--- a/documentos-projeto/analise-projeto/VERSAO03_FELIPP.docx
+++ b/documentos-projeto/analise-projeto/VERSAO03_FELIPP.docx
@@ -3736,8 +3736,8 @@
         <w:pStyle w:val="2"/>
         <w:spacing w:line="360" w:lineRule="auto"/>
       </w:pPr>
-      <w:bookmarkStart w:id="3" w:name="_Toc119164364"/>
-      <w:bookmarkStart w:id="4" w:name="_Toc139383389"/>
+      <w:bookmarkStart w:id="3" w:name="_Toc139383389"/>
+      <w:bookmarkStart w:id="4" w:name="_Toc119164364"/>
       <w:r>
         <w:t>2</w:t>
       </w:r>
@@ -5317,17 +5317,11 @@
           <w:rPr>
             <w:rFonts w:hint="default"/>
             <w:lang w:val="pt-BR"/>
-            <w:rPrChange w:id="116" w:author="felip" w:date="2023-08-03T23:47:03Z">
-              <w:rPr>
-                <w:rFonts w:hint="default"/>
-                <w:lang w:val="pt-BR"/>
-              </w:rPr>
-            </w:rPrChange>
           </w:rPr>
           <w:t xml:space="preserve"> </w:t>
         </w:r>
       </w:ins>
-      <w:ins w:id="118" w:author="felip" w:date="2023-08-03T23:47:27Z">
+      <w:ins w:id="116" w:author="felip" w:date="2023-08-03T23:47:27Z">
         <w:r>
           <w:rPr>
             <w:rFonts w:hint="default"/>
@@ -5336,7 +5330,7 @@
           <w:t>Se</w:t>
         </w:r>
       </w:ins>
-      <w:ins w:id="119" w:author="felip" w:date="2023-08-03T23:47:28Z">
+      <w:ins w:id="117" w:author="felip" w:date="2023-08-03T23:47:28Z">
         <w:r>
           <w:rPr>
             <w:rFonts w:hint="default"/>
@@ -5345,7 +5339,7 @@
           <w:t>gu</w:t>
         </w:r>
       </w:ins>
-      <w:ins w:id="120" w:author="felip" w:date="2023-08-03T23:47:29Z">
+      <w:ins w:id="118" w:author="felip" w:date="2023-08-03T23:47:29Z">
         <w:r>
           <w:rPr>
             <w:rFonts w:hint="default"/>
@@ -5354,7 +5348,7 @@
           <w:t xml:space="preserve">ndo </w:t>
         </w:r>
       </w:ins>
-      <w:ins w:id="121" w:author="felip" w:date="2023-08-03T23:47:33Z">
+      <w:ins w:id="119" w:author="felip" w:date="2023-08-03T23:47:33Z">
         <w:r>
           <w:rPr>
             <w:rFonts w:hint="default"/>
@@ -5363,7 +5357,7 @@
           <w:t>Fl</w:t>
         </w:r>
       </w:ins>
-      <w:ins w:id="122" w:author="felip" w:date="2023-08-03T23:47:34Z">
+      <w:ins w:id="120" w:author="felip" w:date="2023-08-03T23:47:34Z">
         <w:r>
           <w:rPr>
             <w:rFonts w:hint="default"/>
@@ -5372,7 +5366,7 @@
           <w:t>ana</w:t>
         </w:r>
       </w:ins>
-      <w:ins w:id="123" w:author="felip" w:date="2023-08-03T23:47:35Z">
+      <w:ins w:id="121" w:author="felip" w:date="2023-08-03T23:47:35Z">
         <w:r>
           <w:rPr>
             <w:rFonts w:hint="default"/>
@@ -5381,7 +5375,7 @@
           <w:t xml:space="preserve">gan </w:t>
         </w:r>
       </w:ins>
-      <w:ins w:id="124" w:author="felip" w:date="2023-08-03T23:47:37Z">
+      <w:ins w:id="122" w:author="felip" w:date="2023-08-03T23:47:37Z">
         <w:r>
           <w:rPr>
             <w:rFonts w:hint="default"/>
@@ -5390,7 +5384,7 @@
           <w:t>(2004</w:t>
         </w:r>
       </w:ins>
-      <w:ins w:id="125" w:author="felip" w:date="2023-08-03T23:47:38Z">
+      <w:ins w:id="123" w:author="felip" w:date="2023-08-03T23:47:38Z">
         <w:r>
           <w:rPr>
             <w:rFonts w:hint="default"/>
@@ -5399,7 +5393,7 @@
           <w:t>)</w:t>
         </w:r>
       </w:ins>
-      <w:ins w:id="126" w:author="felip" w:date="2023-08-03T23:47:39Z">
+      <w:ins w:id="124" w:author="felip" w:date="2023-08-03T23:47:39Z">
         <w:r>
           <w:rPr>
             <w:rFonts w:hint="default"/>
@@ -5408,7 +5402,7 @@
           <w:t>,</w:t>
         </w:r>
       </w:ins>
-      <w:ins w:id="127" w:author="felip" w:date="2023-08-03T23:47:40Z">
+      <w:ins w:id="125" w:author="felip" w:date="2023-08-03T23:47:40Z">
         <w:r>
           <w:rPr>
             <w:rFonts w:hint="default"/>
@@ -5417,7 +5411,7 @@
           <w:t xml:space="preserve"> </w:t>
         </w:r>
       </w:ins>
-      <w:ins w:id="128" w:author="felip" w:date="2023-08-03T23:47:41Z">
+      <w:ins w:id="126" w:author="felip" w:date="2023-08-03T23:47:41Z">
         <w:r>
           <w:rPr>
             <w:rFonts w:hint="default"/>
@@ -5426,112 +5420,70 @@
           <w:t>c</w:t>
         </w:r>
       </w:ins>
-      <w:ins w:id="129" w:author="felip" w:date="2023-08-03T23:46:47Z">
+      <w:ins w:id="127" w:author="felip" w:date="2023-08-03T23:46:47Z">
         <w:r>
           <w:rPr>
             <w:rFonts w:hint="default"/>
             <w:lang w:val="pt-BR"/>
-            <w:rPrChange w:id="130" w:author="felip" w:date="2023-08-03T23:47:03Z">
-              <w:rPr>
-                <w:rFonts w:hint="default"/>
-                <w:lang w:val="pt-BR"/>
-              </w:rPr>
-            </w:rPrChange>
           </w:rPr>
           <w:t>o</w:t>
         </w:r>
       </w:ins>
-      <w:ins w:id="132" w:author="felip" w:date="2023-08-03T23:46:48Z">
+      <w:ins w:id="128" w:author="felip" w:date="2023-08-03T23:46:48Z">
         <w:r>
           <w:rPr>
             <w:rFonts w:hint="default"/>
             <w:lang w:val="pt-BR"/>
-            <w:rPrChange w:id="133" w:author="felip" w:date="2023-08-03T23:47:03Z">
-              <w:rPr>
-                <w:rFonts w:hint="default"/>
-                <w:lang w:val="pt-BR"/>
-              </w:rPr>
-            </w:rPrChange>
           </w:rPr>
           <w:t xml:space="preserve">m </w:t>
         </w:r>
       </w:ins>
-      <w:ins w:id="135" w:author="felip" w:date="2023-08-03T23:46:51Z">
+      <w:ins w:id="129" w:author="felip" w:date="2023-08-03T23:46:51Z">
         <w:r>
           <w:rPr>
             <w:rFonts w:hint="default"/>
             <w:lang w:val="pt-BR"/>
-            <w:rPrChange w:id="136" w:author="felip" w:date="2023-08-03T23:47:03Z">
-              <w:rPr>
-                <w:rFonts w:hint="default"/>
-                <w:lang w:val="pt-BR"/>
-              </w:rPr>
-            </w:rPrChange>
           </w:rPr>
           <w:t>ess</w:t>
         </w:r>
       </w:ins>
-      <w:ins w:id="138" w:author="felip" w:date="2023-08-03T23:46:52Z">
+      <w:ins w:id="130" w:author="felip" w:date="2023-08-03T23:46:52Z">
         <w:r>
           <w:rPr>
             <w:rFonts w:hint="default"/>
             <w:lang w:val="pt-BR"/>
-            <w:rPrChange w:id="139" w:author="felip" w:date="2023-08-03T23:47:03Z">
-              <w:rPr>
-                <w:rFonts w:hint="default"/>
-                <w:lang w:val="pt-BR"/>
-              </w:rPr>
-            </w:rPrChange>
           </w:rPr>
           <w:t>a lingu</w:t>
         </w:r>
       </w:ins>
-      <w:ins w:id="141" w:author="felip" w:date="2023-08-03T23:46:53Z">
+      <w:ins w:id="131" w:author="felip" w:date="2023-08-03T23:46:53Z">
         <w:r>
           <w:rPr>
             <w:rFonts w:hint="default"/>
             <w:lang w:val="pt-BR"/>
-            <w:rPrChange w:id="142" w:author="felip" w:date="2023-08-03T23:47:03Z">
-              <w:rPr>
-                <w:rFonts w:hint="default"/>
-                <w:lang w:val="pt-BR"/>
-              </w:rPr>
-            </w:rPrChange>
           </w:rPr>
           <w:t>age</w:t>
         </w:r>
       </w:ins>
-      <w:ins w:id="144" w:author="felip" w:date="2023-08-03T23:46:54Z">
+      <w:ins w:id="132" w:author="felip" w:date="2023-08-03T23:46:54Z">
         <w:r>
           <w:rPr>
             <w:rFonts w:hint="default"/>
             <w:lang w:val="pt-BR"/>
-            <w:rPrChange w:id="145" w:author="felip" w:date="2023-08-03T23:47:03Z">
-              <w:rPr>
-                <w:rFonts w:hint="default"/>
-                <w:lang w:val="pt-BR"/>
-              </w:rPr>
-            </w:rPrChange>
           </w:rPr>
           <w:t>m</w:t>
         </w:r>
       </w:ins>
-      <w:ins w:id="147" w:author="felip" w:date="2023-08-03T23:46:55Z">
+      <w:ins w:id="133" w:author="felip" w:date="2023-08-03T23:46:55Z">
         <w:r>
           <w:rPr>
             <w:rFonts w:hint="default"/>
             <w:lang w:val="pt-BR"/>
-            <w:rPrChange w:id="148" w:author="felip" w:date="2023-08-03T23:47:03Z">
-              <w:rPr>
-                <w:rFonts w:hint="default"/>
-                <w:lang w:val="pt-BR"/>
-              </w:rPr>
-            </w:rPrChange>
           </w:rPr>
           <w:t>,</w:t>
         </w:r>
       </w:ins>
-      <w:ins w:id="150" w:author="felip" w:date="2023-08-03T23:46:41Z">
+      <w:ins w:id="134" w:author="felip" w:date="2023-08-03T23:46:41Z">
         <w:r>
           <w:rPr>
             <w:rFonts w:ascii="Arial" w:hAnsi="Arial" w:eastAsia="Arial" w:cs="Arial"/>
@@ -5541,7 +5493,7 @@
           <w:t xml:space="preserve"> </w:t>
         </w:r>
       </w:ins>
-      <w:ins w:id="151" w:author="felip" w:date="2023-08-03T23:48:15Z">
+      <w:ins w:id="135" w:author="felip" w:date="2023-08-03T23:48:15Z">
         <w:r>
           <w:rPr>
             <w:rFonts w:hint="default" w:cs="Arial"/>
@@ -5552,7 +5504,7 @@
           <w:t>o des</w:t>
         </w:r>
       </w:ins>
-      <w:ins w:id="152" w:author="felip" w:date="2023-08-03T23:48:16Z">
+      <w:ins w:id="136" w:author="felip" w:date="2023-08-03T23:48:16Z">
         <w:r>
           <w:rPr>
             <w:rFonts w:hint="default" w:cs="Arial"/>
@@ -5563,7 +5515,7 @@
           <w:t>en</w:t>
         </w:r>
       </w:ins>
-      <w:ins w:id="153" w:author="felip" w:date="2023-08-03T23:48:17Z">
+      <w:ins w:id="137" w:author="felip" w:date="2023-08-03T23:48:17Z">
         <w:r>
           <w:rPr>
             <w:rFonts w:hint="default" w:cs="Arial"/>
@@ -5574,7 +5526,7 @@
           <w:t>volve</w:t>
         </w:r>
       </w:ins>
-      <w:ins w:id="154" w:author="felip" w:date="2023-08-03T23:48:19Z">
+      <w:ins w:id="138" w:author="felip" w:date="2023-08-03T23:48:19Z">
         <w:r>
           <w:rPr>
             <w:rFonts w:hint="default" w:cs="Arial"/>
@@ -5585,7 +5537,7 @@
           <w:t>dor</w:t>
         </w:r>
       </w:ins>
-      <w:ins w:id="155" w:author="felip" w:date="2023-08-03T23:48:21Z">
+      <w:ins w:id="139" w:author="felip" w:date="2023-08-03T23:48:21Z">
         <w:r>
           <w:rPr>
             <w:rFonts w:hint="default" w:cs="Arial"/>
@@ -5596,7 +5548,7 @@
           <w:t xml:space="preserve"> é</w:t>
         </w:r>
       </w:ins>
-      <w:ins w:id="156" w:author="felip" w:date="2023-08-03T23:46:41Z">
+      <w:ins w:id="140" w:author="felip" w:date="2023-08-03T23:46:41Z">
         <w:r>
           <w:rPr>
             <w:rFonts w:ascii="Arial" w:hAnsi="Arial" w:eastAsia="Arial" w:cs="Arial"/>
@@ -5609,7 +5561,7 @@
       <w:r>
         <w:t xml:space="preserve"> </w:t>
       </w:r>
-      <w:ins w:id="157" w:author="felip" w:date="2023-08-03T23:48:29Z">
+      <w:ins w:id="141" w:author="felip" w:date="2023-08-03T23:48:29Z">
         <w:r>
           <w:rPr>
             <w:rFonts w:hint="default"/>
@@ -5618,7 +5570,7 @@
           <w:t>Ade</w:t>
         </w:r>
       </w:ins>
-      <w:ins w:id="158" w:author="felip" w:date="2023-08-03T23:48:30Z">
+      <w:ins w:id="142" w:author="felip" w:date="2023-08-03T23:48:30Z">
         <w:r>
           <w:rPr>
             <w:rFonts w:hint="default"/>
@@ -5627,7 +5579,7 @@
           <w:t>mai</w:t>
         </w:r>
       </w:ins>
-      <w:ins w:id="159" w:author="felip" w:date="2023-08-03T23:48:39Z">
+      <w:ins w:id="143" w:author="felip" w:date="2023-08-03T23:48:39Z">
         <w:r>
           <w:rPr>
             <w:rFonts w:hint="default"/>
@@ -5636,7 +5588,7 @@
           <w:t>s</w:t>
         </w:r>
       </w:ins>
-      <w:ins w:id="160" w:author="felip" w:date="2023-08-03T23:48:30Z">
+      <w:ins w:id="144" w:author="felip" w:date="2023-08-03T23:48:30Z">
         <w:r>
           <w:rPr>
             <w:rFonts w:hint="default"/>
@@ -5645,7 +5597,7 @@
           <w:t xml:space="preserve"> </w:t>
         </w:r>
       </w:ins>
-      <w:ins w:id="161" w:author="felip" w:date="2023-08-03T23:48:33Z">
+      <w:ins w:id="145" w:author="felip" w:date="2023-08-03T23:48:33Z">
         <w:r>
           <w:rPr>
             <w:rFonts w:hint="default"/>
@@ -5883,7 +5835,7 @@
     <w:p>
       <w:pPr>
         <w:spacing w:line="360" w:lineRule="auto"/>
-        <w:pPrChange w:id="162" w:author="Aparecida" w:date="2023-07-29T20:15:00Z">
+        <w:pPrChange w:id="146" w:author="Aparecida" w:date="2023-07-29T20:15:00Z">
           <w:pPr/>
         </w:pPrChange>
       </w:pPr>
@@ -5968,7 +5920,7 @@
         </w:rPr>
         <w:t xml:space="preserve">Fonte: </w:t>
       </w:r>
-      <w:ins w:id="163" w:author="felip" w:date="2023-08-03T23:50:32Z">
+      <w:ins w:id="147" w:author="felip" w:date="2023-08-03T23:50:32Z">
         <w:r>
           <w:rPr>
             <w:rFonts w:hint="default"/>
@@ -5981,7 +5933,7 @@
           <w:t>P</w:t>
         </w:r>
       </w:ins>
-      <w:ins w:id="164" w:author="felip" w:date="2023-08-03T23:50:33Z">
+      <w:ins w:id="148" w:author="felip" w:date="2023-08-03T23:50:33Z">
         <w:r>
           <w:rPr>
             <w:rFonts w:hint="default"/>
@@ -6044,8 +5996,8 @@
         <w:pStyle w:val="3"/>
         <w:spacing w:before="0" w:after="0"/>
       </w:pPr>
-      <w:bookmarkStart w:id="14" w:name="_Toc119164369"/>
-      <w:bookmarkStart w:id="15" w:name="_Toc139383395"/>
+      <w:bookmarkStart w:id="14" w:name="_Toc139383395"/>
+      <w:bookmarkStart w:id="15" w:name="_Toc119164369"/>
       <w:r>
         <w:t>5.2.1 Requisitos funcionais</w:t>
       </w:r>
@@ -8170,8 +8122,8 @@
           <w:bCs/>
         </w:rPr>
       </w:pPr>
-      <w:bookmarkStart w:id="16" w:name="_Toc119164370"/>
-      <w:bookmarkStart w:id="17" w:name="_Toc139383396"/>
+      <w:bookmarkStart w:id="16" w:name="_Toc139383396"/>
+      <w:bookmarkStart w:id="17" w:name="_Toc119164370"/>
       <w:r>
         <w:rPr>
           <w:b/>
@@ -9312,7 +9264,7 @@
     <w:p>
       <w:pPr>
         <w:rPr>
-          <w:ins w:id="165" w:author="Aparecida" w:date="2023-07-29T20:21:00Z"/>
+          <w:ins w:id="149" w:author="Aparecida" w:date="2023-07-29T20:21:00Z"/>
           <w:b/>
           <w:bCs/>
           <w:sz w:val="20"/>
@@ -9323,7 +9275,7 @@
     <w:p>
       <w:pPr>
         <w:rPr>
-          <w:ins w:id="166" w:author="Aparecida" w:date="2023-07-29T20:21:00Z"/>
+          <w:ins w:id="150" w:author="Aparecida" w:date="2023-07-29T20:21:00Z"/>
           <w:b/>
           <w:bCs/>
           <w:sz w:val="20"/>
@@ -9334,7 +9286,7 @@
     <w:p>
       <w:pPr>
         <w:rPr>
-          <w:ins w:id="167" w:author="Aparecida" w:date="2023-07-29T20:21:00Z"/>
+          <w:ins w:id="151" w:author="Aparecida" w:date="2023-07-29T20:21:00Z"/>
           <w:b/>
           <w:bCs/>
           <w:sz w:val="20"/>
@@ -9345,7 +9297,7 @@
     <w:p>
       <w:pPr>
         <w:rPr>
-          <w:ins w:id="168" w:author="Aparecida" w:date="2023-07-29T20:21:00Z"/>
+          <w:ins w:id="152" w:author="Aparecida" w:date="2023-07-29T20:21:00Z"/>
           <w:b/>
           <w:bCs/>
           <w:sz w:val="20"/>
@@ -9356,7 +9308,7 @@
     <w:p>
       <w:pPr>
         <w:rPr>
-          <w:ins w:id="169" w:author="Aparecida" w:date="2023-07-29T20:21:00Z"/>
+          <w:ins w:id="153" w:author="Aparecida" w:date="2023-07-29T20:21:00Z"/>
           <w:b/>
           <w:bCs/>
           <w:sz w:val="20"/>
@@ -9367,7 +9319,7 @@
     <w:p>
       <w:pPr>
         <w:rPr>
-          <w:ins w:id="170" w:author="Aparecida" w:date="2023-07-29T20:21:00Z"/>
+          <w:ins w:id="154" w:author="Aparecida" w:date="2023-07-29T20:21:00Z"/>
           <w:b/>
           <w:bCs/>
           <w:sz w:val="20"/>
@@ -9378,7 +9330,7 @@
     <w:p>
       <w:pPr>
         <w:rPr>
-          <w:ins w:id="171" w:author="Aparecida" w:date="2023-07-29T20:21:00Z"/>
+          <w:ins w:id="155" w:author="Aparecida" w:date="2023-07-29T20:21:00Z"/>
           <w:b/>
           <w:bCs/>
           <w:sz w:val="20"/>
@@ -9389,7 +9341,7 @@
     <w:p>
       <w:pPr>
         <w:rPr>
-          <w:ins w:id="172" w:author="Aparecida" w:date="2023-07-29T20:21:00Z"/>
+          <w:ins w:id="156" w:author="Aparecida" w:date="2023-07-29T20:21:00Z"/>
           <w:b/>
           <w:bCs/>
           <w:sz w:val="20"/>
@@ -9400,7 +9352,7 @@
     <w:p>
       <w:pPr>
         <w:rPr>
-          <w:ins w:id="173" w:author="Aparecida" w:date="2023-07-29T20:21:00Z"/>
+          <w:ins w:id="157" w:author="Aparecida" w:date="2023-07-29T20:21:00Z"/>
           <w:b/>
           <w:bCs/>
           <w:sz w:val="20"/>
@@ -9411,7 +9363,7 @@
     <w:p>
       <w:pPr>
         <w:rPr>
-          <w:ins w:id="174" w:author="Aparecida" w:date="2023-07-29T20:21:00Z"/>
+          <w:ins w:id="158" w:author="Aparecida" w:date="2023-07-29T20:21:00Z"/>
           <w:b/>
           <w:bCs/>
           <w:sz w:val="20"/>
@@ -9422,7 +9374,7 @@
     <w:p>
       <w:pPr>
         <w:rPr>
-          <w:ins w:id="175" w:author="Aparecida" w:date="2023-07-29T20:21:00Z"/>
+          <w:ins w:id="159" w:author="Aparecida" w:date="2023-07-29T20:21:00Z"/>
           <w:b/>
           <w:bCs/>
           <w:sz w:val="20"/>
@@ -9460,6 +9412,9 @@
     <w:p>
       <w:pPr>
         <w:spacing w:line="360" w:lineRule="auto"/>
+        <w:rPr>
+          <w:ins w:id="160" w:author="felip" w:date="2023-09-01T21:21:28Z"/>
+        </w:rPr>
       </w:pPr>
       <w:commentRangeStart w:id="3"/>
       <w:r>
@@ -9476,56 +9431,83 @@
         <w:t xml:space="preserve"> DER (diagrama de entidade e relacionamento), tem por objetivo ilustrar as pessoas, os objetos e conceitos, colocando-os dentro de entidades. Essas entidades, se relacionam entre si e dentro delas, tem propriedades e atributos de acordo com a necessidade, trazendo para a realidade as informações interessantes e de forma mais intuitivo, para então fazer a criação do banco de dado.</w:t>
       </w:r>
     </w:p>
-    <w:p/>
+    <w:p>
+      <w:pPr>
+        <w:spacing w:line="360" w:lineRule="auto"/>
+        <w:rPr>
+          <w:del w:id="161" w:author="felip" w:date="2023-09-01T21:21:27Z"/>
+        </w:rPr>
+      </w:pPr>
+    </w:p>
+    <w:p>
+      <w:pPr>
+        <w:spacing w:line="360" w:lineRule="auto"/>
+        <w:pPrChange w:id="162" w:author="felip" w:date="2023-09-01T21:21:27Z">
+          <w:pPr/>
+        </w:pPrChange>
+      </w:pPr>
+    </w:p>
     <w:p>
       <w:pPr>
         <w:ind w:firstLine="0"/>
-      </w:pPr>
-      <w:r>
-        <w:drawing>
-          <wp:inline distT="0" distB="0" distL="114300" distR="114300">
-            <wp:extent cx="5718810" cy="4309110"/>
-            <wp:effectExtent l="0" t="0" r="0" b="0"/>
-            <wp:docPr id="3" name="Imagem 3" descr="diagrama-entidade-relacionamento"/>
-            <wp:cNvGraphicFramePr>
-              <a:graphicFrameLocks xmlns:a="http://schemas.openxmlformats.org/drawingml/2006/main" noChangeAspect="1"/>
-            </wp:cNvGraphicFramePr>
-            <a:graphic xmlns:a="http://schemas.openxmlformats.org/drawingml/2006/main">
-              <a:graphicData uri="http://schemas.openxmlformats.org/drawingml/2006/picture">
-                <pic:pic xmlns:pic="http://schemas.openxmlformats.org/drawingml/2006/picture">
-                  <pic:nvPicPr>
-                    <pic:cNvPr id="3" name="Imagem 3" descr="diagrama-entidade-relacionamento"/>
-                    <pic:cNvPicPr>
-                      <a:picLocks noChangeAspect="1"/>
-                    </pic:cNvPicPr>
-                  </pic:nvPicPr>
-                  <pic:blipFill>
-                    <a:blip r:embed="rId13"/>
-                    <a:stretch>
-                      <a:fillRect/>
-                    </a:stretch>
-                  </pic:blipFill>
-                  <pic:spPr>
-                    <a:xfrm>
-                      <a:off x="0" y="0"/>
-                      <a:ext cx="5718810" cy="4309110"/>
-                    </a:xfrm>
-                    <a:prstGeom prst="rect">
-                      <a:avLst/>
-                    </a:prstGeom>
-                  </pic:spPr>
-                </pic:pic>
-              </a:graphicData>
-            </a:graphic>
-          </wp:inline>
-        </w:drawing>
-      </w:r>
+        <w:jc w:val="both"/>
+        <w:pPrChange w:id="163" w:author="felip" w:date="2023-09-01T21:21:09Z">
+          <w:pPr>
+            <w:ind w:firstLine="0"/>
+          </w:pPr>
+        </w:pPrChange>
+      </w:pPr>
+      <w:ins w:id="164" w:author="felip" w:date="2023-09-01T21:21:21Z">
+        <w:r>
+          <w:rPr/>
+          <w:drawing>
+            <wp:inline distT="0" distB="0" distL="114300" distR="114300">
+              <wp:extent cx="5690235" cy="4770120"/>
+              <wp:effectExtent l="0" t="0" r="5715" b="11430"/>
+              <wp:docPr id="6" name="Imagem 6" descr="logico-tcc-felipp"/>
+              <wp:cNvGraphicFramePr>
+                <a:graphicFrameLocks xmlns:a="http://schemas.openxmlformats.org/drawingml/2006/main" noChangeAspect="1"/>
+              </wp:cNvGraphicFramePr>
+              <a:graphic xmlns:a="http://schemas.openxmlformats.org/drawingml/2006/main">
+                <a:graphicData uri="http://schemas.openxmlformats.org/drawingml/2006/picture">
+                  <pic:pic xmlns:pic="http://schemas.openxmlformats.org/drawingml/2006/picture">
+                    <pic:nvPicPr>
+                      <pic:cNvPr id="6" name="Imagem 6" descr="logico-tcc-felipp"/>
+                      <pic:cNvPicPr>
+                        <a:picLocks noChangeAspect="1"/>
+                      </pic:cNvPicPr>
+                    </pic:nvPicPr>
+                    <pic:blipFill>
+                      <a:blip r:embed="rId13"/>
+                      <a:srcRect l="27065" t="936" r="20362"/>
+                      <a:stretch>
+                        <a:fillRect/>
+                      </a:stretch>
+                    </pic:blipFill>
+                    <pic:spPr>
+                      <a:xfrm>
+                        <a:off x="0" y="0"/>
+                        <a:ext cx="5690235" cy="4770120"/>
+                      </a:xfrm>
+                      <a:prstGeom prst="rect">
+                        <a:avLst/>
+                      </a:prstGeom>
+                    </pic:spPr>
+                  </pic:pic>
+                </a:graphicData>
+              </a:graphic>
+            </wp:inline>
+          </w:drawing>
+        </w:r>
+      </w:ins>
+      <w:bookmarkStart w:id="42" w:name="_GoBack"/>
+      <w:bookmarkEnd w:id="42"/>
     </w:p>
     <w:p>
       <w:pPr>
         <w:ind w:firstLine="0"/>
         <w:rPr>
-          <w:ins w:id="176" w:author="Aparecida" w:date="2023-07-29T20:21:00Z"/>
+          <w:ins w:id="166" w:author="Aparecida" w:date="2023-07-29T20:21:00Z"/>
           <w:b/>
           <w:bCs/>
           <w:sz w:val="20"/>
@@ -9549,7 +9531,7 @@
       <w:pPr>
         <w:ind w:firstLine="0"/>
         <w:rPr>
-          <w:ins w:id="177" w:author="Aparecida" w:date="2023-07-29T20:21:00Z"/>
+          <w:ins w:id="167" w:author="Aparecida" w:date="2023-07-29T20:21:00Z"/>
           <w:b/>
           <w:bCs/>
           <w:sz w:val="20"/>
@@ -9561,7 +9543,7 @@
       <w:pPr>
         <w:ind w:firstLine="0"/>
         <w:rPr>
-          <w:ins w:id="178" w:author="Aparecida" w:date="2023-07-29T20:21:00Z"/>
+          <w:ins w:id="168" w:author="Aparecida" w:date="2023-07-29T20:21:00Z"/>
           <w:b/>
           <w:bCs/>
           <w:sz w:val="20"/>
@@ -9573,7 +9555,7 @@
       <w:pPr>
         <w:ind w:firstLine="0"/>
         <w:rPr>
-          <w:ins w:id="179" w:author="Aparecida" w:date="2023-07-29T20:21:00Z"/>
+          <w:ins w:id="169" w:author="Aparecida" w:date="2023-07-29T20:21:00Z"/>
           <w:b/>
           <w:bCs/>
           <w:sz w:val="20"/>
@@ -9585,7 +9567,7 @@
       <w:pPr>
         <w:ind w:firstLine="0"/>
         <w:rPr>
-          <w:ins w:id="180" w:author="Aparecida" w:date="2023-07-29T20:21:00Z"/>
+          <w:ins w:id="170" w:author="Aparecida" w:date="2023-07-29T20:21:00Z"/>
           <w:b/>
           <w:bCs/>
           <w:sz w:val="20"/>
@@ -9597,7 +9579,7 @@
       <w:pPr>
         <w:ind w:firstLine="0"/>
         <w:rPr>
-          <w:ins w:id="181" w:author="Aparecida" w:date="2023-07-29T20:21:00Z"/>
+          <w:ins w:id="171" w:author="Aparecida" w:date="2023-07-29T20:21:00Z"/>
           <w:b/>
           <w:bCs/>
           <w:sz w:val="20"/>
@@ -9609,7 +9591,7 @@
       <w:pPr>
         <w:ind w:firstLine="0"/>
         <w:rPr>
-          <w:ins w:id="182" w:author="Aparecida" w:date="2023-07-29T20:21:00Z"/>
+          <w:ins w:id="172" w:author="Aparecida" w:date="2023-07-29T20:21:00Z"/>
           <w:b/>
           <w:bCs/>
           <w:sz w:val="20"/>
@@ -9641,8 +9623,8 @@
           <w:szCs w:val="20"/>
         </w:rPr>
       </w:pPr>
-      <w:bookmarkStart w:id="24" w:name="_Toc119164374"/>
-      <w:bookmarkStart w:id="25" w:name="_Toc139383400"/>
+      <w:bookmarkStart w:id="24" w:name="_Toc139383400"/>
+      <w:bookmarkStart w:id="25" w:name="_Toc119164374"/>
       <w:r>
         <w:t>Dicionário de Dados</w:t>
       </w:r>
@@ -9692,24 +9674,6 @@
         <w:gridCol w:w="899"/>
         <w:gridCol w:w="2161"/>
         <w:gridCol w:w="1259"/>
-        <w:tblGridChange w:id="183">
-          <w:tblGrid>
-            <w:gridCol w:w="111"/>
-            <w:gridCol w:w="873"/>
-            <w:gridCol w:w="25"/>
-            <w:gridCol w:w="86"/>
-            <w:gridCol w:w="769"/>
-            <w:gridCol w:w="47"/>
-            <w:gridCol w:w="64"/>
-            <w:gridCol w:w="1120"/>
-            <w:gridCol w:w="76"/>
-            <w:gridCol w:w="35"/>
-            <w:gridCol w:w="1294"/>
-            <w:gridCol w:w="877"/>
-            <w:gridCol w:w="2109"/>
-            <w:gridCol w:w="1229"/>
-          </w:tblGrid>
-        </w:tblGridChange>
       </w:tblGrid>
       <w:tr>
         <w:tblPrEx>
@@ -15519,95 +15483,95 @@
             <w:pPr>
               <w:spacing w:line="240" w:lineRule="auto"/>
               <w:rPr>
-                <w:ins w:id="184" w:author="Aparecida" w:date="2023-07-29T20:27:00Z"/>
-                <w:color w:val="000000"/>
-                <w:sz w:val="14"/>
-                <w:szCs w:val="14"/>
-              </w:rPr>
-            </w:pPr>
-          </w:p>
-          <w:p>
-            <w:pPr>
-              <w:spacing w:line="240" w:lineRule="auto"/>
-              <w:rPr>
-                <w:ins w:id="185" w:author="Aparecida" w:date="2023-07-29T20:27:00Z"/>
-                <w:color w:val="000000"/>
-                <w:sz w:val="14"/>
-                <w:szCs w:val="14"/>
-              </w:rPr>
-            </w:pPr>
-          </w:p>
-          <w:p>
-            <w:pPr>
-              <w:spacing w:line="240" w:lineRule="auto"/>
-              <w:rPr>
-                <w:ins w:id="186" w:author="Aparecida" w:date="2023-07-29T20:27:00Z"/>
-                <w:color w:val="000000"/>
-                <w:sz w:val="14"/>
-                <w:szCs w:val="14"/>
-              </w:rPr>
-            </w:pPr>
-          </w:p>
-          <w:p>
-            <w:pPr>
-              <w:spacing w:line="240" w:lineRule="auto"/>
-              <w:rPr>
-                <w:ins w:id="187" w:author="Aparecida" w:date="2023-07-29T20:27:00Z"/>
-                <w:color w:val="000000"/>
-                <w:sz w:val="14"/>
-                <w:szCs w:val="14"/>
-              </w:rPr>
-            </w:pPr>
-          </w:p>
-          <w:p>
-            <w:pPr>
-              <w:spacing w:line="240" w:lineRule="auto"/>
-              <w:rPr>
-                <w:ins w:id="188" w:author="Aparecida" w:date="2023-07-29T20:27:00Z"/>
-                <w:color w:val="000000"/>
-                <w:sz w:val="14"/>
-                <w:szCs w:val="14"/>
-              </w:rPr>
-            </w:pPr>
-          </w:p>
-          <w:p>
-            <w:pPr>
-              <w:spacing w:line="240" w:lineRule="auto"/>
-              <w:rPr>
-                <w:ins w:id="189" w:author="Aparecida" w:date="2023-07-29T20:27:00Z"/>
-                <w:color w:val="000000"/>
-                <w:sz w:val="14"/>
-                <w:szCs w:val="14"/>
-              </w:rPr>
-            </w:pPr>
-          </w:p>
-          <w:p>
-            <w:pPr>
-              <w:spacing w:line="240" w:lineRule="auto"/>
-              <w:rPr>
-                <w:ins w:id="190" w:author="Aparecida" w:date="2023-07-29T20:27:00Z"/>
-                <w:color w:val="000000"/>
-                <w:sz w:val="14"/>
-                <w:szCs w:val="14"/>
-              </w:rPr>
-            </w:pPr>
-          </w:p>
-          <w:p>
-            <w:pPr>
-              <w:spacing w:line="240" w:lineRule="auto"/>
-              <w:rPr>
-                <w:ins w:id="191" w:author="Aparecida" w:date="2023-07-29T20:27:00Z"/>
-                <w:color w:val="000000"/>
-                <w:sz w:val="14"/>
-                <w:szCs w:val="14"/>
-              </w:rPr>
-            </w:pPr>
-          </w:p>
-          <w:p>
-            <w:pPr>
-              <w:spacing w:line="240" w:lineRule="auto"/>
-              <w:rPr>
-                <w:ins w:id="192" w:author="Aparecida" w:date="2023-07-29T20:27:00Z"/>
+                <w:ins w:id="173" w:author="Aparecida" w:date="2023-07-29T20:27:00Z"/>
+                <w:color w:val="000000"/>
+                <w:sz w:val="14"/>
+                <w:szCs w:val="14"/>
+              </w:rPr>
+            </w:pPr>
+          </w:p>
+          <w:p>
+            <w:pPr>
+              <w:spacing w:line="240" w:lineRule="auto"/>
+              <w:rPr>
+                <w:ins w:id="174" w:author="Aparecida" w:date="2023-07-29T20:27:00Z"/>
+                <w:color w:val="000000"/>
+                <w:sz w:val="14"/>
+                <w:szCs w:val="14"/>
+              </w:rPr>
+            </w:pPr>
+          </w:p>
+          <w:p>
+            <w:pPr>
+              <w:spacing w:line="240" w:lineRule="auto"/>
+              <w:rPr>
+                <w:ins w:id="175" w:author="Aparecida" w:date="2023-07-29T20:27:00Z"/>
+                <w:color w:val="000000"/>
+                <w:sz w:val="14"/>
+                <w:szCs w:val="14"/>
+              </w:rPr>
+            </w:pPr>
+          </w:p>
+          <w:p>
+            <w:pPr>
+              <w:spacing w:line="240" w:lineRule="auto"/>
+              <w:rPr>
+                <w:ins w:id="176" w:author="Aparecida" w:date="2023-07-29T20:27:00Z"/>
+                <w:color w:val="000000"/>
+                <w:sz w:val="14"/>
+                <w:szCs w:val="14"/>
+              </w:rPr>
+            </w:pPr>
+          </w:p>
+          <w:p>
+            <w:pPr>
+              <w:spacing w:line="240" w:lineRule="auto"/>
+              <w:rPr>
+                <w:ins w:id="177" w:author="Aparecida" w:date="2023-07-29T20:27:00Z"/>
+                <w:color w:val="000000"/>
+                <w:sz w:val="14"/>
+                <w:szCs w:val="14"/>
+              </w:rPr>
+            </w:pPr>
+          </w:p>
+          <w:p>
+            <w:pPr>
+              <w:spacing w:line="240" w:lineRule="auto"/>
+              <w:rPr>
+                <w:ins w:id="178" w:author="Aparecida" w:date="2023-07-29T20:27:00Z"/>
+                <w:color w:val="000000"/>
+                <w:sz w:val="14"/>
+                <w:szCs w:val="14"/>
+              </w:rPr>
+            </w:pPr>
+          </w:p>
+          <w:p>
+            <w:pPr>
+              <w:spacing w:line="240" w:lineRule="auto"/>
+              <w:rPr>
+                <w:ins w:id="179" w:author="Aparecida" w:date="2023-07-29T20:27:00Z"/>
+                <w:color w:val="000000"/>
+                <w:sz w:val="14"/>
+                <w:szCs w:val="14"/>
+              </w:rPr>
+            </w:pPr>
+          </w:p>
+          <w:p>
+            <w:pPr>
+              <w:spacing w:line="240" w:lineRule="auto"/>
+              <w:rPr>
+                <w:ins w:id="180" w:author="Aparecida" w:date="2023-07-29T20:27:00Z"/>
+                <w:color w:val="000000"/>
+                <w:sz w:val="14"/>
+                <w:szCs w:val="14"/>
+              </w:rPr>
+            </w:pPr>
+          </w:p>
+          <w:p>
+            <w:pPr>
+              <w:spacing w:line="240" w:lineRule="auto"/>
+              <w:rPr>
+                <w:ins w:id="181" w:author="Aparecida" w:date="2023-07-29T20:27:00Z"/>
                 <w:color w:val="000000"/>
                 <w:sz w:val="14"/>
                 <w:szCs w:val="14"/>
@@ -15642,40 +15606,40 @@
             <w:pPr>
               <w:spacing w:line="240" w:lineRule="auto"/>
               <w:rPr>
-                <w:ins w:id="193" w:author="Aparecida" w:date="2023-07-29T20:24:00Z"/>
-                <w:color w:val="000000"/>
-                <w:sz w:val="14"/>
-                <w:szCs w:val="14"/>
-              </w:rPr>
-            </w:pPr>
-          </w:p>
-          <w:p>
-            <w:pPr>
-              <w:spacing w:line="240" w:lineRule="auto"/>
-              <w:rPr>
-                <w:ins w:id="194" w:author="Aparecida" w:date="2023-07-29T20:24:00Z"/>
-                <w:color w:val="000000"/>
-                <w:sz w:val="14"/>
-                <w:szCs w:val="14"/>
-              </w:rPr>
-            </w:pPr>
-          </w:p>
-          <w:p>
-            <w:pPr>
-              <w:spacing w:line="240" w:lineRule="auto"/>
-              <w:rPr>
-                <w:ins w:id="195" w:author="Aparecida" w:date="2023-07-29T20:24:00Z"/>
-                <w:color w:val="000000"/>
-                <w:sz w:val="14"/>
-                <w:szCs w:val="14"/>
-              </w:rPr>
-            </w:pPr>
-          </w:p>
-          <w:p>
-            <w:pPr>
-              <w:spacing w:line="240" w:lineRule="auto"/>
-              <w:rPr>
-                <w:ins w:id="196" w:author="Aparecida" w:date="2023-07-29T20:24:00Z"/>
+                <w:ins w:id="182" w:author="Aparecida" w:date="2023-07-29T20:24:00Z"/>
+                <w:color w:val="000000"/>
+                <w:sz w:val="14"/>
+                <w:szCs w:val="14"/>
+              </w:rPr>
+            </w:pPr>
+          </w:p>
+          <w:p>
+            <w:pPr>
+              <w:spacing w:line="240" w:lineRule="auto"/>
+              <w:rPr>
+                <w:ins w:id="183" w:author="Aparecida" w:date="2023-07-29T20:24:00Z"/>
+                <w:color w:val="000000"/>
+                <w:sz w:val="14"/>
+                <w:szCs w:val="14"/>
+              </w:rPr>
+            </w:pPr>
+          </w:p>
+          <w:p>
+            <w:pPr>
+              <w:spacing w:line="240" w:lineRule="auto"/>
+              <w:rPr>
+                <w:ins w:id="184" w:author="Aparecida" w:date="2023-07-29T20:24:00Z"/>
+                <w:color w:val="000000"/>
+                <w:sz w:val="14"/>
+                <w:szCs w:val="14"/>
+              </w:rPr>
+            </w:pPr>
+          </w:p>
+          <w:p>
+            <w:pPr>
+              <w:spacing w:line="240" w:lineRule="auto"/>
+              <w:rPr>
+                <w:ins w:id="185" w:author="Aparecida" w:date="2023-07-29T20:24:00Z"/>
                 <w:color w:val="000000"/>
                 <w:sz w:val="14"/>
                 <w:szCs w:val="14"/>
@@ -26446,46 +26410,56 @@
     <w:p>
       <w:pPr>
         <w:ind w:firstLine="0"/>
-      </w:pPr>
-      <w:r>
-        <w:drawing>
-          <wp:inline distT="0" distB="0" distL="114300" distR="114300">
-            <wp:extent cx="5758815" cy="4676775"/>
-            <wp:effectExtent l="0" t="0" r="13335" b="9525"/>
-            <wp:docPr id="7" name="Imagem 7" descr="Captura de tela 2023-06-25 212859"/>
-            <wp:cNvGraphicFramePr>
-              <a:graphicFrameLocks xmlns:a="http://schemas.openxmlformats.org/drawingml/2006/main" noChangeAspect="1"/>
-            </wp:cNvGraphicFramePr>
-            <a:graphic xmlns:a="http://schemas.openxmlformats.org/drawingml/2006/main">
-              <a:graphicData uri="http://schemas.openxmlformats.org/drawingml/2006/picture">
-                <pic:pic xmlns:pic="http://schemas.openxmlformats.org/drawingml/2006/picture">
-                  <pic:nvPicPr>
-                    <pic:cNvPr id="7" name="Imagem 7" descr="Captura de tela 2023-06-25 212859"/>
-                    <pic:cNvPicPr>
-                      <a:picLocks noChangeAspect="1"/>
-                    </pic:cNvPicPr>
-                  </pic:nvPicPr>
-                  <pic:blipFill>
-                    <a:blip r:embed="rId15"/>
-                    <a:stretch>
-                      <a:fillRect/>
-                    </a:stretch>
-                  </pic:blipFill>
-                  <pic:spPr>
-                    <a:xfrm>
-                      <a:off x="0" y="0"/>
-                      <a:ext cx="5758815" cy="4676775"/>
-                    </a:xfrm>
-                    <a:prstGeom prst="rect">
-                      <a:avLst/>
-                    </a:prstGeom>
-                  </pic:spPr>
-                </pic:pic>
-              </a:graphicData>
-            </a:graphic>
-          </wp:inline>
-        </w:drawing>
-      </w:r>
+        <w:rPr>
+          <w:rFonts w:hint="default"/>
+          <w:lang w:val="pt-BR"/>
+        </w:rPr>
+      </w:pPr>
+      <w:ins w:id="186" w:author="felip" w:date="2023-09-01T21:12:39Z">
+        <w:r>
+          <w:rPr>
+            <w:rFonts w:hint="default"/>
+            <w:lang w:val="pt-BR"/>
+          </w:rPr>
+          <w:drawing>
+            <wp:inline distT="0" distB="0" distL="114300" distR="114300">
+              <wp:extent cx="5754370" cy="5290185"/>
+              <wp:effectExtent l="0" t="0" r="17780" b="5715"/>
+              <wp:docPr id="4" name="Imagem 4" descr="diagrama de classe"/>
+              <wp:cNvGraphicFramePr>
+                <a:graphicFrameLocks xmlns:a="http://schemas.openxmlformats.org/drawingml/2006/main" noChangeAspect="1"/>
+              </wp:cNvGraphicFramePr>
+              <a:graphic xmlns:a="http://schemas.openxmlformats.org/drawingml/2006/main">
+                <a:graphicData uri="http://schemas.openxmlformats.org/drawingml/2006/picture">
+                  <pic:pic xmlns:pic="http://schemas.openxmlformats.org/drawingml/2006/picture">
+                    <pic:nvPicPr>
+                      <pic:cNvPr id="4" name="Imagem 4" descr="diagrama de classe"/>
+                      <pic:cNvPicPr>
+                        <a:picLocks noChangeAspect="1"/>
+                      </pic:cNvPicPr>
+                    </pic:nvPicPr>
+                    <pic:blipFill>
+                      <a:blip r:embed="rId15"/>
+                      <a:stretch>
+                        <a:fillRect/>
+                      </a:stretch>
+                    </pic:blipFill>
+                    <pic:spPr>
+                      <a:xfrm>
+                        <a:off x="0" y="0"/>
+                        <a:ext cx="5754370" cy="5290185"/>
+                      </a:xfrm>
+                      <a:prstGeom prst="rect">
+                        <a:avLst/>
+                      </a:prstGeom>
+                    </pic:spPr>
+                  </pic:pic>
+                </a:graphicData>
+              </a:graphic>
+            </wp:inline>
+          </w:drawing>
+        </w:r>
+      </w:ins>
     </w:p>
     <w:p>
       <w:pPr>
@@ -27070,8 +27044,8 @@
       <w:r>
         <w:t xml:space="preserve"> </w:t>
       </w:r>
-      <w:bookmarkStart w:id="37" w:name="_Toc119164385"/>
-      <w:bookmarkStart w:id="38" w:name="_Toc139383406"/>
+      <w:bookmarkStart w:id="37" w:name="_Toc139383406"/>
+      <w:bookmarkStart w:id="38" w:name="_Toc119164385"/>
       <w:r>
         <w:t>Conclusão</w:t>
       </w:r>
@@ -27257,7 +27231,7 @@
         <w:spacing w:line="360" w:lineRule="auto"/>
         <w:ind w:firstLine="360" w:firstLineChars="150"/>
         <w:rPr>
-          <w:ins w:id="197" w:author="felip" w:date="2023-08-03T23:31:26Z"/>
+          <w:ins w:id="188" w:author="felip" w:date="2023-08-03T23:31:26Z"/>
         </w:rPr>
       </w:pPr>
       <w:r>
@@ -27270,7 +27244,7 @@
         <w:spacing w:line="360" w:lineRule="auto"/>
         <w:ind w:firstLine="360" w:firstLineChars="150"/>
         <w:rPr>
-          <w:ins w:id="198" w:author="felip" w:date="2023-08-03T23:31:18Z"/>
+          <w:ins w:id="189" w:author="felip" w:date="2023-08-03T23:31:18Z"/>
           <w:color w:val="auto"/>
         </w:rPr>
       </w:pPr>
@@ -27281,7 +27255,7 @@
         <w:spacing w:line="360" w:lineRule="auto"/>
         <w:ind w:firstLine="360" w:firstLineChars="150"/>
         <w:rPr>
-          <w:ins w:id="199" w:author="felip" w:date="2023-08-03T23:44:17Z"/>
+          <w:ins w:id="190" w:author="felip" w:date="2023-08-03T23:44:17Z"/>
           <w:rFonts w:hint="default" w:ascii="Arial" w:hAnsi="Arial" w:eastAsia="Arial" w:cs="Arial"/>
           <w:i w:val="0"/>
           <w:iCs w:val="0"/>
@@ -27293,7 +27267,7 @@
           <w:shd w:val="clear"/>
         </w:rPr>
       </w:pPr>
-      <w:ins w:id="200" w:author="felip" w:date="2023-08-03T23:31:18Z">
+      <w:ins w:id="191" w:author="felip" w:date="2023-08-03T23:31:18Z">
         <w:r>
           <w:rPr>
             <w:rFonts w:ascii="Arial" w:hAnsi="Arial" w:eastAsia="Arial" w:cs="Arial"/>
@@ -27309,7 +27283,7 @@
           <w:t>SILVA, Maurício Samy.</w:t>
         </w:r>
       </w:ins>
-      <w:ins w:id="201" w:author="felip" w:date="2023-08-03T23:31:18Z">
+      <w:ins w:id="192" w:author="felip" w:date="2023-08-03T23:31:18Z">
         <w:r>
           <w:rPr>
             <w:rFonts w:hint="default" w:ascii="Arial" w:hAnsi="Arial" w:eastAsia="Arial" w:cs="Arial"/>
@@ -27325,7 +27299,7 @@
           <w:t> </w:t>
         </w:r>
       </w:ins>
-      <w:ins w:id="202" w:author="felip" w:date="2023-08-03T23:31:18Z">
+      <w:ins w:id="193" w:author="felip" w:date="2023-08-03T23:31:18Z">
         <w:r>
           <w:rPr>
             <w:rFonts w:hint="default" w:ascii="Arial" w:hAnsi="Arial" w:eastAsia="Arial" w:cs="Arial"/>
@@ -27343,7 +27317,7 @@
           <w:t>Criando sites com HTML: sites de alta qualidade com HTML e CSS</w:t>
         </w:r>
       </w:ins>
-      <w:ins w:id="203" w:author="felip" w:date="2023-08-03T23:31:18Z">
+      <w:ins w:id="194" w:author="felip" w:date="2023-08-03T23:31:18Z">
         <w:r>
           <w:rPr>
             <w:rFonts w:hint="default" w:ascii="Arial" w:hAnsi="Arial" w:eastAsia="Arial" w:cs="Arial"/>
@@ -27366,7 +27340,7 @@
         <w:spacing w:line="360" w:lineRule="auto"/>
         <w:ind w:firstLine="360" w:firstLineChars="150"/>
         <w:rPr>
-          <w:ins w:id="204" w:author="felip" w:date="2023-08-03T23:44:17Z"/>
+          <w:ins w:id="195" w:author="felip" w:date="2023-08-03T23:44:17Z"/>
           <w:rFonts w:hint="default" w:ascii="Arial" w:hAnsi="Arial" w:eastAsia="Arial" w:cs="Arial"/>
           <w:i w:val="0"/>
           <w:iCs w:val="0"/>
@@ -27385,7 +27359,7 @@
         <w:spacing w:line="360" w:lineRule="auto"/>
         <w:ind w:firstLine="360" w:firstLineChars="150"/>
         <w:rPr>
-          <w:ins w:id="205" w:author="felip" w:date="2023-08-03T23:49:09Z"/>
+          <w:ins w:id="196" w:author="felip" w:date="2023-08-03T23:49:09Z"/>
           <w:rFonts w:hint="default" w:ascii="Arial" w:hAnsi="Arial" w:eastAsia="Arial" w:cs="Arial"/>
           <w:i w:val="0"/>
           <w:iCs w:val="0"/>
@@ -27396,7 +27370,7 @@
           <w:shd w:val="clear"/>
         </w:rPr>
       </w:pPr>
-      <w:ins w:id="206" w:author="felip" w:date="2023-08-03T23:44:18Z">
+      <w:ins w:id="197" w:author="felip" w:date="2023-08-03T23:44:18Z">
         <w:r>
           <w:rPr>
             <w:rFonts w:ascii="Arial" w:hAnsi="Arial" w:eastAsia="Arial" w:cs="Arial"/>
@@ -27411,7 +27385,7 @@
           <w:t>LEWIS, Joseph R.; MOSCOVITZ, Meitar. Css avançado.</w:t>
         </w:r>
       </w:ins>
-      <w:ins w:id="207" w:author="felip" w:date="2023-08-03T23:44:18Z">
+      <w:ins w:id="198" w:author="felip" w:date="2023-08-03T23:44:18Z">
         <w:r>
           <w:rPr>
             <w:rFonts w:hint="default" w:ascii="Arial" w:hAnsi="Arial" w:eastAsia="Arial" w:cs="Arial"/>
@@ -27426,7 +27400,7 @@
           <w:t> </w:t>
         </w:r>
       </w:ins>
-      <w:ins w:id="208" w:author="felip" w:date="2023-08-03T23:44:18Z">
+      <w:ins w:id="199" w:author="felip" w:date="2023-08-03T23:44:18Z">
         <w:r>
           <w:rPr>
             <w:rFonts w:hint="default" w:ascii="Arial" w:hAnsi="Arial" w:eastAsia="Arial" w:cs="Arial"/>
@@ -27443,7 +27417,7 @@
           <w:t>Tradução de Edgard B</w:t>
         </w:r>
       </w:ins>
-      <w:ins w:id="209" w:author="felip" w:date="2023-08-03T23:44:18Z">
+      <w:ins w:id="200" w:author="felip" w:date="2023-08-03T23:44:18Z">
         <w:r>
           <w:rPr>
             <w:rFonts w:hint="default" w:ascii="Arial" w:hAnsi="Arial" w:eastAsia="Arial" w:cs="Arial"/>
@@ -27465,7 +27439,7 @@
         <w:spacing w:line="360" w:lineRule="auto"/>
         <w:ind w:firstLine="360" w:firstLineChars="150"/>
         <w:rPr>
-          <w:ins w:id="210" w:author="felip" w:date="2023-08-03T23:49:10Z"/>
+          <w:ins w:id="201" w:author="felip" w:date="2023-08-03T23:49:10Z"/>
           <w:rFonts w:hint="default" w:ascii="Arial" w:hAnsi="Arial" w:eastAsia="Arial" w:cs="Arial"/>
           <w:i w:val="0"/>
           <w:iCs w:val="0"/>
@@ -27482,13 +27456,8 @@
         <w:widowControl/>
         <w:spacing w:line="360" w:lineRule="auto"/>
         <w:ind w:firstLine="360" w:firstLineChars="150"/>
-        <w:rPr>
-          <w:rPrChange w:id="211" w:author="felip" w:date="2023-08-03T23:44:26Z">
-            <w:rPr/>
-          </w:rPrChange>
-        </w:rPr>
-      </w:pPr>
-      <w:ins w:id="212" w:author="felip" w:date="2023-08-03T23:49:10Z">
+      </w:pPr>
+      <w:ins w:id="202" w:author="felip" w:date="2023-08-03T23:49:10Z">
         <w:r>
           <w:rPr>
             <w:rFonts w:ascii="Arial" w:hAnsi="Arial" w:eastAsia="Arial" w:cs="Arial"/>
@@ -27503,7 +27472,7 @@
           <w:t>FLANAGAN, David.</w:t>
         </w:r>
       </w:ins>
-      <w:ins w:id="213" w:author="felip" w:date="2023-08-03T23:49:10Z">
+      <w:ins w:id="203" w:author="felip" w:date="2023-08-03T23:49:10Z">
         <w:r>
           <w:rPr>
             <w:rFonts w:hint="default" w:ascii="Arial" w:hAnsi="Arial" w:eastAsia="Arial" w:cs="Arial"/>
@@ -27518,7 +27487,7 @@
           <w:t> </w:t>
         </w:r>
       </w:ins>
-      <w:ins w:id="214" w:author="felip" w:date="2023-08-03T23:49:10Z">
+      <w:ins w:id="204" w:author="felip" w:date="2023-08-03T23:49:10Z">
         <w:r>
           <w:rPr>
             <w:rFonts w:hint="default" w:ascii="Arial" w:hAnsi="Arial" w:eastAsia="Arial" w:cs="Arial"/>
@@ -27535,7 +27504,7 @@
           <w:t>JavaScript: o guia definitivo</w:t>
         </w:r>
       </w:ins>
-      <w:ins w:id="215" w:author="felip" w:date="2023-08-03T23:49:10Z">
+      <w:ins w:id="205" w:author="felip" w:date="2023-08-03T23:49:10Z">
         <w:r>
           <w:rPr>
             <w:rFonts w:hint="default" w:ascii="Arial" w:hAnsi="Arial" w:eastAsia="Arial" w:cs="Arial"/>
@@ -27644,12 +27613,12 @@
 
 <file path=word/commentsExtended.xml><?xml version="1.0" encoding="utf-8"?>
 <w15:commentsEx xmlns:wpc="http://schemas.microsoft.com/office/word/2010/wordprocessingCanvas" xmlns:mc="http://schemas.openxmlformats.org/markup-compatibility/2006" xmlns:o="urn:schemas-microsoft-com:office:office" xmlns:r="http://schemas.openxmlformats.org/officeDocument/2006/relationships" xmlns:m="http://schemas.openxmlformats.org/officeDocument/2006/math" xmlns:v="urn:schemas-microsoft-com:vml" xmlns:wp14="http://schemas.microsoft.com/office/word/2010/wordprocessingDrawing" xmlns:wp="http://schemas.openxmlformats.org/drawingml/2006/wordprocessingDrawing" xmlns:w="http://schemas.openxmlformats.org/wordprocessingml/2006/main" xmlns:w14="http://schemas.microsoft.com/office/word/2010/wordml" xmlns:w15="http://schemas.microsoft.com/office/word/2012/wordml" xmlns:w10="urn:schemas-microsoft-com:office:word" xmlns:wpg="http://schemas.microsoft.com/office/word/2010/wordprocessingGroup" xmlns:wpi="http://schemas.microsoft.com/office/word/2010/wordprocessingInk" xmlns:wne="http://schemas.microsoft.com/office/word/2006/wordml" xmlns:wps="http://schemas.microsoft.com/office/word/2010/wordprocessingShape" xmlns:wpsCustomData="http://www.wps.cn/officeDocument/2013/wpsCustomData" mc:Ignorable="w14 w15 wp14">
-  <w15:commentEx w15:paraId="0E1221DA" w15:done="0"/>
-  <w15:commentEx w15:paraId="2C7B2154" w15:done="0"/>
-  <w15:commentEx w15:paraId="69CD162F" w15:done="0"/>
-  <w15:commentEx w15:paraId="4F02662F" w15:done="0"/>
-  <w15:commentEx w15:paraId="5E046F90" w15:done="0"/>
-  <w15:commentEx w15:paraId="02E93EC1" w15:done="0"/>
+  <w15:commentEx w15:paraId="151A5742" w15:done="0"/>
+  <w15:commentEx w15:paraId="43FD624B" w15:done="0"/>
+  <w15:commentEx w15:paraId="5BC66AC5" w15:done="0"/>
+  <w15:commentEx w15:paraId="086E3DEC" w15:done="0"/>
+  <w15:commentEx w15:paraId="304564BC" w15:done="0"/>
+  <w15:commentEx w15:paraId="3ABD3080" w15:done="0"/>
 </w15:commentsEx>
 </file>
 

--- a/documentos-projeto/analise-projeto/VERSAO03_FELIPP.docx
+++ b/documentos-projeto/analise-projeto/VERSAO03_FELIPP.docx
@@ -2041,12 +2041,12 @@
               </w:rPr>
               <w:instrText xml:space="preserve"> PAGEREF _Toc145961720 \h </w:instrText>
             </w:r>
-            <w:r>
-              <w:rPr>
-                <w:noProof/>
-              </w:rPr>
-            </w:r>
           </w:ins>
+          <w:r>
+            <w:rPr>
+              <w:noProof/>
+            </w:rPr>
+          </w:r>
           <w:r>
             <w:rPr>
               <w:noProof/>
@@ -2176,12 +2176,12 @@
               </w:rPr>
               <w:instrText xml:space="preserve"> PAGEREF _Toc145961721 \h </w:instrText>
             </w:r>
-            <w:r>
-              <w:rPr>
-                <w:noProof/>
-              </w:rPr>
-            </w:r>
           </w:ins>
+          <w:r>
+            <w:rPr>
+              <w:noProof/>
+            </w:rPr>
+          </w:r>
           <w:r>
             <w:rPr>
               <w:noProof/>
@@ -2307,12 +2307,12 @@
               </w:rPr>
               <w:instrText xml:space="preserve"> PAGEREF _Toc145961722 \h </w:instrText>
             </w:r>
-            <w:r>
-              <w:rPr>
-                <w:noProof/>
-              </w:rPr>
-            </w:r>
           </w:ins>
+          <w:r>
+            <w:rPr>
+              <w:noProof/>
+            </w:rPr>
+          </w:r>
           <w:r>
             <w:rPr>
               <w:noProof/>
@@ -2438,12 +2438,12 @@
               </w:rPr>
               <w:instrText xml:space="preserve"> PAGEREF _Toc145961723 \h </w:instrText>
             </w:r>
-            <w:r>
-              <w:rPr>
-                <w:noProof/>
-              </w:rPr>
-            </w:r>
           </w:ins>
+          <w:r>
+            <w:rPr>
+              <w:noProof/>
+            </w:rPr>
+          </w:r>
           <w:r>
             <w:rPr>
               <w:noProof/>
@@ -2569,12 +2569,12 @@
               </w:rPr>
               <w:instrText xml:space="preserve"> PAGEREF _Toc145961724 \h </w:instrText>
             </w:r>
-            <w:r>
-              <w:rPr>
-                <w:noProof/>
-              </w:rPr>
-            </w:r>
           </w:ins>
+          <w:r>
+            <w:rPr>
+              <w:noProof/>
+            </w:rPr>
+          </w:r>
           <w:r>
             <w:rPr>
               <w:noProof/>
@@ -2682,12 +2682,12 @@
               </w:rPr>
               <w:instrText xml:space="preserve"> PAGEREF _Toc145961725 \h </w:instrText>
             </w:r>
-            <w:r>
-              <w:rPr>
-                <w:noProof/>
-              </w:rPr>
-            </w:r>
           </w:ins>
+          <w:r>
+            <w:rPr>
+              <w:noProof/>
+            </w:rPr>
+          </w:r>
           <w:r>
             <w:rPr>
               <w:noProof/>
@@ -2798,12 +2798,12 @@
               </w:rPr>
               <w:instrText xml:space="preserve"> PAGEREF _Toc145961726 \h </w:instrText>
             </w:r>
-            <w:r>
-              <w:rPr>
-                <w:noProof/>
-              </w:rPr>
-            </w:r>
           </w:ins>
+          <w:r>
+            <w:rPr>
+              <w:noProof/>
+            </w:rPr>
+          </w:r>
           <w:r>
             <w:rPr>
               <w:noProof/>
@@ -2914,12 +2914,12 @@
               </w:rPr>
               <w:instrText xml:space="preserve"> PAGEREF _Toc145961727 \h </w:instrText>
             </w:r>
-            <w:r>
-              <w:rPr>
-                <w:noProof/>
-              </w:rPr>
-            </w:r>
           </w:ins>
+          <w:r>
+            <w:rPr>
+              <w:noProof/>
+            </w:rPr>
+          </w:r>
           <w:r>
             <w:rPr>
               <w:noProof/>
@@ -3030,12 +3030,12 @@
               </w:rPr>
               <w:instrText xml:space="preserve"> PAGEREF _Toc145961728 \h </w:instrText>
             </w:r>
-            <w:r>
-              <w:rPr>
-                <w:noProof/>
-              </w:rPr>
-            </w:r>
           </w:ins>
+          <w:r>
+            <w:rPr>
+              <w:noProof/>
+            </w:rPr>
+          </w:r>
           <w:r>
             <w:rPr>
               <w:noProof/>
@@ -3148,12 +3148,12 @@
               </w:rPr>
               <w:instrText xml:space="preserve"> PAGEREF _Toc145961729 \h </w:instrText>
             </w:r>
-            <w:r>
-              <w:rPr>
-                <w:noProof/>
-              </w:rPr>
-            </w:r>
           </w:ins>
+          <w:r>
+            <w:rPr>
+              <w:noProof/>
+            </w:rPr>
+          </w:r>
           <w:r>
             <w:rPr>
               <w:noProof/>
@@ -3283,12 +3283,12 @@
               </w:rPr>
               <w:instrText xml:space="preserve"> PAGEREF _Toc145961730 \h </w:instrText>
             </w:r>
-            <w:r>
-              <w:rPr>
-                <w:noProof/>
-              </w:rPr>
-            </w:r>
           </w:ins>
+          <w:r>
+            <w:rPr>
+              <w:noProof/>
+            </w:rPr>
+          </w:r>
           <w:r>
             <w:rPr>
               <w:noProof/>
@@ -3418,12 +3418,12 @@
               </w:rPr>
               <w:instrText xml:space="preserve"> PAGEREF _Toc145961731 \h </w:instrText>
             </w:r>
-            <w:r>
-              <w:rPr>
-                <w:noProof/>
-              </w:rPr>
-            </w:r>
           </w:ins>
+          <w:r>
+            <w:rPr>
+              <w:noProof/>
+            </w:rPr>
+          </w:r>
           <w:r>
             <w:rPr>
               <w:noProof/>
@@ -3553,12 +3553,12 @@
               </w:rPr>
               <w:instrText xml:space="preserve"> PAGEREF _Toc145961732 \h </w:instrText>
             </w:r>
-            <w:r>
-              <w:rPr>
-                <w:noProof/>
-              </w:rPr>
-            </w:r>
           </w:ins>
+          <w:r>
+            <w:rPr>
+              <w:noProof/>
+            </w:rPr>
+          </w:r>
           <w:r>
             <w:rPr>
               <w:noProof/>
@@ -3688,12 +3688,12 @@
               </w:rPr>
               <w:instrText xml:space="preserve"> PAGEREF _Toc145961733 \h </w:instrText>
             </w:r>
-            <w:r>
-              <w:rPr>
-                <w:noProof/>
-              </w:rPr>
-            </w:r>
           </w:ins>
+          <w:r>
+            <w:rPr>
+              <w:noProof/>
+            </w:rPr>
+          </w:r>
           <w:r>
             <w:rPr>
               <w:noProof/>
@@ -3823,12 +3823,12 @@
               </w:rPr>
               <w:instrText xml:space="preserve"> PAGEREF _Toc145961734 \h </w:instrText>
             </w:r>
-            <w:r>
-              <w:rPr>
-                <w:noProof/>
-              </w:rPr>
-            </w:r>
           </w:ins>
+          <w:r>
+            <w:rPr>
+              <w:noProof/>
+            </w:rPr>
+          </w:r>
           <w:r>
             <w:rPr>
               <w:noProof/>
@@ -3958,12 +3958,12 @@
               </w:rPr>
               <w:instrText xml:space="preserve"> PAGEREF _Toc145961735 \h </w:instrText>
             </w:r>
-            <w:r>
-              <w:rPr>
-                <w:noProof/>
-              </w:rPr>
-            </w:r>
           </w:ins>
+          <w:r>
+            <w:rPr>
+              <w:noProof/>
+            </w:rPr>
+          </w:r>
           <w:r>
             <w:rPr>
               <w:noProof/>
@@ -4093,12 +4093,12 @@
               </w:rPr>
               <w:instrText xml:space="preserve"> PAGEREF _Toc145961736 \h </w:instrText>
             </w:r>
-            <w:r>
-              <w:rPr>
-                <w:noProof/>
-              </w:rPr>
-            </w:r>
           </w:ins>
+          <w:r>
+            <w:rPr>
+              <w:noProof/>
+            </w:rPr>
+          </w:r>
           <w:r>
             <w:rPr>
               <w:noProof/>
@@ -4228,12 +4228,12 @@
               </w:rPr>
               <w:instrText xml:space="preserve"> PAGEREF _Toc145961737 \h </w:instrText>
             </w:r>
-            <w:r>
-              <w:rPr>
-                <w:noProof/>
-              </w:rPr>
-            </w:r>
           </w:ins>
+          <w:r>
+            <w:rPr>
+              <w:noProof/>
+            </w:rPr>
+          </w:r>
           <w:r>
             <w:rPr>
               <w:noProof/>
@@ -4363,12 +4363,12 @@
               </w:rPr>
               <w:instrText xml:space="preserve"> PAGEREF _Toc145961738 \h </w:instrText>
             </w:r>
-            <w:r>
-              <w:rPr>
-                <w:noProof/>
-              </w:rPr>
-            </w:r>
           </w:ins>
+          <w:r>
+            <w:rPr>
+              <w:noProof/>
+            </w:rPr>
+          </w:r>
           <w:r>
             <w:rPr>
               <w:noProof/>
@@ -4478,14 +4478,7 @@
                 <w:rStyle w:val="Hyperlink"/>
                 <w:noProof/>
               </w:rPr>
-              <w:t>D</w:t>
-            </w:r>
-            <w:r>
-              <w:rPr>
-                <w:rStyle w:val="Hyperlink"/>
-                <w:noProof/>
-              </w:rPr>
-              <w:t>iagrama de sequência CRUD (multivalorada)</w:t>
+              <w:t>Diagrama de sequência CRUD (multivalorada)</w:t>
             </w:r>
             <w:r>
               <w:rPr>
@@ -4505,12 +4498,12 @@
               </w:rPr>
               <w:instrText xml:space="preserve"> PAGEREF _Toc145961740 \h </w:instrText>
             </w:r>
-            <w:r>
-              <w:rPr>
-                <w:noProof/>
-              </w:rPr>
-            </w:r>
           </w:ins>
+          <w:r>
+            <w:rPr>
+              <w:noProof/>
+            </w:rPr>
+          </w:r>
           <w:r>
             <w:rPr>
               <w:noProof/>
@@ -4641,12 +4634,12 @@
               </w:rPr>
               <w:instrText xml:space="preserve"> PAGEREF _Toc145961741 \h </w:instrText>
             </w:r>
-            <w:r>
-              <w:rPr>
-                <w:noProof/>
-              </w:rPr>
-            </w:r>
           </w:ins>
+          <w:r>
+            <w:rPr>
+              <w:noProof/>
+            </w:rPr>
+          </w:r>
           <w:r>
             <w:rPr>
               <w:noProof/>
@@ -4772,12 +4765,12 @@
               </w:rPr>
               <w:instrText xml:space="preserve"> PAGEREF _Toc145961742 \h </w:instrText>
             </w:r>
-            <w:r>
-              <w:rPr>
-                <w:noProof/>
-              </w:rPr>
-            </w:r>
           </w:ins>
+          <w:r>
+            <w:rPr>
+              <w:noProof/>
+            </w:rPr>
+          </w:r>
           <w:r>
             <w:rPr>
               <w:noProof/>
@@ -4903,12 +4896,12 @@
               </w:rPr>
               <w:instrText xml:space="preserve"> PAGEREF _Toc145961743 \h </w:instrText>
             </w:r>
-            <w:r>
-              <w:rPr>
-                <w:noProof/>
-              </w:rPr>
-            </w:r>
           </w:ins>
+          <w:r>
+            <w:rPr>
+              <w:noProof/>
+            </w:rPr>
+          </w:r>
           <w:r>
             <w:rPr>
               <w:noProof/>
@@ -5034,12 +5027,12 @@
               </w:rPr>
               <w:instrText xml:space="preserve"> PAGEREF _Toc145961744 \h </w:instrText>
             </w:r>
-            <w:r>
-              <w:rPr>
-                <w:noProof/>
-              </w:rPr>
-            </w:r>
           </w:ins>
+          <w:r>
+            <w:rPr>
+              <w:noProof/>
+            </w:rPr>
+          </w:r>
           <w:r>
             <w:rPr>
               <w:noProof/>
@@ -5516,8 +5509,6 @@
           <w:del w:id="106" w:author="Felipp Piran" w:date="2023-09-18T20:28:00Z">
             <w:r>
               <w:rPr>
-                <w:b/>
-                <w:bCs/>
                 <w:noProof/>
                 <w:rPrChange w:id="107" w:author="Felipp Piran" w:date="2023-09-18T20:28:00Z">
                   <w:rPr>
@@ -7059,7 +7050,9 @@
           <w:b/>
           <w:bCs/>
           <w:rPrChange w:id="173" w:author="Felipp Piran" w:date="2023-09-18T20:42:00Z">
-            <w:rPr/>
+            <w:rPr>
+              <w:b w:val="0"/>
+            </w:rPr>
           </w:rPrChange>
         </w:rPr>
         <w:t>Requisitos funcionais</w:t>
@@ -9717,19 +9710,10 @@
               <w:rPr/>
             </w:rPrChange>
           </w:rPr>
-          <w:t xml:space="preserve"> </w:t>
-        </w:r>
-        <w:r>
-          <w:rPr>
-            <w:color w:val="0D0D0D" w:themeColor="text1" w:themeTint="F2"/>
-            <w:rPrChange w:id="189" w:author="Felipp Piran" w:date="2023-09-18T19:41:00Z">
-              <w:rPr/>
-            </w:rPrChange>
-          </w:rPr>
-          <w:t>Em 1986 um inquérito levado a cabo por [Pre87] revelou que 15 em 45 projetos de desenvolvimento de sistemas de informação usavam, já nessa altura, diagramas de fluxo de dados</w:t>
+          <w:t xml:space="preserve"> Em 1986 um inquérito levado a cabo por [Pre87] revelou que 15 em 45 projetos de desenvolvimento de sistemas de informação usavam, já nessa altura, diagramas de fluxo de dados</w:t>
         </w:r>
       </w:ins>
-      <w:ins w:id="190" w:author="Felipp Piran" w:date="2023-09-18T19:52:00Z">
+      <w:ins w:id="189" w:author="Felipp Piran" w:date="2023-09-18T19:52:00Z">
         <w:r>
           <w:rPr>
             <w:color w:val="0D0D0D" w:themeColor="text1" w:themeTint="F2"/>
@@ -9755,11 +9739,11 @@
           <w:t xml:space="preserve"> 1996)</w:t>
         </w:r>
       </w:ins>
-      <w:ins w:id="191" w:author="Felipp Piran" w:date="2023-09-18T19:37:00Z">
+      <w:ins w:id="190" w:author="Felipp Piran" w:date="2023-09-18T19:37:00Z">
         <w:r>
           <w:rPr>
             <w:color w:val="0D0D0D" w:themeColor="text1" w:themeTint="F2"/>
-            <w:rPrChange w:id="192" w:author="Felipp Piran" w:date="2023-09-18T19:41:00Z">
+            <w:rPrChange w:id="191" w:author="Felipp Piran" w:date="2023-09-18T19:41:00Z">
               <w:rPr/>
             </w:rPrChange>
           </w:rPr>
@@ -9769,7 +9753,7 @@
       <w:r>
         <w:rPr>
           <w:color w:val="0D0D0D" w:themeColor="text1" w:themeTint="F2"/>
-          <w:rPrChange w:id="193" w:author="Felipp Piran" w:date="2023-09-18T19:41:00Z">
+          <w:rPrChange w:id="192" w:author="Felipp Piran" w:date="2023-09-18T19:41:00Z">
             <w:rPr/>
           </w:rPrChange>
         </w:rPr>
@@ -9857,6 +9841,17 @@
     <w:p>
       <w:pPr>
         <w:rPr>
+          <w:ins w:id="193" w:author="Aparecida" w:date="2023-07-29T20:21:00Z"/>
+          <w:b/>
+          <w:bCs/>
+          <w:sz w:val="20"/>
+          <w:szCs w:val="20"/>
+        </w:rPr>
+      </w:pPr>
+    </w:p>
+    <w:p>
+      <w:pPr>
+        <w:rPr>
           <w:ins w:id="194" w:author="Aparecida" w:date="2023-07-29T20:21:00Z"/>
           <w:b/>
           <w:bCs/>
@@ -9957,17 +9952,6 @@
       <w:pPr>
         <w:rPr>
           <w:ins w:id="203" w:author="Aparecida" w:date="2023-07-29T20:21:00Z"/>
-          <w:b/>
-          <w:bCs/>
-          <w:sz w:val="20"/>
-          <w:szCs w:val="20"/>
-        </w:rPr>
-      </w:pPr>
-    </w:p>
-    <w:p>
-      <w:pPr>
-        <w:rPr>
-          <w:ins w:id="204" w:author="Aparecida" w:date="2023-07-29T20:21:00Z"/>
           <w:b/>
           <w:bCs/>
           <w:sz w:val="20"/>
@@ -9994,31 +9978,31 @@
         </w:numPr>
         <w:ind w:left="578" w:hanging="578"/>
       </w:pPr>
-      <w:bookmarkStart w:id="205" w:name="_Toc119164373"/>
-      <w:bookmarkStart w:id="206" w:name="_Toc145961732"/>
+      <w:bookmarkStart w:id="204" w:name="_Toc119164373"/>
+      <w:bookmarkStart w:id="205" w:name="_Toc145961732"/>
       <w:r>
         <w:t>Diagrama de Entidade e relacionamento</w:t>
       </w:r>
+      <w:bookmarkEnd w:id="204"/>
       <w:bookmarkEnd w:id="205"/>
-      <w:bookmarkEnd w:id="206"/>
     </w:p>
     <w:p>
       <w:pPr>
         <w:spacing w:line="360" w:lineRule="auto"/>
         <w:rPr>
-          <w:ins w:id="207" w:author="felip" w:date="2023-09-01T21:21:00Z"/>
-        </w:rPr>
-      </w:pPr>
-      <w:commentRangeStart w:id="208"/>
+          <w:ins w:id="206" w:author="felip" w:date="2023-09-01T21:21:00Z"/>
+        </w:rPr>
+      </w:pPr>
+      <w:commentRangeStart w:id="207"/>
       <w:r>
         <w:t>O</w:t>
       </w:r>
-      <w:commentRangeEnd w:id="208"/>
+      <w:commentRangeEnd w:id="207"/>
       <w:r>
         <w:rPr>
           <w:rStyle w:val="Refdecomentrio"/>
         </w:rPr>
-        <w:commentReference w:id="208"/>
+        <w:commentReference w:id="207"/>
       </w:r>
       <w:r>
         <w:t xml:space="preserve"> DER (diagrama de entidade e relacionamento), tem por objetivo ilustrar as pessoas, os objetos e conceitos, colocando-os dentro de entidades. Essas entidades, se relacionam entre si e dentro delas, tem propriedades e atributos de acordo com a necessidade, trazendo para a realidade as informações interessantes e de forma mais intuitivo, para então fazer a criação do banco de dado.</w:t>
@@ -10028,14 +10012,14 @@
       <w:pPr>
         <w:spacing w:line="360" w:lineRule="auto"/>
         <w:rPr>
-          <w:del w:id="209" w:author="felip" w:date="2023-09-01T21:21:00Z"/>
+          <w:del w:id="208" w:author="felip" w:date="2023-09-01T21:21:00Z"/>
         </w:rPr>
       </w:pPr>
     </w:p>
     <w:p>
       <w:pPr>
         <w:spacing w:line="360" w:lineRule="auto"/>
-        <w:pPrChange w:id="210" w:author="felip" w:date="2023-09-01T21:21:00Z">
+        <w:pPrChange w:id="209" w:author="felip" w:date="2023-09-01T21:21:00Z">
           <w:pPr/>
         </w:pPrChange>
       </w:pPr>
@@ -10044,7 +10028,7 @@
       <w:pPr>
         <w:ind w:firstLine="0"/>
       </w:pPr>
-      <w:ins w:id="211" w:author="felip" w:date="2023-09-01T21:21:00Z">
+      <w:ins w:id="210" w:author="felip" w:date="2023-09-01T21:21:00Z">
         <w:r>
           <w:rPr>
             <w:noProof/>
@@ -10094,6 +10078,30 @@
       <w:pPr>
         <w:ind w:firstLine="0"/>
         <w:rPr>
+          <w:ins w:id="211" w:author="Aparecida" w:date="2023-07-29T20:21:00Z"/>
+          <w:b/>
+          <w:bCs/>
+          <w:sz w:val="20"/>
+          <w:szCs w:val="20"/>
+        </w:rPr>
+      </w:pPr>
+      <w:r>
+        <w:t xml:space="preserve"> </w:t>
+      </w:r>
+      <w:r>
+        <w:rPr>
+          <w:b/>
+          <w:bCs/>
+          <w:sz w:val="20"/>
+          <w:szCs w:val="20"/>
+        </w:rPr>
+        <w:t>Fonte: O autor, 2022</w:t>
+      </w:r>
+    </w:p>
+    <w:p>
+      <w:pPr>
+        <w:ind w:firstLine="0"/>
+        <w:rPr>
           <w:ins w:id="212" w:author="Aparecida" w:date="2023-07-29T20:21:00Z"/>
           <w:b/>
           <w:bCs/>
@@ -10101,18 +10109,6 @@
           <w:szCs w:val="20"/>
         </w:rPr>
       </w:pPr>
-      <w:r>
-        <w:t xml:space="preserve"> </w:t>
-      </w:r>
-      <w:r>
-        <w:rPr>
-          <w:b/>
-          <w:bCs/>
-          <w:sz w:val="20"/>
-          <w:szCs w:val="20"/>
-        </w:rPr>
-        <w:t>Fonte: O autor, 2022</w:t>
-      </w:r>
     </w:p>
     <w:p>
       <w:pPr>
@@ -10167,18 +10163,6 @@
         <w:ind w:firstLine="0"/>
         <w:rPr>
           <w:ins w:id="217" w:author="Aparecida" w:date="2023-07-29T20:21:00Z"/>
-          <w:b/>
-          <w:bCs/>
-          <w:sz w:val="20"/>
-          <w:szCs w:val="20"/>
-        </w:rPr>
-      </w:pPr>
-    </w:p>
-    <w:p>
-      <w:pPr>
-        <w:ind w:firstLine="0"/>
-        <w:rPr>
-          <w:ins w:id="218" w:author="Aparecida" w:date="2023-07-29T20:21:00Z"/>
           <w:b/>
           <w:bCs/>
           <w:sz w:val="20"/>
@@ -10210,41 +10194,41 @@
           <w:szCs w:val="20"/>
         </w:rPr>
       </w:pPr>
-      <w:bookmarkStart w:id="219" w:name="_Toc119164374"/>
-      <w:bookmarkStart w:id="220" w:name="_Toc145961733"/>
+      <w:bookmarkStart w:id="218" w:name="_Toc119164374"/>
+      <w:bookmarkStart w:id="219" w:name="_Toc145961733"/>
       <w:r>
         <w:t>Dicionário de Dados</w:t>
       </w:r>
+      <w:bookmarkEnd w:id="218"/>
       <w:bookmarkEnd w:id="219"/>
-      <w:bookmarkEnd w:id="220"/>
     </w:p>
     <w:p>
       <w:pPr>
         <w:spacing w:line="360" w:lineRule="auto"/>
         <w:ind w:firstLine="578"/>
         <w:rPr>
-          <w:ins w:id="221" w:author="Felipp Piran" w:date="2023-09-18T19:46:00Z"/>
-        </w:rPr>
-      </w:pPr>
-      <w:ins w:id="222" w:author="Felipp Piran" w:date="2023-09-18T19:50:00Z">
+          <w:ins w:id="220" w:author="Felipp Piran" w:date="2023-09-18T19:46:00Z"/>
+        </w:rPr>
+      </w:pPr>
+      <w:ins w:id="221" w:author="Felipp Piran" w:date="2023-09-18T19:50:00Z">
         <w:r>
           <w:t>Para B</w:t>
         </w:r>
       </w:ins>
-      <w:ins w:id="223" w:author="Felipp Piran" w:date="2023-09-18T19:51:00Z">
+      <w:ins w:id="222" w:author="Felipp Piran" w:date="2023-09-18T19:51:00Z">
         <w:r>
           <w:t>laschek</w:t>
         </w:r>
       </w:ins>
-      <w:ins w:id="224" w:author="Felipp Piran" w:date="2023-09-18T19:50:00Z">
+      <w:ins w:id="223" w:author="Felipp Piran" w:date="2023-09-18T19:50:00Z">
         <w:r>
           <w:t xml:space="preserve"> (1987)</w:t>
         </w:r>
       </w:ins>
-      <w:ins w:id="225" w:author="Felipp Piran" w:date="2023-09-18T19:46:00Z">
+      <w:ins w:id="224" w:author="Felipp Piran" w:date="2023-09-18T19:46:00Z">
         <w:r>
           <w:rPr>
-            <w:rPrChange w:id="226" w:author="Felipp Piran" w:date="2023-09-18T19:47:00Z">
+            <w:rPrChange w:id="225" w:author="Felipp Piran" w:date="2023-09-18T19:47:00Z">
               <w:rPr>
                 <w:sz w:val="32"/>
                 <w:szCs w:val="32"/>
@@ -10252,8 +10236,10 @@
               </w:rPr>
             </w:rPrChange>
           </w:rPr>
-          <w:t xml:space="preserve"> </w:t>
+          <w:t xml:space="preserve"> necessidade de uma ferramenta capaz de auxiliar o desenvolvimento e manutenção de sistemas, assim como no uso e controle de todos os seus dados. Essa ferramenta é um </w:t>
         </w:r>
+      </w:ins>
+      <w:ins w:id="226" w:author="Felipp Piran" w:date="2023-09-18T19:47:00Z">
         <w:r>
           <w:rPr>
             <w:rPrChange w:id="227" w:author="Felipp Piran" w:date="2023-09-18T19:47:00Z">
@@ -10264,11 +10250,13 @@
               </w:rPr>
             </w:rPrChange>
           </w:rPr>
-          <w:t xml:space="preserve">necessidade de uma ferramenta capaz de </w:t>
+          <w:t>dicionário</w:t>
         </w:r>
+      </w:ins>
+      <w:ins w:id="228" w:author="Felipp Piran" w:date="2023-09-18T19:46:00Z">
         <w:r>
           <w:rPr>
-            <w:rPrChange w:id="228" w:author="Felipp Piran" w:date="2023-09-18T19:47:00Z">
+            <w:rPrChange w:id="229" w:author="Felipp Piran" w:date="2023-09-18T19:47:00Z">
               <w:rPr>
                 <w:sz w:val="32"/>
                 <w:szCs w:val="32"/>
@@ -10276,19 +10264,7 @@
               </w:rPr>
             </w:rPrChange>
           </w:rPr>
-          <w:t>auxiliar</w:t>
-        </w:r>
-        <w:r>
-          <w:rPr>
-            <w:rPrChange w:id="229" w:author="Felipp Piran" w:date="2023-09-18T19:47:00Z">
-              <w:rPr>
-                <w:sz w:val="32"/>
-                <w:szCs w:val="32"/>
-                <w:shd w:val="clear" w:color="auto" w:fill="FFFFFF"/>
-              </w:rPr>
-            </w:rPrChange>
-          </w:rPr>
-          <w:t xml:space="preserve"> o desenvolvimento e manutenção de sistemas, assim como no uso e controle de todos os seus dados. Essa ferramenta é um </w:t>
+          <w:t xml:space="preserve"> de </w:t>
         </w:r>
       </w:ins>
       <w:ins w:id="230" w:author="Felipp Piran" w:date="2023-09-18T19:47:00Z">
@@ -10302,7 +10278,7 @@
               </w:rPr>
             </w:rPrChange>
           </w:rPr>
-          <w:t>dicionário</w:t>
+          <w:t>d</w:t>
         </w:r>
       </w:ins>
       <w:ins w:id="232" w:author="Felipp Piran" w:date="2023-09-18T19:46:00Z">
@@ -10316,34 +10292,6 @@
               </w:rPr>
             </w:rPrChange>
           </w:rPr>
-          <w:t xml:space="preserve"> de </w:t>
-        </w:r>
-      </w:ins>
-      <w:ins w:id="234" w:author="Felipp Piran" w:date="2023-09-18T19:47:00Z">
-        <w:r>
-          <w:rPr>
-            <w:rPrChange w:id="235" w:author="Felipp Piran" w:date="2023-09-18T19:47:00Z">
-              <w:rPr>
-                <w:sz w:val="32"/>
-                <w:szCs w:val="32"/>
-                <w:shd w:val="clear" w:color="auto" w:fill="FFFFFF"/>
-              </w:rPr>
-            </w:rPrChange>
-          </w:rPr>
-          <w:t>d</w:t>
-        </w:r>
-      </w:ins>
-      <w:ins w:id="236" w:author="Felipp Piran" w:date="2023-09-18T19:46:00Z">
-        <w:r>
-          <w:rPr>
-            <w:rPrChange w:id="237" w:author="Felipp Piran" w:date="2023-09-18T19:47:00Z">
-              <w:rPr>
-                <w:sz w:val="32"/>
-                <w:szCs w:val="32"/>
-                <w:shd w:val="clear" w:color="auto" w:fill="FFFFFF"/>
-              </w:rPr>
-            </w:rPrChange>
-          </w:rPr>
           <w:t>ados.</w:t>
         </w:r>
       </w:ins>
@@ -10353,16 +10301,16 @@
         <w:spacing w:line="360" w:lineRule="auto"/>
         <w:ind w:firstLine="578"/>
       </w:pPr>
-      <w:commentRangeStart w:id="238"/>
+      <w:commentRangeStart w:id="234"/>
       <w:r>
         <w:t>O</w:t>
       </w:r>
-      <w:commentRangeEnd w:id="238"/>
+      <w:commentRangeEnd w:id="234"/>
       <w:r>
         <w:rPr>
           <w:rStyle w:val="Refdecomentrio"/>
         </w:rPr>
-        <w:commentReference w:id="238"/>
+        <w:commentReference w:id="234"/>
       </w:r>
       <w:r>
         <w:t xml:space="preserve"> dicionário de dados é várias tabelas criadas de acordo com as tabelas do banco de dados, onde ela traz informações sobre cada campo das tabelas. Dentro dessas informações, é recebido atributos como o nome, tamanho e seus tipos de dados. Sendo assim, o dicionário de dados, é usado para melhor organização e visualização das informações, podendo ser visualizado as características rapidamente e de forma objetiva.</w:t>
@@ -15994,6 +15942,50 @@
             <w:pPr>
               <w:spacing w:line="240" w:lineRule="auto"/>
               <w:rPr>
+                <w:ins w:id="235" w:author="Aparecida" w:date="2023-07-29T20:27:00Z"/>
+                <w:color w:val="000000"/>
+                <w:sz w:val="14"/>
+                <w:szCs w:val="14"/>
+              </w:rPr>
+            </w:pPr>
+          </w:p>
+          <w:p>
+            <w:pPr>
+              <w:spacing w:line="240" w:lineRule="auto"/>
+              <w:rPr>
+                <w:ins w:id="236" w:author="Aparecida" w:date="2023-07-29T20:27:00Z"/>
+                <w:color w:val="000000"/>
+                <w:sz w:val="14"/>
+                <w:szCs w:val="14"/>
+              </w:rPr>
+            </w:pPr>
+          </w:p>
+          <w:p>
+            <w:pPr>
+              <w:spacing w:line="240" w:lineRule="auto"/>
+              <w:rPr>
+                <w:ins w:id="237" w:author="Aparecida" w:date="2023-07-29T20:27:00Z"/>
+                <w:color w:val="000000"/>
+                <w:sz w:val="14"/>
+                <w:szCs w:val="14"/>
+              </w:rPr>
+            </w:pPr>
+          </w:p>
+          <w:p>
+            <w:pPr>
+              <w:spacing w:line="240" w:lineRule="auto"/>
+              <w:rPr>
+                <w:ins w:id="238" w:author="Aparecida" w:date="2023-07-29T20:27:00Z"/>
+                <w:color w:val="000000"/>
+                <w:sz w:val="14"/>
+                <w:szCs w:val="14"/>
+              </w:rPr>
+            </w:pPr>
+          </w:p>
+          <w:p>
+            <w:pPr>
+              <w:spacing w:line="240" w:lineRule="auto"/>
+              <w:rPr>
                 <w:ins w:id="239" w:author="Aparecida" w:date="2023-07-29T20:27:00Z"/>
                 <w:color w:val="000000"/>
                 <w:sz w:val="14"/>
@@ -16039,50 +16031,6 @@
               <w:spacing w:line="240" w:lineRule="auto"/>
               <w:rPr>
                 <w:ins w:id="243" w:author="Aparecida" w:date="2023-07-29T20:27:00Z"/>
-                <w:color w:val="000000"/>
-                <w:sz w:val="14"/>
-                <w:szCs w:val="14"/>
-              </w:rPr>
-            </w:pPr>
-          </w:p>
-          <w:p>
-            <w:pPr>
-              <w:spacing w:line="240" w:lineRule="auto"/>
-              <w:rPr>
-                <w:ins w:id="244" w:author="Aparecida" w:date="2023-07-29T20:27:00Z"/>
-                <w:color w:val="000000"/>
-                <w:sz w:val="14"/>
-                <w:szCs w:val="14"/>
-              </w:rPr>
-            </w:pPr>
-          </w:p>
-          <w:p>
-            <w:pPr>
-              <w:spacing w:line="240" w:lineRule="auto"/>
-              <w:rPr>
-                <w:ins w:id="245" w:author="Aparecida" w:date="2023-07-29T20:27:00Z"/>
-                <w:color w:val="000000"/>
-                <w:sz w:val="14"/>
-                <w:szCs w:val="14"/>
-              </w:rPr>
-            </w:pPr>
-          </w:p>
-          <w:p>
-            <w:pPr>
-              <w:spacing w:line="240" w:lineRule="auto"/>
-              <w:rPr>
-                <w:ins w:id="246" w:author="Aparecida" w:date="2023-07-29T20:27:00Z"/>
-                <w:color w:val="000000"/>
-                <w:sz w:val="14"/>
-                <w:szCs w:val="14"/>
-              </w:rPr>
-            </w:pPr>
-          </w:p>
-          <w:p>
-            <w:pPr>
-              <w:spacing w:line="240" w:lineRule="auto"/>
-              <w:rPr>
-                <w:ins w:id="247" w:author="Aparecida" w:date="2023-07-29T20:27:00Z"/>
                 <w:color w:val="000000"/>
                 <w:sz w:val="14"/>
                 <w:szCs w:val="14"/>
@@ -16117,40 +16065,40 @@
             <w:pPr>
               <w:spacing w:line="240" w:lineRule="auto"/>
               <w:rPr>
-                <w:ins w:id="248" w:author="Aparecida" w:date="2023-07-29T20:24:00Z"/>
-                <w:color w:val="000000"/>
-                <w:sz w:val="14"/>
-                <w:szCs w:val="14"/>
-              </w:rPr>
-            </w:pPr>
-          </w:p>
-          <w:p>
-            <w:pPr>
-              <w:spacing w:line="240" w:lineRule="auto"/>
-              <w:rPr>
-                <w:ins w:id="249" w:author="Aparecida" w:date="2023-07-29T20:24:00Z"/>
-                <w:color w:val="000000"/>
-                <w:sz w:val="14"/>
-                <w:szCs w:val="14"/>
-              </w:rPr>
-            </w:pPr>
-          </w:p>
-          <w:p>
-            <w:pPr>
-              <w:spacing w:line="240" w:lineRule="auto"/>
-              <w:rPr>
-                <w:ins w:id="250" w:author="Aparecida" w:date="2023-07-29T20:24:00Z"/>
-                <w:color w:val="000000"/>
-                <w:sz w:val="14"/>
-                <w:szCs w:val="14"/>
-              </w:rPr>
-            </w:pPr>
-          </w:p>
-          <w:p>
-            <w:pPr>
-              <w:spacing w:line="240" w:lineRule="auto"/>
-              <w:rPr>
-                <w:ins w:id="251" w:author="Aparecida" w:date="2023-07-29T20:24:00Z"/>
+                <w:ins w:id="244" w:author="Aparecida" w:date="2023-07-29T20:24:00Z"/>
+                <w:color w:val="000000"/>
+                <w:sz w:val="14"/>
+                <w:szCs w:val="14"/>
+              </w:rPr>
+            </w:pPr>
+          </w:p>
+          <w:p>
+            <w:pPr>
+              <w:spacing w:line="240" w:lineRule="auto"/>
+              <w:rPr>
+                <w:ins w:id="245" w:author="Aparecida" w:date="2023-07-29T20:24:00Z"/>
+                <w:color w:val="000000"/>
+                <w:sz w:val="14"/>
+                <w:szCs w:val="14"/>
+              </w:rPr>
+            </w:pPr>
+          </w:p>
+          <w:p>
+            <w:pPr>
+              <w:spacing w:line="240" w:lineRule="auto"/>
+              <w:rPr>
+                <w:ins w:id="246" w:author="Aparecida" w:date="2023-07-29T20:24:00Z"/>
+                <w:color w:val="000000"/>
+                <w:sz w:val="14"/>
+                <w:szCs w:val="14"/>
+              </w:rPr>
+            </w:pPr>
+          </w:p>
+          <w:p>
+            <w:pPr>
+              <w:spacing w:line="240" w:lineRule="auto"/>
+              <w:rPr>
+                <w:ins w:id="247" w:author="Aparecida" w:date="2023-07-29T20:24:00Z"/>
                 <w:color w:val="000000"/>
                 <w:sz w:val="14"/>
                 <w:szCs w:val="14"/>
@@ -25389,7 +25337,7 @@
           <w:numId w:val="4"/>
         </w:numPr>
       </w:pPr>
-      <w:bookmarkStart w:id="252" w:name="_Toc119164375"/>
+      <w:bookmarkStart w:id="248" w:name="_Toc119164375"/>
       <w:r>
         <w:br w:type="page"/>
       </w:r>
@@ -25402,28 +25350,28 @@
           <w:numId w:val="4"/>
         </w:numPr>
       </w:pPr>
-      <w:bookmarkStart w:id="253" w:name="_Toc145961734"/>
+      <w:bookmarkStart w:id="249" w:name="_Toc145961734"/>
       <w:r>
         <w:lastRenderedPageBreak/>
         <w:t>Diagrama de Caso de Uso</w:t>
       </w:r>
-      <w:bookmarkEnd w:id="252"/>
-      <w:bookmarkEnd w:id="253"/>
+      <w:bookmarkEnd w:id="248"/>
+      <w:bookmarkEnd w:id="249"/>
     </w:p>
     <w:p>
       <w:pPr>
         <w:spacing w:line="360" w:lineRule="auto"/>
       </w:pPr>
-      <w:commentRangeStart w:id="254"/>
+      <w:commentRangeStart w:id="250"/>
       <w:r>
         <w:t>O</w:t>
       </w:r>
-      <w:commentRangeEnd w:id="254"/>
+      <w:commentRangeEnd w:id="250"/>
       <w:r>
         <w:rPr>
           <w:rStyle w:val="Refdecomentrio"/>
         </w:rPr>
-        <w:commentReference w:id="254"/>
+        <w:commentReference w:id="250"/>
       </w:r>
       <w:r>
         <w:t xml:space="preserve"> diagrama de caso e uso tem por objetivo mostrar as funcionalidades de cada tipo de usuário. Ele mostra o que pode ser usado funcionalmente dentro do sistema, tendo seus cenários descritos, com nomes, os atores principais, as pré-condições e os cenários principais.</w:t>
@@ -25440,8 +25388,8 @@
           <w:szCs w:val="20"/>
         </w:rPr>
       </w:pPr>
-      <w:bookmarkStart w:id="255" w:name="_heading=h.44sinio"/>
-      <w:bookmarkEnd w:id="255"/>
+      <w:bookmarkStart w:id="251" w:name="_heading=h.44sinio"/>
+      <w:bookmarkEnd w:id="251"/>
       <w:r>
         <w:rPr>
           <w:b/>
@@ -26576,23 +26524,24 @@
           <w:ilvl w:val="1"/>
           <w:numId w:val="6"/>
         </w:numPr>
-        <w:pPrChange w:id="256" w:author="Felipp Piran" w:date="2023-09-18T20:29:00Z">
+        <w:pPrChange w:id="252" w:author="Felipp Piran" w:date="2023-09-18T20:29:00Z">
           <w:pPr>
             <w:pStyle w:val="Ttulo2"/>
             <w:numPr>
               <w:ilvl w:val="1"/>
               <w:numId w:val="4"/>
             </w:numPr>
+            <w:ind w:left="360" w:hanging="360"/>
           </w:pPr>
         </w:pPrChange>
       </w:pPr>
-      <w:bookmarkStart w:id="257" w:name="_Toc119164381"/>
-      <w:bookmarkStart w:id="258" w:name="_Toc145961735"/>
+      <w:bookmarkStart w:id="253" w:name="_Toc119164381"/>
+      <w:bookmarkStart w:id="254" w:name="_Toc145961735"/>
       <w:r>
         <w:t>Diagrama de Classe</w:t>
       </w:r>
-      <w:bookmarkEnd w:id="257"/>
-      <w:bookmarkEnd w:id="258"/>
+      <w:bookmarkEnd w:id="253"/>
+      <w:bookmarkEnd w:id="254"/>
     </w:p>
     <w:p>
       <w:pPr>
@@ -26606,7 +26555,7 @@
       <w:pPr>
         <w:ind w:firstLine="0"/>
       </w:pPr>
-      <w:ins w:id="259" w:author="felip" w:date="2023-09-01T21:12:00Z">
+      <w:ins w:id="255" w:author="felip" w:date="2023-09-01T21:12:00Z">
         <w:r>
           <w:rPr>
             <w:noProof/>
@@ -26680,68 +26629,69 @@
           <w:numId w:val="5"/>
         </w:numPr>
         <w:rPr>
-          <w:ins w:id="260" w:author="Felipp Piran" w:date="2023-09-18T20:18:00Z"/>
-        </w:rPr>
-      </w:pPr>
-      <w:bookmarkStart w:id="261" w:name="_Toc119164382"/>
-      <w:bookmarkStart w:id="262" w:name="_Toc145961736"/>
+          <w:ins w:id="256" w:author="Felipp Piran" w:date="2023-09-18T20:18:00Z"/>
+        </w:rPr>
+      </w:pPr>
+      <w:bookmarkStart w:id="257" w:name="_Toc119164382"/>
+      <w:bookmarkStart w:id="258" w:name="_Toc145961736"/>
       <w:r>
         <w:t>Diagrama de Sequência</w:t>
       </w:r>
-      <w:bookmarkEnd w:id="261"/>
-      <w:bookmarkEnd w:id="262"/>
+      <w:bookmarkEnd w:id="257"/>
+      <w:bookmarkEnd w:id="258"/>
     </w:p>
     <w:p>
       <w:pPr>
         <w:spacing w:line="360" w:lineRule="auto"/>
         <w:ind w:firstLine="578"/>
         <w:rPr>
-          <w:ins w:id="263" w:author="Felipp Piran" w:date="2023-09-18T19:55:00Z"/>
-        </w:rPr>
-        <w:pPrChange w:id="264" w:author="Felipp Piran" w:date="2023-09-18T20:20:00Z">
+          <w:ins w:id="259" w:author="Felipp Piran" w:date="2023-09-18T19:55:00Z"/>
+        </w:rPr>
+        <w:pPrChange w:id="260" w:author="Felipp Piran" w:date="2023-09-18T20:20:00Z">
           <w:pPr>
             <w:pStyle w:val="Ttulo2"/>
             <w:numPr>
               <w:ilvl w:val="1"/>
               <w:numId w:val="4"/>
             </w:numPr>
+            <w:ind w:left="360" w:hanging="360"/>
           </w:pPr>
         </w:pPrChange>
       </w:pPr>
       <w:r>
         <w:t xml:space="preserve"> </w:t>
       </w:r>
-      <w:ins w:id="265" w:author="Felipp Piran" w:date="2023-09-18T20:18:00Z">
+      <w:ins w:id="261" w:author="Felipp Piran" w:date="2023-09-18T20:18:00Z">
         <w:r>
           <w:t xml:space="preserve">O diagrama de sequência é uma representação de uma sequência de processos a serem seguidos </w:t>
         </w:r>
       </w:ins>
-      <w:ins w:id="266" w:author="Felipp Piran" w:date="2023-09-18T20:19:00Z">
+      <w:ins w:id="262" w:author="Felipp Piran" w:date="2023-09-18T20:19:00Z">
         <w:r>
           <w:t xml:space="preserve">dentro de um programa de computador. </w:t>
         </w:r>
       </w:ins>
-      <w:ins w:id="267" w:author="Felipp Piran" w:date="2023-09-18T20:21:00Z">
+      <w:ins w:id="263" w:author="Felipp Piran" w:date="2023-09-18T20:21:00Z">
         <w:r>
           <w:t xml:space="preserve">É uma figura que mostra, para um cenário particular de um caso de uso, os eventos que atores externos geram, sua ordem, e eventos </w:t>
         </w:r>
       </w:ins>
-      <w:ins w:id="268" w:author="Felipp Piran" w:date="2023-09-18T20:22:00Z">
+      <w:ins w:id="264" w:author="Felipp Piran" w:date="2023-09-18T20:22:00Z">
         <w:r>
           <w:t>Inter sistemas (LARMAN)</w:t>
         </w:r>
       </w:ins>
-      <w:ins w:id="269" w:author="Felipp Piran" w:date="2023-09-18T20:21:00Z">
+      <w:ins w:id="265" w:author="Felipp Piran" w:date="2023-09-18T20:21:00Z">
         <w:r>
           <w:t xml:space="preserve">. </w:t>
         </w:r>
       </w:ins>
-      <w:ins w:id="270" w:author="Felipp Piran" w:date="2023-09-18T20:19:00Z">
+      <w:ins w:id="266" w:author="Felipp Piran" w:date="2023-09-18T20:19:00Z">
         <w:r>
           <w:t>Isso acontece, pois um sistema pode ter grandes quantidades de métodos em classes diferentes e assim, pode acabar sendo complicado determinar a sequê</w:t>
         </w:r>
       </w:ins>
-      <w:ins w:id="271" w:author="Felipp Piran" w:date="2023-09-18T20:20:00Z">
+      <w:ins w:id="267" w:author="Felipp Piran" w:date="2023-09-18T20:20:00Z">
         <w:r>
           <w:t>ncia global do comportamento do projeto.</w:t>
         </w:r>
@@ -26755,32 +26705,32 @@
           <w:numId w:val="5"/>
         </w:numPr>
         <w:rPr>
-          <w:ins w:id="272" w:author="Felipp Piran" w:date="2023-09-18T20:43:00Z"/>
+          <w:ins w:id="268" w:author="Felipp Piran" w:date="2023-09-18T20:43:00Z"/>
           <w:b/>
           <w:bCs/>
         </w:rPr>
       </w:pPr>
-      <w:bookmarkStart w:id="273" w:name="_Toc145961737"/>
-      <w:ins w:id="274" w:author="Felipp Piran" w:date="2023-09-18T19:56:00Z">
+      <w:bookmarkStart w:id="269" w:name="_Toc145961737"/>
+      <w:ins w:id="270" w:author="Felipp Piran" w:date="2023-09-18T19:56:00Z">
         <w:r>
           <w:rPr>
             <w:b/>
             <w:bCs/>
-            <w:rPrChange w:id="275" w:author="Felipp Piran" w:date="2023-09-18T20:43:00Z">
+            <w:rPrChange w:id="271" w:author="Felipp Piran" w:date="2023-09-18T20:43:00Z">
               <w:rPr/>
             </w:rPrChange>
           </w:rPr>
           <w:t>Diagrama de Sequência de cadastro</w:t>
         </w:r>
       </w:ins>
-      <w:bookmarkEnd w:id="273"/>
-    </w:p>
-    <w:p>
-      <w:pPr>
-        <w:rPr>
-          <w:ins w:id="276" w:author="Felipp Piran" w:date="2023-09-18T20:08:00Z"/>
-        </w:rPr>
-        <w:pPrChange w:id="277" w:author="Felipp Piran" w:date="2023-09-18T20:43:00Z">
+      <w:bookmarkEnd w:id="269"/>
+    </w:p>
+    <w:p>
+      <w:pPr>
+        <w:rPr>
+          <w:ins w:id="272" w:author="Felipp Piran" w:date="2023-09-18T20:08:00Z"/>
+        </w:rPr>
+        <w:pPrChange w:id="273" w:author="Felipp Piran" w:date="2023-09-18T20:43:00Z">
           <w:pPr>
             <w:pStyle w:val="Ttulo3"/>
             <w:numPr>
@@ -26790,12 +26740,12 @@
           </w:pPr>
         </w:pPrChange>
       </w:pPr>
-      <w:ins w:id="278" w:author="Felipp Piran" w:date="2023-09-18T20:43:00Z">
+      <w:ins w:id="274" w:author="Felipp Piran" w:date="2023-09-18T20:43:00Z">
         <w:r>
           <w:t>Diagrama de sequ</w:t>
         </w:r>
       </w:ins>
-      <w:ins w:id="279" w:author="Felipp Piran" w:date="2023-09-18T20:44:00Z">
+      <w:ins w:id="275" w:author="Felipp Piran" w:date="2023-09-18T20:44:00Z">
         <w:r>
           <w:t xml:space="preserve">ência que ilustra uma representação sequencial dos </w:t>
         </w:r>
@@ -26804,17 +26754,17 @@
           <w:t>processos a serem executados, tendo suas condicionais e possíve</w:t>
         </w:r>
       </w:ins>
-      <w:ins w:id="280" w:author="Felipp Piran" w:date="2023-09-18T20:45:00Z">
+      <w:ins w:id="276" w:author="Felipp Piran" w:date="2023-09-18T20:45:00Z">
         <w:r>
           <w:t>is respostas</w:t>
         </w:r>
       </w:ins>
-      <w:ins w:id="281" w:author="Felipp Piran" w:date="2023-09-18T20:44:00Z">
+      <w:ins w:id="277" w:author="Felipp Piran" w:date="2023-09-18T20:44:00Z">
         <w:r>
           <w:t xml:space="preserve"> do cadastro do projeto</w:t>
         </w:r>
       </w:ins>
-      <w:ins w:id="282" w:author="Felipp Piran" w:date="2023-09-18T20:45:00Z">
+      <w:ins w:id="278" w:author="Felipp Piran" w:date="2023-09-18T20:45:00Z">
         <w:r>
           <w:t>.</w:t>
         </w:r>
@@ -26823,16 +26773,16 @@
     <w:p>
       <w:pPr>
         <w:rPr>
-          <w:ins w:id="283" w:author="Felipp Piran" w:date="2023-09-18T20:02:00Z"/>
-        </w:rPr>
-        <w:pPrChange w:id="284" w:author="Felipp Piran" w:date="2023-09-18T20:08:00Z">
+          <w:ins w:id="279" w:author="Felipp Piran" w:date="2023-09-18T20:02:00Z"/>
+        </w:rPr>
+        <w:pPrChange w:id="280" w:author="Felipp Piran" w:date="2023-09-18T20:08:00Z">
           <w:pPr>
             <w:pStyle w:val="Ttulo3"/>
             <w:ind w:left="0" w:firstLine="0"/>
           </w:pPr>
         </w:pPrChange>
       </w:pPr>
-      <w:ins w:id="285" w:author="Felipp Piran" w:date="2023-09-18T20:09:00Z">
+      <w:ins w:id="281" w:author="Felipp Piran" w:date="2023-09-18T20:09:00Z">
         <w:r>
           <w:rPr>
             <w:noProof/>
@@ -26890,18 +26840,18 @@
           <w:numId w:val="5"/>
         </w:numPr>
         <w:rPr>
-          <w:ins w:id="286" w:author="Felipp Piran" w:date="2023-09-18T20:45:00Z"/>
+          <w:ins w:id="282" w:author="Felipp Piran" w:date="2023-09-18T20:45:00Z"/>
           <w:b/>
           <w:bCs/>
         </w:rPr>
       </w:pPr>
-      <w:bookmarkStart w:id="287" w:name="_Toc145961738"/>
-      <w:ins w:id="288" w:author="Felipp Piran" w:date="2023-09-18T20:02:00Z">
+      <w:bookmarkStart w:id="283" w:name="_Toc145961738"/>
+      <w:ins w:id="284" w:author="Felipp Piran" w:date="2023-09-18T20:02:00Z">
         <w:r>
           <w:rPr>
             <w:b/>
             <w:bCs/>
-            <w:rPrChange w:id="289" w:author="Felipp Piran" w:date="2023-09-18T20:43:00Z">
+            <w:rPrChange w:id="285" w:author="Felipp Piran" w:date="2023-09-18T20:43:00Z">
               <w:rPr/>
             </w:rPrChange>
           </w:rPr>
@@ -26909,15 +26859,15 @@
           <w:t>Diagrama de sequência de login</w:t>
         </w:r>
       </w:ins>
-      <w:bookmarkEnd w:id="287"/>
+      <w:bookmarkEnd w:id="283"/>
     </w:p>
     <w:p>
       <w:pPr>
         <w:ind w:firstLine="0"/>
         <w:rPr>
-          <w:ins w:id="290" w:author="Felipp Piran" w:date="2023-09-18T20:45:00Z"/>
-        </w:rPr>
-        <w:pPrChange w:id="291" w:author="Felipp Piran" w:date="2023-09-18T20:45:00Z">
+          <w:ins w:id="286" w:author="Felipp Piran" w:date="2023-09-18T20:45:00Z"/>
+        </w:rPr>
+        <w:pPrChange w:id="287" w:author="Felipp Piran" w:date="2023-09-18T20:45:00Z">
           <w:pPr>
             <w:pStyle w:val="PargrafodaLista"/>
             <w:numPr>
@@ -26927,24 +26877,18 @@
           </w:pPr>
         </w:pPrChange>
       </w:pPr>
-      <w:ins w:id="292" w:author="Felipp Piran" w:date="2023-09-18T20:45:00Z">
+      <w:ins w:id="288" w:author="Felipp Piran" w:date="2023-09-18T20:45:00Z">
         <w:r>
-          <w:t xml:space="preserve">Diagrama de sequência que ilustra uma representação sequencial dos processos a serem executados, tendo suas condicionais e possíveis respostas do </w:t>
-        </w:r>
-        <w:r>
-          <w:t>login</w:t>
-        </w:r>
-        <w:r>
-          <w:t xml:space="preserve"> do projeto.</w:t>
+          <w:t>Diagrama de sequência que ilustra uma representação sequencial dos processos a serem executados, tendo suas condicionais e possíveis respostas do login do projeto.</w:t>
         </w:r>
       </w:ins>
     </w:p>
     <w:p>
       <w:pPr>
         <w:rPr>
-          <w:ins w:id="293" w:author="Felipp Piran" w:date="2023-09-18T20:24:00Z"/>
-        </w:rPr>
-        <w:pPrChange w:id="294" w:author="Felipp Piran" w:date="2023-09-18T20:45:00Z">
+          <w:ins w:id="289" w:author="Felipp Piran" w:date="2023-09-18T20:24:00Z"/>
+        </w:rPr>
+        <w:pPrChange w:id="290" w:author="Felipp Piran" w:date="2023-09-18T20:45:00Z">
           <w:pPr>
             <w:pStyle w:val="Ttulo3"/>
             <w:numPr>
@@ -26958,9 +26902,9 @@
     <w:p>
       <w:pPr>
         <w:rPr>
-          <w:ins w:id="295" w:author="Felipp Piran" w:date="2023-09-18T20:05:00Z"/>
-        </w:rPr>
-        <w:pPrChange w:id="296" w:author="Felipp Piran" w:date="2023-09-18T20:24:00Z">
+          <w:ins w:id="291" w:author="Felipp Piran" w:date="2023-09-18T20:05:00Z"/>
+        </w:rPr>
+        <w:pPrChange w:id="292" w:author="Felipp Piran" w:date="2023-09-18T20:24:00Z">
           <w:pPr>
             <w:pStyle w:val="Ttulo3"/>
             <w:numPr>
@@ -26970,7 +26914,7 @@
           </w:pPr>
         </w:pPrChange>
       </w:pPr>
-      <w:ins w:id="297" w:author="Felipp Piran" w:date="2023-09-18T20:27:00Z">
+      <w:ins w:id="293" w:author="Felipp Piran" w:date="2023-09-18T20:27:00Z">
         <w:r>
           <w:rPr>
             <w:noProof/>
@@ -27023,27 +26967,27 @@
     <w:p>
       <w:pPr>
         <w:rPr>
-          <w:del w:id="298" w:author="Felipp Piran" w:date="2023-09-18T20:12:00Z"/>
+          <w:del w:id="294" w:author="Felipp Piran" w:date="2023-09-18T20:12:00Z"/>
           <w:b/>
           <w:bCs/>
-          <w:rPrChange w:id="299" w:author="Felipp Piran" w:date="2023-09-18T20:43:00Z">
+          <w:rPrChange w:id="295" w:author="Felipp Piran" w:date="2023-09-18T20:43:00Z">
             <w:rPr>
-              <w:del w:id="300" w:author="Felipp Piran" w:date="2023-09-18T20:12:00Z"/>
+              <w:del w:id="296" w:author="Felipp Piran" w:date="2023-09-18T20:12:00Z"/>
             </w:rPr>
           </w:rPrChange>
         </w:rPr>
-        <w:pPrChange w:id="301" w:author="Felipp Piran" w:date="2023-09-18T20:26:00Z">
+        <w:pPrChange w:id="297" w:author="Felipp Piran" w:date="2023-09-18T20:26:00Z">
           <w:pPr>
             <w:ind w:firstLine="0"/>
           </w:pPr>
         </w:pPrChange>
       </w:pPr>
-      <w:bookmarkStart w:id="302" w:name="_Toc145961347"/>
-      <w:bookmarkStart w:id="303" w:name="_Toc145961388"/>
-      <w:bookmarkStart w:id="304" w:name="_Toc145961739"/>
-      <w:bookmarkEnd w:id="302"/>
-      <w:bookmarkEnd w:id="303"/>
-      <w:bookmarkEnd w:id="304"/>
+      <w:bookmarkStart w:id="298" w:name="_Toc145961347"/>
+      <w:bookmarkStart w:id="299" w:name="_Toc145961388"/>
+      <w:bookmarkStart w:id="300" w:name="_Toc145961739"/>
+      <w:bookmarkEnd w:id="298"/>
+      <w:bookmarkEnd w:id="299"/>
+      <w:bookmarkEnd w:id="300"/>
     </w:p>
     <w:p>
       <w:pPr>
@@ -27053,33 +26997,33 @@
           <w:numId w:val="5"/>
         </w:numPr>
         <w:rPr>
-          <w:ins w:id="305" w:author="Felipp Piran" w:date="2023-09-18T20:45:00Z"/>
+          <w:ins w:id="301" w:author="Felipp Piran" w:date="2023-09-18T20:45:00Z"/>
           <w:b/>
           <w:bCs/>
         </w:rPr>
       </w:pPr>
-      <w:bookmarkStart w:id="306" w:name="_Toc145961740"/>
-      <w:ins w:id="307" w:author="Felipp Piran" w:date="2023-09-18T20:12:00Z">
+      <w:bookmarkStart w:id="302" w:name="_Toc145961740"/>
+      <w:ins w:id="303" w:author="Felipp Piran" w:date="2023-09-18T20:12:00Z">
         <w:r>
           <w:rPr>
             <w:b/>
             <w:bCs/>
-            <w:rPrChange w:id="308" w:author="Felipp Piran" w:date="2023-09-18T20:43:00Z">
+            <w:rPrChange w:id="304" w:author="Felipp Piran" w:date="2023-09-18T20:43:00Z">
               <w:rPr/>
             </w:rPrChange>
           </w:rPr>
           <w:t>Diagrama de sequência CRUD (multivalorada)</w:t>
         </w:r>
       </w:ins>
-      <w:bookmarkEnd w:id="306"/>
+      <w:bookmarkEnd w:id="302"/>
     </w:p>
     <w:p>
       <w:pPr>
         <w:ind w:firstLine="0"/>
         <w:rPr>
-          <w:ins w:id="309" w:author="Felipp Piran" w:date="2023-09-18T20:45:00Z"/>
-        </w:rPr>
-        <w:pPrChange w:id="310" w:author="Felipp Piran" w:date="2023-09-18T20:45:00Z">
+          <w:ins w:id="305" w:author="Felipp Piran" w:date="2023-09-18T20:45:00Z"/>
+        </w:rPr>
+        <w:pPrChange w:id="306" w:author="Felipp Piran" w:date="2023-09-18T20:45:00Z">
           <w:pPr>
             <w:pStyle w:val="PargrafodaLista"/>
             <w:numPr>
@@ -27089,30 +27033,25 @@
           </w:pPr>
         </w:pPrChange>
       </w:pPr>
-      <w:ins w:id="311" w:author="Felipp Piran" w:date="2023-09-18T20:45:00Z">
+      <w:ins w:id="307" w:author="Felipp Piran" w:date="2023-09-18T20:45:00Z">
         <w:r>
-          <w:t xml:space="preserve">Diagrama de sequência que ilustra uma representação sequencial dos processos a serem executados, tendo suas condicionais e possíveis respostas do </w:t>
-        </w:r>
-        <w:r>
-          <w:t>CRUD (carrinho)</w:t>
-        </w:r>
-        <w:r>
-          <w:t xml:space="preserve"> do projeto.</w:t>
+          <w:t>Diagrama de sequência que ilustra uma representação sequencial dos processos a serem executados, tendo suas condicionais e possíveis respostas do CRUD (carrinho) do projeto.</w:t>
         </w:r>
       </w:ins>
     </w:p>
     <w:p>
       <w:pPr>
         <w:rPr>
-          <w:ins w:id="312" w:author="Felipp Piran" w:date="2023-09-18T20:12:00Z"/>
-        </w:rPr>
-        <w:pPrChange w:id="313" w:author="Felipp Piran" w:date="2023-09-18T20:45:00Z">
+          <w:ins w:id="308" w:author="Felipp Piran" w:date="2023-09-18T20:12:00Z"/>
+        </w:rPr>
+        <w:pPrChange w:id="309" w:author="Felipp Piran" w:date="2023-09-18T20:45:00Z">
           <w:pPr>
             <w:pStyle w:val="Ttulo2"/>
             <w:numPr>
               <w:ilvl w:val="1"/>
               <w:numId w:val="4"/>
             </w:numPr>
+            <w:ind w:left="360" w:hanging="360"/>
           </w:pPr>
         </w:pPrChange>
       </w:pPr>
@@ -27121,7 +27060,7 @@
       <w:pPr>
         <w:ind w:left="709" w:firstLine="0"/>
       </w:pPr>
-      <w:ins w:id="314" w:author="Felipp Piran" w:date="2023-09-18T20:09:00Z">
+      <w:ins w:id="310" w:author="Felipp Piran" w:date="2023-09-18T20:09:00Z">
         <w:r>
           <w:rPr>
             <w:noProof/>
@@ -27222,40 +27161,41 @@
           <w:numId w:val="5"/>
         </w:numPr>
         <w:rPr>
-          <w:ins w:id="315" w:author="Felipp Piran" w:date="2023-09-18T20:36:00Z"/>
-        </w:rPr>
-      </w:pPr>
-      <w:bookmarkStart w:id="316" w:name="_Toc119164383"/>
-      <w:bookmarkStart w:id="317" w:name="_Toc145961741"/>
+          <w:ins w:id="311" w:author="Felipp Piran" w:date="2023-09-18T20:36:00Z"/>
+        </w:rPr>
+      </w:pPr>
+      <w:bookmarkStart w:id="312" w:name="_Toc119164383"/>
+      <w:bookmarkStart w:id="313" w:name="_Toc145961741"/>
       <w:r>
         <w:t>Diagrama de Atividade</w:t>
       </w:r>
-      <w:bookmarkEnd w:id="316"/>
-      <w:bookmarkEnd w:id="317"/>
-    </w:p>
-    <w:p>
-      <w:pPr>
-        <w:pPrChange w:id="318" w:author="Felipp Piran" w:date="2023-09-18T20:36:00Z">
+      <w:bookmarkEnd w:id="312"/>
+      <w:bookmarkEnd w:id="313"/>
+    </w:p>
+    <w:p>
+      <w:pPr>
+        <w:pPrChange w:id="314" w:author="Felipp Piran" w:date="2023-09-18T20:36:00Z">
           <w:pPr>
             <w:pStyle w:val="Ttulo2"/>
             <w:numPr>
               <w:ilvl w:val="1"/>
               <w:numId w:val="4"/>
             </w:numPr>
+            <w:ind w:left="360" w:hanging="360"/>
           </w:pPr>
         </w:pPrChange>
       </w:pPr>
-      <w:ins w:id="319" w:author="Felipp Piran" w:date="2023-09-18T20:36:00Z">
+      <w:ins w:id="315" w:author="Felipp Piran" w:date="2023-09-18T20:36:00Z">
         <w:r>
           <w:t xml:space="preserve">O </w:t>
         </w:r>
       </w:ins>
-      <w:ins w:id="320" w:author="Felipp Piran" w:date="2023-09-18T20:37:00Z">
+      <w:ins w:id="316" w:author="Felipp Piran" w:date="2023-09-18T20:37:00Z">
         <w:r>
           <w:t>diagrama de atividade tem por função demonstrar a lógica do algoritmo, descrever as etapas realizar de um caso de uso UML, simplificar e melhorar qu</w:t>
         </w:r>
       </w:ins>
-      <w:ins w:id="321" w:author="Felipp Piran" w:date="2023-09-18T20:38:00Z">
+      <w:ins w:id="317" w:author="Felipp Piran" w:date="2023-09-18T20:38:00Z">
         <w:r>
           <w:t>alquer processo e esclarecer casos de uso complicados.</w:t>
         </w:r>
@@ -27263,11 +27203,12 @@
           <w:t xml:space="preserve"> </w:t>
         </w:r>
       </w:ins>
-      <w:ins w:id="322" w:author="Felipp Piran" w:date="2023-09-18T20:40:00Z">
+      <w:ins w:id="318" w:author="Felipp Piran" w:date="2023-09-18T20:40:00Z">
         <w:r>
           <w:rPr>
-            <w:rPrChange w:id="323" w:author="Felipp Piran" w:date="2023-09-18T20:41:00Z">
-              <w:rPr>
+            <w:rPrChange w:id="319" w:author="Felipp Piran" w:date="2023-09-18T20:41:00Z">
+              <w:rPr>
+                <w:b w:val="0"/>
                 <w:color w:val="222222"/>
                 <w:sz w:val="20"/>
                 <w:szCs w:val="20"/>
@@ -27278,11 +27219,12 @@
           <w:t>E</w:t>
         </w:r>
       </w:ins>
-      <w:ins w:id="324" w:author="Felipp Piran" w:date="2023-09-18T20:41:00Z">
+      <w:ins w:id="320" w:author="Felipp Piran" w:date="2023-09-18T20:41:00Z">
         <w:r>
           <w:rPr>
-            <w:rPrChange w:id="325" w:author="Felipp Piran" w:date="2023-09-18T20:41:00Z">
-              <w:rPr>
+            <w:rPrChange w:id="321" w:author="Felipp Piran" w:date="2023-09-18T20:41:00Z">
+              <w:rPr>
+                <w:b w:val="0"/>
                 <w:color w:val="222222"/>
                 <w:sz w:val="20"/>
                 <w:szCs w:val="20"/>
@@ -27293,11 +27235,12 @@
           <w:t xml:space="preserve"> segundo Da Silva</w:t>
         </w:r>
       </w:ins>
-      <w:ins w:id="326" w:author="Felipp Piran" w:date="2023-09-18T20:40:00Z">
+      <w:ins w:id="322" w:author="Felipp Piran" w:date="2023-09-18T20:40:00Z">
         <w:r>
           <w:rPr>
-            <w:rPrChange w:id="327" w:author="Felipp Piran" w:date="2023-09-18T20:41:00Z">
-              <w:rPr>
+            <w:rPrChange w:id="323" w:author="Felipp Piran" w:date="2023-09-18T20:41:00Z">
+              <w:rPr>
+                <w:b w:val="0"/>
                 <w:color w:val="222222"/>
                 <w:sz w:val="20"/>
                 <w:szCs w:val="20"/>
@@ -27308,29 +27251,20 @@
           <w:t xml:space="preserve"> sendo assim, o </w:t>
         </w:r>
         <w:r>
-          <w:t>d</w:t>
-        </w:r>
-        <w:r>
-          <w:t>iagrama</w:t>
-        </w:r>
-        <w:r>
-          <w:t xml:space="preserve"> de atividade foi</w:t>
-        </w:r>
-        <w:r>
-          <w:t xml:space="preserve"> criado</w:t>
+          <w:t>diagrama de atividade foi criado</w:t>
         </w:r>
       </w:ins>
-      <w:ins w:id="328" w:author="Felipp Piran" w:date="2023-09-18T20:41:00Z">
+      <w:ins w:id="324" w:author="Felipp Piran" w:date="2023-09-18T20:41:00Z">
         <w:r>
           <w:t xml:space="preserve"> com o intuito</w:t>
         </w:r>
       </w:ins>
-      <w:ins w:id="329" w:author="Felipp Piran" w:date="2023-09-18T20:40:00Z">
+      <w:ins w:id="325" w:author="Felipp Piran" w:date="2023-09-18T20:40:00Z">
         <w:r>
           <w:t xml:space="preserve"> para modelagem de processos</w:t>
         </w:r>
       </w:ins>
-      <w:ins w:id="330" w:author="Felipp Piran" w:date="2023-09-18T20:41:00Z">
+      <w:ins w:id="326" w:author="Felipp Piran" w:date="2023-09-18T20:41:00Z">
         <w:r>
           <w:t>.</w:t>
         </w:r>
@@ -27341,7 +27275,7 @@
         <w:spacing w:line="360" w:lineRule="auto"/>
         <w:ind w:left="709" w:hanging="709"/>
       </w:pPr>
-      <w:ins w:id="331" w:author="Felipp Piran" w:date="2023-09-18T20:10:00Z">
+      <w:ins w:id="327" w:author="Felipp Piran" w:date="2023-09-18T20:10:00Z">
         <w:r>
           <w:rPr>
             <w:noProof/>
@@ -27418,23 +27352,24 @@
           <w:numId w:val="5"/>
         </w:numPr>
         <w:ind w:left="0" w:firstLine="0"/>
-        <w:pPrChange w:id="332" w:author="Felipp Piran" w:date="2023-09-18T20:05:00Z">
+        <w:pPrChange w:id="328" w:author="Felipp Piran" w:date="2023-09-18T20:05:00Z">
           <w:pPr>
             <w:pStyle w:val="Ttulo1"/>
             <w:numPr>
               <w:numId w:val="4"/>
             </w:numPr>
+            <w:ind w:left="360" w:hanging="360"/>
           </w:pPr>
         </w:pPrChange>
       </w:pPr>
-      <w:bookmarkStart w:id="333" w:name="_Toc119164384"/>
-      <w:bookmarkStart w:id="334" w:name="_Toc145961742"/>
+      <w:bookmarkStart w:id="329" w:name="_Toc119164384"/>
+      <w:bookmarkStart w:id="330" w:name="_Toc145961742"/>
       <w:r>
         <w:lastRenderedPageBreak/>
         <w:t>Telas</w:t>
       </w:r>
-      <w:bookmarkEnd w:id="333"/>
-      <w:bookmarkEnd w:id="334"/>
+      <w:bookmarkEnd w:id="329"/>
+      <w:bookmarkEnd w:id="330"/>
       <w:r>
         <w:t xml:space="preserve"> </w:t>
       </w:r>
@@ -27867,39 +27802,184 @@
         </w:numPr>
         <w:spacing w:line="360" w:lineRule="auto"/>
         <w:ind w:left="0" w:firstLine="0"/>
-        <w:pPrChange w:id="335" w:author="Felipp Piran" w:date="2023-09-18T20:05:00Z">
+        <w:rPr>
+          <w:ins w:id="331" w:author="Felipp Piran" w:date="2023-09-24T16:21:00Z"/>
+        </w:rPr>
+      </w:pPr>
+      <w:r>
+        <w:lastRenderedPageBreak/>
+        <w:t xml:space="preserve"> </w:t>
+      </w:r>
+      <w:bookmarkStart w:id="332" w:name="_Toc119164385"/>
+      <w:bookmarkStart w:id="333" w:name="_Toc145961743"/>
+      <w:r>
+        <w:t>Conclusão</w:t>
+      </w:r>
+      <w:bookmarkEnd w:id="332"/>
+      <w:bookmarkEnd w:id="333"/>
+    </w:p>
+    <w:p>
+      <w:pPr>
+        <w:spacing w:line="360" w:lineRule="auto"/>
+        <w:ind w:firstLine="851"/>
+        <w:rPr>
+          <w:ins w:id="334" w:author="Felipp Piran" w:date="2023-09-24T16:21:00Z"/>
+        </w:rPr>
+        <w:pPrChange w:id="335" w:author="Felipp Piran" w:date="2023-09-24T16:22:00Z">
+          <w:pPr>
+            <w:pStyle w:val="PargrafodaLista"/>
+            <w:numPr>
+              <w:numId w:val="5"/>
+            </w:numPr>
+            <w:spacing w:line="360" w:lineRule="auto"/>
+            <w:ind w:left="525" w:hanging="525"/>
+          </w:pPr>
+        </w:pPrChange>
+      </w:pPr>
+      <w:ins w:id="336" w:author="Felipp Piran" w:date="2023-09-24T16:21:00Z">
+        <w:r>
+          <w:t>Esse sistema é um e-commerce de vendas de componentes de tecnologia voltados para o público gamer inicialmente. Dentro do escopo dos desafios propostos, foi alcançado várias metas objetificadas. Um dos principais objetivos concluído, foi a criação de uma página de acessibilidade para indivíduos leigos na questão do conhecimento em relação a variados tipos de hardware. É possível observar a página principal de compras dos produtos e a página que traz opções prontas para o usuário poder comprar seu computador sem precisar ter muita dor de cabeça na hora da escolha dos componentes.</w:t>
+        </w:r>
+        <w:r>
+          <w:t xml:space="preserve"> Para Muller (2013), as empresas buscam fornecer a seus consumidores o melhor jeito de agradá-los sendo com promoções, sorteios, produtos disponíveis a todo momento e compra dos seus produtos da forma mais simplificada possível. </w:t>
+        </w:r>
+        <w:r>
+          <w:t xml:space="preserve"> Além disso, foi implementado os dois temas de cores claro e escuro para maior suporte ao conforto dos usuários na hora da navegação pelo site. Em relação a funções e animações, as páginas de navegação trazem bastante interatividade, transições e animações no front end para uma experiência mais agradável.</w:t>
+        </w:r>
+      </w:ins>
+    </w:p>
+    <w:p>
+      <w:pPr>
+        <w:spacing w:line="360" w:lineRule="auto"/>
+        <w:ind w:firstLine="851"/>
+        <w:rPr>
+          <w:ins w:id="337" w:author="Felipp Piran" w:date="2023-09-24T16:21:00Z"/>
+        </w:rPr>
+        <w:pPrChange w:id="338" w:author="Felipp Piran" w:date="2023-09-24T16:22:00Z">
+          <w:pPr>
+            <w:pStyle w:val="PargrafodaLista"/>
+            <w:numPr>
+              <w:numId w:val="5"/>
+            </w:numPr>
+            <w:spacing w:line="360" w:lineRule="auto"/>
+            <w:ind w:left="525" w:hanging="525"/>
+          </w:pPr>
+        </w:pPrChange>
+      </w:pPr>
+      <w:ins w:id="339" w:author="Felipp Piran" w:date="2023-09-24T16:21:00Z">
+        <w:r>
+          <w:t>Em relação ao futuro do projeto, é esperado mais atualizações nos quesitos de refatoração do código, mais suporte a dispositivos no quesito funcional e responsivo, mais produtos de diferentes categorias, abrangendo não apenas componentes de computador, mas todos os diversos tipos de produtos tecnológicos e por fim, a adição de mais métodos de pagamento, incluindo o pix.</w:t>
+        </w:r>
+      </w:ins>
+    </w:p>
+    <w:p>
+      <w:pPr>
+        <w:spacing w:line="360" w:lineRule="auto"/>
+        <w:ind w:firstLine="851"/>
+        <w:rPr>
+          <w:ins w:id="340" w:author="Felipp Piran" w:date="2023-09-24T16:21:00Z"/>
+        </w:rPr>
+        <w:pPrChange w:id="341" w:author="Felipp Piran" w:date="2023-09-24T16:22:00Z">
+          <w:pPr>
+            <w:pStyle w:val="PargrafodaLista"/>
+            <w:numPr>
+              <w:numId w:val="5"/>
+            </w:numPr>
+            <w:spacing w:line="360" w:lineRule="auto"/>
+            <w:ind w:left="525" w:hanging="525"/>
+          </w:pPr>
+        </w:pPrChange>
+      </w:pPr>
+      <w:ins w:id="342" w:author="Felipp Piran" w:date="2023-09-24T16:21:00Z">
+        <w:r>
+          <w:t xml:space="preserve">É expressado de forma grata à usuária de teste Bruna Duffeck Cheffer por fazer as verificações dentro do sistema, se passando por um usuário normal e pelo administrador na hora de navegar e utilizar das funções do programa. É de extrema importância a validação e os devidos testes na aplicação para verificar se atende aos requisitos especificados dentro do curso de informática. </w:t>
+        </w:r>
+      </w:ins>
+    </w:p>
+    <w:p>
+      <w:pPr>
+        <w:spacing w:line="360" w:lineRule="auto"/>
+        <w:ind w:firstLine="851"/>
+        <w:rPr>
+          <w:ins w:id="343" w:author="Felipp Piran" w:date="2023-09-24T16:21:00Z"/>
+        </w:rPr>
+        <w:pPrChange w:id="344" w:author="Felipp Piran" w:date="2023-09-24T16:22:00Z">
+          <w:pPr>
+            <w:pStyle w:val="PargrafodaLista"/>
+            <w:numPr>
+              <w:numId w:val="5"/>
+            </w:numPr>
+            <w:spacing w:line="360" w:lineRule="auto"/>
+            <w:ind w:left="525" w:hanging="525"/>
+          </w:pPr>
+        </w:pPrChange>
+      </w:pPr>
+      <w:ins w:id="345" w:author="Felipp Piran" w:date="2023-09-24T16:21:00Z">
+        <w:r>
+          <w:t>Concluindo, tivemos um ano inteiro para ser feito a construção desse sistema simplificado de e-commerce. Foi possível obter um grande aprendizado das linguagens utilizadas dentro do sistema, além de aumentar o campo da percepção em relação ao conjunto da parte prática (construção do código) e a parte teórica (documentação).</w:t>
+        </w:r>
+      </w:ins>
+    </w:p>
+    <w:p>
+      <w:pPr>
+        <w:ind w:firstLine="0"/>
+        <w:rPr>
+          <w:ins w:id="346" w:author="Felipp Piran" w:date="2023-09-24T16:21:00Z"/>
+        </w:rPr>
+        <w:pPrChange w:id="347" w:author="Felipp Piran" w:date="2023-09-24T16:22:00Z">
+          <w:pPr>
+            <w:pStyle w:val="PargrafodaLista"/>
+            <w:numPr>
+              <w:numId w:val="5"/>
+            </w:numPr>
+            <w:ind w:left="525" w:hanging="525"/>
+          </w:pPr>
+        </w:pPrChange>
+      </w:pPr>
+    </w:p>
+    <w:p>
+      <w:pPr>
+        <w:pStyle w:val="Ttulo1"/>
+        <w:spacing w:line="360" w:lineRule="auto"/>
+        <w:rPr>
+          <w:del w:id="348" w:author="Felipp Piran" w:date="2023-09-24T16:23:00Z"/>
+        </w:rPr>
+        <w:pPrChange w:id="349" w:author="Felipp Piran" w:date="2023-09-24T16:22:00Z">
           <w:pPr>
             <w:pStyle w:val="Ttulo1"/>
             <w:numPr>
               <w:numId w:val="4"/>
             </w:numPr>
             <w:spacing w:line="360" w:lineRule="auto"/>
+            <w:ind w:left="360" w:hanging="360"/>
           </w:pPr>
         </w:pPrChange>
       </w:pPr>
-      <w:r>
-        <w:lastRenderedPageBreak/>
-        <w:t xml:space="preserve"> </w:t>
-      </w:r>
-      <w:bookmarkStart w:id="336" w:name="_Toc119164385"/>
-      <w:bookmarkStart w:id="337" w:name="_Toc145961743"/>
-      <w:r>
-        <w:t>Conclusão</w:t>
-      </w:r>
-      <w:bookmarkEnd w:id="336"/>
-      <w:bookmarkEnd w:id="337"/>
     </w:p>
     <w:p>
       <w:pPr>
         <w:spacing w:line="360" w:lineRule="auto"/>
-        <w:ind w:left="709" w:firstLine="0"/>
-      </w:pPr>
-      <w:bookmarkStart w:id="338" w:name="_heading=h.qsh70q"/>
-      <w:bookmarkEnd w:id="338"/>
-    </w:p>
-    <w:p>
-      <w:pPr>
-        <w:ind w:left="709" w:firstLine="0"/>
+        <w:rPr>
+          <w:del w:id="350" w:author="Felipp Piran" w:date="2023-09-24T16:23:00Z"/>
+        </w:rPr>
+        <w:pPrChange w:id="351" w:author="Felipp Piran" w:date="2023-09-24T16:23:00Z">
+          <w:pPr>
+            <w:spacing w:line="360" w:lineRule="auto"/>
+            <w:ind w:left="709" w:firstLine="0"/>
+          </w:pPr>
+        </w:pPrChange>
+      </w:pPr>
+      <w:bookmarkStart w:id="352" w:name="_heading=h.qsh70q"/>
+      <w:bookmarkEnd w:id="352"/>
+    </w:p>
+    <w:p>
+      <w:pPr>
+        <w:ind w:firstLine="0"/>
+        <w:pPrChange w:id="353" w:author="Felipp Piran" w:date="2023-09-24T16:23:00Z">
+          <w:pPr>
+            <w:ind w:left="709" w:firstLine="0"/>
+          </w:pPr>
+        </w:pPrChange>
       </w:pPr>
     </w:p>
     <w:p>
@@ -27910,23 +27990,24 @@
           <w:numId w:val="5"/>
         </w:numPr>
         <w:ind w:left="0" w:firstLine="0"/>
-        <w:pPrChange w:id="339" w:author="Felipp Piran" w:date="2023-09-18T20:05:00Z">
+        <w:pPrChange w:id="354" w:author="Felipp Piran" w:date="2023-09-18T20:05:00Z">
           <w:pPr>
             <w:pStyle w:val="Ttulo1"/>
             <w:numPr>
               <w:numId w:val="4"/>
             </w:numPr>
+            <w:ind w:left="360" w:hanging="360"/>
           </w:pPr>
         </w:pPrChange>
       </w:pPr>
-      <w:bookmarkStart w:id="340" w:name="_Toc119164386"/>
-      <w:bookmarkStart w:id="341" w:name="_Toc145961744"/>
+      <w:bookmarkStart w:id="355" w:name="_Toc119164386"/>
+      <w:bookmarkStart w:id="356" w:name="_Toc145961744"/>
       <w:r>
         <w:lastRenderedPageBreak/>
         <w:t>REFERÊNCIAS</w:t>
       </w:r>
-      <w:bookmarkEnd w:id="340"/>
-      <w:bookmarkEnd w:id="341"/>
+      <w:bookmarkEnd w:id="355"/>
+      <w:bookmarkEnd w:id="356"/>
     </w:p>
     <w:p>
       <w:pPr>
@@ -28126,7 +28207,7 @@
         <w:spacing w:line="360" w:lineRule="auto"/>
         <w:ind w:firstLineChars="150" w:firstLine="360"/>
         <w:rPr>
-          <w:ins w:id="342" w:author="Felipp Piran" w:date="2023-09-18T19:41:00Z"/>
+          <w:ins w:id="357" w:author="Felipp Piran" w:date="2023-09-18T19:41:00Z"/>
         </w:rPr>
       </w:pPr>
       <w:r>
@@ -28145,7 +28226,7 @@
         <w:spacing w:line="360" w:lineRule="auto"/>
         <w:ind w:firstLineChars="150" w:firstLine="360"/>
         <w:rPr>
-          <w:ins w:id="343" w:author="Felipp Piran" w:date="2023-09-18T19:42:00Z"/>
+          <w:ins w:id="358" w:author="Felipp Piran" w:date="2023-09-18T19:42:00Z"/>
         </w:rPr>
       </w:pPr>
     </w:p>
@@ -28155,13 +28236,13 @@
         <w:spacing w:line="360" w:lineRule="auto"/>
         <w:ind w:firstLineChars="150" w:firstLine="360"/>
         <w:rPr>
-          <w:ins w:id="344" w:author="Felipp Piran" w:date="2023-09-18T19:51:00Z"/>
-        </w:rPr>
-      </w:pPr>
-      <w:ins w:id="345" w:author="Felipp Piran" w:date="2023-09-18T19:42:00Z">
+          <w:ins w:id="359" w:author="Felipp Piran" w:date="2023-09-18T19:51:00Z"/>
+        </w:rPr>
+      </w:pPr>
+      <w:ins w:id="360" w:author="Felipp Piran" w:date="2023-09-18T19:42:00Z">
         <w:r>
           <w:rPr>
-            <w:rPrChange w:id="346" w:author="Felipp Piran" w:date="2023-09-18T19:42:00Z">
+            <w:rPrChange w:id="361" w:author="Felipp Piran" w:date="2023-09-18T19:42:00Z">
               <w:rPr>
                 <w:color w:val="222222"/>
                 <w:sz w:val="20"/>
@@ -28175,7 +28256,7 @@
         </w:r>
         <w:r>
           <w:rPr>
-            <w:rPrChange w:id="347" w:author="Felipp Piran" w:date="2023-09-18T19:42:00Z">
+            <w:rPrChange w:id="362" w:author="Felipp Piran" w:date="2023-09-18T19:42:00Z">
               <w:rPr>
                 <w:b/>
                 <w:bCs/>
@@ -28190,7 +28271,7 @@
         </w:r>
         <w:r>
           <w:rPr>
-            <w:rPrChange w:id="348" w:author="Felipp Piran" w:date="2023-09-18T19:42:00Z">
+            <w:rPrChange w:id="363" w:author="Felipp Piran" w:date="2023-09-18T19:42:00Z">
               <w:rPr>
                 <w:color w:val="222222"/>
                 <w:sz w:val="20"/>
@@ -28209,7 +28290,7 @@
         <w:spacing w:line="360" w:lineRule="auto"/>
         <w:ind w:firstLineChars="150" w:firstLine="360"/>
         <w:rPr>
-          <w:ins w:id="349" w:author="Felipp Piran" w:date="2023-09-18T19:51:00Z"/>
+          <w:ins w:id="364" w:author="Felipp Piran" w:date="2023-09-18T19:51:00Z"/>
         </w:rPr>
       </w:pPr>
     </w:p>
@@ -28219,13 +28300,13 @@
         <w:spacing w:line="360" w:lineRule="auto"/>
         <w:ind w:firstLineChars="150" w:firstLine="360"/>
         <w:rPr>
-          <w:ins w:id="350" w:author="Felipp Piran" w:date="2023-09-18T20:22:00Z"/>
-        </w:rPr>
-      </w:pPr>
-      <w:ins w:id="351" w:author="Felipp Piran" w:date="2023-09-18T19:51:00Z">
+          <w:ins w:id="365" w:author="Felipp Piran" w:date="2023-09-18T20:22:00Z"/>
+        </w:rPr>
+      </w:pPr>
+      <w:ins w:id="366" w:author="Felipp Piran" w:date="2023-09-18T19:51:00Z">
         <w:r>
           <w:rPr>
-            <w:rPrChange w:id="352" w:author="Felipp Piran" w:date="2023-09-18T19:51:00Z">
+            <w:rPrChange w:id="367" w:author="Felipp Piran" w:date="2023-09-18T19:51:00Z">
               <w:rPr>
                 <w:color w:val="222222"/>
                 <w:sz w:val="20"/>
@@ -28238,7 +28319,7 @@
         </w:r>
         <w:r>
           <w:rPr>
-            <w:rPrChange w:id="353" w:author="Felipp Piran" w:date="2023-09-18T19:51:00Z">
+            <w:rPrChange w:id="368" w:author="Felipp Piran" w:date="2023-09-18T19:51:00Z">
               <w:rPr>
                 <w:b/>
                 <w:bCs/>
@@ -28253,7 +28334,7 @@
         </w:r>
         <w:r>
           <w:rPr>
-            <w:rPrChange w:id="354" w:author="Felipp Piran" w:date="2023-09-18T19:51:00Z">
+            <w:rPrChange w:id="369" w:author="Felipp Piran" w:date="2023-09-18T19:51:00Z">
               <w:rPr>
                 <w:color w:val="222222"/>
                 <w:sz w:val="20"/>
@@ -28272,7 +28353,7 @@
         <w:spacing w:line="360" w:lineRule="auto"/>
         <w:ind w:firstLineChars="150" w:firstLine="360"/>
         <w:rPr>
-          <w:ins w:id="355" w:author="Felipp Piran" w:date="2023-09-18T20:22:00Z"/>
+          <w:ins w:id="370" w:author="Felipp Piran" w:date="2023-09-18T20:22:00Z"/>
         </w:rPr>
       </w:pPr>
     </w:p>
@@ -28282,13 +28363,13 @@
         <w:spacing w:line="360" w:lineRule="auto"/>
         <w:ind w:firstLineChars="150" w:firstLine="360"/>
         <w:rPr>
-          <w:ins w:id="356" w:author="Felipp Piran" w:date="2023-09-18T20:42:00Z"/>
-        </w:rPr>
-      </w:pPr>
-      <w:ins w:id="357" w:author="Felipp Piran" w:date="2023-09-18T20:22:00Z">
+          <w:ins w:id="371" w:author="Felipp Piran" w:date="2023-09-18T20:42:00Z"/>
+        </w:rPr>
+      </w:pPr>
+      <w:ins w:id="372" w:author="Felipp Piran" w:date="2023-09-18T20:22:00Z">
         <w:r>
           <w:rPr>
-            <w:rPrChange w:id="358" w:author="Felipp Piran" w:date="2023-09-18T20:23:00Z">
+            <w:rPrChange w:id="373" w:author="Felipp Piran" w:date="2023-09-18T20:23:00Z">
               <w:rPr>
                 <w:color w:val="222222"/>
                 <w:sz w:val="20"/>
@@ -28307,7 +28388,7 @@
         <w:spacing w:line="360" w:lineRule="auto"/>
         <w:ind w:firstLineChars="150" w:firstLine="360"/>
         <w:rPr>
-          <w:ins w:id="359" w:author="Felipp Piran" w:date="2023-09-18T20:42:00Z"/>
+          <w:ins w:id="374" w:author="Felipp Piran" w:date="2023-09-18T20:42:00Z"/>
         </w:rPr>
       </w:pPr>
     </w:p>
@@ -28316,18 +28397,14 @@
         <w:widowControl/>
         <w:spacing w:line="360" w:lineRule="auto"/>
         <w:ind w:firstLineChars="150" w:firstLine="360"/>
-        <w:pPrChange w:id="360" w:author="Felipp Piran" w:date="2023-09-18T20:42:00Z">
-          <w:pPr>
-            <w:widowControl/>
-            <w:spacing w:line="360" w:lineRule="auto"/>
-            <w:ind w:firstLineChars="150" w:firstLine="300"/>
-          </w:pPr>
-        </w:pPrChange>
-      </w:pPr>
-      <w:ins w:id="361" w:author="Felipp Piran" w:date="2023-09-18T20:42:00Z">
+        <w:rPr>
+          <w:ins w:id="375" w:author="Felipp Piran" w:date="2023-09-24T16:22:00Z"/>
+        </w:rPr>
+      </w:pPr>
+      <w:ins w:id="376" w:author="Felipp Piran" w:date="2023-09-18T20:42:00Z">
         <w:r>
           <w:rPr>
-            <w:rPrChange w:id="362" w:author="Felipp Piran" w:date="2023-09-18T20:42:00Z">
+            <w:rPrChange w:id="377" w:author="Felipp Piran" w:date="2023-09-18T20:42:00Z">
               <w:rPr>
                 <w:color w:val="222222"/>
                 <w:sz w:val="20"/>
@@ -28337,6 +28414,66 @@
             </w:rPrChange>
           </w:rPr>
           <w:t>DA SILVA, Viviane Torres. Diagrama de Atividades.</w:t>
+        </w:r>
+      </w:ins>
+    </w:p>
+    <w:p>
+      <w:pPr>
+        <w:widowControl/>
+        <w:spacing w:line="360" w:lineRule="auto"/>
+        <w:ind w:firstLineChars="150" w:firstLine="360"/>
+        <w:rPr>
+          <w:ins w:id="378" w:author="Felipp Piran" w:date="2023-09-24T16:22:00Z"/>
+        </w:rPr>
+      </w:pPr>
+    </w:p>
+    <w:p>
+      <w:pPr>
+        <w:widowControl/>
+        <w:spacing w:line="360" w:lineRule="auto"/>
+        <w:ind w:firstLineChars="150" w:firstLine="360"/>
+      </w:pPr>
+      <w:ins w:id="379" w:author="Felipp Piran" w:date="2023-09-24T16:22:00Z">
+        <w:r>
+          <w:rPr>
+            <w:rPrChange w:id="380" w:author="Felipp Piran" w:date="2023-09-24T16:22:00Z">
+              <w:rPr>
+                <w:color w:val="222222"/>
+                <w:sz w:val="20"/>
+                <w:szCs w:val="20"/>
+                <w:shd w:val="clear" w:color="auto" w:fill="FFFFFF"/>
+              </w:rPr>
+            </w:rPrChange>
+          </w:rPr>
+          <w:t>MULLER, Vilma Nilda. E-commerce: vendas pela internet. </w:t>
+        </w:r>
+        <w:r>
+          <w:rPr>
+            <w:rPrChange w:id="381" w:author="Felipp Piran" w:date="2023-09-24T16:22:00Z">
+              <w:rPr>
+                <w:b/>
+                <w:bCs/>
+                <w:color w:val="222222"/>
+                <w:sz w:val="20"/>
+                <w:szCs w:val="20"/>
+                <w:shd w:val="clear" w:color="auto" w:fill="FFFFFF"/>
+              </w:rPr>
+            </w:rPrChange>
+          </w:rPr>
+          <w:t>Fundação Educacional do Municipio de Assis</w:t>
+        </w:r>
+        <w:r>
+          <w:rPr>
+            <w:rPrChange w:id="382" w:author="Felipp Piran" w:date="2023-09-24T16:22:00Z">
+              <w:rPr>
+                <w:color w:val="222222"/>
+                <w:sz w:val="20"/>
+                <w:szCs w:val="20"/>
+                <w:shd w:val="clear" w:color="auto" w:fill="FFFFFF"/>
+              </w:rPr>
+            </w:rPrChange>
+          </w:rPr>
+          <w:t>, 2013.</w:t>
         </w:r>
       </w:ins>
     </w:p>
@@ -28352,7 +28489,7 @@
         <w:spacing w:line="360" w:lineRule="auto"/>
         <w:ind w:firstLine="567"/>
       </w:pPr>
-      <w:ins w:id="363" w:author="Felipp Piran" w:date="2023-09-18T20:22:00Z">
+      <w:ins w:id="383" w:author="Felipp Piran" w:date="2023-09-18T20:22:00Z">
         <w:r>
           <w:t xml:space="preserve"> </w:t>
         </w:r>
@@ -28403,7 +28540,7 @@
       </w:r>
     </w:p>
   </w:comment>
-  <w:comment w:id="208" w:author="Aparecida" w:date="2023-07-29T20:21:00Z" w:initials="A">
+  <w:comment w:id="207" w:author="Aparecida" w:date="2023-07-29T20:21:00Z" w:initials="A">
     <w:p>
       <w:pPr>
         <w:pStyle w:val="Textodecomentrio"/>
@@ -28413,7 +28550,7 @@
       </w:r>
     </w:p>
   </w:comment>
-  <w:comment w:id="238" w:author="Aparecida" w:date="2023-07-29T20:28:00Z" w:initials="A">
+  <w:comment w:id="234" w:author="Aparecida" w:date="2023-07-29T20:28:00Z" w:initials="A">
     <w:p>
       <w:pPr>
         <w:pStyle w:val="Textodecomentrio"/>
@@ -28423,7 +28560,7 @@
       </w:r>
     </w:p>
   </w:comment>
-  <w:comment w:id="254" w:author="Aparecida" w:date="2023-07-29T20:30:00Z" w:initials="A">
+  <w:comment w:id="250" w:author="Aparecida" w:date="2023-07-29T20:30:00Z" w:initials="A">
     <w:p>
       <w:pPr>
         <w:pStyle w:val="Textodecomentrio"/>

--- a/documentos-projeto/analise-projeto/VERSAO03_FELIPP.docx
+++ b/documentos-projeto/analise-projeto/VERSAO03_FELIPP.docx
@@ -840,7 +840,21 @@
         <w:rPr>
           <w:color w:val="000000" w:themeColor="text1"/>
         </w:rPr>
-        <w:t>Projeto de Desenvolvimento de Software do Curso Técnico em Informática do Colégio Estadual de Educação Profissional Pedro Boaretto Neto – Cascavel, Paraná.</w:t>
+        <w:t xml:space="preserve">Projeto de Desenvolvimento de Software do Curso Técnico em Informática do Colégio Estadual de Educação Profissional Pedro </w:t>
+      </w:r>
+      <w:proofErr w:type="spellStart"/>
+      <w:r>
+        <w:rPr>
+          <w:color w:val="000000" w:themeColor="text1"/>
+        </w:rPr>
+        <w:t>Boaretto</w:t>
+      </w:r>
+      <w:proofErr w:type="spellEnd"/>
+      <w:r>
+        <w:rPr>
+          <w:color w:val="000000" w:themeColor="text1"/>
+        </w:rPr>
+        <w:t xml:space="preserve"> Neto – Cascavel, Paraná.</w:t>
       </w:r>
     </w:p>
     <w:p>
@@ -881,8 +895,32 @@
         <w:rPr>
           <w:color w:val="000000"/>
         </w:rPr>
-        <w:t>Orientadores: Profª Aparecida S.Ferreira</w:t>
+        <w:t xml:space="preserve">Orientadores: </w:t>
       </w:r>
+      <w:proofErr w:type="spellStart"/>
+      <w:r>
+        <w:rPr>
+          <w:color w:val="000000"/>
+        </w:rPr>
+        <w:t>Profª</w:t>
+      </w:r>
+      <w:proofErr w:type="spellEnd"/>
+      <w:r>
+        <w:rPr>
+          <w:color w:val="000000"/>
+        </w:rPr>
+        <w:t xml:space="preserve"> Aparecida </w:t>
+      </w:r>
+      <w:proofErr w:type="spellStart"/>
+      <w:proofErr w:type="gramStart"/>
+      <w:r>
+        <w:rPr>
+          <w:color w:val="000000"/>
+        </w:rPr>
+        <w:t>S.Ferreira</w:t>
+      </w:r>
+      <w:proofErr w:type="spellEnd"/>
+      <w:proofErr w:type="gramEnd"/>
       <w:r>
         <w:rPr>
           <w:color w:val="000000"/>
@@ -901,7 +939,15 @@
         </w:rPr>
       </w:pPr>
       <w:r>
-        <w:t>Prof. Reinaldo C. da Silva</w:t>
+        <w:t xml:space="preserve">Prof. Reinaldo C. </w:t>
+      </w:r>
+      <w:proofErr w:type="spellStart"/>
+      <w:r>
+        <w:t>da</w:t>
+      </w:r>
+      <w:proofErr w:type="spellEnd"/>
+      <w:r>
+        <w:t xml:space="preserve"> Silva</w:t>
       </w:r>
       <w:r>
         <w:rPr>
@@ -940,8 +986,13 @@
       </w:r>
       <w:r>
         <w:tab/>
-        <w:t>Prof. Célia K.Cabral</w:t>
+        <w:t xml:space="preserve">Prof. Célia </w:t>
       </w:r>
+      <w:proofErr w:type="gramStart"/>
+      <w:r>
+        <w:t>K.Cabral</w:t>
+      </w:r>
+      <w:proofErr w:type="gramEnd"/>
       <w:r>
         <w:rPr>
           <w:vertAlign w:val="superscript"/>
@@ -1283,7 +1334,21 @@
         <w:rPr>
           <w:color w:val="000000" w:themeColor="text1"/>
         </w:rPr>
-        <w:t>Este Projeto de Conclusão de Curso foi julgado e aprovado pelo Curso Técnico em Informática do Colégio Estadual de Educação Profissional Pedro Boaretto Neto.</w:t>
+        <w:t xml:space="preserve">Este Projeto de Conclusão de Curso foi julgado e aprovado pelo Curso Técnico em Informática do Colégio Estadual de Educação Profissional Pedro </w:t>
+      </w:r>
+      <w:proofErr w:type="spellStart"/>
+      <w:r>
+        <w:rPr>
+          <w:color w:val="000000" w:themeColor="text1"/>
+        </w:rPr>
+        <w:t>Boaretto</w:t>
+      </w:r>
+      <w:proofErr w:type="spellEnd"/>
+      <w:r>
+        <w:rPr>
+          <w:color w:val="000000" w:themeColor="text1"/>
+        </w:rPr>
+        <w:t xml:space="preserve"> Neto.</w:t>
       </w:r>
     </w:p>
     <w:p>
@@ -1323,7 +1388,35 @@
         <w:rPr>
           <w:color w:val="000000" w:themeColor="text1"/>
         </w:rPr>
-        <w:t>Cascavel, Pr., xx de Xxxxx de 2023</w:t>
+        <w:t xml:space="preserve">Cascavel, Pr., </w:t>
+      </w:r>
+      <w:proofErr w:type="spellStart"/>
+      <w:r>
+        <w:rPr>
+          <w:color w:val="000000" w:themeColor="text1"/>
+        </w:rPr>
+        <w:t>xx</w:t>
+      </w:r>
+      <w:proofErr w:type="spellEnd"/>
+      <w:r>
+        <w:rPr>
+          <w:color w:val="000000" w:themeColor="text1"/>
+        </w:rPr>
+        <w:t xml:space="preserve"> de </w:t>
+      </w:r>
+      <w:proofErr w:type="spellStart"/>
+      <w:r>
+        <w:rPr>
+          <w:color w:val="000000" w:themeColor="text1"/>
+        </w:rPr>
+        <w:t>Xxxxx</w:t>
+      </w:r>
+      <w:proofErr w:type="spellEnd"/>
+      <w:r>
+        <w:rPr>
+          <w:color w:val="000000" w:themeColor="text1"/>
+        </w:rPr>
+        <w:t xml:space="preserve"> de 2023</w:t>
       </w:r>
     </w:p>
     <w:p>
@@ -1415,11 +1508,19 @@
                 <w:vertAlign w:val="superscript"/>
               </w:rPr>
             </w:pPr>
+            <w:proofErr w:type="spellStart"/>
             <w:r>
               <w:rPr>
                 <w:color w:val="000000" w:themeColor="text1"/>
               </w:rPr>
-              <w:t>Profª. Aparecida da S. Ferreira</w:t>
+              <w:t>Profª</w:t>
+            </w:r>
+            <w:proofErr w:type="spellEnd"/>
+            <w:r>
+              <w:rPr>
+                <w:color w:val="000000" w:themeColor="text1"/>
+              </w:rPr>
+              <w:t>. Aparecida da S. Ferreira</w:t>
             </w:r>
             <w:r>
               <w:rPr>
@@ -1608,11 +1709,33 @@
                 <w:color w:val="000000" w:themeColor="text1"/>
               </w:rPr>
             </w:pPr>
+            <w:proofErr w:type="spellStart"/>
             <w:r>
               <w:rPr>
                 <w:color w:val="000000" w:themeColor="text1"/>
               </w:rPr>
-              <w:t>Profª. Célia Kouth Cabral</w:t>
+              <w:t>Profª</w:t>
+            </w:r>
+            <w:proofErr w:type="spellEnd"/>
+            <w:r>
+              <w:rPr>
+                <w:color w:val="000000" w:themeColor="text1"/>
+              </w:rPr>
+              <w:t xml:space="preserve">. Célia </w:t>
+            </w:r>
+            <w:proofErr w:type="spellStart"/>
+            <w:r>
+              <w:rPr>
+                <w:color w:val="000000" w:themeColor="text1"/>
+              </w:rPr>
+              <w:t>Kouth</w:t>
+            </w:r>
+            <w:proofErr w:type="spellEnd"/>
+            <w:r>
+              <w:rPr>
+                <w:color w:val="000000" w:themeColor="text1"/>
+              </w:rPr>
+              <w:t xml:space="preserve"> Cabral</w:t>
             </w:r>
           </w:p>
           <w:p>
@@ -1714,11 +1837,27 @@
                 <w:color w:val="000000" w:themeColor="text1"/>
               </w:rPr>
             </w:pPr>
+            <w:proofErr w:type="spellStart"/>
+            <w:proofErr w:type="gramStart"/>
             <w:r>
               <w:rPr>
                 <w:color w:val="000000" w:themeColor="text1"/>
               </w:rPr>
-              <w:t>Profª  Ana Cristina Santana</w:t>
+              <w:t>Profª</w:t>
+            </w:r>
+            <w:proofErr w:type="spellEnd"/>
+            <w:r>
+              <w:rPr>
+                <w:color w:val="000000" w:themeColor="text1"/>
+              </w:rPr>
+              <w:t xml:space="preserve">  Ana</w:t>
+            </w:r>
+            <w:proofErr w:type="gramEnd"/>
+            <w:r>
+              <w:rPr>
+                <w:color w:val="000000" w:themeColor="text1"/>
+              </w:rPr>
+              <w:t xml:space="preserve"> Cristina Santana</w:t>
             </w:r>
           </w:p>
           <w:p>
@@ -1935,7 +2074,6 @@
             <w:rPr>
               <w:ins w:id="1" w:author="Felipp Piran" w:date="2023-09-18T20:35:00Z"/>
               <w:rFonts w:asciiTheme="minorHAnsi" w:eastAsiaTheme="minorEastAsia" w:hAnsiTheme="minorHAnsi" w:cstheme="minorBidi"/>
-              <w:noProof/>
               <w:kern w:val="2"/>
               <w:sz w:val="22"/>
               <w:szCs w:val="22"/>
@@ -1955,40 +2093,32 @@
             <w:r>
               <w:rPr>
                 <w:rStyle w:val="Hyperlink"/>
-                <w:noProof/>
               </w:rPr>
               <w:fldChar w:fldCharType="begin"/>
             </w:r>
             <w:r>
               <w:rPr>
                 <w:rStyle w:val="Hyperlink"/>
-                <w:noProof/>
               </w:rPr>
               <w:instrText xml:space="preserve"> </w:instrText>
             </w:r>
             <w:r>
-              <w:rPr>
-                <w:noProof/>
-              </w:rPr>
               <w:instrText>HYPERLINK \l "_Toc145961720"</w:instrText>
             </w:r>
             <w:r>
               <w:rPr>
                 <w:rStyle w:val="Hyperlink"/>
-                <w:noProof/>
               </w:rPr>
               <w:instrText xml:space="preserve"> </w:instrText>
             </w:r>
             <w:r>
               <w:rPr>
                 <w:rStyle w:val="Hyperlink"/>
-                <w:noProof/>
               </w:rPr>
             </w:r>
             <w:r>
               <w:rPr>
                 <w:rStyle w:val="Hyperlink"/>
-                <w:noProof/>
               </w:rPr>
               <w:fldChar w:fldCharType="separate"/>
             </w:r>
@@ -1998,14 +2128,12 @@
                 <w:rFonts w:ascii="Arial-BoldMT" w:hAnsi="Arial-BoldMT"/>
                 <w:b/>
                 <w:bCs/>
-                <w:noProof/>
               </w:rPr>
               <w:t>1.</w:t>
             </w:r>
             <w:r>
               <w:rPr>
                 <w:rFonts w:asciiTheme="minorHAnsi" w:eastAsiaTheme="minorEastAsia" w:hAnsiTheme="minorHAnsi" w:cstheme="minorBidi"/>
-                <w:noProof/>
                 <w:kern w:val="2"/>
                 <w:sz w:val="22"/>
                 <w:szCs w:val="22"/>
@@ -2019,57 +2147,32 @@
                 <w:rFonts w:ascii="Arial-BoldMT" w:hAnsi="Arial-BoldMT"/>
                 <w:b/>
                 <w:bCs/>
-                <w:noProof/>
               </w:rPr>
               <w:t>INTRODUÇÃO</w:t>
             </w:r>
             <w:r>
-              <w:rPr>
-                <w:noProof/>
-              </w:rPr>
               <w:tab/>
             </w:r>
             <w:r>
-              <w:rPr>
-                <w:noProof/>
-              </w:rPr>
               <w:fldChar w:fldCharType="begin"/>
             </w:r>
             <w:r>
-              <w:rPr>
-                <w:noProof/>
-              </w:rPr>
               <w:instrText xml:space="preserve"> PAGEREF _Toc145961720 \h </w:instrText>
             </w:r>
           </w:ins>
           <w:r>
-            <w:rPr>
-              <w:noProof/>
-            </w:rPr>
-          </w:r>
-          <w:r>
-            <w:rPr>
-              <w:noProof/>
-            </w:rPr>
             <w:fldChar w:fldCharType="separate"/>
           </w:r>
           <w:ins w:id="3" w:author="Felipp Piran" w:date="2023-09-18T20:35:00Z">
             <w:r>
-              <w:rPr>
-                <w:noProof/>
-              </w:rPr>
               <w:t>5</w:t>
             </w:r>
             <w:r>
-              <w:rPr>
-                <w:noProof/>
-              </w:rPr>
               <w:fldChar w:fldCharType="end"/>
             </w:r>
             <w:r>
               <w:rPr>
                 <w:rStyle w:val="Hyperlink"/>
-                <w:noProof/>
               </w:rPr>
               <w:fldChar w:fldCharType="end"/>
             </w:r>
@@ -2085,7 +2188,6 @@
             <w:rPr>
               <w:ins w:id="4" w:author="Felipp Piran" w:date="2023-09-18T20:35:00Z"/>
               <w:rFonts w:asciiTheme="minorHAnsi" w:eastAsiaTheme="minorEastAsia" w:hAnsiTheme="minorHAnsi" w:cstheme="minorBidi"/>
-              <w:noProof/>
               <w:kern w:val="2"/>
               <w:sz w:val="22"/>
               <w:szCs w:val="22"/>
@@ -2096,54 +2198,44 @@
             <w:r>
               <w:rPr>
                 <w:rStyle w:val="Hyperlink"/>
-                <w:noProof/>
               </w:rPr>
               <w:fldChar w:fldCharType="begin"/>
             </w:r>
             <w:r>
               <w:rPr>
                 <w:rStyle w:val="Hyperlink"/>
-                <w:noProof/>
               </w:rPr>
               <w:instrText xml:space="preserve"> </w:instrText>
             </w:r>
             <w:r>
-              <w:rPr>
-                <w:noProof/>
-              </w:rPr>
               <w:instrText>HYPERLINK \l "_Toc145961721"</w:instrText>
             </w:r>
             <w:r>
               <w:rPr>
                 <w:rStyle w:val="Hyperlink"/>
-                <w:noProof/>
               </w:rPr>
               <w:instrText xml:space="preserve"> </w:instrText>
             </w:r>
             <w:r>
               <w:rPr>
                 <w:rStyle w:val="Hyperlink"/>
-                <w:noProof/>
               </w:rPr>
             </w:r>
             <w:r>
               <w:rPr>
                 <w:rStyle w:val="Hyperlink"/>
-                <w:noProof/>
               </w:rPr>
               <w:fldChar w:fldCharType="separate"/>
             </w:r>
             <w:r>
               <w:rPr>
                 <w:rStyle w:val="Hyperlink"/>
-                <w:noProof/>
               </w:rPr>
               <w:t>1.1</w:t>
             </w:r>
             <w:r>
               <w:rPr>
                 <w:rFonts w:asciiTheme="minorHAnsi" w:eastAsiaTheme="minorEastAsia" w:hAnsiTheme="minorHAnsi" w:cstheme="minorBidi"/>
-                <w:noProof/>
                 <w:kern w:val="2"/>
                 <w:sz w:val="22"/>
                 <w:szCs w:val="22"/>
@@ -2154,57 +2246,32 @@
             <w:r>
               <w:rPr>
                 <w:rStyle w:val="Hyperlink"/>
-                <w:noProof/>
               </w:rPr>
               <w:t>Apresentação do Problema</w:t>
             </w:r>
             <w:r>
-              <w:rPr>
-                <w:noProof/>
-              </w:rPr>
               <w:tab/>
             </w:r>
             <w:r>
-              <w:rPr>
-                <w:noProof/>
-              </w:rPr>
               <w:fldChar w:fldCharType="begin"/>
             </w:r>
             <w:r>
-              <w:rPr>
-                <w:noProof/>
-              </w:rPr>
               <w:instrText xml:space="preserve"> PAGEREF _Toc145961721 \h </w:instrText>
             </w:r>
           </w:ins>
           <w:r>
-            <w:rPr>
-              <w:noProof/>
-            </w:rPr>
-          </w:r>
-          <w:r>
-            <w:rPr>
-              <w:noProof/>
-            </w:rPr>
             <w:fldChar w:fldCharType="separate"/>
           </w:r>
           <w:ins w:id="6" w:author="Felipp Piran" w:date="2023-09-18T20:35:00Z">
             <w:r>
-              <w:rPr>
-                <w:noProof/>
-              </w:rPr>
               <w:t>7</w:t>
             </w:r>
             <w:r>
-              <w:rPr>
-                <w:noProof/>
-              </w:rPr>
               <w:fldChar w:fldCharType="end"/>
             </w:r>
             <w:r>
               <w:rPr>
                 <w:rStyle w:val="Hyperlink"/>
-                <w:noProof/>
               </w:rPr>
               <w:fldChar w:fldCharType="end"/>
             </w:r>
@@ -2216,7 +2283,6 @@
             <w:rPr>
               <w:ins w:id="7" w:author="Felipp Piran" w:date="2023-09-18T20:35:00Z"/>
               <w:rFonts w:asciiTheme="minorHAnsi" w:eastAsiaTheme="minorEastAsia" w:hAnsiTheme="minorHAnsi" w:cstheme="minorBidi"/>
-              <w:noProof/>
               <w:kern w:val="2"/>
               <w:sz w:val="22"/>
               <w:szCs w:val="22"/>
@@ -2227,54 +2293,44 @@
             <w:r>
               <w:rPr>
                 <w:rStyle w:val="Hyperlink"/>
-                <w:noProof/>
               </w:rPr>
               <w:fldChar w:fldCharType="begin"/>
             </w:r>
             <w:r>
               <w:rPr>
                 <w:rStyle w:val="Hyperlink"/>
-                <w:noProof/>
               </w:rPr>
               <w:instrText xml:space="preserve"> </w:instrText>
             </w:r>
             <w:r>
-              <w:rPr>
-                <w:noProof/>
-              </w:rPr>
               <w:instrText>HYPERLINK \l "_Toc145961722"</w:instrText>
             </w:r>
             <w:r>
               <w:rPr>
                 <w:rStyle w:val="Hyperlink"/>
-                <w:noProof/>
               </w:rPr>
               <w:instrText xml:space="preserve"> </w:instrText>
             </w:r>
             <w:r>
               <w:rPr>
                 <w:rStyle w:val="Hyperlink"/>
-                <w:noProof/>
               </w:rPr>
             </w:r>
             <w:r>
               <w:rPr>
                 <w:rStyle w:val="Hyperlink"/>
-                <w:noProof/>
               </w:rPr>
               <w:fldChar w:fldCharType="separate"/>
             </w:r>
             <w:r>
               <w:rPr>
                 <w:rStyle w:val="Hyperlink"/>
-                <w:noProof/>
               </w:rPr>
               <w:t>2</w:t>
             </w:r>
             <w:r>
               <w:rPr>
                 <w:rFonts w:asciiTheme="minorHAnsi" w:eastAsiaTheme="minorEastAsia" w:hAnsiTheme="minorHAnsi" w:cstheme="minorBidi"/>
-                <w:noProof/>
                 <w:kern w:val="2"/>
                 <w:sz w:val="22"/>
                 <w:szCs w:val="22"/>
@@ -2285,57 +2341,32 @@
             <w:r>
               <w:rPr>
                 <w:rStyle w:val="Hyperlink"/>
-                <w:noProof/>
               </w:rPr>
               <w:t>OBJETIVOS</w:t>
             </w:r>
             <w:r>
-              <w:rPr>
-                <w:noProof/>
-              </w:rPr>
               <w:tab/>
             </w:r>
             <w:r>
-              <w:rPr>
-                <w:noProof/>
-              </w:rPr>
               <w:fldChar w:fldCharType="begin"/>
             </w:r>
             <w:r>
-              <w:rPr>
-                <w:noProof/>
-              </w:rPr>
               <w:instrText xml:space="preserve"> PAGEREF _Toc145961722 \h </w:instrText>
             </w:r>
           </w:ins>
           <w:r>
-            <w:rPr>
-              <w:noProof/>
-            </w:rPr>
-          </w:r>
-          <w:r>
-            <w:rPr>
-              <w:noProof/>
-            </w:rPr>
             <w:fldChar w:fldCharType="separate"/>
           </w:r>
           <w:ins w:id="9" w:author="Felipp Piran" w:date="2023-09-18T20:35:00Z">
             <w:r>
-              <w:rPr>
-                <w:noProof/>
-              </w:rPr>
               <w:t>8</w:t>
             </w:r>
             <w:r>
-              <w:rPr>
-                <w:noProof/>
-              </w:rPr>
               <w:fldChar w:fldCharType="end"/>
             </w:r>
             <w:r>
               <w:rPr>
                 <w:rStyle w:val="Hyperlink"/>
-                <w:noProof/>
               </w:rPr>
               <w:fldChar w:fldCharType="end"/>
             </w:r>
@@ -2347,7 +2378,6 @@
             <w:rPr>
               <w:ins w:id="10" w:author="Felipp Piran" w:date="2023-09-18T20:35:00Z"/>
               <w:rFonts w:asciiTheme="minorHAnsi" w:eastAsiaTheme="minorEastAsia" w:hAnsiTheme="minorHAnsi" w:cstheme="minorBidi"/>
-              <w:noProof/>
               <w:kern w:val="2"/>
               <w:sz w:val="22"/>
               <w:szCs w:val="22"/>
@@ -2358,54 +2388,44 @@
             <w:r>
               <w:rPr>
                 <w:rStyle w:val="Hyperlink"/>
-                <w:noProof/>
               </w:rPr>
               <w:fldChar w:fldCharType="begin"/>
             </w:r>
             <w:r>
               <w:rPr>
                 <w:rStyle w:val="Hyperlink"/>
-                <w:noProof/>
               </w:rPr>
               <w:instrText xml:space="preserve"> </w:instrText>
             </w:r>
             <w:r>
-              <w:rPr>
-                <w:noProof/>
-              </w:rPr>
               <w:instrText>HYPERLINK \l "_Toc145961723"</w:instrText>
             </w:r>
             <w:r>
               <w:rPr>
                 <w:rStyle w:val="Hyperlink"/>
-                <w:noProof/>
               </w:rPr>
               <w:instrText xml:space="preserve"> </w:instrText>
             </w:r>
             <w:r>
               <w:rPr>
                 <w:rStyle w:val="Hyperlink"/>
-                <w:noProof/>
               </w:rPr>
             </w:r>
             <w:r>
               <w:rPr>
                 <w:rStyle w:val="Hyperlink"/>
-                <w:noProof/>
               </w:rPr>
               <w:fldChar w:fldCharType="separate"/>
             </w:r>
             <w:r>
               <w:rPr>
                 <w:rStyle w:val="Hyperlink"/>
-                <w:noProof/>
               </w:rPr>
               <w:t>3</w:t>
             </w:r>
             <w:r>
               <w:rPr>
                 <w:rFonts w:asciiTheme="minorHAnsi" w:eastAsiaTheme="minorEastAsia" w:hAnsiTheme="minorHAnsi" w:cstheme="minorBidi"/>
-                <w:noProof/>
                 <w:kern w:val="2"/>
                 <w:sz w:val="22"/>
                 <w:szCs w:val="22"/>
@@ -2416,57 +2436,32 @@
             <w:r>
               <w:rPr>
                 <w:rStyle w:val="Hyperlink"/>
-                <w:noProof/>
               </w:rPr>
               <w:t>METODOLOGIA</w:t>
             </w:r>
             <w:r>
-              <w:rPr>
-                <w:noProof/>
-              </w:rPr>
               <w:tab/>
             </w:r>
             <w:r>
-              <w:rPr>
-                <w:noProof/>
-              </w:rPr>
               <w:fldChar w:fldCharType="begin"/>
             </w:r>
             <w:r>
-              <w:rPr>
-                <w:noProof/>
-              </w:rPr>
               <w:instrText xml:space="preserve"> PAGEREF _Toc145961723 \h </w:instrText>
             </w:r>
           </w:ins>
           <w:r>
-            <w:rPr>
-              <w:noProof/>
-            </w:rPr>
-          </w:r>
-          <w:r>
-            <w:rPr>
-              <w:noProof/>
-            </w:rPr>
             <w:fldChar w:fldCharType="separate"/>
           </w:r>
           <w:ins w:id="12" w:author="Felipp Piran" w:date="2023-09-18T20:35:00Z">
             <w:r>
-              <w:rPr>
-                <w:noProof/>
-              </w:rPr>
               <w:t>9</w:t>
             </w:r>
             <w:r>
-              <w:rPr>
-                <w:noProof/>
-              </w:rPr>
               <w:fldChar w:fldCharType="end"/>
             </w:r>
             <w:r>
               <w:rPr>
                 <w:rStyle w:val="Hyperlink"/>
-                <w:noProof/>
               </w:rPr>
               <w:fldChar w:fldCharType="end"/>
             </w:r>
@@ -2478,7 +2473,6 @@
             <w:rPr>
               <w:ins w:id="13" w:author="Felipp Piran" w:date="2023-09-18T20:35:00Z"/>
               <w:rFonts w:asciiTheme="minorHAnsi" w:eastAsiaTheme="minorEastAsia" w:hAnsiTheme="minorHAnsi" w:cstheme="minorBidi"/>
-              <w:noProof/>
               <w:kern w:val="2"/>
               <w:sz w:val="22"/>
               <w:szCs w:val="22"/>
@@ -2489,54 +2483,44 @@
             <w:r>
               <w:rPr>
                 <w:rStyle w:val="Hyperlink"/>
-                <w:noProof/>
               </w:rPr>
               <w:fldChar w:fldCharType="begin"/>
             </w:r>
             <w:r>
               <w:rPr>
                 <w:rStyle w:val="Hyperlink"/>
-                <w:noProof/>
               </w:rPr>
               <w:instrText xml:space="preserve"> </w:instrText>
             </w:r>
             <w:r>
-              <w:rPr>
-                <w:noProof/>
-              </w:rPr>
               <w:instrText>HYPERLINK \l "_Toc145961724"</w:instrText>
             </w:r>
             <w:r>
               <w:rPr>
                 <w:rStyle w:val="Hyperlink"/>
-                <w:noProof/>
               </w:rPr>
               <w:instrText xml:space="preserve"> </w:instrText>
             </w:r>
             <w:r>
               <w:rPr>
                 <w:rStyle w:val="Hyperlink"/>
-                <w:noProof/>
               </w:rPr>
             </w:r>
             <w:r>
               <w:rPr>
                 <w:rStyle w:val="Hyperlink"/>
-                <w:noProof/>
               </w:rPr>
               <w:fldChar w:fldCharType="separate"/>
             </w:r>
             <w:r>
               <w:rPr>
                 <w:rStyle w:val="Hyperlink"/>
-                <w:noProof/>
               </w:rPr>
               <w:t xml:space="preserve">4 </w:t>
             </w:r>
             <w:r>
               <w:rPr>
                 <w:rFonts w:asciiTheme="minorHAnsi" w:eastAsiaTheme="minorEastAsia" w:hAnsiTheme="minorHAnsi" w:cstheme="minorBidi"/>
-                <w:noProof/>
                 <w:kern w:val="2"/>
                 <w:sz w:val="22"/>
                 <w:szCs w:val="22"/>
@@ -2547,57 +2531,32 @@
             <w:r>
               <w:rPr>
                 <w:rStyle w:val="Hyperlink"/>
-                <w:noProof/>
               </w:rPr>
               <w:t>REFERENCIAL TEÓRICO</w:t>
             </w:r>
             <w:r>
-              <w:rPr>
-                <w:noProof/>
-              </w:rPr>
               <w:tab/>
             </w:r>
             <w:r>
-              <w:rPr>
-                <w:noProof/>
-              </w:rPr>
               <w:fldChar w:fldCharType="begin"/>
             </w:r>
             <w:r>
-              <w:rPr>
-                <w:noProof/>
-              </w:rPr>
               <w:instrText xml:space="preserve"> PAGEREF _Toc145961724 \h </w:instrText>
             </w:r>
           </w:ins>
           <w:r>
-            <w:rPr>
-              <w:noProof/>
-            </w:rPr>
-          </w:r>
-          <w:r>
-            <w:rPr>
-              <w:noProof/>
-            </w:rPr>
             <w:fldChar w:fldCharType="separate"/>
           </w:r>
           <w:ins w:id="15" w:author="Felipp Piran" w:date="2023-09-18T20:35:00Z">
             <w:r>
-              <w:rPr>
-                <w:noProof/>
-              </w:rPr>
               <w:t>10</w:t>
             </w:r>
             <w:r>
-              <w:rPr>
-                <w:noProof/>
-              </w:rPr>
               <w:fldChar w:fldCharType="end"/>
             </w:r>
             <w:r>
               <w:rPr>
                 <w:rStyle w:val="Hyperlink"/>
-                <w:noProof/>
               </w:rPr>
               <w:fldChar w:fldCharType="end"/>
             </w:r>
@@ -2609,7 +2568,6 @@
             <w:rPr>
               <w:ins w:id="16" w:author="Felipp Piran" w:date="2023-09-18T20:35:00Z"/>
               <w:rFonts w:asciiTheme="minorHAnsi" w:eastAsiaTheme="minorEastAsia" w:hAnsiTheme="minorHAnsi" w:cstheme="minorBidi"/>
-              <w:noProof/>
               <w:kern w:val="2"/>
               <w:sz w:val="22"/>
               <w:szCs w:val="22"/>
@@ -2620,97 +2578,64 @@
             <w:r>
               <w:rPr>
                 <w:rStyle w:val="Hyperlink"/>
-                <w:noProof/>
               </w:rPr>
               <w:fldChar w:fldCharType="begin"/>
             </w:r>
             <w:r>
               <w:rPr>
                 <w:rStyle w:val="Hyperlink"/>
-                <w:noProof/>
               </w:rPr>
               <w:instrText xml:space="preserve"> </w:instrText>
             </w:r>
             <w:r>
-              <w:rPr>
-                <w:noProof/>
-              </w:rPr>
               <w:instrText>HYPERLINK \l "_Toc145961725"</w:instrText>
             </w:r>
             <w:r>
               <w:rPr>
                 <w:rStyle w:val="Hyperlink"/>
-                <w:noProof/>
               </w:rPr>
               <w:instrText xml:space="preserve"> </w:instrText>
             </w:r>
             <w:r>
               <w:rPr>
                 <w:rStyle w:val="Hyperlink"/>
-                <w:noProof/>
               </w:rPr>
             </w:r>
             <w:r>
               <w:rPr>
                 <w:rStyle w:val="Hyperlink"/>
-                <w:noProof/>
               </w:rPr>
               <w:fldChar w:fldCharType="separate"/>
             </w:r>
             <w:r>
               <w:rPr>
                 <w:rStyle w:val="Hyperlink"/>
-                <w:noProof/>
               </w:rPr>
               <w:t>5 DOCUMENTAÇÃO do projeto</w:t>
             </w:r>
             <w:r>
-              <w:rPr>
-                <w:noProof/>
-              </w:rPr>
               <w:tab/>
             </w:r>
             <w:r>
-              <w:rPr>
-                <w:noProof/>
-              </w:rPr>
               <w:fldChar w:fldCharType="begin"/>
             </w:r>
             <w:r>
-              <w:rPr>
-                <w:noProof/>
-              </w:rPr>
               <w:instrText xml:space="preserve"> PAGEREF _Toc145961725 \h </w:instrText>
             </w:r>
           </w:ins>
           <w:r>
-            <w:rPr>
-              <w:noProof/>
-            </w:rPr>
-          </w:r>
-          <w:r>
-            <w:rPr>
-              <w:noProof/>
-            </w:rPr>
             <w:fldChar w:fldCharType="separate"/>
           </w:r>
           <w:ins w:id="18" w:author="Felipp Piran" w:date="2023-09-18T20:35:00Z">
             <w:r>
-              <w:rPr>
-                <w:noProof/>
-              </w:rPr>
               <w:t>12</w:t>
             </w:r>
             <w:r>
-              <w:rPr>
-                <w:noProof/>
-              </w:rPr>
               <w:fldChar w:fldCharType="end"/>
             </w:r>
             <w:r>
               <w:rPr>
                 <w:rStyle w:val="Hyperlink"/>
-                <w:noProof/>
               </w:rPr>
               <w:fldChar w:fldCharType="end"/>
             </w:r>
@@ -2725,7 +2650,6 @@
             <w:rPr>
               <w:ins w:id="19" w:author="Felipp Piran" w:date="2023-09-18T20:35:00Z"/>
               <w:rFonts w:asciiTheme="minorHAnsi" w:eastAsiaTheme="minorEastAsia" w:hAnsiTheme="minorHAnsi" w:cstheme="minorBidi"/>
-              <w:noProof/>
               <w:kern w:val="2"/>
               <w:sz w:val="22"/>
               <w:szCs w:val="22"/>
@@ -2736,97 +2660,64 @@
             <w:r>
               <w:rPr>
                 <w:rStyle w:val="Hyperlink"/>
-                <w:noProof/>
               </w:rPr>
               <w:fldChar w:fldCharType="begin"/>
             </w:r>
             <w:r>
               <w:rPr>
                 <w:rStyle w:val="Hyperlink"/>
-                <w:noProof/>
               </w:rPr>
               <w:instrText xml:space="preserve"> </w:instrText>
             </w:r>
             <w:r>
-              <w:rPr>
-                <w:noProof/>
-              </w:rPr>
               <w:instrText>HYPERLINK \l "_Toc145961726"</w:instrText>
             </w:r>
             <w:r>
               <w:rPr>
                 <w:rStyle w:val="Hyperlink"/>
-                <w:noProof/>
               </w:rPr>
               <w:instrText xml:space="preserve"> </w:instrText>
             </w:r>
             <w:r>
               <w:rPr>
                 <w:rStyle w:val="Hyperlink"/>
-                <w:noProof/>
               </w:rPr>
             </w:r>
             <w:r>
               <w:rPr>
                 <w:rStyle w:val="Hyperlink"/>
-                <w:noProof/>
               </w:rPr>
               <w:fldChar w:fldCharType="separate"/>
             </w:r>
             <w:r>
               <w:rPr>
                 <w:rStyle w:val="Hyperlink"/>
-                <w:noProof/>
               </w:rPr>
               <w:t>5.1 Ciclo de vida do projeto</w:t>
             </w:r>
             <w:r>
-              <w:rPr>
-                <w:noProof/>
-              </w:rPr>
               <w:tab/>
             </w:r>
             <w:r>
-              <w:rPr>
-                <w:noProof/>
-              </w:rPr>
               <w:fldChar w:fldCharType="begin"/>
             </w:r>
             <w:r>
-              <w:rPr>
-                <w:noProof/>
-              </w:rPr>
               <w:instrText xml:space="preserve"> PAGEREF _Toc145961726 \h </w:instrText>
             </w:r>
           </w:ins>
           <w:r>
-            <w:rPr>
-              <w:noProof/>
-            </w:rPr>
-          </w:r>
-          <w:r>
-            <w:rPr>
-              <w:noProof/>
-            </w:rPr>
             <w:fldChar w:fldCharType="separate"/>
           </w:r>
           <w:ins w:id="21" w:author="Felipp Piran" w:date="2023-09-18T20:35:00Z">
             <w:r>
-              <w:rPr>
-                <w:noProof/>
-              </w:rPr>
               <w:t>12</w:t>
             </w:r>
             <w:r>
-              <w:rPr>
-                <w:noProof/>
-              </w:rPr>
               <w:fldChar w:fldCharType="end"/>
             </w:r>
             <w:r>
               <w:rPr>
                 <w:rStyle w:val="Hyperlink"/>
-                <w:noProof/>
               </w:rPr>
               <w:fldChar w:fldCharType="end"/>
             </w:r>
@@ -2841,7 +2732,6 @@
             <w:rPr>
               <w:ins w:id="22" w:author="Felipp Piran" w:date="2023-09-18T20:35:00Z"/>
               <w:rFonts w:asciiTheme="minorHAnsi" w:eastAsiaTheme="minorEastAsia" w:hAnsiTheme="minorHAnsi" w:cstheme="minorBidi"/>
-              <w:noProof/>
               <w:kern w:val="2"/>
               <w:sz w:val="22"/>
               <w:szCs w:val="22"/>
@@ -2852,97 +2742,64 @@
             <w:r>
               <w:rPr>
                 <w:rStyle w:val="Hyperlink"/>
-                <w:noProof/>
               </w:rPr>
               <w:fldChar w:fldCharType="begin"/>
             </w:r>
             <w:r>
               <w:rPr>
                 <w:rStyle w:val="Hyperlink"/>
-                <w:noProof/>
               </w:rPr>
               <w:instrText xml:space="preserve"> </w:instrText>
             </w:r>
             <w:r>
-              <w:rPr>
-                <w:noProof/>
-              </w:rPr>
               <w:instrText>HYPERLINK \l "_Toc145961727"</w:instrText>
             </w:r>
             <w:r>
               <w:rPr>
                 <w:rStyle w:val="Hyperlink"/>
-                <w:noProof/>
               </w:rPr>
               <w:instrText xml:space="preserve"> </w:instrText>
             </w:r>
             <w:r>
               <w:rPr>
                 <w:rStyle w:val="Hyperlink"/>
-                <w:noProof/>
               </w:rPr>
             </w:r>
             <w:r>
               <w:rPr>
                 <w:rStyle w:val="Hyperlink"/>
-                <w:noProof/>
               </w:rPr>
               <w:fldChar w:fldCharType="separate"/>
             </w:r>
             <w:r>
               <w:rPr>
                 <w:rStyle w:val="Hyperlink"/>
-                <w:noProof/>
               </w:rPr>
               <w:t>5.2 Requisitos</w:t>
             </w:r>
             <w:r>
-              <w:rPr>
-                <w:noProof/>
-              </w:rPr>
               <w:tab/>
             </w:r>
             <w:r>
-              <w:rPr>
-                <w:noProof/>
-              </w:rPr>
               <w:fldChar w:fldCharType="begin"/>
             </w:r>
             <w:r>
-              <w:rPr>
-                <w:noProof/>
-              </w:rPr>
               <w:instrText xml:space="preserve"> PAGEREF _Toc145961727 \h </w:instrText>
             </w:r>
           </w:ins>
           <w:r>
-            <w:rPr>
-              <w:noProof/>
-            </w:rPr>
-          </w:r>
-          <w:r>
-            <w:rPr>
-              <w:noProof/>
-            </w:rPr>
             <w:fldChar w:fldCharType="separate"/>
           </w:r>
           <w:ins w:id="24" w:author="Felipp Piran" w:date="2023-09-18T20:35:00Z">
             <w:r>
-              <w:rPr>
-                <w:noProof/>
-              </w:rPr>
               <w:t>13</w:t>
             </w:r>
             <w:r>
-              <w:rPr>
-                <w:noProof/>
-              </w:rPr>
               <w:fldChar w:fldCharType="end"/>
             </w:r>
             <w:r>
               <w:rPr>
                 <w:rStyle w:val="Hyperlink"/>
-                <w:noProof/>
               </w:rPr>
               <w:fldChar w:fldCharType="end"/>
             </w:r>
@@ -2957,7 +2814,6 @@
             <w:rPr>
               <w:ins w:id="25" w:author="Felipp Piran" w:date="2023-09-18T20:35:00Z"/>
               <w:rFonts w:asciiTheme="minorHAnsi" w:eastAsiaTheme="minorEastAsia" w:hAnsiTheme="minorHAnsi" w:cstheme="minorBidi"/>
-              <w:noProof/>
               <w:kern w:val="2"/>
               <w:sz w:val="22"/>
               <w:szCs w:val="22"/>
@@ -2968,97 +2824,64 @@
             <w:r>
               <w:rPr>
                 <w:rStyle w:val="Hyperlink"/>
-                <w:noProof/>
               </w:rPr>
               <w:fldChar w:fldCharType="begin"/>
             </w:r>
             <w:r>
               <w:rPr>
                 <w:rStyle w:val="Hyperlink"/>
-                <w:noProof/>
               </w:rPr>
               <w:instrText xml:space="preserve"> </w:instrText>
             </w:r>
             <w:r>
-              <w:rPr>
-                <w:noProof/>
-              </w:rPr>
               <w:instrText>HYPERLINK \l "_Toc145961728"</w:instrText>
             </w:r>
             <w:r>
               <w:rPr>
                 <w:rStyle w:val="Hyperlink"/>
-                <w:noProof/>
               </w:rPr>
               <w:instrText xml:space="preserve"> </w:instrText>
             </w:r>
             <w:r>
               <w:rPr>
                 <w:rStyle w:val="Hyperlink"/>
-                <w:noProof/>
               </w:rPr>
             </w:r>
             <w:r>
               <w:rPr>
                 <w:rStyle w:val="Hyperlink"/>
-                <w:noProof/>
               </w:rPr>
               <w:fldChar w:fldCharType="separate"/>
             </w:r>
             <w:r>
               <w:rPr>
                 <w:rStyle w:val="Hyperlink"/>
-                <w:noProof/>
               </w:rPr>
               <w:t>5.2.1 Requisitos funcionais</w:t>
             </w:r>
             <w:r>
-              <w:rPr>
-                <w:noProof/>
-              </w:rPr>
               <w:tab/>
             </w:r>
             <w:r>
-              <w:rPr>
-                <w:noProof/>
-              </w:rPr>
               <w:fldChar w:fldCharType="begin"/>
             </w:r>
             <w:r>
-              <w:rPr>
-                <w:noProof/>
-              </w:rPr>
               <w:instrText xml:space="preserve"> PAGEREF _Toc145961728 \h </w:instrText>
             </w:r>
           </w:ins>
           <w:r>
-            <w:rPr>
-              <w:noProof/>
-            </w:rPr>
-          </w:r>
-          <w:r>
-            <w:rPr>
-              <w:noProof/>
-            </w:rPr>
             <w:fldChar w:fldCharType="separate"/>
           </w:r>
           <w:ins w:id="27" w:author="Felipp Piran" w:date="2023-09-18T20:35:00Z">
             <w:r>
-              <w:rPr>
-                <w:noProof/>
-              </w:rPr>
               <w:t>13</w:t>
             </w:r>
             <w:r>
-              <w:rPr>
-                <w:noProof/>
-              </w:rPr>
               <w:fldChar w:fldCharType="end"/>
             </w:r>
             <w:r>
               <w:rPr>
                 <w:rStyle w:val="Hyperlink"/>
-                <w:noProof/>
               </w:rPr>
               <w:fldChar w:fldCharType="end"/>
             </w:r>
@@ -3073,7 +2896,6 @@
             <w:rPr>
               <w:ins w:id="28" w:author="Felipp Piran" w:date="2023-09-18T20:35:00Z"/>
               <w:rFonts w:asciiTheme="minorHAnsi" w:eastAsiaTheme="minorEastAsia" w:hAnsiTheme="minorHAnsi" w:cstheme="minorBidi"/>
-              <w:noProof/>
               <w:kern w:val="2"/>
               <w:sz w:val="22"/>
               <w:szCs w:val="22"/>
@@ -3084,40 +2906,32 @@
             <w:r>
               <w:rPr>
                 <w:rStyle w:val="Hyperlink"/>
-                <w:noProof/>
               </w:rPr>
               <w:fldChar w:fldCharType="begin"/>
             </w:r>
             <w:r>
               <w:rPr>
                 <w:rStyle w:val="Hyperlink"/>
-                <w:noProof/>
               </w:rPr>
               <w:instrText xml:space="preserve"> </w:instrText>
             </w:r>
             <w:r>
-              <w:rPr>
-                <w:noProof/>
-              </w:rPr>
               <w:instrText>HYPERLINK \l "_Toc145961729"</w:instrText>
             </w:r>
             <w:r>
               <w:rPr>
                 <w:rStyle w:val="Hyperlink"/>
-                <w:noProof/>
               </w:rPr>
               <w:instrText xml:space="preserve"> </w:instrText>
             </w:r>
             <w:r>
               <w:rPr>
                 <w:rStyle w:val="Hyperlink"/>
-                <w:noProof/>
               </w:rPr>
             </w:r>
             <w:r>
               <w:rPr>
                 <w:rStyle w:val="Hyperlink"/>
-                <w:noProof/>
               </w:rPr>
               <w:fldChar w:fldCharType="separate"/>
             </w:r>
@@ -3126,57 +2940,32 @@
                 <w:rStyle w:val="Hyperlink"/>
                 <w:b/>
                 <w:bCs/>
-                <w:noProof/>
               </w:rPr>
               <w:t>5.2.2 Requisitos não funcionais</w:t>
             </w:r>
             <w:r>
-              <w:rPr>
-                <w:noProof/>
-              </w:rPr>
               <w:tab/>
             </w:r>
             <w:r>
-              <w:rPr>
-                <w:noProof/>
-              </w:rPr>
               <w:fldChar w:fldCharType="begin"/>
             </w:r>
             <w:r>
-              <w:rPr>
-                <w:noProof/>
-              </w:rPr>
               <w:instrText xml:space="preserve"> PAGEREF _Toc145961729 \h </w:instrText>
             </w:r>
           </w:ins>
           <w:r>
-            <w:rPr>
-              <w:noProof/>
-            </w:rPr>
-          </w:r>
-          <w:r>
-            <w:rPr>
-              <w:noProof/>
-            </w:rPr>
             <w:fldChar w:fldCharType="separate"/>
           </w:r>
           <w:ins w:id="30" w:author="Felipp Piran" w:date="2023-09-18T20:35:00Z">
             <w:r>
-              <w:rPr>
-                <w:noProof/>
-              </w:rPr>
               <w:t>15</w:t>
             </w:r>
             <w:r>
-              <w:rPr>
-                <w:noProof/>
-              </w:rPr>
               <w:fldChar w:fldCharType="end"/>
             </w:r>
             <w:r>
               <w:rPr>
                 <w:rStyle w:val="Hyperlink"/>
-                <w:noProof/>
               </w:rPr>
               <w:fldChar w:fldCharType="end"/>
             </w:r>
@@ -3192,7 +2981,6 @@
             <w:rPr>
               <w:ins w:id="31" w:author="Felipp Piran" w:date="2023-09-18T20:35:00Z"/>
               <w:rFonts w:asciiTheme="minorHAnsi" w:eastAsiaTheme="minorEastAsia" w:hAnsiTheme="minorHAnsi" w:cstheme="minorBidi"/>
-              <w:noProof/>
               <w:kern w:val="2"/>
               <w:sz w:val="22"/>
               <w:szCs w:val="22"/>
@@ -3203,54 +2991,44 @@
             <w:r>
               <w:rPr>
                 <w:rStyle w:val="Hyperlink"/>
-                <w:noProof/>
               </w:rPr>
               <w:fldChar w:fldCharType="begin"/>
             </w:r>
             <w:r>
               <w:rPr>
                 <w:rStyle w:val="Hyperlink"/>
-                <w:noProof/>
               </w:rPr>
               <w:instrText xml:space="preserve"> </w:instrText>
             </w:r>
             <w:r>
-              <w:rPr>
-                <w:noProof/>
-              </w:rPr>
               <w:instrText>HYPERLINK \l "_Toc145961730"</w:instrText>
             </w:r>
             <w:r>
               <w:rPr>
                 <w:rStyle w:val="Hyperlink"/>
-                <w:noProof/>
               </w:rPr>
               <w:instrText xml:space="preserve"> </w:instrText>
             </w:r>
             <w:r>
               <w:rPr>
                 <w:rStyle w:val="Hyperlink"/>
-                <w:noProof/>
               </w:rPr>
             </w:r>
             <w:r>
               <w:rPr>
                 <w:rStyle w:val="Hyperlink"/>
-                <w:noProof/>
               </w:rPr>
               <w:fldChar w:fldCharType="separate"/>
             </w:r>
             <w:r>
               <w:rPr>
                 <w:rStyle w:val="Hyperlink"/>
-                <w:noProof/>
               </w:rPr>
               <w:t>5.2</w:t>
             </w:r>
             <w:r>
               <w:rPr>
                 <w:rFonts w:asciiTheme="minorHAnsi" w:eastAsiaTheme="minorEastAsia" w:hAnsiTheme="minorHAnsi" w:cstheme="minorBidi"/>
-                <w:noProof/>
                 <w:kern w:val="2"/>
                 <w:sz w:val="22"/>
                 <w:szCs w:val="22"/>
@@ -3261,57 +3039,32 @@
             <w:r>
               <w:rPr>
                 <w:rStyle w:val="Hyperlink"/>
-                <w:noProof/>
               </w:rPr>
               <w:t>Diagrama de Contexto</w:t>
             </w:r>
             <w:r>
-              <w:rPr>
-                <w:noProof/>
-              </w:rPr>
               <w:tab/>
             </w:r>
             <w:r>
-              <w:rPr>
-                <w:noProof/>
-              </w:rPr>
               <w:fldChar w:fldCharType="begin"/>
             </w:r>
             <w:r>
-              <w:rPr>
-                <w:noProof/>
-              </w:rPr>
               <w:instrText xml:space="preserve"> PAGEREF _Toc145961730 \h </w:instrText>
             </w:r>
           </w:ins>
           <w:r>
-            <w:rPr>
-              <w:noProof/>
-            </w:rPr>
-          </w:r>
-          <w:r>
-            <w:rPr>
-              <w:noProof/>
-            </w:rPr>
             <w:fldChar w:fldCharType="separate"/>
           </w:r>
           <w:ins w:id="33" w:author="Felipp Piran" w:date="2023-09-18T20:35:00Z">
             <w:r>
-              <w:rPr>
-                <w:noProof/>
-              </w:rPr>
               <w:t>16</w:t>
             </w:r>
             <w:r>
-              <w:rPr>
-                <w:noProof/>
-              </w:rPr>
               <w:fldChar w:fldCharType="end"/>
             </w:r>
             <w:r>
               <w:rPr>
                 <w:rStyle w:val="Hyperlink"/>
-                <w:noProof/>
               </w:rPr>
               <w:fldChar w:fldCharType="end"/>
             </w:r>
@@ -3327,7 +3080,6 @@
             <w:rPr>
               <w:ins w:id="34" w:author="Felipp Piran" w:date="2023-09-18T20:35:00Z"/>
               <w:rFonts w:asciiTheme="minorHAnsi" w:eastAsiaTheme="minorEastAsia" w:hAnsiTheme="minorHAnsi" w:cstheme="minorBidi"/>
-              <w:noProof/>
               <w:kern w:val="2"/>
               <w:sz w:val="22"/>
               <w:szCs w:val="22"/>
@@ -3338,54 +3090,44 @@
             <w:r>
               <w:rPr>
                 <w:rStyle w:val="Hyperlink"/>
-                <w:noProof/>
               </w:rPr>
               <w:fldChar w:fldCharType="begin"/>
             </w:r>
             <w:r>
               <w:rPr>
                 <w:rStyle w:val="Hyperlink"/>
-                <w:noProof/>
               </w:rPr>
               <w:instrText xml:space="preserve"> </w:instrText>
             </w:r>
             <w:r>
-              <w:rPr>
-                <w:noProof/>
-              </w:rPr>
               <w:instrText>HYPERLINK \l "_Toc145961731"</w:instrText>
             </w:r>
             <w:r>
               <w:rPr>
                 <w:rStyle w:val="Hyperlink"/>
-                <w:noProof/>
               </w:rPr>
               <w:instrText xml:space="preserve"> </w:instrText>
             </w:r>
             <w:r>
               <w:rPr>
                 <w:rStyle w:val="Hyperlink"/>
-                <w:noProof/>
               </w:rPr>
             </w:r>
             <w:r>
               <w:rPr>
                 <w:rStyle w:val="Hyperlink"/>
-                <w:noProof/>
               </w:rPr>
               <w:fldChar w:fldCharType="separate"/>
             </w:r>
             <w:r>
               <w:rPr>
                 <w:rStyle w:val="Hyperlink"/>
-                <w:noProof/>
               </w:rPr>
               <w:t>5.3</w:t>
             </w:r>
             <w:r>
               <w:rPr>
                 <w:rFonts w:asciiTheme="minorHAnsi" w:eastAsiaTheme="minorEastAsia" w:hAnsiTheme="minorHAnsi" w:cstheme="minorBidi"/>
-                <w:noProof/>
                 <w:kern w:val="2"/>
                 <w:sz w:val="22"/>
                 <w:szCs w:val="22"/>
@@ -3396,57 +3138,32 @@
             <w:r>
               <w:rPr>
                 <w:rStyle w:val="Hyperlink"/>
-                <w:noProof/>
               </w:rPr>
               <w:t>Diagrama de Fluxo de dados</w:t>
             </w:r>
             <w:r>
-              <w:rPr>
-                <w:noProof/>
-              </w:rPr>
               <w:tab/>
             </w:r>
             <w:r>
-              <w:rPr>
-                <w:noProof/>
-              </w:rPr>
               <w:fldChar w:fldCharType="begin"/>
             </w:r>
             <w:r>
-              <w:rPr>
-                <w:noProof/>
-              </w:rPr>
               <w:instrText xml:space="preserve"> PAGEREF _Toc145961731 \h </w:instrText>
             </w:r>
           </w:ins>
           <w:r>
-            <w:rPr>
-              <w:noProof/>
-            </w:rPr>
-          </w:r>
-          <w:r>
-            <w:rPr>
-              <w:noProof/>
-            </w:rPr>
             <w:fldChar w:fldCharType="separate"/>
           </w:r>
           <w:ins w:id="36" w:author="Felipp Piran" w:date="2023-09-18T20:35:00Z">
             <w:r>
-              <w:rPr>
-                <w:noProof/>
-              </w:rPr>
               <w:t>16</w:t>
             </w:r>
             <w:r>
-              <w:rPr>
-                <w:noProof/>
-              </w:rPr>
               <w:fldChar w:fldCharType="end"/>
             </w:r>
             <w:r>
               <w:rPr>
                 <w:rStyle w:val="Hyperlink"/>
-                <w:noProof/>
               </w:rPr>
               <w:fldChar w:fldCharType="end"/>
             </w:r>
@@ -3462,7 +3179,6 @@
             <w:rPr>
               <w:ins w:id="37" w:author="Felipp Piran" w:date="2023-09-18T20:35:00Z"/>
               <w:rFonts w:asciiTheme="minorHAnsi" w:eastAsiaTheme="minorEastAsia" w:hAnsiTheme="minorHAnsi" w:cstheme="minorBidi"/>
-              <w:noProof/>
               <w:kern w:val="2"/>
               <w:sz w:val="22"/>
               <w:szCs w:val="22"/>
@@ -3473,54 +3189,44 @@
             <w:r>
               <w:rPr>
                 <w:rStyle w:val="Hyperlink"/>
-                <w:noProof/>
               </w:rPr>
               <w:fldChar w:fldCharType="begin"/>
             </w:r>
             <w:r>
               <w:rPr>
                 <w:rStyle w:val="Hyperlink"/>
-                <w:noProof/>
               </w:rPr>
               <w:instrText xml:space="preserve"> </w:instrText>
             </w:r>
             <w:r>
-              <w:rPr>
-                <w:noProof/>
-              </w:rPr>
               <w:instrText>HYPERLINK \l "_Toc145961732"</w:instrText>
             </w:r>
             <w:r>
               <w:rPr>
                 <w:rStyle w:val="Hyperlink"/>
-                <w:noProof/>
               </w:rPr>
               <w:instrText xml:space="preserve"> </w:instrText>
             </w:r>
             <w:r>
               <w:rPr>
                 <w:rStyle w:val="Hyperlink"/>
-                <w:noProof/>
               </w:rPr>
             </w:r>
             <w:r>
               <w:rPr>
                 <w:rStyle w:val="Hyperlink"/>
-                <w:noProof/>
               </w:rPr>
               <w:fldChar w:fldCharType="separate"/>
             </w:r>
             <w:r>
               <w:rPr>
                 <w:rStyle w:val="Hyperlink"/>
-                <w:noProof/>
               </w:rPr>
               <w:t>5.4</w:t>
             </w:r>
             <w:r>
               <w:rPr>
                 <w:rFonts w:asciiTheme="minorHAnsi" w:eastAsiaTheme="minorEastAsia" w:hAnsiTheme="minorHAnsi" w:cstheme="minorBidi"/>
-                <w:noProof/>
                 <w:kern w:val="2"/>
                 <w:sz w:val="22"/>
                 <w:szCs w:val="22"/>
@@ -3531,57 +3237,32 @@
             <w:r>
               <w:rPr>
                 <w:rStyle w:val="Hyperlink"/>
-                <w:noProof/>
               </w:rPr>
               <w:t>Diagrama de Entidade e relacionamento</w:t>
             </w:r>
             <w:r>
-              <w:rPr>
-                <w:noProof/>
-              </w:rPr>
               <w:tab/>
             </w:r>
             <w:r>
-              <w:rPr>
-                <w:noProof/>
-              </w:rPr>
               <w:fldChar w:fldCharType="begin"/>
             </w:r>
             <w:r>
-              <w:rPr>
-                <w:noProof/>
-              </w:rPr>
               <w:instrText xml:space="preserve"> PAGEREF _Toc145961732 \h </w:instrText>
             </w:r>
           </w:ins>
           <w:r>
-            <w:rPr>
-              <w:noProof/>
-            </w:rPr>
-          </w:r>
-          <w:r>
-            <w:rPr>
-              <w:noProof/>
-            </w:rPr>
             <w:fldChar w:fldCharType="separate"/>
           </w:r>
           <w:ins w:id="39" w:author="Felipp Piran" w:date="2023-09-18T20:35:00Z">
             <w:r>
-              <w:rPr>
-                <w:noProof/>
-              </w:rPr>
               <w:t>18</w:t>
             </w:r>
             <w:r>
-              <w:rPr>
-                <w:noProof/>
-              </w:rPr>
               <w:fldChar w:fldCharType="end"/>
             </w:r>
             <w:r>
               <w:rPr>
                 <w:rStyle w:val="Hyperlink"/>
-                <w:noProof/>
               </w:rPr>
               <w:fldChar w:fldCharType="end"/>
             </w:r>
@@ -3597,7 +3278,6 @@
             <w:rPr>
               <w:ins w:id="40" w:author="Felipp Piran" w:date="2023-09-18T20:35:00Z"/>
               <w:rFonts w:asciiTheme="minorHAnsi" w:eastAsiaTheme="minorEastAsia" w:hAnsiTheme="minorHAnsi" w:cstheme="minorBidi"/>
-              <w:noProof/>
               <w:kern w:val="2"/>
               <w:sz w:val="22"/>
               <w:szCs w:val="22"/>
@@ -3608,54 +3288,44 @@
             <w:r>
               <w:rPr>
                 <w:rStyle w:val="Hyperlink"/>
-                <w:noProof/>
               </w:rPr>
               <w:fldChar w:fldCharType="begin"/>
             </w:r>
             <w:r>
               <w:rPr>
                 <w:rStyle w:val="Hyperlink"/>
-                <w:noProof/>
               </w:rPr>
               <w:instrText xml:space="preserve"> </w:instrText>
             </w:r>
             <w:r>
-              <w:rPr>
-                <w:noProof/>
-              </w:rPr>
               <w:instrText>HYPERLINK \l "_Toc145961733"</w:instrText>
             </w:r>
             <w:r>
               <w:rPr>
                 <w:rStyle w:val="Hyperlink"/>
-                <w:noProof/>
               </w:rPr>
               <w:instrText xml:space="preserve"> </w:instrText>
             </w:r>
             <w:r>
               <w:rPr>
                 <w:rStyle w:val="Hyperlink"/>
-                <w:noProof/>
               </w:rPr>
             </w:r>
             <w:r>
               <w:rPr>
                 <w:rStyle w:val="Hyperlink"/>
-                <w:noProof/>
               </w:rPr>
               <w:fldChar w:fldCharType="separate"/>
             </w:r>
             <w:r>
               <w:rPr>
                 <w:rStyle w:val="Hyperlink"/>
-                <w:noProof/>
               </w:rPr>
               <w:t>5.5</w:t>
             </w:r>
             <w:r>
               <w:rPr>
                 <w:rFonts w:asciiTheme="minorHAnsi" w:eastAsiaTheme="minorEastAsia" w:hAnsiTheme="minorHAnsi" w:cstheme="minorBidi"/>
-                <w:noProof/>
                 <w:kern w:val="2"/>
                 <w:sz w:val="22"/>
                 <w:szCs w:val="22"/>
@@ -3666,57 +3336,32 @@
             <w:r>
               <w:rPr>
                 <w:rStyle w:val="Hyperlink"/>
-                <w:noProof/>
               </w:rPr>
               <w:t>Dicionário de Dados</w:t>
             </w:r>
             <w:r>
-              <w:rPr>
-                <w:noProof/>
-              </w:rPr>
               <w:tab/>
             </w:r>
             <w:r>
-              <w:rPr>
-                <w:noProof/>
-              </w:rPr>
               <w:fldChar w:fldCharType="begin"/>
             </w:r>
             <w:r>
-              <w:rPr>
-                <w:noProof/>
-              </w:rPr>
               <w:instrText xml:space="preserve"> PAGEREF _Toc145961733 \h </w:instrText>
             </w:r>
           </w:ins>
           <w:r>
-            <w:rPr>
-              <w:noProof/>
-            </w:rPr>
-          </w:r>
-          <w:r>
-            <w:rPr>
-              <w:noProof/>
-            </w:rPr>
             <w:fldChar w:fldCharType="separate"/>
           </w:r>
           <w:ins w:id="42" w:author="Felipp Piran" w:date="2023-09-18T20:35:00Z">
             <w:r>
-              <w:rPr>
-                <w:noProof/>
-              </w:rPr>
               <w:t>19</w:t>
             </w:r>
             <w:r>
-              <w:rPr>
-                <w:noProof/>
-              </w:rPr>
               <w:fldChar w:fldCharType="end"/>
             </w:r>
             <w:r>
               <w:rPr>
                 <w:rStyle w:val="Hyperlink"/>
-                <w:noProof/>
               </w:rPr>
               <w:fldChar w:fldCharType="end"/>
             </w:r>
@@ -3732,7 +3377,6 @@
             <w:rPr>
               <w:ins w:id="43" w:author="Felipp Piran" w:date="2023-09-18T20:35:00Z"/>
               <w:rFonts w:asciiTheme="minorHAnsi" w:eastAsiaTheme="minorEastAsia" w:hAnsiTheme="minorHAnsi" w:cstheme="minorBidi"/>
-              <w:noProof/>
               <w:kern w:val="2"/>
               <w:sz w:val="22"/>
               <w:szCs w:val="22"/>
@@ -3743,54 +3387,44 @@
             <w:r>
               <w:rPr>
                 <w:rStyle w:val="Hyperlink"/>
-                <w:noProof/>
               </w:rPr>
               <w:fldChar w:fldCharType="begin"/>
             </w:r>
             <w:r>
               <w:rPr>
                 <w:rStyle w:val="Hyperlink"/>
-                <w:noProof/>
               </w:rPr>
               <w:instrText xml:space="preserve"> </w:instrText>
             </w:r>
             <w:r>
-              <w:rPr>
-                <w:noProof/>
-              </w:rPr>
               <w:instrText>HYPERLINK \l "_Toc145961734"</w:instrText>
             </w:r>
             <w:r>
               <w:rPr>
                 <w:rStyle w:val="Hyperlink"/>
-                <w:noProof/>
               </w:rPr>
               <w:instrText xml:space="preserve"> </w:instrText>
             </w:r>
             <w:r>
               <w:rPr>
                 <w:rStyle w:val="Hyperlink"/>
-                <w:noProof/>
               </w:rPr>
             </w:r>
             <w:r>
               <w:rPr>
                 <w:rStyle w:val="Hyperlink"/>
-                <w:noProof/>
               </w:rPr>
               <w:fldChar w:fldCharType="separate"/>
             </w:r>
             <w:r>
               <w:rPr>
                 <w:rStyle w:val="Hyperlink"/>
-                <w:noProof/>
               </w:rPr>
               <w:t>5.7</w:t>
             </w:r>
             <w:r>
               <w:rPr>
                 <w:rFonts w:asciiTheme="minorHAnsi" w:eastAsiaTheme="minorEastAsia" w:hAnsiTheme="minorHAnsi" w:cstheme="minorBidi"/>
-                <w:noProof/>
                 <w:kern w:val="2"/>
                 <w:sz w:val="22"/>
                 <w:szCs w:val="22"/>
@@ -3801,57 +3435,32 @@
             <w:r>
               <w:rPr>
                 <w:rStyle w:val="Hyperlink"/>
-                <w:noProof/>
               </w:rPr>
               <w:t>Diagrama de Caso de Uso</w:t>
             </w:r>
             <w:r>
-              <w:rPr>
-                <w:noProof/>
-              </w:rPr>
               <w:tab/>
             </w:r>
             <w:r>
-              <w:rPr>
-                <w:noProof/>
-              </w:rPr>
               <w:fldChar w:fldCharType="begin"/>
             </w:r>
             <w:r>
-              <w:rPr>
-                <w:noProof/>
-              </w:rPr>
               <w:instrText xml:space="preserve"> PAGEREF _Toc145961734 \h </w:instrText>
             </w:r>
           </w:ins>
           <w:r>
-            <w:rPr>
-              <w:noProof/>
-            </w:rPr>
-          </w:r>
-          <w:r>
-            <w:rPr>
-              <w:noProof/>
-            </w:rPr>
             <w:fldChar w:fldCharType="separate"/>
           </w:r>
           <w:ins w:id="45" w:author="Felipp Piran" w:date="2023-09-18T20:35:00Z">
             <w:r>
-              <w:rPr>
-                <w:noProof/>
-              </w:rPr>
               <w:t>22</w:t>
             </w:r>
             <w:r>
-              <w:rPr>
-                <w:noProof/>
-              </w:rPr>
               <w:fldChar w:fldCharType="end"/>
             </w:r>
             <w:r>
               <w:rPr>
                 <w:rStyle w:val="Hyperlink"/>
-                <w:noProof/>
               </w:rPr>
               <w:fldChar w:fldCharType="end"/>
             </w:r>
@@ -3867,7 +3476,6 @@
             <w:rPr>
               <w:ins w:id="46" w:author="Felipp Piran" w:date="2023-09-18T20:35:00Z"/>
               <w:rFonts w:asciiTheme="minorHAnsi" w:eastAsiaTheme="minorEastAsia" w:hAnsiTheme="minorHAnsi" w:cstheme="minorBidi"/>
-              <w:noProof/>
               <w:kern w:val="2"/>
               <w:sz w:val="22"/>
               <w:szCs w:val="22"/>
@@ -3878,54 +3486,44 @@
             <w:r>
               <w:rPr>
                 <w:rStyle w:val="Hyperlink"/>
-                <w:noProof/>
               </w:rPr>
               <w:fldChar w:fldCharType="begin"/>
             </w:r>
             <w:r>
               <w:rPr>
                 <w:rStyle w:val="Hyperlink"/>
-                <w:noProof/>
               </w:rPr>
               <w:instrText xml:space="preserve"> </w:instrText>
             </w:r>
             <w:r>
-              <w:rPr>
-                <w:noProof/>
-              </w:rPr>
               <w:instrText>HYPERLINK \l "_Toc145961735"</w:instrText>
             </w:r>
             <w:r>
               <w:rPr>
                 <w:rStyle w:val="Hyperlink"/>
-                <w:noProof/>
               </w:rPr>
               <w:instrText xml:space="preserve"> </w:instrText>
             </w:r>
             <w:r>
               <w:rPr>
                 <w:rStyle w:val="Hyperlink"/>
-                <w:noProof/>
               </w:rPr>
             </w:r>
             <w:r>
               <w:rPr>
                 <w:rStyle w:val="Hyperlink"/>
-                <w:noProof/>
               </w:rPr>
               <w:fldChar w:fldCharType="separate"/>
             </w:r>
             <w:r>
               <w:rPr>
                 <w:rStyle w:val="Hyperlink"/>
-                <w:noProof/>
               </w:rPr>
               <w:t>5.9</w:t>
             </w:r>
             <w:r>
               <w:rPr>
                 <w:rFonts w:asciiTheme="minorHAnsi" w:eastAsiaTheme="minorEastAsia" w:hAnsiTheme="minorHAnsi" w:cstheme="minorBidi"/>
-                <w:noProof/>
                 <w:kern w:val="2"/>
                 <w:sz w:val="22"/>
                 <w:szCs w:val="22"/>
@@ -3936,57 +3534,32 @@
             <w:r>
               <w:rPr>
                 <w:rStyle w:val="Hyperlink"/>
-                <w:noProof/>
               </w:rPr>
               <w:t>Diagrama de Classe</w:t>
             </w:r>
             <w:r>
-              <w:rPr>
-                <w:noProof/>
-              </w:rPr>
               <w:tab/>
             </w:r>
             <w:r>
-              <w:rPr>
-                <w:noProof/>
-              </w:rPr>
               <w:fldChar w:fldCharType="begin"/>
             </w:r>
             <w:r>
-              <w:rPr>
-                <w:noProof/>
-              </w:rPr>
               <w:instrText xml:space="preserve"> PAGEREF _Toc145961735 \h </w:instrText>
             </w:r>
           </w:ins>
           <w:r>
-            <w:rPr>
-              <w:noProof/>
-            </w:rPr>
-          </w:r>
-          <w:r>
-            <w:rPr>
-              <w:noProof/>
-            </w:rPr>
             <w:fldChar w:fldCharType="separate"/>
           </w:r>
           <w:ins w:id="48" w:author="Felipp Piran" w:date="2023-09-18T20:35:00Z">
             <w:r>
-              <w:rPr>
-                <w:noProof/>
-              </w:rPr>
               <w:t>24</w:t>
             </w:r>
             <w:r>
-              <w:rPr>
-                <w:noProof/>
-              </w:rPr>
               <w:fldChar w:fldCharType="end"/>
             </w:r>
             <w:r>
               <w:rPr>
                 <w:rStyle w:val="Hyperlink"/>
-                <w:noProof/>
               </w:rPr>
               <w:fldChar w:fldCharType="end"/>
             </w:r>
@@ -4002,7 +3575,6 @@
             <w:rPr>
               <w:ins w:id="49" w:author="Felipp Piran" w:date="2023-09-18T20:35:00Z"/>
               <w:rFonts w:asciiTheme="minorHAnsi" w:eastAsiaTheme="minorEastAsia" w:hAnsiTheme="minorHAnsi" w:cstheme="minorBidi"/>
-              <w:noProof/>
               <w:kern w:val="2"/>
               <w:sz w:val="22"/>
               <w:szCs w:val="22"/>
@@ -4013,54 +3585,44 @@
             <w:r>
               <w:rPr>
                 <w:rStyle w:val="Hyperlink"/>
-                <w:noProof/>
               </w:rPr>
               <w:fldChar w:fldCharType="begin"/>
             </w:r>
             <w:r>
               <w:rPr>
                 <w:rStyle w:val="Hyperlink"/>
-                <w:noProof/>
               </w:rPr>
               <w:instrText xml:space="preserve"> </w:instrText>
             </w:r>
             <w:r>
-              <w:rPr>
-                <w:noProof/>
-              </w:rPr>
               <w:instrText>HYPERLINK \l "_Toc145961736"</w:instrText>
             </w:r>
             <w:r>
               <w:rPr>
                 <w:rStyle w:val="Hyperlink"/>
-                <w:noProof/>
               </w:rPr>
               <w:instrText xml:space="preserve"> </w:instrText>
             </w:r>
             <w:r>
               <w:rPr>
                 <w:rStyle w:val="Hyperlink"/>
-                <w:noProof/>
               </w:rPr>
             </w:r>
             <w:r>
               <w:rPr>
                 <w:rStyle w:val="Hyperlink"/>
-                <w:noProof/>
               </w:rPr>
               <w:fldChar w:fldCharType="separate"/>
             </w:r>
             <w:r>
               <w:rPr>
                 <w:rStyle w:val="Hyperlink"/>
-                <w:noProof/>
               </w:rPr>
               <w:t>5.9</w:t>
             </w:r>
             <w:r>
               <w:rPr>
                 <w:rFonts w:asciiTheme="minorHAnsi" w:eastAsiaTheme="minorEastAsia" w:hAnsiTheme="minorHAnsi" w:cstheme="minorBidi"/>
-                <w:noProof/>
                 <w:kern w:val="2"/>
                 <w:sz w:val="22"/>
                 <w:szCs w:val="22"/>
@@ -4071,57 +3633,32 @@
             <w:r>
               <w:rPr>
                 <w:rStyle w:val="Hyperlink"/>
-                <w:noProof/>
               </w:rPr>
               <w:t>Diagrama de Sequência</w:t>
             </w:r>
             <w:r>
-              <w:rPr>
-                <w:noProof/>
-              </w:rPr>
               <w:tab/>
             </w:r>
             <w:r>
-              <w:rPr>
-                <w:noProof/>
-              </w:rPr>
               <w:fldChar w:fldCharType="begin"/>
             </w:r>
             <w:r>
-              <w:rPr>
-                <w:noProof/>
-              </w:rPr>
               <w:instrText xml:space="preserve"> PAGEREF _Toc145961736 \h </w:instrText>
             </w:r>
           </w:ins>
           <w:r>
-            <w:rPr>
-              <w:noProof/>
-            </w:rPr>
-          </w:r>
-          <w:r>
-            <w:rPr>
-              <w:noProof/>
-            </w:rPr>
             <w:fldChar w:fldCharType="separate"/>
           </w:r>
           <w:ins w:id="51" w:author="Felipp Piran" w:date="2023-09-18T20:35:00Z">
             <w:r>
-              <w:rPr>
-                <w:noProof/>
-              </w:rPr>
               <w:t>25</w:t>
             </w:r>
             <w:r>
-              <w:rPr>
-                <w:noProof/>
-              </w:rPr>
               <w:fldChar w:fldCharType="end"/>
             </w:r>
             <w:r>
               <w:rPr>
                 <w:rStyle w:val="Hyperlink"/>
-                <w:noProof/>
               </w:rPr>
               <w:fldChar w:fldCharType="end"/>
             </w:r>
@@ -4137,7 +3674,6 @@
             <w:rPr>
               <w:ins w:id="52" w:author="Felipp Piran" w:date="2023-09-18T20:35:00Z"/>
               <w:rFonts w:asciiTheme="minorHAnsi" w:eastAsiaTheme="minorEastAsia" w:hAnsiTheme="minorHAnsi" w:cstheme="minorBidi"/>
-              <w:noProof/>
               <w:kern w:val="2"/>
               <w:sz w:val="22"/>
               <w:szCs w:val="22"/>
@@ -4148,54 +3684,44 @@
             <w:r>
               <w:rPr>
                 <w:rStyle w:val="Hyperlink"/>
-                <w:noProof/>
               </w:rPr>
               <w:fldChar w:fldCharType="begin"/>
             </w:r>
             <w:r>
               <w:rPr>
                 <w:rStyle w:val="Hyperlink"/>
-                <w:noProof/>
               </w:rPr>
               <w:instrText xml:space="preserve"> </w:instrText>
             </w:r>
             <w:r>
-              <w:rPr>
-                <w:noProof/>
-              </w:rPr>
               <w:instrText>HYPERLINK \l "_Toc145961737"</w:instrText>
             </w:r>
             <w:r>
               <w:rPr>
                 <w:rStyle w:val="Hyperlink"/>
-                <w:noProof/>
               </w:rPr>
               <w:instrText xml:space="preserve"> </w:instrText>
             </w:r>
             <w:r>
               <w:rPr>
                 <w:rStyle w:val="Hyperlink"/>
-                <w:noProof/>
               </w:rPr>
             </w:r>
             <w:r>
               <w:rPr>
                 <w:rStyle w:val="Hyperlink"/>
-                <w:noProof/>
               </w:rPr>
               <w:fldChar w:fldCharType="separate"/>
             </w:r>
             <w:r>
               <w:rPr>
                 <w:rStyle w:val="Hyperlink"/>
-                <w:noProof/>
               </w:rPr>
               <w:t>5.9.2</w:t>
             </w:r>
             <w:r>
               <w:rPr>
                 <w:rFonts w:asciiTheme="minorHAnsi" w:eastAsiaTheme="minorEastAsia" w:hAnsiTheme="minorHAnsi" w:cstheme="minorBidi"/>
-                <w:noProof/>
                 <w:kern w:val="2"/>
                 <w:sz w:val="22"/>
                 <w:szCs w:val="22"/>
@@ -4206,57 +3732,32 @@
             <w:r>
               <w:rPr>
                 <w:rStyle w:val="Hyperlink"/>
-                <w:noProof/>
               </w:rPr>
               <w:t>Diagrama de Sequência de cadastro</w:t>
             </w:r>
             <w:r>
-              <w:rPr>
-                <w:noProof/>
-              </w:rPr>
               <w:tab/>
             </w:r>
             <w:r>
-              <w:rPr>
-                <w:noProof/>
-              </w:rPr>
               <w:fldChar w:fldCharType="begin"/>
             </w:r>
             <w:r>
-              <w:rPr>
-                <w:noProof/>
-              </w:rPr>
               <w:instrText xml:space="preserve"> PAGEREF _Toc145961737 \h </w:instrText>
             </w:r>
           </w:ins>
           <w:r>
-            <w:rPr>
-              <w:noProof/>
-            </w:rPr>
-          </w:r>
-          <w:r>
-            <w:rPr>
-              <w:noProof/>
-            </w:rPr>
             <w:fldChar w:fldCharType="separate"/>
           </w:r>
           <w:ins w:id="54" w:author="Felipp Piran" w:date="2023-09-18T20:35:00Z">
             <w:r>
-              <w:rPr>
-                <w:noProof/>
-              </w:rPr>
               <w:t>26</w:t>
             </w:r>
             <w:r>
-              <w:rPr>
-                <w:noProof/>
-              </w:rPr>
               <w:fldChar w:fldCharType="end"/>
             </w:r>
             <w:r>
               <w:rPr>
                 <w:rStyle w:val="Hyperlink"/>
-                <w:noProof/>
               </w:rPr>
               <w:fldChar w:fldCharType="end"/>
             </w:r>
@@ -4272,7 +3773,6 @@
             <w:rPr>
               <w:ins w:id="55" w:author="Felipp Piran" w:date="2023-09-18T20:35:00Z"/>
               <w:rFonts w:asciiTheme="minorHAnsi" w:eastAsiaTheme="minorEastAsia" w:hAnsiTheme="minorHAnsi" w:cstheme="minorBidi"/>
-              <w:noProof/>
               <w:kern w:val="2"/>
               <w:sz w:val="22"/>
               <w:szCs w:val="22"/>
@@ -4283,54 +3783,44 @@
             <w:r>
               <w:rPr>
                 <w:rStyle w:val="Hyperlink"/>
-                <w:noProof/>
               </w:rPr>
               <w:fldChar w:fldCharType="begin"/>
             </w:r>
             <w:r>
               <w:rPr>
                 <w:rStyle w:val="Hyperlink"/>
-                <w:noProof/>
               </w:rPr>
               <w:instrText xml:space="preserve"> </w:instrText>
             </w:r>
             <w:r>
-              <w:rPr>
-                <w:noProof/>
-              </w:rPr>
               <w:instrText>HYPERLINK \l "_Toc145961738"</w:instrText>
             </w:r>
             <w:r>
               <w:rPr>
                 <w:rStyle w:val="Hyperlink"/>
-                <w:noProof/>
               </w:rPr>
               <w:instrText xml:space="preserve"> </w:instrText>
             </w:r>
             <w:r>
               <w:rPr>
                 <w:rStyle w:val="Hyperlink"/>
-                <w:noProof/>
               </w:rPr>
             </w:r>
             <w:r>
               <w:rPr>
                 <w:rStyle w:val="Hyperlink"/>
-                <w:noProof/>
               </w:rPr>
               <w:fldChar w:fldCharType="separate"/>
             </w:r>
             <w:r>
               <w:rPr>
                 <w:rStyle w:val="Hyperlink"/>
-                <w:noProof/>
               </w:rPr>
               <w:t>5.9.3</w:t>
             </w:r>
             <w:r>
               <w:rPr>
                 <w:rFonts w:asciiTheme="minorHAnsi" w:eastAsiaTheme="minorEastAsia" w:hAnsiTheme="minorHAnsi" w:cstheme="minorBidi"/>
-                <w:noProof/>
                 <w:kern w:val="2"/>
                 <w:sz w:val="22"/>
                 <w:szCs w:val="22"/>
@@ -4341,57 +3831,32 @@
             <w:r>
               <w:rPr>
                 <w:rStyle w:val="Hyperlink"/>
-                <w:noProof/>
               </w:rPr>
               <w:t>Diagrama de sequência de login</w:t>
             </w:r>
             <w:r>
-              <w:rPr>
-                <w:noProof/>
-              </w:rPr>
               <w:tab/>
             </w:r>
             <w:r>
-              <w:rPr>
-                <w:noProof/>
-              </w:rPr>
               <w:fldChar w:fldCharType="begin"/>
             </w:r>
             <w:r>
-              <w:rPr>
-                <w:noProof/>
-              </w:rPr>
               <w:instrText xml:space="preserve"> PAGEREF _Toc145961738 \h </w:instrText>
             </w:r>
           </w:ins>
           <w:r>
-            <w:rPr>
-              <w:noProof/>
-            </w:rPr>
-          </w:r>
-          <w:r>
-            <w:rPr>
-              <w:noProof/>
-            </w:rPr>
             <w:fldChar w:fldCharType="separate"/>
           </w:r>
           <w:ins w:id="57" w:author="Felipp Piran" w:date="2023-09-18T20:35:00Z">
             <w:r>
-              <w:rPr>
-                <w:noProof/>
-              </w:rPr>
               <w:t>28</w:t>
             </w:r>
             <w:r>
-              <w:rPr>
-                <w:noProof/>
-              </w:rPr>
               <w:fldChar w:fldCharType="end"/>
             </w:r>
             <w:r>
               <w:rPr>
                 <w:rStyle w:val="Hyperlink"/>
-                <w:noProof/>
               </w:rPr>
               <w:fldChar w:fldCharType="end"/>
             </w:r>
@@ -4407,7 +3872,6 @@
             <w:rPr>
               <w:ins w:id="58" w:author="Felipp Piran" w:date="2023-09-18T20:35:00Z"/>
               <w:rFonts w:asciiTheme="minorHAnsi" w:eastAsiaTheme="minorEastAsia" w:hAnsiTheme="minorHAnsi" w:cstheme="minorBidi"/>
-              <w:noProof/>
               <w:kern w:val="2"/>
               <w:sz w:val="22"/>
               <w:szCs w:val="22"/>
@@ -4418,54 +3882,44 @@
             <w:r>
               <w:rPr>
                 <w:rStyle w:val="Hyperlink"/>
-                <w:noProof/>
               </w:rPr>
               <w:fldChar w:fldCharType="begin"/>
             </w:r>
             <w:r>
               <w:rPr>
                 <w:rStyle w:val="Hyperlink"/>
-                <w:noProof/>
               </w:rPr>
               <w:instrText xml:space="preserve"> </w:instrText>
             </w:r>
             <w:r>
-              <w:rPr>
-                <w:noProof/>
-              </w:rPr>
               <w:instrText>HYPERLINK \l "_Toc145961740"</w:instrText>
             </w:r>
             <w:r>
               <w:rPr>
                 <w:rStyle w:val="Hyperlink"/>
-                <w:noProof/>
               </w:rPr>
               <w:instrText xml:space="preserve"> </w:instrText>
             </w:r>
             <w:r>
               <w:rPr>
                 <w:rStyle w:val="Hyperlink"/>
-                <w:noProof/>
               </w:rPr>
             </w:r>
             <w:r>
               <w:rPr>
                 <w:rStyle w:val="Hyperlink"/>
-                <w:noProof/>
               </w:rPr>
               <w:fldChar w:fldCharType="separate"/>
             </w:r>
             <w:r>
               <w:rPr>
                 <w:rStyle w:val="Hyperlink"/>
-                <w:noProof/>
               </w:rPr>
               <w:t>5.9.4</w:t>
             </w:r>
             <w:r>
               <w:rPr>
                 <w:rFonts w:asciiTheme="minorHAnsi" w:eastAsiaTheme="minorEastAsia" w:hAnsiTheme="minorHAnsi" w:cstheme="minorBidi"/>
-                <w:noProof/>
                 <w:kern w:val="2"/>
                 <w:sz w:val="22"/>
                 <w:szCs w:val="22"/>
@@ -4476,57 +3930,32 @@
             <w:r>
               <w:rPr>
                 <w:rStyle w:val="Hyperlink"/>
-                <w:noProof/>
               </w:rPr>
               <w:t>Diagrama de sequência CRUD (multivalorada)</w:t>
             </w:r>
             <w:r>
-              <w:rPr>
-                <w:noProof/>
-              </w:rPr>
               <w:tab/>
             </w:r>
             <w:r>
-              <w:rPr>
-                <w:noProof/>
-              </w:rPr>
               <w:fldChar w:fldCharType="begin"/>
             </w:r>
             <w:r>
-              <w:rPr>
-                <w:noProof/>
-              </w:rPr>
               <w:instrText xml:space="preserve"> PAGEREF _Toc145961740 \h </w:instrText>
             </w:r>
           </w:ins>
           <w:r>
-            <w:rPr>
-              <w:noProof/>
-            </w:rPr>
-          </w:r>
-          <w:r>
-            <w:rPr>
-              <w:noProof/>
-            </w:rPr>
             <w:fldChar w:fldCharType="separate"/>
           </w:r>
           <w:ins w:id="60" w:author="Felipp Piran" w:date="2023-09-18T20:35:00Z">
             <w:r>
-              <w:rPr>
-                <w:noProof/>
-              </w:rPr>
               <w:t>30</w:t>
             </w:r>
             <w:r>
-              <w:rPr>
-                <w:noProof/>
-              </w:rPr>
               <w:fldChar w:fldCharType="end"/>
             </w:r>
             <w:r>
               <w:rPr>
                 <w:rStyle w:val="Hyperlink"/>
-                <w:noProof/>
               </w:rPr>
               <w:fldChar w:fldCharType="end"/>
             </w:r>
@@ -4542,7 +3971,6 @@
             <w:rPr>
               <w:ins w:id="61" w:author="Felipp Piran" w:date="2023-09-18T20:35:00Z"/>
               <w:rFonts w:asciiTheme="minorHAnsi" w:eastAsiaTheme="minorEastAsia" w:hAnsiTheme="minorHAnsi" w:cstheme="minorBidi"/>
-              <w:noProof/>
               <w:kern w:val="2"/>
               <w:sz w:val="22"/>
               <w:szCs w:val="22"/>
@@ -4553,7 +3981,6 @@
             <w:r>
               <w:rPr>
                 <w:rStyle w:val="Hyperlink"/>
-                <w:noProof/>
               </w:rPr>
               <w:lastRenderedPageBreak/>
               <w:fldChar w:fldCharType="begin"/>
@@ -4561,47 +3988,38 @@
             <w:r>
               <w:rPr>
                 <w:rStyle w:val="Hyperlink"/>
-                <w:noProof/>
               </w:rPr>
               <w:instrText xml:space="preserve"> </w:instrText>
             </w:r>
             <w:r>
-              <w:rPr>
-                <w:noProof/>
-              </w:rPr>
               <w:instrText>HYPERLINK \l "_Toc145961741"</w:instrText>
             </w:r>
             <w:r>
               <w:rPr>
                 <w:rStyle w:val="Hyperlink"/>
-                <w:noProof/>
               </w:rPr>
               <w:instrText xml:space="preserve"> </w:instrText>
             </w:r>
             <w:r>
               <w:rPr>
                 <w:rStyle w:val="Hyperlink"/>
-                <w:noProof/>
               </w:rPr>
             </w:r>
             <w:r>
               <w:rPr>
                 <w:rStyle w:val="Hyperlink"/>
-                <w:noProof/>
               </w:rPr>
               <w:fldChar w:fldCharType="separate"/>
             </w:r>
             <w:r>
               <w:rPr>
                 <w:rStyle w:val="Hyperlink"/>
-                <w:noProof/>
               </w:rPr>
               <w:t>5.10</w:t>
             </w:r>
             <w:r>
               <w:rPr>
                 <w:rFonts w:asciiTheme="minorHAnsi" w:eastAsiaTheme="minorEastAsia" w:hAnsiTheme="minorHAnsi" w:cstheme="minorBidi"/>
-                <w:noProof/>
                 <w:kern w:val="2"/>
                 <w:sz w:val="22"/>
                 <w:szCs w:val="22"/>
@@ -4612,57 +4030,32 @@
             <w:r>
               <w:rPr>
                 <w:rStyle w:val="Hyperlink"/>
-                <w:noProof/>
               </w:rPr>
               <w:t>Diagrama de Atividade</w:t>
             </w:r>
             <w:r>
-              <w:rPr>
-                <w:noProof/>
-              </w:rPr>
               <w:tab/>
             </w:r>
             <w:r>
-              <w:rPr>
-                <w:noProof/>
-              </w:rPr>
               <w:fldChar w:fldCharType="begin"/>
             </w:r>
             <w:r>
-              <w:rPr>
-                <w:noProof/>
-              </w:rPr>
               <w:instrText xml:space="preserve"> PAGEREF _Toc145961741 \h </w:instrText>
             </w:r>
           </w:ins>
           <w:r>
-            <w:rPr>
-              <w:noProof/>
-            </w:rPr>
-          </w:r>
-          <w:r>
-            <w:rPr>
-              <w:noProof/>
-            </w:rPr>
             <w:fldChar w:fldCharType="separate"/>
           </w:r>
           <w:ins w:id="63" w:author="Felipp Piran" w:date="2023-09-18T20:35:00Z">
             <w:r>
-              <w:rPr>
-                <w:noProof/>
-              </w:rPr>
               <w:t>30</w:t>
             </w:r>
             <w:r>
-              <w:rPr>
-                <w:noProof/>
-              </w:rPr>
               <w:fldChar w:fldCharType="end"/>
             </w:r>
             <w:r>
               <w:rPr>
                 <w:rStyle w:val="Hyperlink"/>
-                <w:noProof/>
               </w:rPr>
               <w:fldChar w:fldCharType="end"/>
             </w:r>
@@ -4674,7 +4067,6 @@
             <w:rPr>
               <w:ins w:id="64" w:author="Felipp Piran" w:date="2023-09-18T20:35:00Z"/>
               <w:rFonts w:asciiTheme="minorHAnsi" w:eastAsiaTheme="minorEastAsia" w:hAnsiTheme="minorHAnsi" w:cstheme="minorBidi"/>
-              <w:noProof/>
               <w:kern w:val="2"/>
               <w:sz w:val="22"/>
               <w:szCs w:val="22"/>
@@ -4685,54 +4077,44 @@
             <w:r>
               <w:rPr>
                 <w:rStyle w:val="Hyperlink"/>
-                <w:noProof/>
               </w:rPr>
               <w:fldChar w:fldCharType="begin"/>
             </w:r>
             <w:r>
               <w:rPr>
                 <w:rStyle w:val="Hyperlink"/>
-                <w:noProof/>
               </w:rPr>
               <w:instrText xml:space="preserve"> </w:instrText>
             </w:r>
             <w:r>
-              <w:rPr>
-                <w:noProof/>
-              </w:rPr>
               <w:instrText>HYPERLINK \l "_Toc145961742"</w:instrText>
             </w:r>
             <w:r>
               <w:rPr>
                 <w:rStyle w:val="Hyperlink"/>
-                <w:noProof/>
               </w:rPr>
               <w:instrText xml:space="preserve"> </w:instrText>
             </w:r>
             <w:r>
               <w:rPr>
                 <w:rStyle w:val="Hyperlink"/>
-                <w:noProof/>
               </w:rPr>
             </w:r>
             <w:r>
               <w:rPr>
                 <w:rStyle w:val="Hyperlink"/>
-                <w:noProof/>
               </w:rPr>
               <w:fldChar w:fldCharType="separate"/>
             </w:r>
             <w:r>
               <w:rPr>
                 <w:rStyle w:val="Hyperlink"/>
-                <w:noProof/>
               </w:rPr>
               <w:t>6</w:t>
             </w:r>
             <w:r>
               <w:rPr>
                 <w:rFonts w:asciiTheme="minorHAnsi" w:eastAsiaTheme="minorEastAsia" w:hAnsiTheme="minorHAnsi" w:cstheme="minorBidi"/>
-                <w:noProof/>
                 <w:kern w:val="2"/>
                 <w:sz w:val="22"/>
                 <w:szCs w:val="22"/>
@@ -4743,57 +4125,32 @@
             <w:r>
               <w:rPr>
                 <w:rStyle w:val="Hyperlink"/>
-                <w:noProof/>
               </w:rPr>
               <w:t>Telas</w:t>
             </w:r>
             <w:r>
-              <w:rPr>
-                <w:noProof/>
-              </w:rPr>
               <w:tab/>
             </w:r>
             <w:r>
-              <w:rPr>
-                <w:noProof/>
-              </w:rPr>
               <w:fldChar w:fldCharType="begin"/>
             </w:r>
             <w:r>
-              <w:rPr>
-                <w:noProof/>
-              </w:rPr>
               <w:instrText xml:space="preserve"> PAGEREF _Toc145961742 \h </w:instrText>
             </w:r>
           </w:ins>
           <w:r>
-            <w:rPr>
-              <w:noProof/>
-            </w:rPr>
-          </w:r>
-          <w:r>
-            <w:rPr>
-              <w:noProof/>
-            </w:rPr>
             <w:fldChar w:fldCharType="separate"/>
           </w:r>
           <w:ins w:id="66" w:author="Felipp Piran" w:date="2023-09-18T20:35:00Z">
             <w:r>
-              <w:rPr>
-                <w:noProof/>
-              </w:rPr>
               <w:t>31</w:t>
             </w:r>
             <w:r>
-              <w:rPr>
-                <w:noProof/>
-              </w:rPr>
               <w:fldChar w:fldCharType="end"/>
             </w:r>
             <w:r>
               <w:rPr>
                 <w:rStyle w:val="Hyperlink"/>
-                <w:noProof/>
               </w:rPr>
               <w:fldChar w:fldCharType="end"/>
             </w:r>
@@ -4805,7 +4162,6 @@
             <w:rPr>
               <w:ins w:id="67" w:author="Felipp Piran" w:date="2023-09-18T20:35:00Z"/>
               <w:rFonts w:asciiTheme="minorHAnsi" w:eastAsiaTheme="minorEastAsia" w:hAnsiTheme="minorHAnsi" w:cstheme="minorBidi"/>
-              <w:noProof/>
               <w:kern w:val="2"/>
               <w:sz w:val="22"/>
               <w:szCs w:val="22"/>
@@ -4816,54 +4172,44 @@
             <w:r>
               <w:rPr>
                 <w:rStyle w:val="Hyperlink"/>
-                <w:noProof/>
               </w:rPr>
               <w:fldChar w:fldCharType="begin"/>
             </w:r>
             <w:r>
               <w:rPr>
                 <w:rStyle w:val="Hyperlink"/>
-                <w:noProof/>
               </w:rPr>
               <w:instrText xml:space="preserve"> </w:instrText>
             </w:r>
             <w:r>
-              <w:rPr>
-                <w:noProof/>
-              </w:rPr>
               <w:instrText>HYPERLINK \l "_Toc145961743"</w:instrText>
             </w:r>
             <w:r>
               <w:rPr>
                 <w:rStyle w:val="Hyperlink"/>
-                <w:noProof/>
               </w:rPr>
               <w:instrText xml:space="preserve"> </w:instrText>
             </w:r>
             <w:r>
               <w:rPr>
                 <w:rStyle w:val="Hyperlink"/>
-                <w:noProof/>
               </w:rPr>
             </w:r>
             <w:r>
               <w:rPr>
                 <w:rStyle w:val="Hyperlink"/>
-                <w:noProof/>
               </w:rPr>
               <w:fldChar w:fldCharType="separate"/>
             </w:r>
             <w:r>
               <w:rPr>
                 <w:rStyle w:val="Hyperlink"/>
-                <w:noProof/>
               </w:rPr>
               <w:t>7</w:t>
             </w:r>
             <w:r>
               <w:rPr>
                 <w:rFonts w:asciiTheme="minorHAnsi" w:eastAsiaTheme="minorEastAsia" w:hAnsiTheme="minorHAnsi" w:cstheme="minorBidi"/>
-                <w:noProof/>
                 <w:kern w:val="2"/>
                 <w:sz w:val="22"/>
                 <w:szCs w:val="22"/>
@@ -4874,57 +4220,32 @@
             <w:r>
               <w:rPr>
                 <w:rStyle w:val="Hyperlink"/>
-                <w:noProof/>
               </w:rPr>
               <w:t>Conclusão</w:t>
             </w:r>
             <w:r>
-              <w:rPr>
-                <w:noProof/>
-              </w:rPr>
               <w:tab/>
             </w:r>
             <w:r>
-              <w:rPr>
-                <w:noProof/>
-              </w:rPr>
               <w:fldChar w:fldCharType="begin"/>
             </w:r>
             <w:r>
-              <w:rPr>
-                <w:noProof/>
-              </w:rPr>
               <w:instrText xml:space="preserve"> PAGEREF _Toc145961743 \h </w:instrText>
             </w:r>
           </w:ins>
           <w:r>
-            <w:rPr>
-              <w:noProof/>
-            </w:rPr>
-          </w:r>
-          <w:r>
-            <w:rPr>
-              <w:noProof/>
-            </w:rPr>
             <w:fldChar w:fldCharType="separate"/>
           </w:r>
           <w:ins w:id="69" w:author="Felipp Piran" w:date="2023-09-18T20:35:00Z">
             <w:r>
-              <w:rPr>
-                <w:noProof/>
-              </w:rPr>
               <w:t>34</w:t>
             </w:r>
             <w:r>
-              <w:rPr>
-                <w:noProof/>
-              </w:rPr>
               <w:fldChar w:fldCharType="end"/>
             </w:r>
             <w:r>
               <w:rPr>
                 <w:rStyle w:val="Hyperlink"/>
-                <w:noProof/>
               </w:rPr>
               <w:fldChar w:fldCharType="end"/>
             </w:r>
@@ -4936,7 +4257,6 @@
             <w:rPr>
               <w:ins w:id="70" w:author="Felipp Piran" w:date="2023-09-18T20:35:00Z"/>
               <w:rFonts w:asciiTheme="minorHAnsi" w:eastAsiaTheme="minorEastAsia" w:hAnsiTheme="minorHAnsi" w:cstheme="minorBidi"/>
-              <w:noProof/>
               <w:kern w:val="2"/>
               <w:sz w:val="22"/>
               <w:szCs w:val="22"/>
@@ -4947,54 +4267,44 @@
             <w:r>
               <w:rPr>
                 <w:rStyle w:val="Hyperlink"/>
-                <w:noProof/>
               </w:rPr>
               <w:fldChar w:fldCharType="begin"/>
             </w:r>
             <w:r>
               <w:rPr>
                 <w:rStyle w:val="Hyperlink"/>
-                <w:noProof/>
               </w:rPr>
               <w:instrText xml:space="preserve"> </w:instrText>
             </w:r>
             <w:r>
-              <w:rPr>
-                <w:noProof/>
-              </w:rPr>
               <w:instrText>HYPERLINK \l "_Toc145961744"</w:instrText>
             </w:r>
             <w:r>
               <w:rPr>
                 <w:rStyle w:val="Hyperlink"/>
-                <w:noProof/>
               </w:rPr>
               <w:instrText xml:space="preserve"> </w:instrText>
             </w:r>
             <w:r>
               <w:rPr>
                 <w:rStyle w:val="Hyperlink"/>
-                <w:noProof/>
               </w:rPr>
             </w:r>
             <w:r>
               <w:rPr>
                 <w:rStyle w:val="Hyperlink"/>
-                <w:noProof/>
               </w:rPr>
               <w:fldChar w:fldCharType="separate"/>
             </w:r>
             <w:r>
               <w:rPr>
                 <w:rStyle w:val="Hyperlink"/>
-                <w:noProof/>
               </w:rPr>
               <w:t>8</w:t>
             </w:r>
             <w:r>
               <w:rPr>
                 <w:rFonts w:asciiTheme="minorHAnsi" w:eastAsiaTheme="minorEastAsia" w:hAnsiTheme="minorHAnsi" w:cstheme="minorBidi"/>
-                <w:noProof/>
                 <w:kern w:val="2"/>
                 <w:sz w:val="22"/>
                 <w:szCs w:val="22"/>
@@ -5005,57 +4315,32 @@
             <w:r>
               <w:rPr>
                 <w:rStyle w:val="Hyperlink"/>
-                <w:noProof/>
               </w:rPr>
               <w:t>REFERÊNCIAS</w:t>
             </w:r>
             <w:r>
-              <w:rPr>
-                <w:noProof/>
-              </w:rPr>
               <w:tab/>
             </w:r>
             <w:r>
-              <w:rPr>
-                <w:noProof/>
-              </w:rPr>
               <w:fldChar w:fldCharType="begin"/>
             </w:r>
             <w:r>
-              <w:rPr>
-                <w:noProof/>
-              </w:rPr>
               <w:instrText xml:space="preserve"> PAGEREF _Toc145961744 \h </w:instrText>
             </w:r>
           </w:ins>
           <w:r>
-            <w:rPr>
-              <w:noProof/>
-            </w:rPr>
-          </w:r>
-          <w:r>
-            <w:rPr>
-              <w:noProof/>
-            </w:rPr>
             <w:fldChar w:fldCharType="separate"/>
           </w:r>
           <w:ins w:id="72" w:author="Felipp Piran" w:date="2023-09-18T20:35:00Z">
             <w:r>
-              <w:rPr>
-                <w:noProof/>
-              </w:rPr>
               <w:t>35</w:t>
             </w:r>
             <w:r>
-              <w:rPr>
-                <w:noProof/>
-              </w:rPr>
               <w:fldChar w:fldCharType="end"/>
             </w:r>
             <w:r>
               <w:rPr>
                 <w:rStyle w:val="Hyperlink"/>
-                <w:noProof/>
               </w:rPr>
               <w:fldChar w:fldCharType="end"/>
             </w:r>
@@ -5067,7 +4352,6 @@
             <w:rPr>
               <w:del w:id="73" w:author="Felipp Piran" w:date="2023-09-18T20:28:00Z"/>
               <w:rFonts w:asciiTheme="minorHAnsi" w:eastAsiaTheme="minorEastAsia" w:hAnsiTheme="minorHAnsi" w:cstheme="minorBidi"/>
-              <w:noProof/>
               <w:kern w:val="2"/>
               <w:sz w:val="22"/>
               <w:szCs w:val="22"/>
@@ -5077,7 +4361,6 @@
           <w:del w:id="74" w:author="Felipp Piran" w:date="2023-09-18T20:28:00Z">
             <w:r>
               <w:rPr>
-                <w:noProof/>
                 <w:rPrChange w:id="75" w:author="Felipp Piran" w:date="2023-09-18T20:28:00Z">
                   <w:rPr>
                     <w:rStyle w:val="Hyperlink"/>
@@ -5089,7 +4372,6 @@
             <w:r>
               <w:rPr>
                 <w:rFonts w:asciiTheme="minorHAnsi" w:eastAsiaTheme="minorEastAsia" w:hAnsiTheme="minorHAnsi" w:cstheme="minorBidi"/>
-                <w:noProof/>
                 <w:kern w:val="2"/>
                 <w:sz w:val="22"/>
                 <w:szCs w:val="22"/>
@@ -5099,7 +4381,6 @@
             </w:r>
             <w:r>
               <w:rPr>
-                <w:noProof/>
                 <w:rPrChange w:id="76" w:author="Felipp Piran" w:date="2023-09-18T20:28:00Z">
                   <w:rPr>
                     <w:rStyle w:val="Hyperlink"/>
@@ -5109,9 +4390,6 @@
               <w:delText>INTRODUÇÃO</w:delText>
             </w:r>
             <w:r>
-              <w:rPr>
-                <w:noProof/>
-              </w:rPr>
               <w:tab/>
               <w:delText>6</w:delText>
             </w:r>
@@ -5127,7 +4405,6 @@
             <w:rPr>
               <w:del w:id="77" w:author="Felipp Piran" w:date="2023-09-18T20:28:00Z"/>
               <w:rFonts w:asciiTheme="minorHAnsi" w:eastAsiaTheme="minorEastAsia" w:hAnsiTheme="minorHAnsi" w:cstheme="minorBidi"/>
-              <w:noProof/>
               <w:kern w:val="2"/>
               <w:sz w:val="22"/>
               <w:szCs w:val="22"/>
@@ -5137,7 +4414,6 @@
           <w:del w:id="78" w:author="Felipp Piran" w:date="2023-09-18T20:28:00Z">
             <w:r>
               <w:rPr>
-                <w:noProof/>
                 <w:rPrChange w:id="79" w:author="Felipp Piran" w:date="2023-09-18T20:28:00Z">
                   <w:rPr>
                     <w:rStyle w:val="Hyperlink"/>
@@ -5149,7 +4425,6 @@
             <w:r>
               <w:rPr>
                 <w:rFonts w:asciiTheme="minorHAnsi" w:eastAsiaTheme="minorEastAsia" w:hAnsiTheme="minorHAnsi" w:cstheme="minorBidi"/>
-                <w:noProof/>
                 <w:kern w:val="2"/>
                 <w:sz w:val="22"/>
                 <w:szCs w:val="22"/>
@@ -5159,7 +4434,6 @@
             </w:r>
             <w:r>
               <w:rPr>
-                <w:noProof/>
                 <w:rPrChange w:id="80" w:author="Felipp Piran" w:date="2023-09-18T20:28:00Z">
                   <w:rPr>
                     <w:rStyle w:val="Hyperlink"/>
@@ -5169,9 +4443,6 @@
               <w:delText>Apresentação do Problema</w:delText>
             </w:r>
             <w:r>
-              <w:rPr>
-                <w:noProof/>
-              </w:rPr>
               <w:tab/>
               <w:delText>8</w:delText>
             </w:r>
@@ -5183,7 +4454,6 @@
             <w:rPr>
               <w:del w:id="81" w:author="Felipp Piran" w:date="2023-09-18T20:28:00Z"/>
               <w:rFonts w:asciiTheme="minorHAnsi" w:eastAsiaTheme="minorEastAsia" w:hAnsiTheme="minorHAnsi" w:cstheme="minorBidi"/>
-              <w:noProof/>
               <w:kern w:val="2"/>
               <w:sz w:val="22"/>
               <w:szCs w:val="22"/>
@@ -5193,7 +4463,6 @@
           <w:del w:id="82" w:author="Felipp Piran" w:date="2023-09-18T20:28:00Z">
             <w:r>
               <w:rPr>
-                <w:noProof/>
                 <w:rPrChange w:id="83" w:author="Felipp Piran" w:date="2023-09-18T20:28:00Z">
                   <w:rPr>
                     <w:rStyle w:val="Hyperlink"/>
@@ -5205,7 +4474,6 @@
             <w:r>
               <w:rPr>
                 <w:rFonts w:asciiTheme="minorHAnsi" w:eastAsiaTheme="minorEastAsia" w:hAnsiTheme="minorHAnsi" w:cstheme="minorBidi"/>
-                <w:noProof/>
                 <w:kern w:val="2"/>
                 <w:sz w:val="22"/>
                 <w:szCs w:val="22"/>
@@ -5215,7 +4483,6 @@
             </w:r>
             <w:r>
               <w:rPr>
-                <w:noProof/>
                 <w:rPrChange w:id="84" w:author="Felipp Piran" w:date="2023-09-18T20:28:00Z">
                   <w:rPr>
                     <w:rStyle w:val="Hyperlink"/>
@@ -5225,9 +4492,6 @@
               <w:delText>OBJETIVOS</w:delText>
             </w:r>
             <w:r>
-              <w:rPr>
-                <w:noProof/>
-              </w:rPr>
               <w:tab/>
               <w:delText>9</w:delText>
             </w:r>
@@ -5239,7 +4503,6 @@
             <w:rPr>
               <w:del w:id="85" w:author="Felipp Piran" w:date="2023-09-18T20:28:00Z"/>
               <w:rFonts w:asciiTheme="minorHAnsi" w:eastAsiaTheme="minorEastAsia" w:hAnsiTheme="minorHAnsi" w:cstheme="minorBidi"/>
-              <w:noProof/>
               <w:kern w:val="2"/>
               <w:sz w:val="22"/>
               <w:szCs w:val="22"/>
@@ -5249,7 +4512,6 @@
           <w:del w:id="86" w:author="Felipp Piran" w:date="2023-09-18T20:28:00Z">
             <w:r>
               <w:rPr>
-                <w:noProof/>
                 <w:rPrChange w:id="87" w:author="Felipp Piran" w:date="2023-09-18T20:28:00Z">
                   <w:rPr>
                     <w:rStyle w:val="Hyperlink"/>
@@ -5261,7 +4523,6 @@
             <w:r>
               <w:rPr>
                 <w:rFonts w:asciiTheme="minorHAnsi" w:eastAsiaTheme="minorEastAsia" w:hAnsiTheme="minorHAnsi" w:cstheme="minorBidi"/>
-                <w:noProof/>
                 <w:kern w:val="2"/>
                 <w:sz w:val="22"/>
                 <w:szCs w:val="22"/>
@@ -5271,7 +4532,6 @@
             </w:r>
             <w:r>
               <w:rPr>
-                <w:noProof/>
                 <w:rPrChange w:id="88" w:author="Felipp Piran" w:date="2023-09-18T20:28:00Z">
                   <w:rPr>
                     <w:rStyle w:val="Hyperlink"/>
@@ -5281,9 +4541,6 @@
               <w:delText>METODOLOGIA</w:delText>
             </w:r>
             <w:r>
-              <w:rPr>
-                <w:noProof/>
-              </w:rPr>
               <w:tab/>
               <w:delText>10</w:delText>
             </w:r>
@@ -5295,7 +4552,6 @@
             <w:rPr>
               <w:del w:id="89" w:author="Felipp Piran" w:date="2023-09-18T20:28:00Z"/>
               <w:rFonts w:asciiTheme="minorHAnsi" w:eastAsiaTheme="minorEastAsia" w:hAnsiTheme="minorHAnsi" w:cstheme="minorBidi"/>
-              <w:noProof/>
               <w:kern w:val="2"/>
               <w:sz w:val="22"/>
               <w:szCs w:val="22"/>
@@ -5305,7 +4561,6 @@
           <w:del w:id="90" w:author="Felipp Piran" w:date="2023-09-18T20:28:00Z">
             <w:r>
               <w:rPr>
-                <w:noProof/>
                 <w:rPrChange w:id="91" w:author="Felipp Piran" w:date="2023-09-18T20:28:00Z">
                   <w:rPr>
                     <w:rStyle w:val="Hyperlink"/>
@@ -5317,7 +4572,6 @@
             <w:r>
               <w:rPr>
                 <w:rFonts w:asciiTheme="minorHAnsi" w:eastAsiaTheme="minorEastAsia" w:hAnsiTheme="minorHAnsi" w:cstheme="minorBidi"/>
-                <w:noProof/>
                 <w:kern w:val="2"/>
                 <w:sz w:val="22"/>
                 <w:szCs w:val="22"/>
@@ -5327,7 +4581,6 @@
             </w:r>
             <w:r>
               <w:rPr>
-                <w:noProof/>
                 <w:rPrChange w:id="92" w:author="Felipp Piran" w:date="2023-09-18T20:28:00Z">
                   <w:rPr>
                     <w:rStyle w:val="Hyperlink"/>
@@ -5337,9 +4590,6 @@
               <w:delText>REFERENCIAL TEÓRICO</w:delText>
             </w:r>
             <w:r>
-              <w:rPr>
-                <w:noProof/>
-              </w:rPr>
               <w:tab/>
               <w:delText>11</w:delText>
             </w:r>
@@ -5351,7 +4601,6 @@
             <w:rPr>
               <w:del w:id="93" w:author="Felipp Piran" w:date="2023-09-18T20:28:00Z"/>
               <w:rFonts w:asciiTheme="minorHAnsi" w:eastAsiaTheme="minorEastAsia" w:hAnsiTheme="minorHAnsi" w:cstheme="minorBidi"/>
-              <w:noProof/>
               <w:kern w:val="2"/>
               <w:sz w:val="22"/>
               <w:szCs w:val="22"/>
@@ -5361,7 +4610,6 @@
           <w:del w:id="94" w:author="Felipp Piran" w:date="2023-09-18T20:28:00Z">
             <w:r>
               <w:rPr>
-                <w:noProof/>
                 <w:rPrChange w:id="95" w:author="Felipp Piran" w:date="2023-09-18T20:28:00Z">
                   <w:rPr>
                     <w:rStyle w:val="Hyperlink"/>
@@ -5371,9 +4619,6 @@
               <w:delText>5 DOCUMENTAÇÃO do projeto</w:delText>
             </w:r>
             <w:r>
-              <w:rPr>
-                <w:noProof/>
-              </w:rPr>
               <w:tab/>
               <w:delText>13</w:delText>
             </w:r>
@@ -5388,7 +4633,6 @@
             <w:rPr>
               <w:del w:id="96" w:author="Felipp Piran" w:date="2023-09-18T20:28:00Z"/>
               <w:rFonts w:asciiTheme="minorHAnsi" w:eastAsiaTheme="minorEastAsia" w:hAnsiTheme="minorHAnsi" w:cstheme="minorBidi"/>
-              <w:noProof/>
               <w:kern w:val="2"/>
               <w:sz w:val="22"/>
               <w:szCs w:val="22"/>
@@ -5398,7 +4642,6 @@
           <w:del w:id="97" w:author="Felipp Piran" w:date="2023-09-18T20:28:00Z">
             <w:r>
               <w:rPr>
-                <w:noProof/>
                 <w:rPrChange w:id="98" w:author="Felipp Piran" w:date="2023-09-18T20:28:00Z">
                   <w:rPr>
                     <w:rStyle w:val="Hyperlink"/>
@@ -5408,9 +4651,6 @@
               <w:delText>5.1 Ciclo de vida do projeto</w:delText>
             </w:r>
             <w:r>
-              <w:rPr>
-                <w:noProof/>
-              </w:rPr>
               <w:tab/>
               <w:delText>13</w:delText>
             </w:r>
@@ -5425,7 +4665,6 @@
             <w:rPr>
               <w:del w:id="99" w:author="Felipp Piran" w:date="2023-09-18T20:28:00Z"/>
               <w:rFonts w:asciiTheme="minorHAnsi" w:eastAsiaTheme="minorEastAsia" w:hAnsiTheme="minorHAnsi" w:cstheme="minorBidi"/>
-              <w:noProof/>
               <w:kern w:val="2"/>
               <w:sz w:val="22"/>
               <w:szCs w:val="22"/>
@@ -5435,7 +4674,6 @@
           <w:del w:id="100" w:author="Felipp Piran" w:date="2023-09-18T20:28:00Z">
             <w:r>
               <w:rPr>
-                <w:noProof/>
                 <w:rPrChange w:id="101" w:author="Felipp Piran" w:date="2023-09-18T20:28:00Z">
                   <w:rPr>
                     <w:rStyle w:val="Hyperlink"/>
@@ -5445,9 +4683,6 @@
               <w:delText>5.2 Requisitos</w:delText>
             </w:r>
             <w:r>
-              <w:rPr>
-                <w:noProof/>
-              </w:rPr>
               <w:tab/>
               <w:delText>14</w:delText>
             </w:r>
@@ -5462,7 +4697,6 @@
             <w:rPr>
               <w:del w:id="102" w:author="Felipp Piran" w:date="2023-09-18T20:28:00Z"/>
               <w:rFonts w:asciiTheme="minorHAnsi" w:eastAsiaTheme="minorEastAsia" w:hAnsiTheme="minorHAnsi" w:cstheme="minorBidi"/>
-              <w:noProof/>
               <w:kern w:val="2"/>
               <w:sz w:val="22"/>
               <w:szCs w:val="22"/>
@@ -5472,7 +4706,6 @@
           <w:del w:id="103" w:author="Felipp Piran" w:date="2023-09-18T20:28:00Z">
             <w:r>
               <w:rPr>
-                <w:noProof/>
                 <w:rPrChange w:id="104" w:author="Felipp Piran" w:date="2023-09-18T20:28:00Z">
                   <w:rPr>
                     <w:rStyle w:val="Hyperlink"/>
@@ -5482,9 +4715,6 @@
               <w:delText>5.2.1 Requisitos funcionais</w:delText>
             </w:r>
             <w:r>
-              <w:rPr>
-                <w:noProof/>
-              </w:rPr>
               <w:tab/>
               <w:delText>14</w:delText>
             </w:r>
@@ -5499,7 +4729,6 @@
             <w:rPr>
               <w:del w:id="105" w:author="Felipp Piran" w:date="2023-09-18T20:28:00Z"/>
               <w:rFonts w:asciiTheme="minorHAnsi" w:eastAsiaTheme="minorEastAsia" w:hAnsiTheme="minorHAnsi" w:cstheme="minorBidi"/>
-              <w:noProof/>
               <w:kern w:val="2"/>
               <w:sz w:val="22"/>
               <w:szCs w:val="22"/>
@@ -5509,7 +4738,6 @@
           <w:del w:id="106" w:author="Felipp Piran" w:date="2023-09-18T20:28:00Z">
             <w:r>
               <w:rPr>
-                <w:noProof/>
                 <w:rPrChange w:id="107" w:author="Felipp Piran" w:date="2023-09-18T20:28:00Z">
                   <w:rPr>
                     <w:rStyle w:val="Hyperlink"/>
@@ -5521,9 +4749,6 @@
               <w:delText>5.2.2 Requisitos não funcionais</w:delText>
             </w:r>
             <w:r>
-              <w:rPr>
-                <w:noProof/>
-              </w:rPr>
               <w:tab/>
               <w:delText>16</w:delText>
             </w:r>
@@ -5539,7 +4764,6 @@
             <w:rPr>
               <w:del w:id="108" w:author="Felipp Piran" w:date="2023-09-18T20:28:00Z"/>
               <w:rFonts w:asciiTheme="minorHAnsi" w:eastAsiaTheme="minorEastAsia" w:hAnsiTheme="minorHAnsi" w:cstheme="minorBidi"/>
-              <w:noProof/>
               <w:kern w:val="2"/>
               <w:sz w:val="22"/>
               <w:szCs w:val="22"/>
@@ -5549,7 +4773,6 @@
           <w:del w:id="109" w:author="Felipp Piran" w:date="2023-09-18T20:28:00Z">
             <w:r>
               <w:rPr>
-                <w:noProof/>
                 <w:rPrChange w:id="110" w:author="Felipp Piran" w:date="2023-09-18T20:28:00Z">
                   <w:rPr>
                     <w:rStyle w:val="Hyperlink"/>
@@ -5561,7 +4784,6 @@
             <w:r>
               <w:rPr>
                 <w:rFonts w:asciiTheme="minorHAnsi" w:eastAsiaTheme="minorEastAsia" w:hAnsiTheme="minorHAnsi" w:cstheme="minorBidi"/>
-                <w:noProof/>
                 <w:kern w:val="2"/>
                 <w:sz w:val="22"/>
                 <w:szCs w:val="22"/>
@@ -5571,7 +4793,6 @@
             </w:r>
             <w:r>
               <w:rPr>
-                <w:noProof/>
                 <w:rPrChange w:id="111" w:author="Felipp Piran" w:date="2023-09-18T20:28:00Z">
                   <w:rPr>
                     <w:rStyle w:val="Hyperlink"/>
@@ -5581,9 +4802,6 @@
               <w:delText>Diagrama de Contexto</w:delText>
             </w:r>
             <w:r>
-              <w:rPr>
-                <w:noProof/>
-              </w:rPr>
               <w:tab/>
               <w:delText>18</w:delText>
             </w:r>
@@ -5599,7 +4817,6 @@
             <w:rPr>
               <w:del w:id="112" w:author="Felipp Piran" w:date="2023-09-18T20:28:00Z"/>
               <w:rFonts w:asciiTheme="minorHAnsi" w:eastAsiaTheme="minorEastAsia" w:hAnsiTheme="minorHAnsi" w:cstheme="minorBidi"/>
-              <w:noProof/>
               <w:kern w:val="2"/>
               <w:sz w:val="22"/>
               <w:szCs w:val="22"/>
@@ -5609,7 +4826,6 @@
           <w:del w:id="113" w:author="Felipp Piran" w:date="2023-09-18T20:28:00Z">
             <w:r>
               <w:rPr>
-                <w:noProof/>
                 <w:rPrChange w:id="114" w:author="Felipp Piran" w:date="2023-09-18T20:28:00Z">
                   <w:rPr>
                     <w:rStyle w:val="Hyperlink"/>
@@ -5621,7 +4837,6 @@
             <w:r>
               <w:rPr>
                 <w:rFonts w:asciiTheme="minorHAnsi" w:eastAsiaTheme="minorEastAsia" w:hAnsiTheme="minorHAnsi" w:cstheme="minorBidi"/>
-                <w:noProof/>
                 <w:kern w:val="2"/>
                 <w:sz w:val="22"/>
                 <w:szCs w:val="22"/>
@@ -5631,7 +4846,6 @@
             </w:r>
             <w:r>
               <w:rPr>
-                <w:noProof/>
                 <w:rPrChange w:id="115" w:author="Felipp Piran" w:date="2023-09-18T20:28:00Z">
                   <w:rPr>
                     <w:rStyle w:val="Hyperlink"/>
@@ -5641,9 +4855,6 @@
               <w:delText>Diagrama de Fluxo de dados</w:delText>
             </w:r>
             <w:r>
-              <w:rPr>
-                <w:noProof/>
-              </w:rPr>
               <w:tab/>
               <w:delText>18</w:delText>
             </w:r>
@@ -5659,7 +4870,6 @@
             <w:rPr>
               <w:del w:id="116" w:author="Felipp Piran" w:date="2023-09-18T20:28:00Z"/>
               <w:rFonts w:asciiTheme="minorHAnsi" w:eastAsiaTheme="minorEastAsia" w:hAnsiTheme="minorHAnsi" w:cstheme="minorBidi"/>
-              <w:noProof/>
               <w:kern w:val="2"/>
               <w:sz w:val="22"/>
               <w:szCs w:val="22"/>
@@ -5669,7 +4879,6 @@
           <w:del w:id="117" w:author="Felipp Piran" w:date="2023-09-18T20:28:00Z">
             <w:r>
               <w:rPr>
-                <w:noProof/>
                 <w:rPrChange w:id="118" w:author="Felipp Piran" w:date="2023-09-18T20:28:00Z">
                   <w:rPr>
                     <w:rStyle w:val="Hyperlink"/>
@@ -5681,7 +4890,6 @@
             <w:r>
               <w:rPr>
                 <w:rFonts w:asciiTheme="minorHAnsi" w:eastAsiaTheme="minorEastAsia" w:hAnsiTheme="minorHAnsi" w:cstheme="minorBidi"/>
-                <w:noProof/>
                 <w:kern w:val="2"/>
                 <w:sz w:val="22"/>
                 <w:szCs w:val="22"/>
@@ -5691,7 +4899,6 @@
             </w:r>
             <w:r>
               <w:rPr>
-                <w:noProof/>
                 <w:rPrChange w:id="119" w:author="Felipp Piran" w:date="2023-09-18T20:28:00Z">
                   <w:rPr>
                     <w:rStyle w:val="Hyperlink"/>
@@ -5701,9 +4908,6 @@
               <w:delText>Diagrama de Entidade e relacionamento</w:delText>
             </w:r>
             <w:r>
-              <w:rPr>
-                <w:noProof/>
-              </w:rPr>
               <w:tab/>
               <w:delText>19</w:delText>
             </w:r>
@@ -5719,7 +4923,6 @@
             <w:rPr>
               <w:del w:id="120" w:author="Felipp Piran" w:date="2023-09-18T20:28:00Z"/>
               <w:rFonts w:asciiTheme="minorHAnsi" w:eastAsiaTheme="minorEastAsia" w:hAnsiTheme="minorHAnsi" w:cstheme="minorBidi"/>
-              <w:noProof/>
               <w:kern w:val="2"/>
               <w:sz w:val="22"/>
               <w:szCs w:val="22"/>
@@ -5729,7 +4932,6 @@
           <w:del w:id="121" w:author="Felipp Piran" w:date="2023-09-18T20:28:00Z">
             <w:r>
               <w:rPr>
-                <w:noProof/>
                 <w:rPrChange w:id="122" w:author="Felipp Piran" w:date="2023-09-18T20:28:00Z">
                   <w:rPr>
                     <w:rStyle w:val="Hyperlink"/>
@@ -5741,7 +4943,6 @@
             <w:r>
               <w:rPr>
                 <w:rFonts w:asciiTheme="minorHAnsi" w:eastAsiaTheme="minorEastAsia" w:hAnsiTheme="minorHAnsi" w:cstheme="minorBidi"/>
-                <w:noProof/>
                 <w:kern w:val="2"/>
                 <w:sz w:val="22"/>
                 <w:szCs w:val="22"/>
@@ -5751,7 +4952,6 @@
             </w:r>
             <w:r>
               <w:rPr>
-                <w:noProof/>
                 <w:rPrChange w:id="123" w:author="Felipp Piran" w:date="2023-09-18T20:28:00Z">
                   <w:rPr>
                     <w:rStyle w:val="Hyperlink"/>
@@ -5761,9 +4961,6 @@
               <w:delText>Dicionário de Dados</w:delText>
             </w:r>
             <w:r>
-              <w:rPr>
-                <w:noProof/>
-              </w:rPr>
               <w:tab/>
               <w:delText>20</w:delText>
             </w:r>
@@ -5779,7 +4976,6 @@
             <w:rPr>
               <w:del w:id="124" w:author="Felipp Piran" w:date="2023-09-18T20:28:00Z"/>
               <w:rFonts w:asciiTheme="minorHAnsi" w:eastAsiaTheme="minorEastAsia" w:hAnsiTheme="minorHAnsi" w:cstheme="minorBidi"/>
-              <w:noProof/>
               <w:kern w:val="2"/>
               <w:sz w:val="22"/>
               <w:szCs w:val="22"/>
@@ -5789,7 +4985,6 @@
           <w:del w:id="125" w:author="Felipp Piran" w:date="2023-09-18T20:28:00Z">
             <w:r>
               <w:rPr>
-                <w:noProof/>
                 <w:rPrChange w:id="126" w:author="Felipp Piran" w:date="2023-09-18T20:28:00Z">
                   <w:rPr>
                     <w:rStyle w:val="Hyperlink"/>
@@ -5801,7 +4996,6 @@
             <w:r>
               <w:rPr>
                 <w:rFonts w:asciiTheme="minorHAnsi" w:eastAsiaTheme="minorEastAsia" w:hAnsiTheme="minorHAnsi" w:cstheme="minorBidi"/>
-                <w:noProof/>
                 <w:kern w:val="2"/>
                 <w:sz w:val="22"/>
                 <w:szCs w:val="22"/>
@@ -5811,7 +5005,6 @@
             </w:r>
             <w:r>
               <w:rPr>
-                <w:noProof/>
                 <w:rPrChange w:id="127" w:author="Felipp Piran" w:date="2023-09-18T20:28:00Z">
                   <w:rPr>
                     <w:rStyle w:val="Hyperlink"/>
@@ -5821,9 +5014,6 @@
               <w:delText>Diagrama de Caso de Uso</w:delText>
             </w:r>
             <w:r>
-              <w:rPr>
-                <w:noProof/>
-              </w:rPr>
               <w:tab/>
               <w:delText>23</w:delText>
             </w:r>
@@ -5839,7 +5029,6 @@
             <w:rPr>
               <w:del w:id="128" w:author="Felipp Piran" w:date="2023-09-18T20:28:00Z"/>
               <w:rFonts w:asciiTheme="minorHAnsi" w:eastAsiaTheme="minorEastAsia" w:hAnsiTheme="minorHAnsi" w:cstheme="minorBidi"/>
-              <w:noProof/>
               <w:kern w:val="2"/>
               <w:sz w:val="22"/>
               <w:szCs w:val="22"/>
@@ -5849,7 +5038,6 @@
           <w:del w:id="129" w:author="Felipp Piran" w:date="2023-09-18T20:28:00Z">
             <w:r>
               <w:rPr>
-                <w:noProof/>
                 <w:rPrChange w:id="130" w:author="Felipp Piran" w:date="2023-09-18T20:28:00Z">
                   <w:rPr>
                     <w:rStyle w:val="Hyperlink"/>
@@ -5861,7 +5049,6 @@
             <w:r>
               <w:rPr>
                 <w:rFonts w:asciiTheme="minorHAnsi" w:eastAsiaTheme="minorEastAsia" w:hAnsiTheme="minorHAnsi" w:cstheme="minorBidi"/>
-                <w:noProof/>
                 <w:kern w:val="2"/>
                 <w:sz w:val="22"/>
                 <w:szCs w:val="22"/>
@@ -5871,7 +5058,6 @@
             </w:r>
             <w:r>
               <w:rPr>
-                <w:noProof/>
                 <w:rPrChange w:id="131" w:author="Felipp Piran" w:date="2023-09-18T20:28:00Z">
                   <w:rPr>
                     <w:rStyle w:val="Hyperlink"/>
@@ -5881,9 +5067,6 @@
               <w:delText>Diagrama de Classe</w:delText>
             </w:r>
             <w:r>
-              <w:rPr>
-                <w:noProof/>
-              </w:rPr>
               <w:tab/>
               <w:delText>25</w:delText>
             </w:r>
@@ -5899,7 +5082,6 @@
             <w:rPr>
               <w:del w:id="132" w:author="Felipp Piran" w:date="2023-09-18T20:28:00Z"/>
               <w:rFonts w:asciiTheme="minorHAnsi" w:eastAsiaTheme="minorEastAsia" w:hAnsiTheme="minorHAnsi" w:cstheme="minorBidi"/>
-              <w:noProof/>
               <w:kern w:val="2"/>
               <w:sz w:val="22"/>
               <w:szCs w:val="22"/>
@@ -5909,7 +5091,6 @@
           <w:del w:id="133" w:author="Felipp Piran" w:date="2023-09-18T20:28:00Z">
             <w:r>
               <w:rPr>
-                <w:noProof/>
                 <w:rPrChange w:id="134" w:author="Felipp Piran" w:date="2023-09-18T20:28:00Z">
                   <w:rPr>
                     <w:rStyle w:val="Hyperlink"/>
@@ -5921,7 +5102,6 @@
             <w:r>
               <w:rPr>
                 <w:rFonts w:asciiTheme="minorHAnsi" w:eastAsiaTheme="minorEastAsia" w:hAnsiTheme="minorHAnsi" w:cstheme="minorBidi"/>
-                <w:noProof/>
                 <w:kern w:val="2"/>
                 <w:sz w:val="22"/>
                 <w:szCs w:val="22"/>
@@ -5931,7 +5111,6 @@
             </w:r>
             <w:r>
               <w:rPr>
-                <w:noProof/>
                 <w:rPrChange w:id="135" w:author="Felipp Piran" w:date="2023-09-18T20:28:00Z">
                   <w:rPr>
                     <w:rStyle w:val="Hyperlink"/>
@@ -5941,9 +5120,6 @@
               <w:delText>Diagrama de Sequência</w:delText>
             </w:r>
             <w:r>
-              <w:rPr>
-                <w:noProof/>
-              </w:rPr>
               <w:tab/>
               <w:delText>26</w:delText>
             </w:r>
@@ -5959,7 +5135,6 @@
             <w:rPr>
               <w:del w:id="136" w:author="Felipp Piran" w:date="2023-09-18T20:28:00Z"/>
               <w:rFonts w:asciiTheme="minorHAnsi" w:eastAsiaTheme="minorEastAsia" w:hAnsiTheme="minorHAnsi" w:cstheme="minorBidi"/>
-              <w:noProof/>
               <w:kern w:val="2"/>
               <w:sz w:val="22"/>
               <w:szCs w:val="22"/>
@@ -5969,7 +5144,6 @@
           <w:del w:id="137" w:author="Felipp Piran" w:date="2023-09-18T20:28:00Z">
             <w:r>
               <w:rPr>
-                <w:noProof/>
                 <w:rPrChange w:id="138" w:author="Felipp Piran" w:date="2023-09-18T20:28:00Z">
                   <w:rPr>
                     <w:rStyle w:val="Hyperlink"/>
@@ -5981,7 +5155,6 @@
             <w:r>
               <w:rPr>
                 <w:rFonts w:asciiTheme="minorHAnsi" w:eastAsiaTheme="minorEastAsia" w:hAnsiTheme="minorHAnsi" w:cstheme="minorBidi"/>
-                <w:noProof/>
                 <w:kern w:val="2"/>
                 <w:sz w:val="22"/>
                 <w:szCs w:val="22"/>
@@ -5991,7 +5164,6 @@
             </w:r>
             <w:r>
               <w:rPr>
-                <w:noProof/>
                 <w:rPrChange w:id="139" w:author="Felipp Piran" w:date="2023-09-18T20:28:00Z">
                   <w:rPr>
                     <w:rStyle w:val="Hyperlink"/>
@@ -6001,9 +5173,6 @@
               <w:delText>Diagrama de Atividade</w:delText>
             </w:r>
             <w:r>
-              <w:rPr>
-                <w:noProof/>
-              </w:rPr>
               <w:tab/>
               <w:delText>26</w:delText>
             </w:r>
@@ -6015,7 +5184,6 @@
             <w:rPr>
               <w:del w:id="140" w:author="Felipp Piran" w:date="2023-09-18T20:28:00Z"/>
               <w:rFonts w:asciiTheme="minorHAnsi" w:eastAsiaTheme="minorEastAsia" w:hAnsiTheme="minorHAnsi" w:cstheme="minorBidi"/>
-              <w:noProof/>
               <w:kern w:val="2"/>
               <w:sz w:val="22"/>
               <w:szCs w:val="22"/>
@@ -6025,7 +5193,6 @@
           <w:del w:id="141" w:author="Felipp Piran" w:date="2023-09-18T20:28:00Z">
             <w:r>
               <w:rPr>
-                <w:noProof/>
                 <w:rPrChange w:id="142" w:author="Felipp Piran" w:date="2023-09-18T20:28:00Z">
                   <w:rPr>
                     <w:rStyle w:val="Hyperlink"/>
@@ -6037,7 +5204,6 @@
             <w:r>
               <w:rPr>
                 <w:rFonts w:asciiTheme="minorHAnsi" w:eastAsiaTheme="minorEastAsia" w:hAnsiTheme="minorHAnsi" w:cstheme="minorBidi"/>
-                <w:noProof/>
                 <w:kern w:val="2"/>
                 <w:sz w:val="22"/>
                 <w:szCs w:val="22"/>
@@ -6047,7 +5213,6 @@
             </w:r>
             <w:r>
               <w:rPr>
-                <w:noProof/>
                 <w:rPrChange w:id="143" w:author="Felipp Piran" w:date="2023-09-18T20:28:00Z">
                   <w:rPr>
                     <w:rStyle w:val="Hyperlink"/>
@@ -6057,9 +5222,6 @@
               <w:delText>Telas</w:delText>
             </w:r>
             <w:r>
-              <w:rPr>
-                <w:noProof/>
-              </w:rPr>
               <w:tab/>
               <w:delText>27</w:delText>
             </w:r>
@@ -6071,7 +5233,6 @@
             <w:rPr>
               <w:del w:id="144" w:author="Felipp Piran" w:date="2023-09-18T20:28:00Z"/>
               <w:rFonts w:asciiTheme="minorHAnsi" w:eastAsiaTheme="minorEastAsia" w:hAnsiTheme="minorHAnsi" w:cstheme="minorBidi"/>
-              <w:noProof/>
               <w:kern w:val="2"/>
               <w:sz w:val="22"/>
               <w:szCs w:val="22"/>
@@ -6081,7 +5242,6 @@
           <w:del w:id="145" w:author="Felipp Piran" w:date="2023-09-18T20:28:00Z">
             <w:r>
               <w:rPr>
-                <w:noProof/>
                 <w:rPrChange w:id="146" w:author="Felipp Piran" w:date="2023-09-18T20:28:00Z">
                   <w:rPr>
                     <w:rStyle w:val="Hyperlink"/>
@@ -6093,7 +5253,6 @@
             <w:r>
               <w:rPr>
                 <w:rFonts w:asciiTheme="minorHAnsi" w:eastAsiaTheme="minorEastAsia" w:hAnsiTheme="minorHAnsi" w:cstheme="minorBidi"/>
-                <w:noProof/>
                 <w:kern w:val="2"/>
                 <w:sz w:val="22"/>
                 <w:szCs w:val="22"/>
@@ -6103,7 +5262,6 @@
             </w:r>
             <w:r>
               <w:rPr>
-                <w:noProof/>
                 <w:rPrChange w:id="147" w:author="Felipp Piran" w:date="2023-09-18T20:28:00Z">
                   <w:rPr>
                     <w:rStyle w:val="Hyperlink"/>
@@ -6113,9 +5271,6 @@
               <w:delText>Conclusão</w:delText>
             </w:r>
             <w:r>
-              <w:rPr>
-                <w:noProof/>
-              </w:rPr>
               <w:tab/>
               <w:delText>30</w:delText>
             </w:r>
@@ -6127,7 +5282,6 @@
             <w:rPr>
               <w:del w:id="148" w:author="Felipp Piran" w:date="2023-09-18T20:28:00Z"/>
               <w:rFonts w:asciiTheme="minorHAnsi" w:eastAsiaTheme="minorEastAsia" w:hAnsiTheme="minorHAnsi" w:cstheme="minorBidi"/>
-              <w:noProof/>
               <w:kern w:val="2"/>
               <w:sz w:val="22"/>
               <w:szCs w:val="22"/>
@@ -6137,7 +5291,6 @@
           <w:del w:id="149" w:author="Felipp Piran" w:date="2023-09-18T20:28:00Z">
             <w:r>
               <w:rPr>
-                <w:noProof/>
                 <w:rPrChange w:id="150" w:author="Felipp Piran" w:date="2023-09-18T20:28:00Z">
                   <w:rPr>
                     <w:rStyle w:val="Hyperlink"/>
@@ -6149,7 +5302,6 @@
             <w:r>
               <w:rPr>
                 <w:rFonts w:asciiTheme="minorHAnsi" w:eastAsiaTheme="minorEastAsia" w:hAnsiTheme="minorHAnsi" w:cstheme="minorBidi"/>
-                <w:noProof/>
                 <w:kern w:val="2"/>
                 <w:sz w:val="22"/>
                 <w:szCs w:val="22"/>
@@ -6159,7 +5311,6 @@
             </w:r>
             <w:r>
               <w:rPr>
-                <w:noProof/>
                 <w:rPrChange w:id="151" w:author="Felipp Piran" w:date="2023-09-18T20:28:00Z">
                   <w:rPr>
                     <w:rStyle w:val="Hyperlink"/>
@@ -6169,9 +5320,6 @@
               <w:delText>REFERÊNCIAS</w:delText>
             </w:r>
             <w:r>
-              <w:rPr>
-                <w:noProof/>
-              </w:rPr>
               <w:tab/>
               <w:delText>31</w:delText>
             </w:r>
@@ -6183,6 +5331,7 @@
             <w:ind w:firstLine="0"/>
           </w:pPr>
           <w:r>
+            <w:lastRenderedPageBreak/>
             <w:fldChar w:fldCharType="end"/>
           </w:r>
         </w:p>
@@ -6282,14 +5431,35 @@
         <w:rPr>
           <w:color w:val="000000" w:themeColor="text1"/>
         </w:rPr>
-        <w:t xml:space="preserve">-commerce. A segunda opção é ajudar o usuário a escolher as peças de um computador completo, auxiliando o usuário com filtros para não haver incompatibilidade entre o hardware na hora da escolha, atualmente temos diversos tipos de plataformas, que enviam produtos para a residência do cliente, porém, algumas vezes nos deparamos com compras feitas pelos clientes que, quando chegam em casa, os componentes do computador acabam não encaixando ou tendo quedas de performance por falta de compatibilidade. Por exemplo, quando for começar a escolher as peças do computador, começará escolhendo o processador, após isso, será liberado a escolha da placa-mãe e assim por diante, até escolher todas as peças necessárias. Lembrando que, quando o usuário escolher, terá a marca de processador Intel e Amd e dependendo de qualquer uma das escolhas, o filtro irá deixar aparecendo apenas os hardwares que encaixam com a marca escolhida. Após essa escolha, seja escolhendo as peças ou montando inteiro o computador, quando finalizado as compras, os produtos irão para o carrinho e quando finalizado o carrinho, caso não tenha alguma conta logada no site, será redirecionado para o login ou cadastro antes da continuação da compra. Feito o login ou o cadastro, pedirá o CEP, </w:t>
+        <w:t xml:space="preserve">-commerce. A segunda opção é ajudar o usuário a escolher as peças de um computador completo, auxiliando o usuário com filtros para não haver incompatibilidade entre o hardware na hora da escolha, atualmente temos diversos tipos de plataformas, que enviam produtos para a residência do cliente, porém, algumas vezes nos deparamos com compras feitas pelos clientes que, quando chegam em casa, os componentes do computador acabam não encaixando ou tendo quedas de performance por falta de compatibilidade. Por exemplo, quando for começar a escolher as peças do computador, começará escolhendo o processador, após isso, será liberado a escolha da </w:t>
       </w:r>
+      <w:proofErr w:type="spellStart"/>
       <w:r>
         <w:rPr>
           <w:color w:val="000000" w:themeColor="text1"/>
         </w:rPr>
-        <w:lastRenderedPageBreak/>
-        <w:t>a escolha de um frete e quando clicado em finalizar, será redirecionado para a página de pagamento juntamente com o valor a ser pago.</w:t>
+        <w:t>placa-mãe</w:t>
+      </w:r>
+      <w:proofErr w:type="spellEnd"/>
+      <w:r>
+        <w:rPr>
+          <w:color w:val="000000" w:themeColor="text1"/>
+        </w:rPr>
+        <w:t xml:space="preserve"> e assim por diante, até escolher todas as peças necessárias. Lembrando que, quando o usuário escolher, terá a marca de processador Intel e </w:t>
+      </w:r>
+      <w:proofErr w:type="spellStart"/>
+      <w:r>
+        <w:rPr>
+          <w:color w:val="000000" w:themeColor="text1"/>
+        </w:rPr>
+        <w:t>Amd</w:t>
+      </w:r>
+      <w:proofErr w:type="spellEnd"/>
+      <w:r>
+        <w:rPr>
+          <w:color w:val="000000" w:themeColor="text1"/>
+        </w:rPr>
+        <w:t xml:space="preserve"> e dependendo de qualquer uma das escolhas, o filtro irá deixar aparecendo apenas os hardwares que encaixam com a marca escolhida. Após essa escolha, seja escolhendo as peças ou montando inteiro o computador, quando finalizado as compras, os produtos irão para o carrinho e quando finalizado o carrinho, caso não tenha alguma conta logada no site, será redirecionado para o login ou cadastro antes da continuação da compra. Feito o login ou o cadastro, pedirá o CEP, a escolha de um frete e quando clicado em finalizar, será redirecionado para a página de pagamento juntamente com o valor a ser pago.</w:t>
       </w:r>
     </w:p>
     <w:p>
@@ -6305,7 +5475,28 @@
         <w:rPr>
           <w:color w:val="000000" w:themeColor="text1"/>
         </w:rPr>
-        <w:t xml:space="preserve">De acordo com Cintra (2010), o marketing digital vem para facilitar a vida das pessoas. Em pouco tempo se faz a divulgação e se estabelece os contatos, sendo isso um gasto menor, pois basta ter acesso à Internet e saber divulgar o produto. O consumidor, por sua vez, terá também uma facilidade para dar sua opinião sobre o produto, fazer comparações e compartilhar seu conteúdo. O que passa a ocorrer, então, é uma interação maior e plena entre o consumidor e o proprietário. O consumidor terá mais facilidade para escolher e comprar, e com pouco tempo, a pesquisa de diversos produtos ficará facilitada dentro da própria residência do mesmo, facilitando para o consumidor fechar negócio. E não será mais necessário estar conectado ao computador para poder ver as informações. Através de celulares móveis já será possível ter todo o acesso necessário. Para uma empresa implementar o marketing na Internet, necessita antes de tudo identificar o público-alvo, isto é, utilizadores da Internet. A estratégia de marketing na Internet deve estar em consonância com a estratégia de marketing definida na empresa. </w:t>
+        <w:t xml:space="preserve">De acordo com Cintra (2010), o marketing digital vem para facilitar a vida das pessoas. Em pouco tempo se faz a divulgação e se estabelece os contatos, sendo isso um gasto menor, pois basta ter acesso à Internet e saber divulgar o produto. O consumidor, por sua vez, terá também uma facilidade para dar sua opinião sobre o </w:t>
+      </w:r>
+      <w:r>
+        <w:rPr>
+          <w:color w:val="000000" w:themeColor="text1"/>
+        </w:rPr>
+        <w:lastRenderedPageBreak/>
+        <w:t xml:space="preserve">produto, fazer comparações e compartilhar seu conteúdo. O que passa a ocorrer, então, é uma interação maior e plena entre o consumidor e o proprietário. O consumidor terá mais facilidade para escolher e comprar, e com pouco tempo, a pesquisa de diversos produtos ficará facilitada dentro da própria residência </w:t>
+      </w:r>
+      <w:proofErr w:type="gramStart"/>
+      <w:r>
+        <w:rPr>
+          <w:color w:val="000000" w:themeColor="text1"/>
+        </w:rPr>
+        <w:t>do mesmo</w:t>
+      </w:r>
+      <w:proofErr w:type="gramEnd"/>
+      <w:r>
+        <w:rPr>
+          <w:color w:val="000000" w:themeColor="text1"/>
+        </w:rPr>
+        <w:t xml:space="preserve">, facilitando para o consumidor fechar negócio. E não será mais necessário estar conectado ao computador para poder ver as informações. Através de celulares móveis já será possível ter todo o acesso necessário. Para uma empresa implementar o marketing na Internet, necessita antes de tudo identificar o público-alvo, isto é, utilizadores da Internet. A estratégia de marketing na Internet deve estar em consonância com a estratégia de marketing definida na empresa. </w:t>
       </w:r>
     </w:p>
     <w:p>
@@ -6321,27 +5512,21 @@
         <w:rPr>
           <w:color w:val="000000" w:themeColor="text1"/>
         </w:rPr>
-        <w:t xml:space="preserve">A web traz muitos benefícios para consumidores e para as empresas que desejam divulgar os produtos e marcas de um modo mais rápido e ágil. A comunicação é feita em questão de segundos, informação não se desatualiza mais. Mas a partir daí surgem algumas dúvidas: embora rápida e ágil e traga informações em segundos, será a melhor maneira de relacionamento entre cliente e empresa? Por ser um meio muito rápido, perde-se um pouco do relacionamento social presente. As pessoas, acostumadas com notícias, informações e compras através de Internet, estão se perdendo um pouco, estão perdendo o contato com o outro. Pode-se pensar também que com toda a tecnologia que vem surgindo as pessoas terão mais tempo para a família, para o lazer e para os amigos, pois em meros minutos estão com a “vida” resolvida. Há vantagens e desvantagens no uso da Internet, mas é vital que cada usuário se policie, que use seus recursos somente o necessário e quando conveniente, para que assim possa ter uma vida social normal. A proposta deste artigo é fornecer aos profissionais de marketing uma visão geral da Internet e dos serviços on-line oferecidos, para que possam perceber as oportunidades e as dificuldades que as novas mídias e redes sociais venham apresentar no decorrer do tempo. Pretende-se mostrar o lado real, sem ilusão, do que realmente é oferecido e como funcionam </w:t>
+        <w:t>A web traz muitos benefícios para consumidores e para as empresas que desejam divulgar os produtos e marcas de um modo mais rápido e ágil. A comunicação é feita em questão de segundos, informação não se desatualiza mais. Mas a partir daí surgem algumas dúvidas: embora rápida e ágil e traga informações em segundos, será a melhor maneira de relacionamento entre cliente e empresa? Por ser um meio muito rápido, perde-se um pouco do relacionamento social presente. As pessoas, acostumadas com notícias, informações e compras através de Internet, estão se perdendo um pouco, estão perdendo o contato com o outro. Pode-se pensar também que com toda a tecnologia que vem surgindo as pessoas terão mais tempo para a família, para o lazer e para os amigos, pois em meros minutos estão com a “vida” resolvida. Há vantagens e desvantagens no uso da Internet, mas é vital que cada usuário se policie, que use seus recursos somente o necessário e quando conveniente, para que assim possa ter uma vida social normal. A proposta deste artigo é fornecer aos profissionais de marketing uma visão geral da Internet e dos serviços on-line oferecidos, para que possam perceber as oportunidades e as dificuldades que as novas mídias e redes sociais venham apresentar no decorrer do tempo. Pretende-se mostrar o lado real, sem ilusão, do que realmente é oferecido e como funcionam as mídias e as redes sociais citadas, ressaltando as vantagens e desvantagens que esse tipo de serviço oferece aos interessados. Deseja-se que ao final da leitura tenha-se conseguido incentivar o novo consumidor a usar os serviços on-line e a participar de redes sociais, aumentando os ciclos de amizade e profissional, facilitando a produtividade no trabalho e no desenvolvimento de novas técnicas e novas pesquisas relacionadas ao marketing digital.</w:t>
       </w:r>
+    </w:p>
+    <w:p>
+      <w:pPr>
+        <w:spacing w:line="360" w:lineRule="auto"/>
+        <w:rPr>
+          <w:color w:val="000000" w:themeColor="text1"/>
+        </w:rPr>
+      </w:pPr>
       <w:r>
         <w:rPr>
           <w:color w:val="000000" w:themeColor="text1"/>
         </w:rPr>
         <w:lastRenderedPageBreak/>
-        <w:t>as mídias e as redes sociais citadas, ressaltando as vantagens e desvantagens que esse tipo de serviço oferece aos interessados. Deseja-se que ao final da leitura tenha-se conseguido incentivar o novo consumidor a usar os serviços on-line e a participar de redes sociais, aumentando os ciclos de amizade e profissional, facilitando a produtividade no trabalho e no desenvolvimento de novas técnicas e novas pesquisas relacionadas ao marketing digital.</w:t>
-      </w:r>
-    </w:p>
-    <w:p>
-      <w:pPr>
-        <w:spacing w:line="360" w:lineRule="auto"/>
-        <w:rPr>
-          <w:color w:val="000000" w:themeColor="text1"/>
-        </w:rPr>
-      </w:pPr>
-      <w:r>
-        <w:rPr>
-          <w:color w:val="000000" w:themeColor="text1"/>
-        </w:rPr>
         <w:t>A tecnologia aproxima pessoas e empresas, possibilita conhecimentos com apenas um clique do mouse, torna possível conhecer o mundo em questão de segundos. Muitas empresas brasileiras já perceberam e vêm investindo cada dia mais em serviços e produtos que estão dentro da rede, na web. A venda e o relacionamento com clientes são enormes; através dos serviços on-line o contato fica mais fácil, aproxima o consumidor da oferta, pode ocorrer através de sites, e-mail; o que importa é estar conectado e manter sempre um canal direto com o cliente. O investimento é pequeno, frente a grandes possibilidades de negócios que surgem com o decorrer do tempo. E é importante que a empresa mantenha sempre seu site atualizado. A inovação é necessária, pois os usuários gostam de abrir o site e ver novos produtos. (CINTRA,2010).</w:t>
       </w:r>
     </w:p>
@@ -6389,7 +5574,15 @@
         <w:ind w:firstLine="851"/>
       </w:pPr>
       <w:r>
-        <w:t>Sendo assim, decidi criar uma outra opção além de apenas escolher livremente as peças dentro do site, uma opção que acaba ajudando o cliente na hora das escolhas das peças, filtrando quais peças serão compatíveis entre elas. Esse filtro partirá da escolha entre as marcas de processadores Intel ou Amd, e quando for escolhido uma das duas, o cliente será redirecionado para outra página com componentes compatíveis com a marca escolhida, começando pela escolha do processador, depois a placa mãe, placa de vídeo, SSD/HDD e assim por diante.</w:t>
+        <w:t xml:space="preserve">Sendo assim, decidi criar uma outra opção além de apenas escolher livremente as peças dentro do site, uma opção que acaba ajudando o cliente na hora das escolhas das peças, filtrando quais peças serão compatíveis entre elas. Esse filtro partirá da escolha entre as marcas de processadores Intel ou </w:t>
+      </w:r>
+      <w:proofErr w:type="spellStart"/>
+      <w:r>
+        <w:t>Amd</w:t>
+      </w:r>
+      <w:proofErr w:type="spellEnd"/>
+      <w:r>
+        <w:t>, e quando for escolhido uma das duas, o cliente será redirecionado para outra página com componentes compatíveis com a marca escolhida, começando pela escolha do processador, depois a placa mãe, placa de vídeo, SSD/HDD e assim por diante.</w:t>
       </w:r>
     </w:p>
     <w:p/>
@@ -6398,8 +5591,8 @@
         <w:pStyle w:val="Ttulo1"/>
         <w:spacing w:line="360" w:lineRule="auto"/>
       </w:pPr>
-      <w:bookmarkStart w:id="155" w:name="_Toc119164364"/>
-      <w:bookmarkStart w:id="156" w:name="_Toc145961722"/>
+      <w:bookmarkStart w:id="155" w:name="_Toc145961722"/>
+      <w:bookmarkStart w:id="156" w:name="_Toc119164364"/>
       <w:r>
         <w:lastRenderedPageBreak/>
         <w:t>2</w:t>
@@ -6496,8 +5689,8 @@
           <w:szCs w:val="22"/>
         </w:rPr>
       </w:pPr>
-      <w:bookmarkStart w:id="157" w:name="_Toc119164365"/>
-      <w:bookmarkStart w:id="158" w:name="_Toc145961723"/>
+      <w:bookmarkStart w:id="157" w:name="_Toc145961723"/>
+      <w:bookmarkStart w:id="158" w:name="_Toc119164365"/>
       <w:r>
         <w:lastRenderedPageBreak/>
         <w:t>3</w:t>
@@ -6622,16 +5815,43 @@
         <w:commentReference w:id="161"/>
       </w:r>
       <w:r>
-        <w:t xml:space="preserve"> (acrônimo para Hypertext Markup Language) - Linguagem de Marcação de Hipertexto. O HTML é uma linguagem de desenvolvimento web. Com ela, é permitido a construção de websites e inserção de conteúdo dentro da web browser (navegador), como por exemplo, imagens, vídeos e áudios, utilizando-se dos hipertextos</w:t>
+        <w:t xml:space="preserve"> (acrônimo para Hypertext Markup </w:t>
+      </w:r>
+      <w:proofErr w:type="spellStart"/>
+      <w:r>
+        <w:t>Language</w:t>
+      </w:r>
+      <w:proofErr w:type="spellEnd"/>
+      <w:r>
+        <w:t>) - Linguagem de Marcação de Hipertexto. O HTML é uma linguagem de desenvolvimento web. Com ela, é permitido a construção de websites e inserção de conteúdo dentro da web browser (navegador), como por exemplo, imagens, vídeos e áudios, utilizando-se dos hipertextos</w:t>
       </w:r>
       <w:r>
         <w:rPr>
           <w:color w:val="000000" w:themeColor="text1"/>
         </w:rPr>
-        <w:t>. Podemos resumir hipertexto como todo o conteúdo inserido em um documento para a web e que tem como principal característica a possibilidade de se interligar a outros documentos da web (SILVA, 2008). O</w:t>
+        <w:t xml:space="preserve">. Podemos resumir hipertexto como todo o conteúdo inserido em um documento para a web e que tem como principal característica a possibilidade de se interligar a outros documentos da web (SILVA, 2008). </w:t>
+      </w:r>
+      <w:proofErr w:type="gramStart"/>
+      <w:r>
+        <w:rPr>
+          <w:color w:val="000000" w:themeColor="text1"/>
+        </w:rPr>
+        <w:t>O</w:t>
       </w:r>
       <w:r>
-        <w:t xml:space="preserve"> web browser é o responsável por compilar esses hipertextos e estruturar eles, construindo assim, as páginas com as interações para o usuário. Como citado antes, o HTML é uma linguagem de desenvolvimento web que trabalha com tags, que nada mais são que comandos que cria estruturas e adiciona semântica as informações, além de fazer a hierarquização delas e dar significado a cada parte do conteúdo para o navegador, dividindo em seções os dados colocados. Atualmente estamos no HTML5 que é a quinta e última versão da linguagem. A evolução dela desde a última inclui recursos adicionais à linguagem, novas formas de adicionar áudio e vídeo e atualizações relacionadas aos comandos.</w:t>
+        <w:t xml:space="preserve"> web</w:t>
+      </w:r>
+      <w:proofErr w:type="gramEnd"/>
+      <w:r>
+        <w:t xml:space="preserve"> browser é o responsável por compilar esses hipertextos e estruturar eles, construindo assim, as páginas com as interações para o usuário. Como citado antes, o HTML é uma linguagem de desenvolvimento web que trabalha com </w:t>
+      </w:r>
+      <w:proofErr w:type="spellStart"/>
+      <w:r>
+        <w:t>tags</w:t>
+      </w:r>
+      <w:proofErr w:type="spellEnd"/>
+      <w:r>
+        <w:t>, que nada mais são que comandos que cria estruturas e adiciona semântica as informações, além de fazer a hierarquização delas e dar significado a cada parte do conteúdo para o navegador, dividindo em seções os dados colocados. Atualmente estamos no HTML5 que é a quinta e última versão da linguagem. A evolução dela desde a última inclui recursos adicionais à linguagem, novas formas de adicionar áudio e vídeo e atualizações relacionadas aos comandos.</w:t>
       </w:r>
     </w:p>
     <w:p>
@@ -6641,7 +5861,55 @@
         <w:ind w:firstLine="851"/>
       </w:pPr>
       <w:r>
-        <w:t>CSS (acrônimo para Cascading Style Sheets) - Folha de Estilo Em Cascatas. O CSS é amplamente usado juntamente com o HTML ou XHTML para fazer a estilização dos componentes descritos na linguagem de marcação de hipertexto. Segundo Lewis (2010), conforme a web foi se desenvolvendo, foi necessário a separação das linguagens da sintaxe do HTML, pois em meio a “sopa de tags” chamados pelos desenvolvedores, você poderia encontrar algum conteúdo juntamente com as outras linguagens. Sendo assim, Essa linguagem foi desenvolvida para fazer a complementação do HTML, já que as tags usadas, não possuíam formatação e estilização na página. Seu principal benefício é prover a separação entre o formatado e o conteúdo de um documento. Para saber mais sobre o conteúdo, acesse e leia o livro (Criação de sites com o CSS).</w:t>
+        <w:t xml:space="preserve">CSS (acrônimo para </w:t>
+      </w:r>
+      <w:proofErr w:type="spellStart"/>
+      <w:r>
+        <w:t>Cascading</w:t>
+      </w:r>
+      <w:proofErr w:type="spellEnd"/>
+      <w:r>
+        <w:t xml:space="preserve"> </w:t>
+      </w:r>
+      <w:proofErr w:type="spellStart"/>
+      <w:r>
+        <w:t>Style</w:t>
+      </w:r>
+      <w:proofErr w:type="spellEnd"/>
+      <w:r>
+        <w:t xml:space="preserve"> </w:t>
+      </w:r>
+      <w:proofErr w:type="spellStart"/>
+      <w:r>
+        <w:t>Sheets</w:t>
+      </w:r>
+      <w:proofErr w:type="spellEnd"/>
+      <w:r>
+        <w:t xml:space="preserve">) - Folha de Estilo Em Cascatas. O CSS é amplamente usado juntamente com o HTML ou XHTML para fazer a estilização dos componentes descritos na linguagem de marcação de hipertexto. Segundo Lewis (2010), conforme a web foi se desenvolvendo, foi necessário a separação das linguagens da sintaxe do HTML, pois em meio a “sopa de </w:t>
+      </w:r>
+      <w:proofErr w:type="spellStart"/>
+      <w:r>
+        <w:t>tags</w:t>
+      </w:r>
+      <w:proofErr w:type="spellEnd"/>
+      <w:r>
+        <w:t xml:space="preserve">” chamados pelos desenvolvedores, você poderia encontrar algum conteúdo juntamente com as outras linguagens. Sendo assim, </w:t>
+      </w:r>
+      <w:proofErr w:type="gramStart"/>
+      <w:r>
+        <w:t>Essa</w:t>
+      </w:r>
+      <w:proofErr w:type="gramEnd"/>
+      <w:r>
+        <w:t xml:space="preserve"> linguagem foi desenvolvida para fazer a complementação do HTML, já que as </w:t>
+      </w:r>
+      <w:proofErr w:type="spellStart"/>
+      <w:r>
+        <w:t>tags</w:t>
+      </w:r>
+      <w:proofErr w:type="spellEnd"/>
+      <w:r>
+        <w:t xml:space="preserve"> usadas, não possuíam formatação e estilização na página. Seu principal benefício é prover a separação entre o formatado e o conteúdo de um documento. Para saber mais sobre o conteúdo, acesse e leia o livro (Criação de sites com o CSS).</w:t>
       </w:r>
     </w:p>
     <w:p>
@@ -6651,7 +5919,15 @@
         <w:ind w:firstLine="851"/>
       </w:pPr>
       <w:r>
-        <w:t xml:space="preserve">JAVASCRIPT é uma linguagem de programação de alto nível que permite interpretar itens complexos dentro das páginas web, possibilitando animações e atualizações constantes dos objetos. Segundo Flanagan (2004), com essa linguagem, o desenvolvedor é capaz de realizar virtualmente qualquer tipo de aplicação, e rodará no browser do cliente. Ademais com o JavaScript, conseguimos manipular diversos </w:t>
+        <w:t xml:space="preserve">JAVASCRIPT é uma linguagem de programação de alto nível que permite interpretar itens complexos dentro das páginas web, possibilitando animações e atualizações constantes dos objetos. Segundo Flanagan (2004), com essa linguagem, o desenvolvedor é capaz de realizar virtualmente qualquer tipo de aplicação, e rodará no browser do cliente. Ademais com o </w:t>
+      </w:r>
+      <w:proofErr w:type="spellStart"/>
+      <w:r>
+        <w:t>JavaScript</w:t>
+      </w:r>
+      <w:proofErr w:type="spellEnd"/>
+      <w:r>
+        <w:t xml:space="preserve">, conseguimos manipular diversos </w:t>
       </w:r>
       <w:r>
         <w:lastRenderedPageBreak/>
@@ -6665,7 +5941,23 @@
         <w:ind w:firstLine="851"/>
       </w:pPr>
       <w:r>
-        <w:t>XAMPP (acrônimo para X-os, Apache, MariaDB, PHP e Perl). É um pacote que contém diversos serviços de servidores com o código aberto. Com ele, é possível fazer o gerenciamento de uma aplicação web usando as linguagens suportadas mais um banco de dados.</w:t>
+        <w:t xml:space="preserve">XAMPP (acrônimo para </w:t>
+      </w:r>
+      <w:proofErr w:type="spellStart"/>
+      <w:r>
+        <w:t>X-os</w:t>
+      </w:r>
+      <w:proofErr w:type="spellEnd"/>
+      <w:r>
+        <w:t xml:space="preserve">, Apache, </w:t>
+      </w:r>
+      <w:proofErr w:type="spellStart"/>
+      <w:r>
+        <w:t>MariaDB</w:t>
+      </w:r>
+      <w:proofErr w:type="spellEnd"/>
+      <w:r>
+        <w:t>, PHP e Perl). É um pacote que contém diversos serviços de servidores com o código aberto. Com ele, é possível fazer o gerenciamento de uma aplicação web usando as linguagens suportadas mais um banco de dados.</w:t>
       </w:r>
     </w:p>
     <w:p>
@@ -6695,7 +5987,31 @@
         <w:ind w:firstLine="851"/>
       </w:pPr>
       <w:r>
-        <w:t>PHP (Acrônimo recursivo para Hypertext Preprocessor) - Pré-Processador de Hipertexto. É uma linguagem de programação usada na parte do back-end para a conexão do site com o banco de dados, assim, fazendo a manipulação da entrada e saída de dados. A linguagem no PHP não é interpretada no lado do browser, mas sim do lado do servidor, gerando assim as páginas dinâmicas da web.</w:t>
+        <w:t xml:space="preserve">PHP (Acrônimo recursivo para Hypertext </w:t>
+      </w:r>
+      <w:proofErr w:type="spellStart"/>
+      <w:r>
+        <w:t>Preprocessor</w:t>
+      </w:r>
+      <w:proofErr w:type="spellEnd"/>
+      <w:r>
+        <w:t xml:space="preserve">) - </w:t>
+      </w:r>
+      <w:proofErr w:type="spellStart"/>
+      <w:r>
+        <w:t>Pré</w:t>
+      </w:r>
+      <w:proofErr w:type="spellEnd"/>
+      <w:r>
+        <w:t xml:space="preserve">-Processador de Hipertexto. É uma linguagem de programação usada na parte do </w:t>
+      </w:r>
+      <w:proofErr w:type="spellStart"/>
+      <w:r>
+        <w:t>back-end</w:t>
+      </w:r>
+      <w:proofErr w:type="spellEnd"/>
+      <w:r>
+        <w:t xml:space="preserve"> para a conexão do site com o banco de dados, assim, fazendo a manipulação da entrada e saída de dados. A linguagem no PHP não é interpretada no lado do browser, mas sim do lado do servidor, gerando assim as páginas dinâmicas da web.</w:t>
       </w:r>
     </w:p>
     <w:p>
@@ -6776,8 +6092,8 @@
           <w:szCs w:val="38"/>
         </w:rPr>
       </w:pPr>
-      <w:bookmarkStart w:id="162" w:name="_Toc119164367"/>
-      <w:bookmarkStart w:id="163" w:name="_Toc145961725"/>
+      <w:bookmarkStart w:id="162" w:name="_Toc145961725"/>
+      <w:bookmarkStart w:id="163" w:name="_Toc119164367"/>
       <w:r>
         <w:lastRenderedPageBreak/>
         <w:t xml:space="preserve">5 DOCUMENTAÇÃO </w:t>
@@ -6905,7 +6221,7 @@
           <w:noProof/>
         </w:rPr>
         <w:drawing>
-          <wp:inline distT="0" distB="0" distL="0" distR="0" wp14:anchorId="765A940A" wp14:editId="0BEE41D1">
+          <wp:inline distT="0" distB="0" distL="0" distR="0" wp14:anchorId="2AC2FB54" wp14:editId="15309B3D">
             <wp:extent cx="5760085" cy="2712085"/>
             <wp:effectExtent l="0" t="0" r="0" b="0"/>
             <wp:docPr id="1888281696" name="Imagem 1" descr="Diagrama&#10;&#10;Descrição gerada automaticamente"/>
@@ -7033,6 +6349,7 @@
     <w:p>
       <w:pPr>
         <w:pStyle w:val="Ttulo3"/>
+        <w:spacing w:before="0" w:after="0"/>
         <w:pPrChange w:id="170" w:author="Felipp Piran" w:date="2023-09-18T19:58:00Z">
           <w:pPr>
             <w:pStyle w:val="Ttulo2"/>
@@ -7304,7 +6621,6 @@
                 <w:rFonts w:eastAsia="Times New Roman"/>
                 <w:color w:val="000000"/>
               </w:rPr>
-              <w:lastRenderedPageBreak/>
               <w:t>RF002</w:t>
             </w:r>
           </w:p>
@@ -7392,6 +6708,7 @@
                 <w:rFonts w:eastAsia="Times New Roman"/>
                 <w:color w:val="000000"/>
               </w:rPr>
+              <w:lastRenderedPageBreak/>
               <w:t>RF003</w:t>
             </w:r>
           </w:p>
@@ -8779,6 +8096,7 @@
           <w:b/>
           <w:bCs/>
         </w:rPr>
+        <w:lastRenderedPageBreak/>
         <w:t>5.2.2 Requisitos não funcionais</w:t>
       </w:r>
       <w:bookmarkEnd w:id="176"/>
@@ -9571,7 +8889,7 @@
           <w:noProof/>
         </w:rPr>
         <w:drawing>
-          <wp:inline distT="0" distB="0" distL="114300" distR="114300" wp14:anchorId="4E5F9DE8" wp14:editId="4539A2D9">
+          <wp:inline distT="0" distB="0" distL="114300" distR="114300" wp14:anchorId="04C01ED9" wp14:editId="596C1A56">
             <wp:extent cx="5419090" cy="3486150"/>
             <wp:effectExtent l="0" t="0" r="10160" b="0"/>
             <wp:docPr id="1" name="Imagem 1" descr="diagrama-de-contexto"/>
@@ -9718,25 +9036,7 @@
           <w:rPr>
             <w:color w:val="0D0D0D" w:themeColor="text1" w:themeTint="F2"/>
           </w:rPr>
-          <w:t xml:space="preserve"> (</w:t>
-        </w:r>
-        <w:r>
-          <w:rPr>
-            <w:color w:val="0D0D0D" w:themeColor="text1" w:themeTint="F2"/>
-          </w:rPr>
-          <w:t>SARDI</w:t>
-        </w:r>
-        <w:r>
-          <w:rPr>
-            <w:color w:val="0D0D0D" w:themeColor="text1" w:themeTint="F2"/>
-          </w:rPr>
-          <w:t>,</w:t>
-        </w:r>
-        <w:r>
-          <w:rPr>
-            <w:color w:val="0D0D0D" w:themeColor="text1" w:themeTint="F2"/>
-          </w:rPr>
-          <w:t xml:space="preserve"> 1996)</w:t>
+          <w:t xml:space="preserve"> (SARDI, 1996)</w:t>
         </w:r>
       </w:ins>
       <w:ins w:id="190" w:author="Felipp Piran" w:date="2023-09-18T19:37:00Z">
@@ -9772,7 +9072,7 @@
           <w:noProof/>
         </w:rPr>
         <w:drawing>
-          <wp:inline distT="0" distB="0" distL="0" distR="0" wp14:anchorId="4F29494E" wp14:editId="7DEE1371">
+          <wp:inline distT="0" distB="0" distL="0" distR="0" wp14:anchorId="233B353A" wp14:editId="3175BFB2">
             <wp:extent cx="5718810" cy="3299460"/>
             <wp:effectExtent l="0" t="0" r="0" b="0"/>
             <wp:docPr id="966806617" name="Imagem 2" descr="Diagrama, Desenho técnico&#10;&#10;Descrição gerada automaticamente"/>
@@ -10029,15 +9329,63 @@
         <w:ind w:firstLine="0"/>
       </w:pPr>
       <w:ins w:id="210" w:author="felip" w:date="2023-09-01T21:21:00Z">
+        <w:del w:id="211" w:author="Felipp Piran" w:date="2023-09-26T20:27:00Z">
+          <w:r>
+            <w:rPr>
+              <w:noProof/>
+            </w:rPr>
+            <w:drawing>
+              <wp:inline distT="0" distB="0" distL="114300" distR="114300" wp14:anchorId="0D47F066" wp14:editId="1BDE3FA4">
+                <wp:extent cx="5690235" cy="4770120"/>
+                <wp:effectExtent l="0" t="0" r="5715" b="11430"/>
+                <wp:docPr id="6" name="Imagem 6" descr="logico-tcc-felipp"/>
+                <wp:cNvGraphicFramePr>
+                  <a:graphicFrameLocks xmlns:a="http://schemas.openxmlformats.org/drawingml/2006/main" noChangeAspect="1"/>
+                </wp:cNvGraphicFramePr>
+                <a:graphic xmlns:a="http://schemas.openxmlformats.org/drawingml/2006/main">
+                  <a:graphicData uri="http://schemas.openxmlformats.org/drawingml/2006/picture">
+                    <pic:pic xmlns:pic="http://schemas.openxmlformats.org/drawingml/2006/picture">
+                      <pic:nvPicPr>
+                        <pic:cNvPr id="6" name="Imagem 6" descr="logico-tcc-felipp"/>
+                        <pic:cNvPicPr>
+                          <a:picLocks noChangeAspect="1"/>
+                        </pic:cNvPicPr>
+                      </pic:nvPicPr>
+                      <pic:blipFill>
+                        <a:blip r:embed="rId14"/>
+                        <a:srcRect l="27065" t="936" r="20362"/>
+                        <a:stretch>
+                          <a:fillRect/>
+                        </a:stretch>
+                      </pic:blipFill>
+                      <pic:spPr>
+                        <a:xfrm>
+                          <a:off x="0" y="0"/>
+                          <a:ext cx="5690235" cy="4770120"/>
+                        </a:xfrm>
+                        <a:prstGeom prst="rect">
+                          <a:avLst/>
+                        </a:prstGeom>
+                      </pic:spPr>
+                    </pic:pic>
+                  </a:graphicData>
+                </a:graphic>
+              </wp:inline>
+            </w:drawing>
+          </w:r>
+        </w:del>
+      </w:ins>
+      <w:ins w:id="212" w:author="Felipp Piran" w:date="2023-09-26T20:27:00Z">
         <w:r>
           <w:rPr>
             <w:noProof/>
           </w:rPr>
+          <w:lastRenderedPageBreak/>
           <w:drawing>
-            <wp:inline distT="0" distB="0" distL="114300" distR="114300" wp14:anchorId="316CDBA6" wp14:editId="3833440D">
-              <wp:extent cx="5690235" cy="4770120"/>
-              <wp:effectExtent l="0" t="0" r="5715" b="11430"/>
-              <wp:docPr id="6" name="Imagem 6" descr="logico-tcc-felipp"/>
+            <wp:inline distT="0" distB="0" distL="0" distR="0" wp14:anchorId="383C2E1A" wp14:editId="1E78D7BF">
+              <wp:extent cx="5943600" cy="4796155"/>
+              <wp:effectExtent l="0" t="0" r="0" b="4445"/>
+              <wp:docPr id="657845186" name="Imagem 1" descr="Diagrama&#10;&#10;Descrição gerada automaticamente"/>
               <wp:cNvGraphicFramePr>
                 <a:graphicFrameLocks xmlns:a="http://schemas.openxmlformats.org/drawingml/2006/main" noChangeAspect="1"/>
               </wp:cNvGraphicFramePr>
@@ -10045,14 +9393,19 @@
                 <a:graphicData uri="http://schemas.openxmlformats.org/drawingml/2006/picture">
                   <pic:pic xmlns:pic="http://schemas.openxmlformats.org/drawingml/2006/picture">
                     <pic:nvPicPr>
-                      <pic:cNvPr id="6" name="Imagem 6" descr="logico-tcc-felipp"/>
+                      <pic:cNvPr id="657845186" name="Imagem 1" descr="Diagrama&#10;&#10;Descrição gerada automaticamente"/>
                       <pic:cNvPicPr>
                         <a:picLocks noChangeAspect="1"/>
                       </pic:cNvPicPr>
                     </pic:nvPicPr>
                     <pic:blipFill>
-                      <a:blip r:embed="rId14"/>
-                      <a:srcRect l="27065" t="936" r="20362"/>
+                      <a:blip r:embed="rId15" cstate="print">
+                        <a:extLst>
+                          <a:ext uri="{28A0092B-C50C-407E-A947-70E740481C1C}">
+                            <a14:useLocalDpi xmlns:a14="http://schemas.microsoft.com/office/drawing/2010/main" val="0"/>
+                          </a:ext>
+                        </a:extLst>
+                      </a:blip>
                       <a:stretch>
                         <a:fillRect/>
                       </a:stretch>
@@ -10060,7 +9413,7 @@
                     <pic:spPr>
                       <a:xfrm>
                         <a:off x="0" y="0"/>
-                        <a:ext cx="5690235" cy="4770120"/>
+                        <a:ext cx="5946139" cy="4798340"/>
                       </a:xfrm>
                       <a:prstGeom prst="rect">
                         <a:avLst/>
@@ -10078,42 +9431,6 @@
       <w:pPr>
         <w:ind w:firstLine="0"/>
         <w:rPr>
-          <w:ins w:id="211" w:author="Aparecida" w:date="2023-07-29T20:21:00Z"/>
-          <w:b/>
-          <w:bCs/>
-          <w:sz w:val="20"/>
-          <w:szCs w:val="20"/>
-        </w:rPr>
-      </w:pPr>
-      <w:r>
-        <w:t xml:space="preserve"> </w:t>
-      </w:r>
-      <w:r>
-        <w:rPr>
-          <w:b/>
-          <w:bCs/>
-          <w:sz w:val="20"/>
-          <w:szCs w:val="20"/>
-        </w:rPr>
-        <w:t>Fonte: O autor, 2022</w:t>
-      </w:r>
-    </w:p>
-    <w:p>
-      <w:pPr>
-        <w:ind w:firstLine="0"/>
-        <w:rPr>
-          <w:ins w:id="212" w:author="Aparecida" w:date="2023-07-29T20:21:00Z"/>
-          <w:b/>
-          <w:bCs/>
-          <w:sz w:val="20"/>
-          <w:szCs w:val="20"/>
-        </w:rPr>
-      </w:pPr>
-    </w:p>
-    <w:p>
-      <w:pPr>
-        <w:ind w:firstLine="0"/>
-        <w:rPr>
           <w:ins w:id="213" w:author="Aparecida" w:date="2023-07-29T20:21:00Z"/>
           <w:b/>
           <w:bCs/>
@@ -10121,6 +9438,18 @@
           <w:szCs w:val="20"/>
         </w:rPr>
       </w:pPr>
+      <w:r>
+        <w:t xml:space="preserve"> </w:t>
+      </w:r>
+      <w:r>
+        <w:rPr>
+          <w:b/>
+          <w:bCs/>
+          <w:sz w:val="20"/>
+          <w:szCs w:val="20"/>
+        </w:rPr>
+        <w:t>Fonte: O autor, 2022</w:t>
+      </w:r>
     </w:p>
     <w:p>
       <w:pPr>
@@ -10163,6 +9492,30 @@
         <w:ind w:firstLine="0"/>
         <w:rPr>
           <w:ins w:id="217" w:author="Aparecida" w:date="2023-07-29T20:21:00Z"/>
+          <w:b/>
+          <w:bCs/>
+          <w:sz w:val="20"/>
+          <w:szCs w:val="20"/>
+        </w:rPr>
+      </w:pPr>
+    </w:p>
+    <w:p>
+      <w:pPr>
+        <w:ind w:firstLine="0"/>
+        <w:rPr>
+          <w:ins w:id="218" w:author="Aparecida" w:date="2023-07-29T20:21:00Z"/>
+          <w:b/>
+          <w:bCs/>
+          <w:sz w:val="20"/>
+          <w:szCs w:val="20"/>
+        </w:rPr>
+      </w:pPr>
+    </w:p>
+    <w:p>
+      <w:pPr>
+        <w:ind w:firstLine="0"/>
+        <w:rPr>
+          <w:ins w:id="219" w:author="Aparecida" w:date="2023-07-29T20:21:00Z"/>
           <w:b/>
           <w:bCs/>
           <w:sz w:val="20"/>
@@ -10194,41 +9547,46 @@
           <w:szCs w:val="20"/>
         </w:rPr>
       </w:pPr>
-      <w:bookmarkStart w:id="218" w:name="_Toc119164374"/>
-      <w:bookmarkStart w:id="219" w:name="_Toc145961733"/>
+      <w:bookmarkStart w:id="220" w:name="_Toc119164374"/>
+      <w:bookmarkStart w:id="221" w:name="_Toc145961733"/>
       <w:r>
         <w:t>Dicionário de Dados</w:t>
       </w:r>
-      <w:bookmarkEnd w:id="218"/>
-      <w:bookmarkEnd w:id="219"/>
+      <w:bookmarkEnd w:id="220"/>
+      <w:bookmarkEnd w:id="221"/>
     </w:p>
     <w:p>
       <w:pPr>
         <w:spacing w:line="360" w:lineRule="auto"/>
         <w:ind w:firstLine="578"/>
         <w:rPr>
-          <w:ins w:id="220" w:author="Felipp Piran" w:date="2023-09-18T19:46:00Z"/>
-        </w:rPr>
-      </w:pPr>
-      <w:ins w:id="221" w:author="Felipp Piran" w:date="2023-09-18T19:50:00Z">
+          <w:ins w:id="222" w:author="Felipp Piran" w:date="2023-09-18T19:46:00Z"/>
+        </w:rPr>
+      </w:pPr>
+      <w:ins w:id="223" w:author="Felipp Piran" w:date="2023-09-18T19:50:00Z">
         <w:r>
-          <w:t>Para B</w:t>
+          <w:t xml:space="preserve">Para </w:t>
+        </w:r>
+        <w:proofErr w:type="spellStart"/>
+        <w:r>
+          <w:t>B</w:t>
         </w:r>
       </w:ins>
-      <w:ins w:id="222" w:author="Felipp Piran" w:date="2023-09-18T19:51:00Z">
+      <w:ins w:id="224" w:author="Felipp Piran" w:date="2023-09-18T19:51:00Z">
         <w:r>
           <w:t>laschek</w:t>
         </w:r>
       </w:ins>
-      <w:ins w:id="223" w:author="Felipp Piran" w:date="2023-09-18T19:50:00Z">
+      <w:proofErr w:type="spellEnd"/>
+      <w:ins w:id="225" w:author="Felipp Piran" w:date="2023-09-18T19:50:00Z">
         <w:r>
           <w:t xml:space="preserve"> (1987)</w:t>
         </w:r>
       </w:ins>
-      <w:ins w:id="224" w:author="Felipp Piran" w:date="2023-09-18T19:46:00Z">
+      <w:ins w:id="226" w:author="Felipp Piran" w:date="2023-09-18T19:46:00Z">
         <w:r>
           <w:rPr>
-            <w:rPrChange w:id="225" w:author="Felipp Piran" w:date="2023-09-18T19:47:00Z">
+            <w:rPrChange w:id="227" w:author="Felipp Piran" w:date="2023-09-18T19:47:00Z">
               <w:rPr>
                 <w:sz w:val="32"/>
                 <w:szCs w:val="32"/>
@@ -10239,10 +9597,10 @@
           <w:t xml:space="preserve"> necessidade de uma ferramenta capaz de auxiliar o desenvolvimento e manutenção de sistemas, assim como no uso e controle de todos os seus dados. Essa ferramenta é um </w:t>
         </w:r>
       </w:ins>
-      <w:ins w:id="226" w:author="Felipp Piran" w:date="2023-09-18T19:47:00Z">
+      <w:ins w:id="228" w:author="Felipp Piran" w:date="2023-09-18T19:47:00Z">
         <w:r>
           <w:rPr>
-            <w:rPrChange w:id="227" w:author="Felipp Piran" w:date="2023-09-18T19:47:00Z">
+            <w:rPrChange w:id="229" w:author="Felipp Piran" w:date="2023-09-18T19:47:00Z">
               <w:rPr>
                 <w:sz w:val="32"/>
                 <w:szCs w:val="32"/>
@@ -10253,10 +9611,10 @@
           <w:t>dicionário</w:t>
         </w:r>
       </w:ins>
-      <w:ins w:id="228" w:author="Felipp Piran" w:date="2023-09-18T19:46:00Z">
+      <w:ins w:id="230" w:author="Felipp Piran" w:date="2023-09-18T19:46:00Z">
         <w:r>
           <w:rPr>
-            <w:rPrChange w:id="229" w:author="Felipp Piran" w:date="2023-09-18T19:47:00Z">
+            <w:rPrChange w:id="231" w:author="Felipp Piran" w:date="2023-09-18T19:47:00Z">
               <w:rPr>
                 <w:sz w:val="32"/>
                 <w:szCs w:val="32"/>
@@ -10267,10 +9625,10 @@
           <w:t xml:space="preserve"> de </w:t>
         </w:r>
       </w:ins>
-      <w:ins w:id="230" w:author="Felipp Piran" w:date="2023-09-18T19:47:00Z">
+      <w:ins w:id="232" w:author="Felipp Piran" w:date="2023-09-18T19:47:00Z">
         <w:r>
           <w:rPr>
-            <w:rPrChange w:id="231" w:author="Felipp Piran" w:date="2023-09-18T19:47:00Z">
+            <w:rPrChange w:id="233" w:author="Felipp Piran" w:date="2023-09-18T19:47:00Z">
               <w:rPr>
                 <w:sz w:val="32"/>
                 <w:szCs w:val="32"/>
@@ -10281,10 +9639,10 @@
           <w:t>d</w:t>
         </w:r>
       </w:ins>
-      <w:ins w:id="232" w:author="Felipp Piran" w:date="2023-09-18T19:46:00Z">
+      <w:ins w:id="234" w:author="Felipp Piran" w:date="2023-09-18T19:46:00Z">
         <w:r>
           <w:rPr>
-            <w:rPrChange w:id="233" w:author="Felipp Piran" w:date="2023-09-18T19:47:00Z">
+            <w:rPrChange w:id="235" w:author="Felipp Piran" w:date="2023-09-18T19:47:00Z">
               <w:rPr>
                 <w:sz w:val="32"/>
                 <w:szCs w:val="32"/>
@@ -10301,19 +9659,23 @@
         <w:spacing w:line="360" w:lineRule="auto"/>
         <w:ind w:firstLine="578"/>
       </w:pPr>
-      <w:commentRangeStart w:id="234"/>
+      <w:commentRangeStart w:id="236"/>
       <w:r>
         <w:t>O</w:t>
       </w:r>
-      <w:commentRangeEnd w:id="234"/>
+      <w:commentRangeEnd w:id="236"/>
       <w:r>
         <w:rPr>
           <w:rStyle w:val="Refdecomentrio"/>
         </w:rPr>
-        <w:commentReference w:id="234"/>
+        <w:commentReference w:id="236"/>
       </w:r>
       <w:r>
-        <w:t xml:space="preserve"> dicionário de dados é várias tabelas criadas de acordo com as tabelas do banco de dados, onde ela traz informações sobre cada campo das tabelas. Dentro dessas informações, é recebido atributos como o nome, tamanho e seus tipos de dados. Sendo assim, o dicionário de dados, é usado para melhor organização e visualização das informações, podendo ser visualizado as características rapidamente e de forma objetiva.</w:t>
+        <w:t xml:space="preserve"> dicionário de dados é várias tabelas criadas de acordo com as tabelas do </w:t>
+      </w:r>
+      <w:r>
+        <w:lastRenderedPageBreak/>
+        <w:t>banco de dados, onde ela traz informações sobre cada campo das tabelas. Dentro dessas informações, é recebido atributos como o nome, tamanho e seus tipos de dados. Sendo assim, o dicionário de dados, é usado para melhor organização e visualização das informações, podendo ser visualizado as características rapidamente e de forma objetiva.</w:t>
       </w:r>
     </w:p>
     <w:tbl>
@@ -10363,6 +9725,7 @@
                 <w:szCs w:val="14"/>
               </w:rPr>
             </w:pPr>
+            <w:proofErr w:type="spellStart"/>
             <w:r>
               <w:rPr>
                 <w:rFonts w:eastAsia="SimSun"/>
@@ -10373,6 +9736,7 @@
               </w:rPr>
               <w:t>tb_cidades</w:t>
             </w:r>
+            <w:proofErr w:type="spellEnd"/>
           </w:p>
         </w:tc>
       </w:tr>
@@ -10677,6 +10041,7 @@
                 <w:szCs w:val="14"/>
               </w:rPr>
             </w:pPr>
+            <w:proofErr w:type="spellStart"/>
             <w:r>
               <w:rPr>
                 <w:rFonts w:eastAsia="SimSun"/>
@@ -10687,6 +10052,7 @@
               </w:rPr>
               <w:t>codcid</w:t>
             </w:r>
+            <w:proofErr w:type="spellEnd"/>
           </w:p>
         </w:tc>
         <w:tc>
@@ -10753,6 +10119,7 @@
                 <w:szCs w:val="14"/>
               </w:rPr>
             </w:pPr>
+            <w:proofErr w:type="spellStart"/>
             <w:r>
               <w:rPr>
                 <w:rFonts w:eastAsia="SimSun"/>
@@ -10763,6 +10130,7 @@
               </w:rPr>
               <w:t>Indefinido</w:t>
             </w:r>
+            <w:proofErr w:type="spellEnd"/>
           </w:p>
         </w:tc>
         <w:tc>
@@ -10934,6 +10302,7 @@
                 <w:szCs w:val="14"/>
               </w:rPr>
             </w:pPr>
+            <w:proofErr w:type="spellStart"/>
             <w:r>
               <w:rPr>
                 <w:rFonts w:eastAsia="SimSun"/>
@@ -10944,6 +10313,7 @@
               </w:rPr>
               <w:t>nome_cid</w:t>
             </w:r>
+            <w:proofErr w:type="spellEnd"/>
           </w:p>
         </w:tc>
         <w:tc>
@@ -11104,8 +10474,20 @@
                 <w:szCs w:val="14"/>
                 <w:lang w:val="en-US" w:eastAsia="zh-CN" w:bidi="ar"/>
               </w:rPr>
-              <w:t>Nome das cidades</w:t>
-            </w:r>
+              <w:t xml:space="preserve">Nome das </w:t>
+            </w:r>
+            <w:proofErr w:type="spellStart"/>
+            <w:r>
+              <w:rPr>
+                <w:rFonts w:eastAsia="SimSun"/>
+                <w:color w:val="000000"/>
+                <w:sz w:val="14"/>
+                <w:szCs w:val="14"/>
+                <w:lang w:val="en-US" w:eastAsia="zh-CN" w:bidi="ar"/>
+              </w:rPr>
+              <w:t>cidades</w:t>
+            </w:r>
+            <w:proofErr w:type="spellEnd"/>
           </w:p>
         </w:tc>
         <w:tc>
@@ -11177,6 +10559,7 @@
                 <w:szCs w:val="14"/>
               </w:rPr>
             </w:pPr>
+            <w:proofErr w:type="spellStart"/>
             <w:r>
               <w:rPr>
                 <w:rFonts w:eastAsia="SimSun"/>
@@ -11187,6 +10570,7 @@
               </w:rPr>
               <w:t>estado_cid</w:t>
             </w:r>
+            <w:proofErr w:type="spellEnd"/>
           </w:p>
         </w:tc>
         <w:tc>
@@ -11291,6 +10675,7 @@
                 <w:szCs w:val="14"/>
               </w:rPr>
             </w:pPr>
+            <w:proofErr w:type="gramStart"/>
             <w:r>
               <w:rPr>
                 <w:rFonts w:eastAsia="SimSun"/>
@@ -11299,7 +10684,18 @@
                 <w:szCs w:val="14"/>
                 <w:lang w:val="en-US" w:eastAsia="zh-CN" w:bidi="ar"/>
               </w:rPr>
-              <w:t>CHECK(PR, RS, SC)</w:t>
+              <w:t>CHECK(</w:t>
+            </w:r>
+            <w:proofErr w:type="gramEnd"/>
+            <w:r>
+              <w:rPr>
+                <w:rFonts w:eastAsia="SimSun"/>
+                <w:color w:val="000000"/>
+                <w:sz w:val="14"/>
+                <w:szCs w:val="14"/>
+                <w:lang w:val="en-US" w:eastAsia="zh-CN" w:bidi="ar"/>
+              </w:rPr>
+              <w:t>PR, RS, SC)</w:t>
             </w:r>
           </w:p>
         </w:tc>
@@ -11363,6 +10759,7 @@
               </w:rPr>
               <w:t>N</w:t>
             </w:r>
+            <w:proofErr w:type="spellStart"/>
             <w:r>
               <w:rPr>
                 <w:rFonts w:eastAsia="SimSun"/>
@@ -11371,8 +10768,31 @@
                 <w:szCs w:val="14"/>
                 <w:lang w:val="en-US" w:eastAsia="zh-CN" w:bidi="ar"/>
               </w:rPr>
-              <w:t>ome dos estados</w:t>
-            </w:r>
+              <w:t>ome</w:t>
+            </w:r>
+            <w:proofErr w:type="spellEnd"/>
+            <w:r>
+              <w:rPr>
+                <w:rFonts w:eastAsia="SimSun"/>
+                <w:color w:val="000000"/>
+                <w:sz w:val="14"/>
+                <w:szCs w:val="14"/>
+                <w:lang w:val="en-US" w:eastAsia="zh-CN" w:bidi="ar"/>
+              </w:rPr>
+              <w:t xml:space="preserve"> dos </w:t>
+            </w:r>
+            <w:proofErr w:type="spellStart"/>
+            <w:r>
+              <w:rPr>
+                <w:rFonts w:eastAsia="SimSun"/>
+                <w:color w:val="000000"/>
+                <w:sz w:val="14"/>
+                <w:szCs w:val="14"/>
+                <w:lang w:val="en-US" w:eastAsia="zh-CN" w:bidi="ar"/>
+              </w:rPr>
+              <w:t>estados</w:t>
+            </w:r>
+            <w:proofErr w:type="spellEnd"/>
           </w:p>
         </w:tc>
         <w:tc>
@@ -11617,6 +11037,7 @@
                 <w:szCs w:val="14"/>
               </w:rPr>
             </w:pPr>
+            <w:proofErr w:type="spellStart"/>
             <w:r>
               <w:rPr>
                 <w:rFonts w:eastAsia="SimSun"/>
@@ -11627,6 +11048,7 @@
               </w:rPr>
               <w:t>tb_usuarios</w:t>
             </w:r>
+            <w:proofErr w:type="spellEnd"/>
           </w:p>
         </w:tc>
       </w:tr>
@@ -11931,6 +11353,7 @@
                 <w:szCs w:val="14"/>
               </w:rPr>
             </w:pPr>
+            <w:proofErr w:type="spellStart"/>
             <w:r>
               <w:rPr>
                 <w:rFonts w:eastAsia="SimSun"/>
@@ -11941,6 +11364,7 @@
               </w:rPr>
               <w:t>cod_cliente</w:t>
             </w:r>
+            <w:proofErr w:type="spellEnd"/>
           </w:p>
         </w:tc>
         <w:tc>
@@ -12007,6 +11431,7 @@
                 <w:szCs w:val="14"/>
               </w:rPr>
             </w:pPr>
+            <w:proofErr w:type="spellStart"/>
             <w:r>
               <w:rPr>
                 <w:rFonts w:eastAsia="SimSun"/>
@@ -12017,6 +11442,7 @@
               </w:rPr>
               <w:t>Indefinido</w:t>
             </w:r>
+            <w:proofErr w:type="spellEnd"/>
           </w:p>
         </w:tc>
         <w:tc>
@@ -12191,6 +11617,7 @@
                 <w:szCs w:val="14"/>
               </w:rPr>
             </w:pPr>
+            <w:proofErr w:type="spellStart"/>
             <w:r>
               <w:rPr>
                 <w:rFonts w:eastAsia="SimSun"/>
@@ -12201,6 +11628,7 @@
               </w:rPr>
               <w:t>telefone_cliente</w:t>
             </w:r>
+            <w:proofErr w:type="spellEnd"/>
           </w:p>
         </w:tc>
         <w:tc>
@@ -12357,6 +11785,7 @@
                 <w:lang w:val="en-US" w:eastAsia="zh-CN" w:bidi="ar"/>
               </w:rPr>
             </w:pPr>
+            <w:proofErr w:type="spellStart"/>
             <w:r>
               <w:rPr>
                 <w:rFonts w:eastAsia="SimSun"/>
@@ -12365,8 +11794,31 @@
                 <w:szCs w:val="14"/>
                 <w:lang w:val="en-US" w:eastAsia="zh-CN" w:bidi="ar"/>
               </w:rPr>
-              <w:t>Telefone dos clientes</w:t>
-            </w:r>
+              <w:t>Telefone</w:t>
+            </w:r>
+            <w:proofErr w:type="spellEnd"/>
+            <w:r>
+              <w:rPr>
+                <w:rFonts w:eastAsia="SimSun"/>
+                <w:color w:val="000000"/>
+                <w:sz w:val="14"/>
+                <w:szCs w:val="14"/>
+                <w:lang w:val="en-US" w:eastAsia="zh-CN" w:bidi="ar"/>
+              </w:rPr>
+              <w:t xml:space="preserve"> dos </w:t>
+            </w:r>
+            <w:proofErr w:type="spellStart"/>
+            <w:r>
+              <w:rPr>
+                <w:rFonts w:eastAsia="SimSun"/>
+                <w:color w:val="000000"/>
+                <w:sz w:val="14"/>
+                <w:szCs w:val="14"/>
+                <w:lang w:val="en-US" w:eastAsia="zh-CN" w:bidi="ar"/>
+              </w:rPr>
+              <w:t>clientes</w:t>
+            </w:r>
+            <w:proofErr w:type="spellEnd"/>
           </w:p>
         </w:tc>
         <w:tc>
@@ -12438,6 +11890,7 @@
                 <w:szCs w:val="14"/>
               </w:rPr>
             </w:pPr>
+            <w:proofErr w:type="spellStart"/>
             <w:r>
               <w:rPr>
                 <w:rFonts w:eastAsia="SimSun"/>
@@ -12448,6 +11901,7 @@
               </w:rPr>
               <w:t>data_nasc</w:t>
             </w:r>
+            <w:proofErr w:type="spellEnd"/>
           </w:p>
         </w:tc>
         <w:tc>
@@ -12514,6 +11968,7 @@
                 <w:szCs w:val="14"/>
               </w:rPr>
             </w:pPr>
+            <w:proofErr w:type="spellStart"/>
             <w:r>
               <w:rPr>
                 <w:rFonts w:eastAsia="SimSun"/>
@@ -12524,6 +11979,7 @@
               </w:rPr>
               <w:t>indefinido</w:t>
             </w:r>
+            <w:proofErr w:type="spellEnd"/>
           </w:p>
         </w:tc>
         <w:tc>
@@ -12552,6 +12008,7 @@
                 <w:szCs w:val="14"/>
               </w:rPr>
             </w:pPr>
+            <w:proofErr w:type="gramStart"/>
             <w:r>
               <w:rPr>
                 <w:rFonts w:eastAsia="SimSun"/>
@@ -12560,7 +12017,18 @@
                 <w:szCs w:val="14"/>
                 <w:lang w:val="en-US" w:eastAsia="zh-CN" w:bidi="ar"/>
               </w:rPr>
-              <w:t>CHECK(DATE &lt;= 100 AND &gt; 17)</w:t>
+              <w:t>CHECK(</w:t>
+            </w:r>
+            <w:proofErr w:type="gramEnd"/>
+            <w:r>
+              <w:rPr>
+                <w:rFonts w:eastAsia="SimSun"/>
+                <w:color w:val="000000"/>
+                <w:sz w:val="14"/>
+                <w:szCs w:val="14"/>
+                <w:lang w:val="en-US" w:eastAsia="zh-CN" w:bidi="ar"/>
+              </w:rPr>
+              <w:t>DATE &lt;= 100 AND &gt; 17)</w:t>
             </w:r>
           </w:p>
         </w:tc>
@@ -12698,6 +12166,7 @@
                 <w:szCs w:val="14"/>
               </w:rPr>
             </w:pPr>
+            <w:proofErr w:type="spellStart"/>
             <w:r>
               <w:rPr>
                 <w:rFonts w:eastAsia="SimSun"/>
@@ -12708,6 +12177,7 @@
               </w:rPr>
               <w:t>ativo</w:t>
             </w:r>
+            <w:proofErr w:type="spellEnd"/>
           </w:p>
         </w:tc>
         <w:tc>
@@ -12812,6 +12282,7 @@
                 <w:szCs w:val="14"/>
               </w:rPr>
             </w:pPr>
+            <w:proofErr w:type="gramStart"/>
             <w:r>
               <w:rPr>
                 <w:rFonts w:eastAsia="SimSun"/>
@@ -12820,7 +12291,18 @@
                 <w:szCs w:val="14"/>
                 <w:lang w:val="en-US" w:eastAsia="zh-CN" w:bidi="ar"/>
               </w:rPr>
-              <w:t>CHECK(S, N)</w:t>
+              <w:t>CHECK(</w:t>
+            </w:r>
+            <w:proofErr w:type="gramEnd"/>
+            <w:r>
+              <w:rPr>
+                <w:rFonts w:eastAsia="SimSun"/>
+                <w:color w:val="000000"/>
+                <w:sz w:val="14"/>
+                <w:szCs w:val="14"/>
+                <w:lang w:val="en-US" w:eastAsia="zh-CN" w:bidi="ar"/>
+              </w:rPr>
+              <w:t>S, N)</w:t>
             </w:r>
           </w:p>
         </w:tc>
@@ -13034,6 +12516,7 @@
                 <w:szCs w:val="14"/>
               </w:rPr>
             </w:pPr>
+            <w:proofErr w:type="spellStart"/>
             <w:r>
               <w:rPr>
                 <w:rFonts w:eastAsia="SimSun"/>
@@ -13044,6 +12527,7 @@
               </w:rPr>
               <w:t>Indefinido</w:t>
             </w:r>
+            <w:proofErr w:type="spellEnd"/>
           </w:p>
         </w:tc>
         <w:tc>
@@ -13203,6 +12687,7 @@
                 <w:szCs w:val="14"/>
               </w:rPr>
             </w:pPr>
+            <w:proofErr w:type="spellStart"/>
             <w:r>
               <w:rPr>
                 <w:rFonts w:eastAsia="SimSun"/>
@@ -13213,6 +12698,7 @@
               </w:rPr>
               <w:t>email_cliente</w:t>
             </w:r>
+            <w:proofErr w:type="spellEnd"/>
           </w:p>
         </w:tc>
         <w:tc>
@@ -13388,7 +12874,29 @@
                 <w:szCs w:val="14"/>
                 <w:lang w:eastAsia="zh-CN" w:bidi="ar"/>
               </w:rPr>
-              <w:t>Contém o email do cliente</w:t>
+              <w:t xml:space="preserve">Contém o </w:t>
+            </w:r>
+            <w:proofErr w:type="spellStart"/>
+            <w:r>
+              <w:rPr>
+                <w:rFonts w:eastAsia="SimSun"/>
+                <w:color w:val="000000"/>
+                <w:sz w:val="14"/>
+                <w:szCs w:val="14"/>
+                <w:lang w:eastAsia="zh-CN" w:bidi="ar"/>
+              </w:rPr>
+              <w:t>email</w:t>
+            </w:r>
+            <w:proofErr w:type="spellEnd"/>
+            <w:r>
+              <w:rPr>
+                <w:rFonts w:eastAsia="SimSun"/>
+                <w:color w:val="000000"/>
+                <w:sz w:val="14"/>
+                <w:szCs w:val="14"/>
+                <w:lang w:eastAsia="zh-CN" w:bidi="ar"/>
+              </w:rPr>
+              <w:t xml:space="preserve"> do cliente</w:t>
             </w:r>
           </w:p>
         </w:tc>
@@ -13461,6 +12969,7 @@
                 <w:szCs w:val="14"/>
               </w:rPr>
             </w:pPr>
+            <w:proofErr w:type="spellStart"/>
             <w:r>
               <w:rPr>
                 <w:rFonts w:eastAsia="SimSun"/>
@@ -13471,6 +12980,7 @@
               </w:rPr>
               <w:t>numero_casa</w:t>
             </w:r>
+            <w:proofErr w:type="spellEnd"/>
           </w:p>
         </w:tc>
         <w:tc>
@@ -13537,6 +13047,7 @@
                 <w:szCs w:val="14"/>
               </w:rPr>
             </w:pPr>
+            <w:proofErr w:type="spellStart"/>
             <w:r>
               <w:rPr>
                 <w:rFonts w:eastAsia="SimSun"/>
@@ -13547,6 +13058,7 @@
               </w:rPr>
               <w:t>Indefinido</w:t>
             </w:r>
+            <w:proofErr w:type="spellEnd"/>
           </w:p>
         </w:tc>
         <w:tc>
@@ -13693,6 +13205,7 @@
                 <w:szCs w:val="14"/>
               </w:rPr>
             </w:pPr>
+            <w:proofErr w:type="spellStart"/>
             <w:r>
               <w:rPr>
                 <w:rFonts w:eastAsia="SimSun"/>
@@ -13703,6 +13216,7 @@
               </w:rPr>
               <w:t>codcid_fk</w:t>
             </w:r>
+            <w:proofErr w:type="spellEnd"/>
           </w:p>
         </w:tc>
         <w:tc>
@@ -13769,6 +13283,7 @@
                 <w:szCs w:val="14"/>
               </w:rPr>
             </w:pPr>
+            <w:proofErr w:type="spellStart"/>
             <w:r>
               <w:rPr>
                 <w:rFonts w:eastAsia="SimSun"/>
@@ -13779,6 +13294,7 @@
               </w:rPr>
               <w:t>Indefinido</w:t>
             </w:r>
+            <w:proofErr w:type="spellEnd"/>
           </w:p>
         </w:tc>
         <w:tc>
@@ -13951,6 +13467,7 @@
                 <w:szCs w:val="14"/>
               </w:rPr>
             </w:pPr>
+            <w:proofErr w:type="spellStart"/>
             <w:r>
               <w:rPr>
                 <w:rFonts w:eastAsia="SimSun"/>
@@ -13961,6 +13478,7 @@
               </w:rPr>
               <w:t>tipo_cadastro</w:t>
             </w:r>
+            <w:proofErr w:type="spellEnd"/>
           </w:p>
         </w:tc>
         <w:tc>
@@ -14065,6 +13583,7 @@
                 <w:szCs w:val="14"/>
               </w:rPr>
             </w:pPr>
+            <w:proofErr w:type="gramStart"/>
             <w:r>
               <w:rPr>
                 <w:rFonts w:eastAsia="SimSun"/>
@@ -14073,7 +13592,18 @@
                 <w:szCs w:val="14"/>
                 <w:lang w:val="en-US" w:eastAsia="zh-CN" w:bidi="ar"/>
               </w:rPr>
-              <w:t>CHECK(C, A)</w:t>
+              <w:t>CHECK(</w:t>
+            </w:r>
+            <w:proofErr w:type="gramEnd"/>
+            <w:r>
+              <w:rPr>
+                <w:rFonts w:eastAsia="SimSun"/>
+                <w:color w:val="000000"/>
+                <w:sz w:val="14"/>
+                <w:szCs w:val="14"/>
+                <w:lang w:val="en-US" w:eastAsia="zh-CN" w:bidi="ar"/>
+              </w:rPr>
+              <w:t>C, A)</w:t>
             </w:r>
           </w:p>
         </w:tc>
@@ -14222,6 +13752,7 @@
                 <w:szCs w:val="14"/>
               </w:rPr>
             </w:pPr>
+            <w:proofErr w:type="spellStart"/>
             <w:r>
               <w:rPr>
                 <w:rFonts w:eastAsia="SimSun"/>
@@ -14232,6 +13763,7 @@
               </w:rPr>
               <w:t>senha</w:t>
             </w:r>
+            <w:proofErr w:type="spellEnd"/>
           </w:p>
         </w:tc>
         <w:tc>
@@ -14467,6 +13999,7 @@
                 <w:szCs w:val="14"/>
               </w:rPr>
             </w:pPr>
+            <w:proofErr w:type="spellStart"/>
             <w:r>
               <w:rPr>
                 <w:rFonts w:eastAsia="SimSun"/>
@@ -14475,9 +14008,9 @@
                 <w:szCs w:val="14"/>
                 <w:lang w:val="en-US" w:eastAsia="zh-CN" w:bidi="ar"/>
               </w:rPr>
-              <w:lastRenderedPageBreak/>
               <w:t>complemento</w:t>
             </w:r>
+            <w:proofErr w:type="spellEnd"/>
           </w:p>
         </w:tc>
         <w:tc>
@@ -14713,6 +14246,7 @@
                 <w:szCs w:val="14"/>
               </w:rPr>
             </w:pPr>
+            <w:proofErr w:type="spellStart"/>
             <w:r>
               <w:rPr>
                 <w:rFonts w:eastAsia="SimSun"/>
@@ -14723,6 +14257,7 @@
               </w:rPr>
               <w:t>rua</w:t>
             </w:r>
+            <w:proofErr w:type="spellEnd"/>
           </w:p>
         </w:tc>
         <w:tc>
@@ -14885,8 +14420,20 @@
                 <w:szCs w:val="14"/>
                 <w:lang w:eastAsia="zh-CN" w:bidi="ar"/>
               </w:rPr>
-              <w:t>Contém os endereços da rua dos usuarios</w:t>
-            </w:r>
+              <w:t xml:space="preserve">Contém os endereços da rua dos </w:t>
+            </w:r>
+            <w:proofErr w:type="spellStart"/>
+            <w:r>
+              <w:rPr>
+                <w:rFonts w:eastAsia="SimSun"/>
+                <w:color w:val="000000"/>
+                <w:sz w:val="14"/>
+                <w:szCs w:val="14"/>
+                <w:lang w:eastAsia="zh-CN" w:bidi="ar"/>
+              </w:rPr>
+              <w:t>usuarios</w:t>
+            </w:r>
+            <w:proofErr w:type="spellEnd"/>
           </w:p>
         </w:tc>
         <w:tc>
@@ -15203,6 +14750,7 @@
                 <w:szCs w:val="14"/>
               </w:rPr>
             </w:pPr>
+            <w:proofErr w:type="spellStart"/>
             <w:r>
               <w:rPr>
                 <w:rFonts w:eastAsia="SimSun"/>
@@ -15213,6 +14761,7 @@
               </w:rPr>
               <w:t>cpf</w:t>
             </w:r>
+            <w:proofErr w:type="spellEnd"/>
           </w:p>
         </w:tc>
         <w:tc>
@@ -15388,7 +14937,29 @@
                 <w:szCs w:val="14"/>
                 <w:lang w:eastAsia="zh-CN" w:bidi="ar"/>
               </w:rPr>
-              <w:t>Contém o cpf dos usuários</w:t>
+              <w:t xml:space="preserve">Contém o </w:t>
+            </w:r>
+            <w:proofErr w:type="spellStart"/>
+            <w:r>
+              <w:rPr>
+                <w:rFonts w:eastAsia="SimSun"/>
+                <w:color w:val="000000"/>
+                <w:sz w:val="14"/>
+                <w:szCs w:val="14"/>
+                <w:lang w:eastAsia="zh-CN" w:bidi="ar"/>
+              </w:rPr>
+              <w:t>cpf</w:t>
+            </w:r>
+            <w:proofErr w:type="spellEnd"/>
+            <w:r>
+              <w:rPr>
+                <w:rFonts w:eastAsia="SimSun"/>
+                <w:color w:val="000000"/>
+                <w:sz w:val="14"/>
+                <w:szCs w:val="14"/>
+                <w:lang w:eastAsia="zh-CN" w:bidi="ar"/>
+              </w:rPr>
+              <w:t xml:space="preserve"> dos usuários</w:t>
             </w:r>
           </w:p>
         </w:tc>
@@ -15461,6 +15032,7 @@
                 <w:szCs w:val="14"/>
               </w:rPr>
             </w:pPr>
+            <w:proofErr w:type="spellStart"/>
             <w:r>
               <w:rPr>
                 <w:rFonts w:eastAsia="SimSun"/>
@@ -15471,6 +15043,7 @@
               </w:rPr>
               <w:t>nome_cliente</w:t>
             </w:r>
+            <w:proofErr w:type="spellEnd"/>
           </w:p>
         </w:tc>
         <w:tc>
@@ -15706,6 +15279,7 @@
                 <w:szCs w:val="14"/>
               </w:rPr>
             </w:pPr>
+            <w:proofErr w:type="spellStart"/>
             <w:r>
               <w:rPr>
                 <w:rFonts w:eastAsia="SimSun"/>
@@ -15716,6 +15290,7 @@
               </w:rPr>
               <w:t>sobrenome</w:t>
             </w:r>
+            <w:proofErr w:type="spellEnd"/>
           </w:p>
         </w:tc>
         <w:tc>
@@ -15942,28 +15517,6 @@
             <w:pPr>
               <w:spacing w:line="240" w:lineRule="auto"/>
               <w:rPr>
-                <w:ins w:id="235" w:author="Aparecida" w:date="2023-07-29T20:27:00Z"/>
-                <w:color w:val="000000"/>
-                <w:sz w:val="14"/>
-                <w:szCs w:val="14"/>
-              </w:rPr>
-            </w:pPr>
-          </w:p>
-          <w:p>
-            <w:pPr>
-              <w:spacing w:line="240" w:lineRule="auto"/>
-              <w:rPr>
-                <w:ins w:id="236" w:author="Aparecida" w:date="2023-07-29T20:27:00Z"/>
-                <w:color w:val="000000"/>
-                <w:sz w:val="14"/>
-                <w:szCs w:val="14"/>
-              </w:rPr>
-            </w:pPr>
-          </w:p>
-          <w:p>
-            <w:pPr>
-              <w:spacing w:line="240" w:lineRule="auto"/>
-              <w:rPr>
                 <w:ins w:id="237" w:author="Aparecida" w:date="2023-07-29T20:27:00Z"/>
                 <w:color w:val="000000"/>
                 <w:sz w:val="14"/>
@@ -16031,6 +15584,28 @@
               <w:spacing w:line="240" w:lineRule="auto"/>
               <w:rPr>
                 <w:ins w:id="243" w:author="Aparecida" w:date="2023-07-29T20:27:00Z"/>
+                <w:color w:val="000000"/>
+                <w:sz w:val="14"/>
+                <w:szCs w:val="14"/>
+              </w:rPr>
+            </w:pPr>
+          </w:p>
+          <w:p>
+            <w:pPr>
+              <w:spacing w:line="240" w:lineRule="auto"/>
+              <w:rPr>
+                <w:ins w:id="244" w:author="Aparecida" w:date="2023-07-29T20:27:00Z"/>
+                <w:color w:val="000000"/>
+                <w:sz w:val="14"/>
+                <w:szCs w:val="14"/>
+              </w:rPr>
+            </w:pPr>
+          </w:p>
+          <w:p>
+            <w:pPr>
+              <w:spacing w:line="240" w:lineRule="auto"/>
+              <w:rPr>
+                <w:ins w:id="245" w:author="Aparecida" w:date="2023-07-29T20:27:00Z"/>
                 <w:color w:val="000000"/>
                 <w:sz w:val="14"/>
                 <w:szCs w:val="14"/>
@@ -16065,28 +15640,6 @@
             <w:pPr>
               <w:spacing w:line="240" w:lineRule="auto"/>
               <w:rPr>
-                <w:ins w:id="244" w:author="Aparecida" w:date="2023-07-29T20:24:00Z"/>
-                <w:color w:val="000000"/>
-                <w:sz w:val="14"/>
-                <w:szCs w:val="14"/>
-              </w:rPr>
-            </w:pPr>
-          </w:p>
-          <w:p>
-            <w:pPr>
-              <w:spacing w:line="240" w:lineRule="auto"/>
-              <w:rPr>
-                <w:ins w:id="245" w:author="Aparecida" w:date="2023-07-29T20:24:00Z"/>
-                <w:color w:val="000000"/>
-                <w:sz w:val="14"/>
-                <w:szCs w:val="14"/>
-              </w:rPr>
-            </w:pPr>
-          </w:p>
-          <w:p>
-            <w:pPr>
-              <w:spacing w:line="240" w:lineRule="auto"/>
-              <w:rPr>
                 <w:ins w:id="246" w:author="Aparecida" w:date="2023-07-29T20:24:00Z"/>
                 <w:color w:val="000000"/>
                 <w:sz w:val="14"/>
@@ -16099,6 +15652,28 @@
               <w:spacing w:line="240" w:lineRule="auto"/>
               <w:rPr>
                 <w:ins w:id="247" w:author="Aparecida" w:date="2023-07-29T20:24:00Z"/>
+                <w:color w:val="000000"/>
+                <w:sz w:val="14"/>
+                <w:szCs w:val="14"/>
+              </w:rPr>
+            </w:pPr>
+          </w:p>
+          <w:p>
+            <w:pPr>
+              <w:spacing w:line="240" w:lineRule="auto"/>
+              <w:rPr>
+                <w:ins w:id="248" w:author="Aparecida" w:date="2023-07-29T20:24:00Z"/>
+                <w:color w:val="000000"/>
+                <w:sz w:val="14"/>
+                <w:szCs w:val="14"/>
+              </w:rPr>
+            </w:pPr>
+          </w:p>
+          <w:p>
+            <w:pPr>
+              <w:spacing w:line="240" w:lineRule="auto"/>
+              <w:rPr>
+                <w:ins w:id="249" w:author="Aparecida" w:date="2023-07-29T20:24:00Z"/>
                 <w:color w:val="000000"/>
                 <w:sz w:val="14"/>
                 <w:szCs w:val="14"/>
@@ -16440,6 +16015,7 @@
                 <w:szCs w:val="14"/>
               </w:rPr>
             </w:pPr>
+            <w:proofErr w:type="spellStart"/>
             <w:r>
               <w:rPr>
                 <w:rFonts w:eastAsia="SimSun"/>
@@ -16450,6 +16026,7 @@
               </w:rPr>
               <w:t>tb_compras</w:t>
             </w:r>
+            <w:proofErr w:type="spellEnd"/>
           </w:p>
         </w:tc>
       </w:tr>
@@ -16491,6 +16068,7 @@
                 <w:szCs w:val="14"/>
                 <w:lang w:val="en-US" w:eastAsia="zh-CN" w:bidi="ar"/>
               </w:rPr>
+              <w:lastRenderedPageBreak/>
               <w:t>COLUNA</w:t>
             </w:r>
           </w:p>
@@ -16752,6 +16330,7 @@
                 <w:szCs w:val="14"/>
               </w:rPr>
             </w:pPr>
+            <w:proofErr w:type="spellStart"/>
             <w:r>
               <w:rPr>
                 <w:rFonts w:eastAsia="SimSun"/>
@@ -16762,6 +16341,7 @@
               </w:rPr>
               <w:t>cod_compr</w:t>
             </w:r>
+            <w:proofErr w:type="spellEnd"/>
           </w:p>
         </w:tc>
         <w:tc>
@@ -16828,6 +16408,7 @@
                 <w:szCs w:val="14"/>
               </w:rPr>
             </w:pPr>
+            <w:proofErr w:type="spellStart"/>
             <w:r>
               <w:rPr>
                 <w:rFonts w:eastAsia="SimSun"/>
@@ -16838,6 +16419,7 @@
               </w:rPr>
               <w:t>Indefinido</w:t>
             </w:r>
+            <w:proofErr w:type="spellEnd"/>
           </w:p>
         </w:tc>
         <w:tc>
@@ -17010,6 +16592,7 @@
                 <w:szCs w:val="14"/>
               </w:rPr>
             </w:pPr>
+            <w:proofErr w:type="spellStart"/>
             <w:r>
               <w:rPr>
                 <w:rFonts w:eastAsia="SimSun"/>
@@ -17020,6 +16603,7 @@
               </w:rPr>
               <w:t>cod_transportadora</w:t>
             </w:r>
+            <w:proofErr w:type="spellEnd"/>
           </w:p>
         </w:tc>
         <w:tc>
@@ -17086,6 +16670,7 @@
                 <w:szCs w:val="14"/>
               </w:rPr>
             </w:pPr>
+            <w:proofErr w:type="spellStart"/>
             <w:r>
               <w:rPr>
                 <w:rFonts w:eastAsia="SimSun"/>
@@ -17096,6 +16681,7 @@
               </w:rPr>
               <w:t>Indefinido</w:t>
             </w:r>
+            <w:proofErr w:type="spellEnd"/>
           </w:p>
         </w:tc>
         <w:tc>
@@ -17255,6 +16841,7 @@
                 <w:szCs w:val="14"/>
               </w:rPr>
             </w:pPr>
+            <w:proofErr w:type="spellStart"/>
             <w:r>
               <w:rPr>
                 <w:rFonts w:eastAsia="SimSun"/>
@@ -17265,6 +16852,7 @@
               </w:rPr>
               <w:t>codcliente_fk</w:t>
             </w:r>
+            <w:proofErr w:type="spellEnd"/>
           </w:p>
         </w:tc>
         <w:tc>
@@ -17331,6 +16919,7 @@
                 <w:szCs w:val="14"/>
               </w:rPr>
             </w:pPr>
+            <w:proofErr w:type="spellStart"/>
             <w:r>
               <w:rPr>
                 <w:rFonts w:eastAsia="SimSun"/>
@@ -17341,6 +16930,7 @@
               </w:rPr>
               <w:t>Indefinido</w:t>
             </w:r>
+            <w:proofErr w:type="spellEnd"/>
           </w:p>
         </w:tc>
         <w:tc>
@@ -17440,8 +17030,20 @@
                 <w:szCs w:val="14"/>
                 <w:lang w:eastAsia="zh-CN" w:bidi="ar"/>
               </w:rPr>
-              <w:t>Contém o código dos clientes da tabela usuarios</w:t>
-            </w:r>
+              <w:t xml:space="preserve">Contém o código dos clientes da tabela </w:t>
+            </w:r>
+            <w:proofErr w:type="spellStart"/>
+            <w:r>
+              <w:rPr>
+                <w:rFonts w:eastAsia="SimSun"/>
+                <w:color w:val="000000"/>
+                <w:sz w:val="14"/>
+                <w:szCs w:val="14"/>
+                <w:lang w:eastAsia="zh-CN" w:bidi="ar"/>
+              </w:rPr>
+              <w:t>usuarios</w:t>
+            </w:r>
+            <w:proofErr w:type="spellEnd"/>
           </w:p>
         </w:tc>
         <w:tc>
@@ -17513,6 +17115,7 @@
                 <w:szCs w:val="14"/>
               </w:rPr>
             </w:pPr>
+            <w:proofErr w:type="spellStart"/>
             <w:r>
               <w:rPr>
                 <w:rFonts w:eastAsia="SimSun"/>
@@ -17523,6 +17126,7 @@
               </w:rPr>
               <w:t>tipo_frete</w:t>
             </w:r>
+            <w:proofErr w:type="spellEnd"/>
           </w:p>
         </w:tc>
         <w:tc>
@@ -17627,6 +17231,7 @@
                 <w:szCs w:val="14"/>
               </w:rPr>
             </w:pPr>
+            <w:proofErr w:type="gramStart"/>
             <w:r>
               <w:rPr>
                 <w:rFonts w:eastAsia="SimSun"/>
@@ -17635,7 +17240,18 @@
                 <w:szCs w:val="14"/>
                 <w:lang w:val="en-US" w:eastAsia="zh-CN" w:bidi="ar"/>
               </w:rPr>
-              <w:t>CHECK(R, P, C, T)</w:t>
+              <w:t>CHECK(</w:t>
+            </w:r>
+            <w:proofErr w:type="gramEnd"/>
+            <w:r>
+              <w:rPr>
+                <w:rFonts w:eastAsia="SimSun"/>
+                <w:color w:val="000000"/>
+                <w:sz w:val="14"/>
+                <w:szCs w:val="14"/>
+                <w:lang w:val="en-US" w:eastAsia="zh-CN" w:bidi="ar"/>
+              </w:rPr>
+              <w:t>R, P, C, T)</w:t>
             </w:r>
           </w:p>
         </w:tc>
@@ -17847,6 +17463,7 @@
                 <w:szCs w:val="14"/>
               </w:rPr>
             </w:pPr>
+            <w:proofErr w:type="spellStart"/>
             <w:r>
               <w:rPr>
                 <w:rFonts w:eastAsia="SimSun"/>
@@ -17857,6 +17474,7 @@
               </w:rPr>
               <w:t>Indefinido</w:t>
             </w:r>
+            <w:proofErr w:type="spellEnd"/>
           </w:p>
         </w:tc>
         <w:tc>
@@ -17943,8 +17561,42 @@
                 <w:szCs w:val="14"/>
                 <w:lang w:val="en-US" w:eastAsia="zh-CN" w:bidi="ar"/>
               </w:rPr>
-              <w:t>A data do pedido</w:t>
-            </w:r>
+              <w:t xml:space="preserve">A data </w:t>
+            </w:r>
+            <w:proofErr w:type="gramStart"/>
+            <w:r>
+              <w:rPr>
+                <w:rFonts w:eastAsia="SimSun"/>
+                <w:color w:val="000000"/>
+                <w:sz w:val="14"/>
+                <w:szCs w:val="14"/>
+                <w:lang w:val="en-US" w:eastAsia="zh-CN" w:bidi="ar"/>
+              </w:rPr>
+              <w:t>do</w:t>
+            </w:r>
+            <w:proofErr w:type="gramEnd"/>
+            <w:r>
+              <w:rPr>
+                <w:rFonts w:eastAsia="SimSun"/>
+                <w:color w:val="000000"/>
+                <w:sz w:val="14"/>
+                <w:szCs w:val="14"/>
+                <w:lang w:val="en-US" w:eastAsia="zh-CN" w:bidi="ar"/>
+              </w:rPr>
+              <w:t xml:space="preserve"> </w:t>
+            </w:r>
+            <w:proofErr w:type="spellStart"/>
+            <w:r>
+              <w:rPr>
+                <w:rFonts w:eastAsia="SimSun"/>
+                <w:color w:val="000000"/>
+                <w:sz w:val="14"/>
+                <w:szCs w:val="14"/>
+                <w:lang w:val="en-US" w:eastAsia="zh-CN" w:bidi="ar"/>
+              </w:rPr>
+              <w:t>pedido</w:t>
+            </w:r>
+            <w:proofErr w:type="spellEnd"/>
           </w:p>
         </w:tc>
         <w:tc>
@@ -18016,6 +17668,7 @@
                 <w:szCs w:val="14"/>
               </w:rPr>
             </w:pPr>
+            <w:proofErr w:type="spellStart"/>
             <w:r>
               <w:rPr>
                 <w:rFonts w:eastAsia="SimSun"/>
@@ -18026,6 +17679,7 @@
               </w:rPr>
               <w:t>valor_entrega</w:t>
             </w:r>
+            <w:proofErr w:type="spellEnd"/>
           </w:p>
         </w:tc>
         <w:tc>
@@ -18188,8 +17842,20 @@
                 <w:szCs w:val="14"/>
                 <w:lang w:val="en-US" w:eastAsia="zh-CN" w:bidi="ar"/>
               </w:rPr>
-              <w:t>Valor da entrega</w:t>
-            </w:r>
+              <w:t xml:space="preserve">Valor da </w:t>
+            </w:r>
+            <w:proofErr w:type="spellStart"/>
+            <w:r>
+              <w:rPr>
+                <w:rFonts w:eastAsia="SimSun"/>
+                <w:color w:val="000000"/>
+                <w:sz w:val="14"/>
+                <w:szCs w:val="14"/>
+                <w:lang w:val="en-US" w:eastAsia="zh-CN" w:bidi="ar"/>
+              </w:rPr>
+              <w:t>entrega</w:t>
+            </w:r>
+            <w:proofErr w:type="spellEnd"/>
           </w:p>
         </w:tc>
         <w:tc>
@@ -18261,6 +17927,7 @@
                 <w:szCs w:val="14"/>
               </w:rPr>
             </w:pPr>
+            <w:proofErr w:type="spellStart"/>
             <w:r>
               <w:rPr>
                 <w:rFonts w:eastAsia="SimSun"/>
@@ -18271,6 +17938,7 @@
               </w:rPr>
               <w:t>tipo_pagamento</w:t>
             </w:r>
+            <w:proofErr w:type="spellEnd"/>
           </w:p>
         </w:tc>
         <w:tc>
@@ -18375,6 +18043,7 @@
                 <w:szCs w:val="14"/>
               </w:rPr>
             </w:pPr>
+            <w:proofErr w:type="gramStart"/>
             <w:r>
               <w:rPr>
                 <w:rFonts w:eastAsia="SimSun"/>
@@ -18383,7 +18052,18 @@
                 <w:szCs w:val="14"/>
                 <w:lang w:val="en-US" w:eastAsia="zh-CN" w:bidi="ar"/>
               </w:rPr>
-              <w:t>CHECK(D, P)</w:t>
+              <w:t>CHECK(</w:t>
+            </w:r>
+            <w:proofErr w:type="gramEnd"/>
+            <w:r>
+              <w:rPr>
+                <w:rFonts w:eastAsia="SimSun"/>
+                <w:color w:val="000000"/>
+                <w:sz w:val="14"/>
+                <w:szCs w:val="14"/>
+                <w:lang w:val="en-US" w:eastAsia="zh-CN" w:bidi="ar"/>
+              </w:rPr>
+              <w:t>D, P)</w:t>
             </w:r>
           </w:p>
         </w:tc>
@@ -18692,6 +18372,7 @@
                 <w:szCs w:val="14"/>
               </w:rPr>
             </w:pPr>
+            <w:proofErr w:type="spellStart"/>
             <w:r>
               <w:rPr>
                 <w:rFonts w:eastAsia="SimSun"/>
@@ -18702,6 +18383,7 @@
               </w:rPr>
               <w:t>tb_compras_prod</w:t>
             </w:r>
+            <w:proofErr w:type="spellEnd"/>
           </w:p>
         </w:tc>
       </w:tr>
@@ -19005,6 +18687,7 @@
                 <w:szCs w:val="14"/>
               </w:rPr>
             </w:pPr>
+            <w:proofErr w:type="spellStart"/>
             <w:r>
               <w:rPr>
                 <w:rFonts w:eastAsia="SimSun"/>
@@ -19015,6 +18698,7 @@
               </w:rPr>
               <w:t>cod_carrinho_itens</w:t>
             </w:r>
+            <w:proofErr w:type="spellEnd"/>
           </w:p>
         </w:tc>
         <w:tc>
@@ -19081,6 +18765,7 @@
                 <w:szCs w:val="14"/>
               </w:rPr>
             </w:pPr>
+            <w:proofErr w:type="spellStart"/>
             <w:r>
               <w:rPr>
                 <w:rFonts w:eastAsia="SimSun"/>
@@ -19091,6 +18776,7 @@
               </w:rPr>
               <w:t>Indefinido</w:t>
             </w:r>
+            <w:proofErr w:type="spellEnd"/>
           </w:p>
         </w:tc>
         <w:tc>
@@ -19263,6 +18949,7 @@
                 <w:szCs w:val="14"/>
               </w:rPr>
             </w:pPr>
+            <w:proofErr w:type="spellStart"/>
             <w:r>
               <w:rPr>
                 <w:rFonts w:eastAsia="SimSun"/>
@@ -19273,6 +18960,7 @@
               </w:rPr>
               <w:t>codprodutos_fk</w:t>
             </w:r>
+            <w:proofErr w:type="spellEnd"/>
           </w:p>
         </w:tc>
         <w:tc>
@@ -19339,6 +19027,7 @@
                 <w:szCs w:val="14"/>
               </w:rPr>
             </w:pPr>
+            <w:proofErr w:type="spellStart"/>
             <w:r>
               <w:rPr>
                 <w:rFonts w:eastAsia="SimSun"/>
@@ -19349,6 +19038,7 @@
               </w:rPr>
               <w:t>Indefinido</w:t>
             </w:r>
+            <w:proofErr w:type="spellEnd"/>
           </w:p>
         </w:tc>
         <w:tc>
@@ -19521,6 +19211,7 @@
                 <w:szCs w:val="14"/>
               </w:rPr>
             </w:pPr>
+            <w:proofErr w:type="spellStart"/>
             <w:r>
               <w:rPr>
                 <w:rFonts w:eastAsia="SimSun"/>
@@ -19531,6 +19222,7 @@
               </w:rPr>
               <w:t>quantidade</w:t>
             </w:r>
+            <w:proofErr w:type="spellEnd"/>
           </w:p>
         </w:tc>
         <w:tc>
@@ -19597,6 +19289,7 @@
                 <w:szCs w:val="14"/>
               </w:rPr>
             </w:pPr>
+            <w:proofErr w:type="spellStart"/>
             <w:r>
               <w:rPr>
                 <w:rFonts w:eastAsia="SimSun"/>
@@ -19607,6 +19300,7 @@
               </w:rPr>
               <w:t>Indefinido</w:t>
             </w:r>
+            <w:proofErr w:type="spellEnd"/>
           </w:p>
         </w:tc>
         <w:tc>
@@ -19779,6 +19473,7 @@
                 <w:szCs w:val="14"/>
               </w:rPr>
             </w:pPr>
+            <w:proofErr w:type="spellStart"/>
             <w:r>
               <w:rPr>
                 <w:rFonts w:eastAsia="SimSun"/>
@@ -19789,6 +19484,7 @@
               </w:rPr>
               <w:t>valor_compra_produto</w:t>
             </w:r>
+            <w:proofErr w:type="spellEnd"/>
           </w:p>
         </w:tc>
         <w:tc>
@@ -20197,6 +19893,7 @@
                 <w:szCs w:val="14"/>
               </w:rPr>
             </w:pPr>
+            <w:proofErr w:type="spellStart"/>
             <w:r>
               <w:rPr>
                 <w:rFonts w:eastAsia="SimSun"/>
@@ -20207,6 +19904,7 @@
               </w:rPr>
               <w:t>tb_produtos</w:t>
             </w:r>
+            <w:proofErr w:type="spellEnd"/>
           </w:p>
         </w:tc>
       </w:tr>
@@ -20510,6 +20208,7 @@
                 <w:szCs w:val="14"/>
               </w:rPr>
             </w:pPr>
+            <w:proofErr w:type="spellStart"/>
             <w:r>
               <w:rPr>
                 <w:rFonts w:eastAsia="SimSun"/>
@@ -20520,6 +20219,7 @@
               </w:rPr>
               <w:t>cod_produtos</w:t>
             </w:r>
+            <w:proofErr w:type="spellEnd"/>
           </w:p>
         </w:tc>
         <w:tc>
@@ -20586,6 +20286,7 @@
                 <w:szCs w:val="14"/>
               </w:rPr>
             </w:pPr>
+            <w:proofErr w:type="spellStart"/>
             <w:r>
               <w:rPr>
                 <w:rFonts w:eastAsia="SimSun"/>
@@ -20596,6 +20297,7 @@
               </w:rPr>
               <w:t>Indefinido</w:t>
             </w:r>
+            <w:proofErr w:type="spellEnd"/>
           </w:p>
         </w:tc>
         <w:tc>
@@ -20768,6 +20470,7 @@
                 <w:szCs w:val="14"/>
               </w:rPr>
             </w:pPr>
+            <w:proofErr w:type="spellStart"/>
             <w:r>
               <w:rPr>
                 <w:rFonts w:eastAsia="SimSun"/>
@@ -20778,6 +20481,7 @@
               </w:rPr>
               <w:t>descricao_produto</w:t>
             </w:r>
+            <w:proofErr w:type="spellEnd"/>
           </w:p>
         </w:tc>
         <w:tc>
@@ -21013,6 +20717,7 @@
                 <w:szCs w:val="14"/>
               </w:rPr>
             </w:pPr>
+            <w:proofErr w:type="spellStart"/>
             <w:r>
               <w:rPr>
                 <w:rFonts w:eastAsia="SimSun"/>
@@ -21023,6 +20728,7 @@
               </w:rPr>
               <w:t>ativo</w:t>
             </w:r>
+            <w:proofErr w:type="spellEnd"/>
           </w:p>
         </w:tc>
         <w:tc>
@@ -21127,6 +20833,7 @@
                 <w:szCs w:val="14"/>
               </w:rPr>
             </w:pPr>
+            <w:proofErr w:type="gramStart"/>
             <w:r>
               <w:rPr>
                 <w:rFonts w:eastAsia="SimSun"/>
@@ -21135,7 +20842,18 @@
                 <w:szCs w:val="14"/>
                 <w:lang w:val="en-US" w:eastAsia="zh-CN" w:bidi="ar"/>
               </w:rPr>
-              <w:t>CHECK(S, N)</w:t>
+              <w:t>CHECK(</w:t>
+            </w:r>
+            <w:proofErr w:type="gramEnd"/>
+            <w:r>
+              <w:rPr>
+                <w:rFonts w:eastAsia="SimSun"/>
+                <w:color w:val="000000"/>
+                <w:sz w:val="14"/>
+                <w:szCs w:val="14"/>
+                <w:lang w:val="en-US" w:eastAsia="zh-CN" w:bidi="ar"/>
+              </w:rPr>
+              <w:t>S, N)</w:t>
             </w:r>
           </w:p>
         </w:tc>
@@ -21271,6 +20989,7 @@
                 <w:szCs w:val="14"/>
               </w:rPr>
             </w:pPr>
+            <w:proofErr w:type="spellStart"/>
             <w:r>
               <w:rPr>
                 <w:rFonts w:eastAsia="SimSun"/>
@@ -21281,6 +21000,7 @@
               </w:rPr>
               <w:t>preco_atual_produto</w:t>
             </w:r>
+            <w:proofErr w:type="spellEnd"/>
           </w:p>
         </w:tc>
         <w:tc>
@@ -21516,6 +21236,7 @@
                 <w:szCs w:val="14"/>
               </w:rPr>
             </w:pPr>
+            <w:proofErr w:type="spellStart"/>
             <w:r>
               <w:rPr>
                 <w:rFonts w:eastAsia="SimSun"/>
@@ -21526,6 +21247,7 @@
               </w:rPr>
               <w:t>id_categorias</w:t>
             </w:r>
+            <w:proofErr w:type="spellEnd"/>
           </w:p>
         </w:tc>
         <w:tc>
@@ -21592,6 +21314,7 @@
                 <w:szCs w:val="14"/>
               </w:rPr>
             </w:pPr>
+            <w:proofErr w:type="spellStart"/>
             <w:r>
               <w:rPr>
                 <w:rFonts w:eastAsia="SimSun"/>
@@ -21602,6 +21325,7 @@
               </w:rPr>
               <w:t>Indefinido</w:t>
             </w:r>
+            <w:proofErr w:type="spellEnd"/>
           </w:p>
         </w:tc>
         <w:tc>
@@ -21774,6 +21498,7 @@
                 <w:szCs w:val="14"/>
               </w:rPr>
             </w:pPr>
+            <w:proofErr w:type="spellStart"/>
             <w:r>
               <w:rPr>
                 <w:rFonts w:eastAsia="SimSun"/>
@@ -21784,6 +21509,7 @@
               </w:rPr>
               <w:t>id_subcategorias</w:t>
             </w:r>
+            <w:proofErr w:type="spellEnd"/>
           </w:p>
         </w:tc>
         <w:tc>
@@ -21850,6 +21576,7 @@
                 <w:szCs w:val="14"/>
               </w:rPr>
             </w:pPr>
+            <w:proofErr w:type="spellStart"/>
             <w:r>
               <w:rPr>
                 <w:rFonts w:eastAsia="SimSun"/>
@@ -21860,6 +21587,7 @@
               </w:rPr>
               <w:t>Indefinido</w:t>
             </w:r>
+            <w:proofErr w:type="spellEnd"/>
           </w:p>
         </w:tc>
         <w:tc>
@@ -21999,6 +21727,334 @@
               </w:rPr>
               <w:t>SIM</w:t>
             </w:r>
+          </w:p>
+        </w:tc>
+      </w:tr>
+      <w:tr>
+        <w:trPr>
+          <w:trHeight w:val="360"/>
+          <w:ins w:id="250" w:author="Felipp Piran" w:date="2023-09-26T20:29:00Z"/>
+        </w:trPr>
+        <w:tc>
+          <w:tcPr>
+            <w:tcW w:w="565" w:type="pct"/>
+            <w:tcBorders>
+              <w:top w:val="single" w:sz="2" w:space="0" w:color="000000"/>
+              <w:left w:val="single" w:sz="2" w:space="0" w:color="000000"/>
+              <w:bottom w:val="single" w:sz="2" w:space="0" w:color="000000"/>
+              <w:right w:val="single" w:sz="2" w:space="0" w:color="000000"/>
+            </w:tcBorders>
+            <w:shd w:val="clear" w:color="auto" w:fill="auto"/>
+            <w:noWrap/>
+            <w:vAlign w:val="center"/>
+          </w:tcPr>
+          <w:p>
+            <w:pPr>
+              <w:widowControl/>
+              <w:spacing w:line="240" w:lineRule="auto"/>
+              <w:ind w:firstLine="0"/>
+              <w:jc w:val="center"/>
+              <w:textAlignment w:val="center"/>
+              <w:rPr>
+                <w:ins w:id="251" w:author="Felipp Piran" w:date="2023-09-26T20:29:00Z"/>
+                <w:rFonts w:eastAsia="SimSun"/>
+                <w:color w:val="000000"/>
+                <w:sz w:val="14"/>
+                <w:szCs w:val="14"/>
+                <w:lang w:val="en-US" w:eastAsia="zh-CN" w:bidi="ar"/>
+              </w:rPr>
+            </w:pPr>
+            <w:proofErr w:type="spellStart"/>
+            <w:ins w:id="252" w:author="Felipp Piran" w:date="2023-09-26T20:29:00Z">
+              <w:r>
+                <w:rPr>
+                  <w:rFonts w:eastAsia="SimSun"/>
+                  <w:color w:val="000000"/>
+                  <w:sz w:val="14"/>
+                  <w:szCs w:val="14"/>
+                  <w:lang w:val="en-US" w:eastAsia="zh-CN" w:bidi="ar"/>
+                </w:rPr>
+                <w:t>modelo_hardware</w:t>
+              </w:r>
+              <w:proofErr w:type="spellEnd"/>
+            </w:ins>
+          </w:p>
+        </w:tc>
+        <w:tc>
+          <w:tcPr>
+            <w:tcW w:w="505" w:type="pct"/>
+            <w:tcBorders>
+              <w:top w:val="single" w:sz="2" w:space="0" w:color="000000"/>
+              <w:left w:val="single" w:sz="2" w:space="0" w:color="000000"/>
+              <w:bottom w:val="single" w:sz="2" w:space="0" w:color="000000"/>
+              <w:right w:val="single" w:sz="2" w:space="0" w:color="000000"/>
+            </w:tcBorders>
+            <w:shd w:val="clear" w:color="auto" w:fill="auto"/>
+            <w:noWrap/>
+            <w:vAlign w:val="center"/>
+          </w:tcPr>
+          <w:p>
+            <w:pPr>
+              <w:widowControl/>
+              <w:spacing w:line="240" w:lineRule="auto"/>
+              <w:ind w:firstLine="0"/>
+              <w:jc w:val="center"/>
+              <w:textAlignment w:val="center"/>
+              <w:rPr>
+                <w:ins w:id="253" w:author="Felipp Piran" w:date="2023-09-26T20:29:00Z"/>
+                <w:rFonts w:eastAsia="SimSun"/>
+                <w:color w:val="000000"/>
+                <w:sz w:val="14"/>
+                <w:szCs w:val="14"/>
+                <w:lang w:val="en-US" w:eastAsia="zh-CN" w:bidi="ar"/>
+              </w:rPr>
+            </w:pPr>
+            <w:ins w:id="254" w:author="Felipp Piran" w:date="2023-09-26T20:29:00Z">
+              <w:r>
+                <w:rPr>
+                  <w:rFonts w:eastAsia="SimSun"/>
+                  <w:color w:val="000000"/>
+                  <w:sz w:val="14"/>
+                  <w:szCs w:val="14"/>
+                  <w:lang w:val="en-US" w:eastAsia="zh-CN" w:bidi="ar"/>
+                </w:rPr>
+                <w:t>VARCHAR</w:t>
+              </w:r>
+            </w:ins>
+          </w:p>
+        </w:tc>
+        <w:tc>
+          <w:tcPr>
+            <w:tcW w:w="706" w:type="pct"/>
+            <w:tcBorders>
+              <w:top w:val="single" w:sz="2" w:space="0" w:color="000000"/>
+              <w:left w:val="single" w:sz="2" w:space="0" w:color="000000"/>
+              <w:bottom w:val="single" w:sz="2" w:space="0" w:color="000000"/>
+              <w:right w:val="single" w:sz="2" w:space="0" w:color="000000"/>
+            </w:tcBorders>
+            <w:shd w:val="clear" w:color="auto" w:fill="auto"/>
+            <w:noWrap/>
+            <w:vAlign w:val="center"/>
+          </w:tcPr>
+          <w:p>
+            <w:pPr>
+              <w:widowControl/>
+              <w:spacing w:line="240" w:lineRule="auto"/>
+              <w:ind w:firstLine="0"/>
+              <w:jc w:val="center"/>
+              <w:textAlignment w:val="center"/>
+              <w:rPr>
+                <w:ins w:id="255" w:author="Felipp Piran" w:date="2023-09-26T20:29:00Z"/>
+                <w:rFonts w:eastAsia="SimSun"/>
+                <w:color w:val="000000"/>
+                <w:sz w:val="14"/>
+                <w:szCs w:val="14"/>
+                <w:lang w:val="en-US" w:eastAsia="zh-CN" w:bidi="ar"/>
+              </w:rPr>
+            </w:pPr>
+            <w:ins w:id="256" w:author="Felipp Piran" w:date="2023-09-26T20:29:00Z">
+              <w:r>
+                <w:rPr>
+                  <w:rFonts w:eastAsia="SimSun"/>
+                  <w:color w:val="000000"/>
+                  <w:sz w:val="14"/>
+                  <w:szCs w:val="14"/>
+                  <w:lang w:val="en-US" w:eastAsia="zh-CN" w:bidi="ar"/>
+                </w:rPr>
+                <w:t>5</w:t>
+              </w:r>
+            </w:ins>
+          </w:p>
+        </w:tc>
+        <w:tc>
+          <w:tcPr>
+            <w:tcW w:w="806" w:type="pct"/>
+            <w:tcBorders>
+              <w:top w:val="single" w:sz="2" w:space="0" w:color="000000"/>
+              <w:left w:val="single" w:sz="2" w:space="0" w:color="000000"/>
+              <w:bottom w:val="single" w:sz="2" w:space="0" w:color="000000"/>
+              <w:right w:val="single" w:sz="2" w:space="0" w:color="000000"/>
+            </w:tcBorders>
+            <w:shd w:val="clear" w:color="auto" w:fill="auto"/>
+            <w:noWrap/>
+            <w:vAlign w:val="center"/>
+          </w:tcPr>
+          <w:p>
+            <w:pPr>
+              <w:widowControl/>
+              <w:spacing w:line="240" w:lineRule="auto"/>
+              <w:ind w:firstLine="0"/>
+              <w:jc w:val="center"/>
+              <w:textAlignment w:val="center"/>
+              <w:rPr>
+                <w:ins w:id="257" w:author="Felipp Piran" w:date="2023-09-26T20:29:00Z"/>
+                <w:rFonts w:eastAsia="SimSun"/>
+                <w:color w:val="000000"/>
+                <w:sz w:val="14"/>
+                <w:szCs w:val="14"/>
+                <w:lang w:val="en-US" w:eastAsia="zh-CN" w:bidi="ar"/>
+              </w:rPr>
+            </w:pPr>
+            <w:proofErr w:type="gramStart"/>
+            <w:ins w:id="258" w:author="Felipp Piran" w:date="2023-09-26T20:29:00Z">
+              <w:r>
+                <w:rPr>
+                  <w:rFonts w:eastAsia="SimSun"/>
+                  <w:color w:val="000000"/>
+                  <w:sz w:val="14"/>
+                  <w:szCs w:val="14"/>
+                  <w:lang w:val="en-US" w:eastAsia="zh-CN" w:bidi="ar"/>
+                </w:rPr>
+                <w:t>CHECK(</w:t>
+              </w:r>
+              <w:proofErr w:type="gramEnd"/>
+              <w:r>
+                <w:rPr>
+                  <w:rFonts w:eastAsia="SimSun"/>
+                  <w:color w:val="000000"/>
+                  <w:sz w:val="14"/>
+                  <w:szCs w:val="14"/>
+                  <w:lang w:val="en-US" w:eastAsia="zh-CN" w:bidi="ar"/>
+                </w:rPr>
+                <w:t>INTEL</w:t>
+              </w:r>
+            </w:ins>
+            <w:ins w:id="259" w:author="Felipp Piran" w:date="2023-09-26T20:30:00Z">
+              <w:r>
+                <w:rPr>
+                  <w:rFonts w:eastAsia="SimSun"/>
+                  <w:color w:val="000000"/>
+                  <w:sz w:val="14"/>
+                  <w:szCs w:val="14"/>
+                  <w:lang w:val="en-US" w:eastAsia="zh-CN" w:bidi="ar"/>
+                </w:rPr>
+                <w:t>, MISTO, AMD)</w:t>
+              </w:r>
+            </w:ins>
+          </w:p>
+        </w:tc>
+        <w:tc>
+          <w:tcPr>
+            <w:tcW w:w="503" w:type="pct"/>
+            <w:tcBorders>
+              <w:top w:val="single" w:sz="2" w:space="0" w:color="000000"/>
+              <w:left w:val="single" w:sz="2" w:space="0" w:color="000000"/>
+              <w:bottom w:val="single" w:sz="2" w:space="0" w:color="000000"/>
+              <w:right w:val="single" w:sz="2" w:space="0" w:color="000000"/>
+            </w:tcBorders>
+            <w:shd w:val="clear" w:color="auto" w:fill="auto"/>
+            <w:noWrap/>
+            <w:vAlign w:val="center"/>
+          </w:tcPr>
+          <w:p>
+            <w:pPr>
+              <w:spacing w:line="240" w:lineRule="auto"/>
+              <w:jc w:val="center"/>
+              <w:rPr>
+                <w:ins w:id="260" w:author="Felipp Piran" w:date="2023-09-26T20:29:00Z"/>
+                <w:color w:val="000000"/>
+                <w:sz w:val="14"/>
+                <w:szCs w:val="14"/>
+              </w:rPr>
+            </w:pPr>
+          </w:p>
+        </w:tc>
+        <w:tc>
+          <w:tcPr>
+            <w:tcW w:w="1210" w:type="pct"/>
+            <w:tcBorders>
+              <w:top w:val="single" w:sz="2" w:space="0" w:color="000000"/>
+              <w:left w:val="single" w:sz="2" w:space="0" w:color="000000"/>
+              <w:bottom w:val="single" w:sz="2" w:space="0" w:color="000000"/>
+              <w:right w:val="single" w:sz="2" w:space="0" w:color="000000"/>
+            </w:tcBorders>
+            <w:shd w:val="clear" w:color="auto" w:fill="auto"/>
+            <w:noWrap/>
+            <w:vAlign w:val="center"/>
+          </w:tcPr>
+          <w:p>
+            <w:pPr>
+              <w:widowControl/>
+              <w:spacing w:line="240" w:lineRule="auto"/>
+              <w:ind w:firstLine="0"/>
+              <w:jc w:val="center"/>
+              <w:textAlignment w:val="center"/>
+              <w:rPr>
+                <w:ins w:id="261" w:author="Felipp Piran" w:date="2023-09-26T20:29:00Z"/>
+                <w:rFonts w:eastAsia="SimSun"/>
+                <w:color w:val="000000"/>
+                <w:sz w:val="14"/>
+                <w:szCs w:val="14"/>
+                <w:lang w:eastAsia="zh-CN" w:bidi="ar"/>
+              </w:rPr>
+            </w:pPr>
+            <w:ins w:id="262" w:author="Felipp Piran" w:date="2023-09-26T20:31:00Z">
+              <w:r>
+                <w:rPr>
+                  <w:rFonts w:eastAsia="SimSun"/>
+                  <w:color w:val="000000"/>
+                  <w:sz w:val="14"/>
+                  <w:szCs w:val="14"/>
+                  <w:lang w:eastAsia="zh-CN" w:bidi="ar"/>
+                </w:rPr>
+                <w:t xml:space="preserve">Contém a compatibilidade dos produtos com as marcas Intel e </w:t>
+              </w:r>
+              <w:proofErr w:type="spellStart"/>
+              <w:r>
+                <w:rPr>
+                  <w:rFonts w:eastAsia="SimSun"/>
+                  <w:color w:val="000000"/>
+                  <w:sz w:val="14"/>
+                  <w:szCs w:val="14"/>
+                  <w:lang w:eastAsia="zh-CN" w:bidi="ar"/>
+                </w:rPr>
+                <w:t>Amd</w:t>
+              </w:r>
+            </w:ins>
+            <w:proofErr w:type="spellEnd"/>
+          </w:p>
+        </w:tc>
+        <w:tc>
+          <w:tcPr>
+            <w:tcW w:w="706" w:type="pct"/>
+            <w:tcBorders>
+              <w:top w:val="single" w:sz="2" w:space="0" w:color="000000"/>
+              <w:left w:val="single" w:sz="2" w:space="0" w:color="000000"/>
+              <w:bottom w:val="single" w:sz="2" w:space="0" w:color="000000"/>
+              <w:right w:val="single" w:sz="2" w:space="0" w:color="000000"/>
+            </w:tcBorders>
+            <w:shd w:val="clear" w:color="auto" w:fill="auto"/>
+            <w:noWrap/>
+            <w:vAlign w:val="center"/>
+          </w:tcPr>
+          <w:p>
+            <w:pPr>
+              <w:widowControl/>
+              <w:spacing w:line="240" w:lineRule="auto"/>
+              <w:ind w:firstLine="0"/>
+              <w:jc w:val="center"/>
+              <w:textAlignment w:val="center"/>
+              <w:rPr>
+                <w:ins w:id="263" w:author="Felipp Piran" w:date="2023-09-26T20:29:00Z"/>
+                <w:rFonts w:eastAsia="SimSun"/>
+                <w:color w:val="000000"/>
+                <w:sz w:val="14"/>
+                <w:szCs w:val="14"/>
+                <w:lang w:val="en-US" w:eastAsia="zh-CN" w:bidi="ar"/>
+              </w:rPr>
+            </w:pPr>
+            <w:ins w:id="264" w:author="Felipp Piran" w:date="2023-09-26T20:31:00Z">
+              <w:r>
+                <w:rPr>
+                  <w:rFonts w:eastAsia="SimSun"/>
+                  <w:color w:val="000000"/>
+                  <w:sz w:val="14"/>
+                  <w:szCs w:val="14"/>
+                  <w:lang w:val="en-US" w:eastAsia="zh-CN" w:bidi="ar"/>
+                </w:rPr>
+                <w:t>SIM</w:t>
+              </w:r>
+            </w:ins>
           </w:p>
         </w:tc>
       </w:tr>
@@ -22205,6 +22261,7 @@
                 <w:szCs w:val="14"/>
               </w:rPr>
             </w:pPr>
+            <w:proofErr w:type="spellStart"/>
             <w:r>
               <w:rPr>
                 <w:rFonts w:eastAsia="SimSun"/>
@@ -22215,6 +22272,7 @@
               </w:rPr>
               <w:t>tb_categorias</w:t>
             </w:r>
+            <w:proofErr w:type="spellEnd"/>
           </w:p>
         </w:tc>
       </w:tr>
@@ -22256,7 +22314,6 @@
                 <w:szCs w:val="14"/>
                 <w:lang w:val="en-US" w:eastAsia="zh-CN" w:bidi="ar"/>
               </w:rPr>
-              <w:lastRenderedPageBreak/>
               <w:t>COLUNA</w:t>
             </w:r>
           </w:p>
@@ -22519,6 +22576,7 @@
                 <w:szCs w:val="14"/>
               </w:rPr>
             </w:pPr>
+            <w:proofErr w:type="spellStart"/>
             <w:r>
               <w:rPr>
                 <w:rFonts w:eastAsia="SimSun"/>
@@ -22529,6 +22587,7 @@
               </w:rPr>
               <w:t>cod_categorias</w:t>
             </w:r>
+            <w:proofErr w:type="spellEnd"/>
           </w:p>
         </w:tc>
         <w:tc>
@@ -22595,6 +22654,7 @@
                 <w:szCs w:val="14"/>
               </w:rPr>
             </w:pPr>
+            <w:proofErr w:type="spellStart"/>
             <w:r>
               <w:rPr>
                 <w:rFonts w:eastAsia="SimSun"/>
@@ -22605,6 +22665,7 @@
               </w:rPr>
               <w:t>Indefinido</w:t>
             </w:r>
+            <w:proofErr w:type="spellEnd"/>
           </w:p>
         </w:tc>
         <w:tc>
@@ -22777,6 +22838,7 @@
                 <w:szCs w:val="14"/>
               </w:rPr>
             </w:pPr>
+            <w:proofErr w:type="spellStart"/>
             <w:r>
               <w:rPr>
                 <w:rFonts w:eastAsia="SimSun"/>
@@ -22787,6 +22849,7 @@
               </w:rPr>
               <w:t>nome_categorias</w:t>
             </w:r>
+            <w:proofErr w:type="spellEnd"/>
           </w:p>
         </w:tc>
         <w:tc>
@@ -23195,6 +23258,7 @@
                 <w:szCs w:val="14"/>
               </w:rPr>
             </w:pPr>
+            <w:proofErr w:type="spellStart"/>
             <w:r>
               <w:rPr>
                 <w:rFonts w:eastAsia="SimSun"/>
@@ -23205,6 +23269,7 @@
               </w:rPr>
               <w:t>tb_subcategorias</w:t>
             </w:r>
+            <w:proofErr w:type="spellEnd"/>
           </w:p>
         </w:tc>
       </w:tr>
@@ -23508,6 +23573,7 @@
                 <w:szCs w:val="14"/>
               </w:rPr>
             </w:pPr>
+            <w:proofErr w:type="spellStart"/>
             <w:r>
               <w:rPr>
                 <w:rFonts w:eastAsia="SimSun"/>
@@ -23518,6 +23584,7 @@
               </w:rPr>
               <w:t>cod_subcategorias</w:t>
             </w:r>
+            <w:proofErr w:type="spellEnd"/>
           </w:p>
         </w:tc>
         <w:tc>
@@ -23584,6 +23651,7 @@
                 <w:szCs w:val="14"/>
               </w:rPr>
             </w:pPr>
+            <w:proofErr w:type="spellStart"/>
             <w:r>
               <w:rPr>
                 <w:rFonts w:eastAsia="SimSun"/>
@@ -23594,6 +23662,7 @@
               </w:rPr>
               <w:t>Indefinido</w:t>
             </w:r>
+            <w:proofErr w:type="spellEnd"/>
           </w:p>
         </w:tc>
         <w:tc>
@@ -23766,6 +23835,7 @@
                 <w:szCs w:val="14"/>
               </w:rPr>
             </w:pPr>
+            <w:proofErr w:type="spellStart"/>
             <w:r>
               <w:rPr>
                 <w:rFonts w:eastAsia="SimSun"/>
@@ -23776,6 +23846,7 @@
               </w:rPr>
               <w:t>nome_subcategorias</w:t>
             </w:r>
+            <w:proofErr w:type="spellEnd"/>
           </w:p>
         </w:tc>
         <w:tc>
@@ -24184,6 +24255,7 @@
                 <w:szCs w:val="14"/>
               </w:rPr>
             </w:pPr>
+            <w:proofErr w:type="spellStart"/>
             <w:r>
               <w:rPr>
                 <w:rFonts w:eastAsia="SimSun"/>
@@ -24194,6 +24266,7 @@
               </w:rPr>
               <w:t>tb_kits_produtos</w:t>
             </w:r>
+            <w:proofErr w:type="spellEnd"/>
           </w:p>
         </w:tc>
       </w:tr>
@@ -24497,6 +24570,7 @@
                 <w:szCs w:val="14"/>
               </w:rPr>
             </w:pPr>
+            <w:proofErr w:type="spellStart"/>
             <w:r>
               <w:rPr>
                 <w:rFonts w:eastAsia="SimSun"/>
@@ -24505,8 +24579,10 @@
                 <w:szCs w:val="14"/>
                 <w:lang w:val="en-US" w:eastAsia="zh-CN" w:bidi="ar"/>
               </w:rPr>
+              <w:lastRenderedPageBreak/>
               <w:t>cod_kits_produtos</w:t>
             </w:r>
+            <w:proofErr w:type="spellEnd"/>
           </w:p>
         </w:tc>
         <w:tc>
@@ -24573,6 +24649,7 @@
                 <w:szCs w:val="14"/>
               </w:rPr>
             </w:pPr>
+            <w:proofErr w:type="spellStart"/>
             <w:r>
               <w:rPr>
                 <w:rFonts w:eastAsia="SimSun"/>
@@ -24583,6 +24660,7 @@
               </w:rPr>
               <w:t>Indefinido</w:t>
             </w:r>
+            <w:proofErr w:type="spellEnd"/>
           </w:p>
         </w:tc>
         <w:tc>
@@ -24755,6 +24833,7 @@
                 <w:szCs w:val="14"/>
               </w:rPr>
             </w:pPr>
+            <w:proofErr w:type="spellStart"/>
             <w:r>
               <w:rPr>
                 <w:rFonts w:eastAsia="SimSun"/>
@@ -24765,6 +24844,7 @@
               </w:rPr>
               <w:t>codprodutos_fk</w:t>
             </w:r>
+            <w:proofErr w:type="spellEnd"/>
           </w:p>
         </w:tc>
         <w:tc>
@@ -24831,6 +24911,7 @@
                 <w:szCs w:val="14"/>
               </w:rPr>
             </w:pPr>
+            <w:proofErr w:type="spellStart"/>
             <w:r>
               <w:rPr>
                 <w:rFonts w:eastAsia="SimSun"/>
@@ -24841,6 +24922,7 @@
               </w:rPr>
               <w:t>Indefinido</w:t>
             </w:r>
+            <w:proofErr w:type="spellEnd"/>
           </w:p>
         </w:tc>
         <w:tc>
@@ -25013,6 +25095,7 @@
                 <w:szCs w:val="14"/>
               </w:rPr>
             </w:pPr>
+            <w:proofErr w:type="spellStart"/>
             <w:r>
               <w:rPr>
                 <w:rFonts w:eastAsia="SimSun"/>
@@ -25023,6 +25106,7 @@
               </w:rPr>
               <w:t>quantidade</w:t>
             </w:r>
+            <w:proofErr w:type="spellEnd"/>
           </w:p>
         </w:tc>
         <w:tc>
@@ -25089,6 +25173,7 @@
                 <w:szCs w:val="14"/>
               </w:rPr>
             </w:pPr>
+            <w:proofErr w:type="spellStart"/>
             <w:r>
               <w:rPr>
                 <w:rFonts w:eastAsia="SimSun"/>
@@ -25099,6 +25184,7 @@
               </w:rPr>
               <w:t>Indefinido</w:t>
             </w:r>
+            <w:proofErr w:type="spellEnd"/>
           </w:p>
         </w:tc>
         <w:tc>
@@ -25225,6 +25311,388 @@
               </w:rPr>
               <w:t>SIM</w:t>
             </w:r>
+          </w:p>
+        </w:tc>
+      </w:tr>
+      <w:tr>
+        <w:trPr>
+          <w:trHeight w:val="360"/>
+          <w:ins w:id="265" w:author="Felipp Piran" w:date="2023-09-26T20:31:00Z"/>
+        </w:trPr>
+        <w:tc>
+          <w:tcPr>
+            <w:tcW w:w="565" w:type="pct"/>
+            <w:tcBorders>
+              <w:top w:val="single" w:sz="2" w:space="0" w:color="000000"/>
+              <w:left w:val="single" w:sz="2" w:space="0" w:color="000000"/>
+              <w:bottom w:val="single" w:sz="2" w:space="0" w:color="000000"/>
+              <w:right w:val="single" w:sz="2" w:space="0" w:color="000000"/>
+            </w:tcBorders>
+            <w:shd w:val="clear" w:color="auto" w:fill="auto"/>
+            <w:noWrap/>
+            <w:vAlign w:val="center"/>
+          </w:tcPr>
+          <w:p>
+            <w:pPr>
+              <w:widowControl/>
+              <w:spacing w:line="240" w:lineRule="auto"/>
+              <w:ind w:firstLine="0"/>
+              <w:jc w:val="center"/>
+              <w:textAlignment w:val="center"/>
+              <w:rPr>
+                <w:ins w:id="266" w:author="Felipp Piran" w:date="2023-09-26T20:31:00Z"/>
+                <w:rFonts w:eastAsia="SimSun"/>
+                <w:color w:val="000000"/>
+                <w:sz w:val="14"/>
+                <w:szCs w:val="14"/>
+                <w:lang w:val="en-US" w:eastAsia="zh-CN" w:bidi="ar"/>
+              </w:rPr>
+            </w:pPr>
+            <w:proofErr w:type="spellStart"/>
+            <w:ins w:id="267" w:author="Felipp Piran" w:date="2023-09-26T20:31:00Z">
+              <w:r>
+                <w:rPr>
+                  <w:rFonts w:eastAsia="SimSun"/>
+                  <w:color w:val="000000"/>
+                  <w:sz w:val="14"/>
+                  <w:szCs w:val="14"/>
+                  <w:lang w:val="en-US" w:eastAsia="zh-CN" w:bidi="ar"/>
+                </w:rPr>
+                <w:t>tipo_kit</w:t>
+              </w:r>
+              <w:proofErr w:type="spellEnd"/>
+            </w:ins>
+          </w:p>
+        </w:tc>
+        <w:tc>
+          <w:tcPr>
+            <w:tcW w:w="505" w:type="pct"/>
+            <w:tcBorders>
+              <w:top w:val="single" w:sz="2" w:space="0" w:color="000000"/>
+              <w:left w:val="single" w:sz="2" w:space="0" w:color="000000"/>
+              <w:bottom w:val="single" w:sz="2" w:space="0" w:color="000000"/>
+              <w:right w:val="single" w:sz="2" w:space="0" w:color="000000"/>
+            </w:tcBorders>
+            <w:shd w:val="clear" w:color="auto" w:fill="auto"/>
+            <w:noWrap/>
+            <w:vAlign w:val="center"/>
+          </w:tcPr>
+          <w:p>
+            <w:pPr>
+              <w:widowControl/>
+              <w:spacing w:line="240" w:lineRule="auto"/>
+              <w:ind w:firstLine="0"/>
+              <w:jc w:val="center"/>
+              <w:textAlignment w:val="center"/>
+              <w:rPr>
+                <w:ins w:id="268" w:author="Felipp Piran" w:date="2023-09-26T20:31:00Z"/>
+                <w:rFonts w:eastAsia="SimSun"/>
+                <w:color w:val="000000"/>
+                <w:sz w:val="14"/>
+                <w:szCs w:val="14"/>
+                <w:lang w:val="en-US" w:eastAsia="zh-CN" w:bidi="ar"/>
+              </w:rPr>
+            </w:pPr>
+            <w:ins w:id="269" w:author="Felipp Piran" w:date="2023-09-26T20:31:00Z">
+              <w:r>
+                <w:rPr>
+                  <w:rFonts w:eastAsia="SimSun"/>
+                  <w:color w:val="000000"/>
+                  <w:sz w:val="14"/>
+                  <w:szCs w:val="14"/>
+                  <w:lang w:val="en-US" w:eastAsia="zh-CN" w:bidi="ar"/>
+                </w:rPr>
+                <w:t>VARCHAR</w:t>
+              </w:r>
+            </w:ins>
+          </w:p>
+        </w:tc>
+        <w:tc>
+          <w:tcPr>
+            <w:tcW w:w="706" w:type="pct"/>
+            <w:tcBorders>
+              <w:top w:val="single" w:sz="2" w:space="0" w:color="000000"/>
+              <w:left w:val="single" w:sz="2" w:space="0" w:color="000000"/>
+              <w:bottom w:val="single" w:sz="2" w:space="0" w:color="000000"/>
+              <w:right w:val="single" w:sz="2" w:space="0" w:color="000000"/>
+            </w:tcBorders>
+            <w:shd w:val="clear" w:color="auto" w:fill="auto"/>
+            <w:noWrap/>
+            <w:vAlign w:val="center"/>
+          </w:tcPr>
+          <w:p>
+            <w:pPr>
+              <w:widowControl/>
+              <w:spacing w:line="240" w:lineRule="auto"/>
+              <w:ind w:firstLine="0"/>
+              <w:jc w:val="center"/>
+              <w:textAlignment w:val="center"/>
+              <w:rPr>
+                <w:ins w:id="270" w:author="Felipp Piran" w:date="2023-09-26T20:31:00Z"/>
+                <w:rFonts w:eastAsia="SimSun"/>
+                <w:color w:val="000000"/>
+                <w:sz w:val="14"/>
+                <w:szCs w:val="14"/>
+                <w:lang w:val="en-US" w:eastAsia="zh-CN" w:bidi="ar"/>
+              </w:rPr>
+            </w:pPr>
+            <w:ins w:id="271" w:author="Felipp Piran" w:date="2023-09-26T20:31:00Z">
+              <w:r>
+                <w:rPr>
+                  <w:rFonts w:eastAsia="SimSun"/>
+                  <w:color w:val="000000"/>
+                  <w:sz w:val="14"/>
+                  <w:szCs w:val="14"/>
+                  <w:lang w:val="en-US" w:eastAsia="zh-CN" w:bidi="ar"/>
+                </w:rPr>
+                <w:t>5</w:t>
+              </w:r>
+            </w:ins>
+          </w:p>
+        </w:tc>
+        <w:tc>
+          <w:tcPr>
+            <w:tcW w:w="806" w:type="pct"/>
+            <w:tcBorders>
+              <w:top w:val="single" w:sz="2" w:space="0" w:color="000000"/>
+              <w:left w:val="single" w:sz="2" w:space="0" w:color="000000"/>
+              <w:bottom w:val="single" w:sz="2" w:space="0" w:color="000000"/>
+              <w:right w:val="single" w:sz="2" w:space="0" w:color="000000"/>
+            </w:tcBorders>
+            <w:shd w:val="clear" w:color="auto" w:fill="auto"/>
+            <w:noWrap/>
+            <w:vAlign w:val="center"/>
+          </w:tcPr>
+          <w:p>
+            <w:pPr>
+              <w:spacing w:line="240" w:lineRule="auto"/>
+              <w:ind w:firstLine="0"/>
+              <w:jc w:val="center"/>
+              <w:rPr>
+                <w:ins w:id="272" w:author="Felipp Piran" w:date="2023-09-26T20:31:00Z"/>
+                <w:color w:val="000000"/>
+                <w:sz w:val="14"/>
+                <w:szCs w:val="14"/>
+              </w:rPr>
+              <w:pPrChange w:id="273" w:author="Felipp Piran" w:date="2023-09-26T20:32:00Z">
+                <w:pPr>
+                  <w:framePr w:hSpace="180" w:wrap="around" w:vAnchor="text" w:hAnchor="page" w:x="1874" w:y="547"/>
+                  <w:spacing w:line="240" w:lineRule="auto"/>
+                  <w:suppressOverlap/>
+                  <w:jc w:val="center"/>
+                </w:pPr>
+              </w:pPrChange>
+            </w:pPr>
+            <w:proofErr w:type="gramStart"/>
+            <w:ins w:id="274" w:author="Felipp Piran" w:date="2023-09-26T20:32:00Z">
+              <w:r>
+                <w:rPr>
+                  <w:color w:val="000000"/>
+                  <w:sz w:val="14"/>
+                  <w:szCs w:val="14"/>
+                </w:rPr>
+                <w:t>CHECK(</w:t>
+              </w:r>
+              <w:proofErr w:type="gramEnd"/>
+              <w:r>
+                <w:rPr>
+                  <w:color w:val="000000"/>
+                  <w:sz w:val="14"/>
+                  <w:szCs w:val="14"/>
+                </w:rPr>
+                <w:t>INTEL, MISTO)</w:t>
+              </w:r>
+            </w:ins>
+          </w:p>
+        </w:tc>
+        <w:tc>
+          <w:tcPr>
+            <w:tcW w:w="503" w:type="pct"/>
+            <w:tcBorders>
+              <w:top w:val="single" w:sz="2" w:space="0" w:color="000000"/>
+              <w:left w:val="single" w:sz="2" w:space="0" w:color="000000"/>
+              <w:bottom w:val="single" w:sz="2" w:space="0" w:color="000000"/>
+              <w:right w:val="single" w:sz="2" w:space="0" w:color="000000"/>
+            </w:tcBorders>
+            <w:shd w:val="clear" w:color="auto" w:fill="auto"/>
+            <w:noWrap/>
+            <w:vAlign w:val="center"/>
+          </w:tcPr>
+          <w:p>
+            <w:pPr>
+              <w:spacing w:line="240" w:lineRule="auto"/>
+              <w:jc w:val="center"/>
+              <w:rPr>
+                <w:ins w:id="275" w:author="Felipp Piran" w:date="2023-09-26T20:31:00Z"/>
+                <w:color w:val="000000"/>
+                <w:sz w:val="14"/>
+                <w:szCs w:val="14"/>
+              </w:rPr>
+            </w:pPr>
+          </w:p>
+        </w:tc>
+        <w:tc>
+          <w:tcPr>
+            <w:tcW w:w="1210" w:type="pct"/>
+            <w:tcBorders>
+              <w:top w:val="single" w:sz="2" w:space="0" w:color="000000"/>
+              <w:left w:val="single" w:sz="2" w:space="0" w:color="000000"/>
+              <w:bottom w:val="single" w:sz="2" w:space="0" w:color="000000"/>
+              <w:right w:val="single" w:sz="2" w:space="0" w:color="000000"/>
+            </w:tcBorders>
+            <w:shd w:val="clear" w:color="auto" w:fill="auto"/>
+            <w:noWrap/>
+            <w:vAlign w:val="center"/>
+          </w:tcPr>
+          <w:p>
+            <w:pPr>
+              <w:widowControl/>
+              <w:spacing w:line="240" w:lineRule="auto"/>
+              <w:ind w:firstLine="0"/>
+              <w:jc w:val="center"/>
+              <w:rPr>
+                <w:ins w:id="276" w:author="Felipp Piran" w:date="2023-09-26T20:32:00Z"/>
+                <w:color w:val="000000"/>
+                <w:sz w:val="14"/>
+                <w:szCs w:val="14"/>
+                <w:rPrChange w:id="277" w:author="Felipp Piran" w:date="2023-09-26T20:32:00Z">
+                  <w:rPr>
+                    <w:ins w:id="278" w:author="Felipp Piran" w:date="2023-09-26T20:32:00Z"/>
+                    <w:rFonts w:eastAsia="Times New Roman"/>
+                    <w:color w:val="000000"/>
+                  </w:rPr>
+                </w:rPrChange>
+              </w:rPr>
+            </w:pPr>
+            <w:ins w:id="279" w:author="Felipp Piran" w:date="2023-09-26T20:32:00Z">
+              <w:r>
+                <w:rPr>
+                  <w:color w:val="000000"/>
+                  <w:sz w:val="14"/>
+                  <w:szCs w:val="14"/>
+                  <w:rPrChange w:id="280" w:author="Felipp Piran" w:date="2023-09-26T20:32:00Z">
+                    <w:rPr>
+                      <w:color w:val="000000"/>
+                    </w:rPr>
+                  </w:rPrChange>
+                </w:rPr>
+                <w:t xml:space="preserve">Contém o tipo do kit especificado para compatibilidade na hora </w:t>
+              </w:r>
+              <w:r>
+                <w:rPr>
+                  <w:color w:val="000000"/>
+                  <w:sz w:val="14"/>
+                  <w:szCs w:val="14"/>
+                  <w:rPrChange w:id="281" w:author="Felipp Piran" w:date="2023-09-26T20:32:00Z">
+                    <w:rPr>
+                      <w:color w:val="000000"/>
+                    </w:rPr>
+                  </w:rPrChange>
+                </w:rPr>
+                <w:br/>
+                <w:t xml:space="preserve">da escolha do modelo Intel ou </w:t>
+              </w:r>
+              <w:proofErr w:type="spellStart"/>
+              <w:r>
+                <w:rPr>
+                  <w:color w:val="000000"/>
+                  <w:sz w:val="14"/>
+                  <w:szCs w:val="14"/>
+                  <w:rPrChange w:id="282" w:author="Felipp Piran" w:date="2023-09-26T20:32:00Z">
+                    <w:rPr>
+                      <w:color w:val="000000"/>
+                    </w:rPr>
+                  </w:rPrChange>
+                </w:rPr>
+                <w:t>Amd</w:t>
+              </w:r>
+              <w:proofErr w:type="spellEnd"/>
+            </w:ins>
+          </w:p>
+          <w:p>
+            <w:pPr>
+              <w:widowControl/>
+              <w:spacing w:line="240" w:lineRule="auto"/>
+              <w:ind w:firstLine="0"/>
+              <w:jc w:val="center"/>
+              <w:textAlignment w:val="center"/>
+              <w:rPr>
+                <w:ins w:id="283" w:author="Felipp Piran" w:date="2023-09-26T20:31:00Z"/>
+                <w:color w:val="000000"/>
+                <w:sz w:val="14"/>
+                <w:szCs w:val="14"/>
+                <w:rPrChange w:id="284" w:author="Felipp Piran" w:date="2023-09-26T20:32:00Z">
+                  <w:rPr>
+                    <w:ins w:id="285" w:author="Felipp Piran" w:date="2023-09-26T20:31:00Z"/>
+                    <w:rFonts w:eastAsia="SimSun"/>
+                    <w:color w:val="000000"/>
+                    <w:sz w:val="14"/>
+                    <w:szCs w:val="14"/>
+                    <w:lang w:eastAsia="zh-CN" w:bidi="ar"/>
+                  </w:rPr>
+                </w:rPrChange>
+              </w:rPr>
+            </w:pPr>
+          </w:p>
+        </w:tc>
+        <w:tc>
+          <w:tcPr>
+            <w:tcW w:w="706" w:type="pct"/>
+            <w:tcBorders>
+              <w:top w:val="single" w:sz="2" w:space="0" w:color="000000"/>
+              <w:left w:val="single" w:sz="2" w:space="0" w:color="000000"/>
+              <w:bottom w:val="single" w:sz="2" w:space="0" w:color="000000"/>
+              <w:right w:val="single" w:sz="2" w:space="0" w:color="000000"/>
+            </w:tcBorders>
+            <w:shd w:val="clear" w:color="auto" w:fill="auto"/>
+            <w:noWrap/>
+            <w:vAlign w:val="center"/>
+          </w:tcPr>
+          <w:p>
+            <w:pPr>
+              <w:widowControl/>
+              <w:spacing w:line="240" w:lineRule="auto"/>
+              <w:ind w:firstLine="0"/>
+              <w:jc w:val="center"/>
+              <w:textAlignment w:val="center"/>
+              <w:rPr>
+                <w:ins w:id="286" w:author="Felipp Piran" w:date="2023-09-26T20:32:00Z"/>
+                <w:rFonts w:eastAsia="SimSun"/>
+                <w:color w:val="000000"/>
+                <w:sz w:val="14"/>
+                <w:szCs w:val="14"/>
+                <w:lang w:val="en-US" w:eastAsia="zh-CN" w:bidi="ar"/>
+              </w:rPr>
+            </w:pPr>
+            <w:ins w:id="287" w:author="Felipp Piran" w:date="2023-09-26T20:32:00Z">
+              <w:r>
+                <w:rPr>
+                  <w:rFonts w:eastAsia="SimSun"/>
+                  <w:color w:val="000000"/>
+                  <w:sz w:val="14"/>
+                  <w:szCs w:val="14"/>
+                  <w:lang w:val="en-US" w:eastAsia="zh-CN" w:bidi="ar"/>
+                </w:rPr>
+                <w:t>SIM</w:t>
+              </w:r>
+            </w:ins>
+          </w:p>
+          <w:p>
+            <w:pPr>
+              <w:widowControl/>
+              <w:spacing w:line="240" w:lineRule="auto"/>
+              <w:ind w:firstLine="0"/>
+              <w:jc w:val="center"/>
+              <w:textAlignment w:val="center"/>
+              <w:rPr>
+                <w:ins w:id="288" w:author="Felipp Piran" w:date="2023-09-26T20:31:00Z"/>
+                <w:rFonts w:eastAsia="SimSun"/>
+                <w:color w:val="000000"/>
+                <w:sz w:val="14"/>
+                <w:szCs w:val="14"/>
+                <w:lang w:val="en-US" w:eastAsia="zh-CN" w:bidi="ar"/>
+              </w:rPr>
+            </w:pPr>
           </w:p>
         </w:tc>
       </w:tr>
@@ -25337,7 +25805,7 @@
           <w:numId w:val="4"/>
         </w:numPr>
       </w:pPr>
-      <w:bookmarkStart w:id="248" w:name="_Toc119164375"/>
+      <w:bookmarkStart w:id="289" w:name="_Toc119164375"/>
       <w:r>
         <w:br w:type="page"/>
       </w:r>
@@ -25350,28 +25818,28 @@
           <w:numId w:val="4"/>
         </w:numPr>
       </w:pPr>
-      <w:bookmarkStart w:id="249" w:name="_Toc145961734"/>
+      <w:bookmarkStart w:id="290" w:name="_Toc145961734"/>
       <w:r>
         <w:lastRenderedPageBreak/>
         <w:t>Diagrama de Caso de Uso</w:t>
       </w:r>
-      <w:bookmarkEnd w:id="248"/>
-      <w:bookmarkEnd w:id="249"/>
+      <w:bookmarkEnd w:id="289"/>
+      <w:bookmarkEnd w:id="290"/>
     </w:p>
     <w:p>
       <w:pPr>
         <w:spacing w:line="360" w:lineRule="auto"/>
       </w:pPr>
-      <w:commentRangeStart w:id="250"/>
+      <w:commentRangeStart w:id="291"/>
       <w:r>
         <w:t>O</w:t>
       </w:r>
-      <w:commentRangeEnd w:id="250"/>
+      <w:commentRangeEnd w:id="291"/>
       <w:r>
         <w:rPr>
           <w:rStyle w:val="Refdecomentrio"/>
         </w:rPr>
-        <w:commentReference w:id="250"/>
+        <w:commentReference w:id="291"/>
       </w:r>
       <w:r>
         <w:t xml:space="preserve"> diagrama de caso e uso tem por objetivo mostrar as funcionalidades de cada tipo de usuário. Ele mostra o que pode ser usado funcionalmente dentro do sistema, tendo seus cenários descritos, com nomes, os atores principais, as pré-condições e os cenários principais.</w:t>
@@ -25388,8 +25856,8 @@
           <w:szCs w:val="20"/>
         </w:rPr>
       </w:pPr>
-      <w:bookmarkStart w:id="251" w:name="_heading=h.44sinio"/>
-      <w:bookmarkEnd w:id="251"/>
+      <w:bookmarkStart w:id="292" w:name="_heading=h.44sinio"/>
+      <w:bookmarkEnd w:id="292"/>
       <w:r>
         <w:rPr>
           <w:b/>
@@ -25399,7 +25867,7 @@
           <w:szCs w:val="20"/>
         </w:rPr>
         <w:drawing>
-          <wp:inline distT="0" distB="0" distL="114300" distR="114300" wp14:anchorId="21C66AE9" wp14:editId="54002B5C">
+          <wp:inline distT="0" distB="0" distL="114300" distR="114300" wp14:anchorId="516A3DF6" wp14:editId="73D7E8E5">
             <wp:extent cx="5715000" cy="3324860"/>
             <wp:effectExtent l="0" t="0" r="0" b="8890"/>
             <wp:docPr id="2" name="Imagem 2" descr="Diagrama-de-uso-e-caso-TCC-Felipp"/>
@@ -25416,7 +25884,7 @@
                     </pic:cNvPicPr>
                   </pic:nvPicPr>
                   <pic:blipFill>
-                    <a:blip r:embed="rId15"/>
+                    <a:blip r:embed="rId16"/>
                     <a:stretch>
                       <a:fillRect/>
                     </a:stretch>
@@ -25815,7 +26283,23 @@
           <w:sz w:val="20"/>
           <w:szCs w:val="20"/>
         </w:rPr>
-        <w:t>Pré-condição: Precisa estar autênticado com o usuário.</w:t>
+        <w:t xml:space="preserve">Pré-condição: Precisa estar </w:t>
+      </w:r>
+      <w:proofErr w:type="spellStart"/>
+      <w:r>
+        <w:rPr>
+          <w:sz w:val="20"/>
+          <w:szCs w:val="20"/>
+        </w:rPr>
+        <w:t>autênticado</w:t>
+      </w:r>
+      <w:proofErr w:type="spellEnd"/>
+      <w:r>
+        <w:rPr>
+          <w:sz w:val="20"/>
+          <w:szCs w:val="20"/>
+        </w:rPr>
+        <w:t xml:space="preserve"> com o usuário.</w:t>
       </w:r>
     </w:p>
     <w:p>
@@ -26522,9 +27006,9 @@
         <w:pStyle w:val="Ttulo2"/>
         <w:numPr>
           <w:ilvl w:val="1"/>
-          <w:numId w:val="6"/>
+          <w:numId w:val="5"/>
         </w:numPr>
-        <w:pPrChange w:id="252" w:author="Felipp Piran" w:date="2023-09-18T20:29:00Z">
+        <w:pPrChange w:id="293" w:author="Felipp Piran" w:date="2023-09-18T20:29:00Z">
           <w:pPr>
             <w:pStyle w:val="Ttulo2"/>
             <w:numPr>
@@ -26535,13 +27019,13 @@
           </w:pPr>
         </w:pPrChange>
       </w:pPr>
-      <w:bookmarkStart w:id="253" w:name="_Toc119164381"/>
-      <w:bookmarkStart w:id="254" w:name="_Toc145961735"/>
+      <w:bookmarkStart w:id="294" w:name="_Toc119164381"/>
+      <w:bookmarkStart w:id="295" w:name="_Toc145961735"/>
       <w:r>
         <w:t>Diagrama de Classe</w:t>
       </w:r>
-      <w:bookmarkEnd w:id="253"/>
-      <w:bookmarkEnd w:id="254"/>
+      <w:bookmarkEnd w:id="294"/>
+      <w:bookmarkEnd w:id="295"/>
     </w:p>
     <w:p>
       <w:pPr>
@@ -26555,16 +27039,67 @@
       <w:pPr>
         <w:ind w:firstLine="0"/>
       </w:pPr>
-      <w:ins w:id="255" w:author="felip" w:date="2023-09-01T21:12:00Z">
+      <w:ins w:id="296" w:author="Felipp Piran" w:date="2023-09-26T20:38:00Z">
         <w:r>
           <w:rPr>
             <w:noProof/>
           </w:rPr>
           <w:lastRenderedPageBreak/>
           <w:drawing>
-            <wp:inline distT="0" distB="0" distL="114300" distR="114300" wp14:anchorId="258C4389" wp14:editId="1107B3D1">
+            <wp:inline distT="0" distB="0" distL="0" distR="0" wp14:anchorId="3D0E93ED" wp14:editId="734DB2F3">
+              <wp:extent cx="5760085" cy="4619625"/>
+              <wp:effectExtent l="0" t="0" r="0" b="9525"/>
+              <wp:docPr id="426713500" name="Imagem 2" descr="Diagrama"/>
+              <wp:cNvGraphicFramePr>
+                <a:graphicFrameLocks xmlns:a="http://schemas.openxmlformats.org/drawingml/2006/main" noChangeAspect="1"/>
+              </wp:cNvGraphicFramePr>
+              <a:graphic xmlns:a="http://schemas.openxmlformats.org/drawingml/2006/main">
+                <a:graphicData uri="http://schemas.openxmlformats.org/drawingml/2006/picture">
+                  <pic:pic xmlns:pic="http://schemas.openxmlformats.org/drawingml/2006/picture">
+                    <pic:nvPicPr>
+                      <pic:cNvPr id="426713500" name="Imagem 2" descr="Diagrama"/>
+                      <pic:cNvPicPr>
+                        <a:picLocks noChangeAspect="1"/>
+                      </pic:cNvPicPr>
+                    </pic:nvPicPr>
+                    <pic:blipFill>
+                      <a:blip r:embed="rId17" cstate="print">
+                        <a:extLst>
+                          <a:ext uri="{28A0092B-C50C-407E-A947-70E740481C1C}">
+                            <a14:useLocalDpi xmlns:a14="http://schemas.microsoft.com/office/drawing/2010/main" val="0"/>
+                          </a:ext>
+                        </a:extLst>
+                      </a:blip>
+                      <a:stretch>
+                        <a:fillRect/>
+                      </a:stretch>
+                    </pic:blipFill>
+                    <pic:spPr>
+                      <a:xfrm>
+                        <a:off x="0" y="0"/>
+                        <a:ext cx="5760085" cy="4619625"/>
+                      </a:xfrm>
+                      <a:prstGeom prst="rect">
+                        <a:avLst/>
+                      </a:prstGeom>
+                    </pic:spPr>
+                  </pic:pic>
+                </a:graphicData>
+              </a:graphic>
+            </wp:inline>
+          </w:drawing>
+        </w:r>
+      </w:ins>
+      <w:del w:id="297" w:author="Felipp Piran" w:date="2023-09-26T20:38:00Z">
+        <w:r>
+          <w:rPr>
+            <w:noProof/>
+          </w:rPr>
+          <w:lastRenderedPageBreak/>
+          <w:drawing>
+            <wp:inline distT="0" distB="0" distL="114300" distR="114300" wp14:anchorId="06D71BE7" wp14:editId="055617B5">
               <wp:extent cx="5754370" cy="5290185"/>
-              <wp:effectExtent l="0" t="0" r="17780" b="5715"/>
+              <wp:effectExtent l="0" t="0" r="0" b="5715"/>
               <wp:docPr id="4" name="Imagem 4" descr="diagrama de classe"/>
               <wp:cNvGraphicFramePr>
                 <a:graphicFrameLocks xmlns:a="http://schemas.openxmlformats.org/drawingml/2006/main" noChangeAspect="1"/>
@@ -26579,7 +27114,7 @@
                       </pic:cNvPicPr>
                     </pic:nvPicPr>
                     <pic:blipFill>
-                      <a:blip r:embed="rId16"/>
+                      <a:blip r:embed="rId18"/>
                       <a:stretch>
                         <a:fillRect/>
                       </a:stretch>
@@ -26599,7 +27134,7 @@
             </wp:inline>
           </w:drawing>
         </w:r>
-      </w:ins>
+      </w:del>
     </w:p>
     <w:p>
       <w:pPr>
@@ -26626,28 +27161,32 @@
         <w:pStyle w:val="Ttulo2"/>
         <w:numPr>
           <w:ilvl w:val="1"/>
-          <w:numId w:val="5"/>
+          <w:numId w:val="6"/>
         </w:numPr>
         <w:rPr>
-          <w:ins w:id="256" w:author="Felipp Piran" w:date="2023-09-18T20:18:00Z"/>
-        </w:rPr>
-      </w:pPr>
-      <w:bookmarkStart w:id="257" w:name="_Toc119164382"/>
-      <w:bookmarkStart w:id="258" w:name="_Toc145961736"/>
+          <w:ins w:id="298" w:author="Felipp Piran" w:date="2023-09-18T20:18:00Z"/>
+        </w:rPr>
+      </w:pPr>
+      <w:bookmarkStart w:id="299" w:name="_Toc145961736"/>
+      <w:bookmarkStart w:id="300" w:name="_Toc119164382"/>
       <w:r>
         <w:t>Diagrama de Sequência</w:t>
       </w:r>
-      <w:bookmarkEnd w:id="257"/>
-      <w:bookmarkEnd w:id="258"/>
-    </w:p>
-    <w:p>
-      <w:pPr>
+      <w:bookmarkEnd w:id="299"/>
+      <w:bookmarkEnd w:id="300"/>
+    </w:p>
+    <w:p>
+      <w:pPr>
+        <w:numPr>
+          <w:ilvl w:val="1"/>
+          <w:numId w:val="4"/>
+        </w:numPr>
         <w:spacing w:line="360" w:lineRule="auto"/>
         <w:ind w:firstLine="578"/>
         <w:rPr>
-          <w:ins w:id="259" w:author="Felipp Piran" w:date="2023-09-18T19:55:00Z"/>
-        </w:rPr>
-        <w:pPrChange w:id="260" w:author="Felipp Piran" w:date="2023-09-18T20:20:00Z">
+          <w:ins w:id="301" w:author="Felipp Piran" w:date="2023-09-18T19:55:00Z"/>
+        </w:rPr>
+        <w:pPrChange w:id="302" w:author="Felipp Piran" w:date="2023-09-18T20:20:00Z">
           <w:pPr>
             <w:pStyle w:val="Ttulo2"/>
             <w:numPr>
@@ -26661,37 +27200,42 @@
       <w:r>
         <w:t xml:space="preserve"> </w:t>
       </w:r>
-      <w:ins w:id="261" w:author="Felipp Piran" w:date="2023-09-18T20:18:00Z">
+      <w:ins w:id="303" w:author="Felipp Piran" w:date="2023-09-26T20:38:00Z">
         <w:r>
-          <w:t xml:space="preserve">O diagrama de sequência é uma representação de uma sequência de processos a serem seguidos </w:t>
+          <w:t>O</w:t>
         </w:r>
       </w:ins>
-      <w:ins w:id="262" w:author="Felipp Piran" w:date="2023-09-18T20:19:00Z">
+      <w:ins w:id="304" w:author="Felipp Piran" w:date="2023-09-18T20:18:00Z">
+        <w:r>
+          <w:t xml:space="preserve"> diagrama de sequência é uma representação de uma sequência de processos a serem seguidos </w:t>
+        </w:r>
+      </w:ins>
+      <w:ins w:id="305" w:author="Felipp Piran" w:date="2023-09-18T20:19:00Z">
         <w:r>
           <w:t xml:space="preserve">dentro de um programa de computador. </w:t>
         </w:r>
       </w:ins>
-      <w:ins w:id="263" w:author="Felipp Piran" w:date="2023-09-18T20:21:00Z">
+      <w:ins w:id="306" w:author="Felipp Piran" w:date="2023-09-18T20:21:00Z">
         <w:r>
           <w:t xml:space="preserve">É uma figura que mostra, para um cenário particular de um caso de uso, os eventos que atores externos geram, sua ordem, e eventos </w:t>
         </w:r>
       </w:ins>
-      <w:ins w:id="264" w:author="Felipp Piran" w:date="2023-09-18T20:22:00Z">
+      <w:ins w:id="307" w:author="Felipp Piran" w:date="2023-09-18T20:22:00Z">
         <w:r>
           <w:t>Inter sistemas (LARMAN)</w:t>
         </w:r>
       </w:ins>
-      <w:ins w:id="265" w:author="Felipp Piran" w:date="2023-09-18T20:21:00Z">
+      <w:ins w:id="308" w:author="Felipp Piran" w:date="2023-09-18T20:21:00Z">
         <w:r>
           <w:t xml:space="preserve">. </w:t>
         </w:r>
       </w:ins>
-      <w:ins w:id="266" w:author="Felipp Piran" w:date="2023-09-18T20:19:00Z">
+      <w:ins w:id="309" w:author="Felipp Piran" w:date="2023-09-18T20:19:00Z">
         <w:r>
           <w:t>Isso acontece, pois um sistema pode ter grandes quantidades de métodos em classes diferentes e assim, pode acabar sendo complicado determinar a sequê</w:t>
         </w:r>
       </w:ins>
-      <w:ins w:id="267" w:author="Felipp Piran" w:date="2023-09-18T20:20:00Z">
+      <w:ins w:id="310" w:author="Felipp Piran" w:date="2023-09-18T20:20:00Z">
         <w:r>
           <w:t>ncia global do comportamento do projeto.</w:t>
         </w:r>
@@ -26702,69 +27246,70 @@
         <w:pStyle w:val="Ttulo3"/>
         <w:numPr>
           <w:ilvl w:val="2"/>
-          <w:numId w:val="5"/>
+          <w:numId w:val="6"/>
         </w:numPr>
         <w:rPr>
-          <w:ins w:id="268" w:author="Felipp Piran" w:date="2023-09-18T20:43:00Z"/>
+          <w:ins w:id="311" w:author="Felipp Piran" w:date="2023-09-18T20:43:00Z"/>
           <w:b/>
           <w:bCs/>
         </w:rPr>
       </w:pPr>
-      <w:bookmarkStart w:id="269" w:name="_Toc145961737"/>
-      <w:ins w:id="270" w:author="Felipp Piran" w:date="2023-09-18T19:56:00Z">
+      <w:bookmarkStart w:id="312" w:name="_Toc145961737"/>
+      <w:ins w:id="313" w:author="Felipp Piran" w:date="2023-09-18T19:56:00Z">
         <w:r>
           <w:rPr>
             <w:b/>
             <w:bCs/>
-            <w:rPrChange w:id="271" w:author="Felipp Piran" w:date="2023-09-18T20:43:00Z">
+            <w:rPrChange w:id="314" w:author="Felipp Piran" w:date="2023-09-18T20:43:00Z">
               <w:rPr/>
             </w:rPrChange>
           </w:rPr>
+          <w:lastRenderedPageBreak/>
           <w:t>Diagrama de Sequência de cadastro</w:t>
         </w:r>
       </w:ins>
-      <w:bookmarkEnd w:id="269"/>
-    </w:p>
-    <w:p>
-      <w:pPr>
-        <w:rPr>
-          <w:ins w:id="272" w:author="Felipp Piran" w:date="2023-09-18T20:08:00Z"/>
-        </w:rPr>
-        <w:pPrChange w:id="273" w:author="Felipp Piran" w:date="2023-09-18T20:43:00Z">
+      <w:bookmarkEnd w:id="312"/>
+    </w:p>
+    <w:p>
+      <w:pPr>
+        <w:numPr>
+          <w:ilvl w:val="2"/>
+          <w:numId w:val="6"/>
+        </w:numPr>
+        <w:rPr>
+          <w:ins w:id="315" w:author="Felipp Piran" w:date="2023-09-18T20:08:00Z"/>
+        </w:rPr>
+        <w:pPrChange w:id="316" w:author="Felipp Piran" w:date="2023-09-18T20:43:00Z">
           <w:pPr>
             <w:pStyle w:val="Ttulo3"/>
             <w:numPr>
               <w:ilvl w:val="2"/>
-              <w:numId w:val="5"/>
+              <w:numId w:val="6"/>
             </w:numPr>
           </w:pPr>
         </w:pPrChange>
       </w:pPr>
-      <w:ins w:id="274" w:author="Felipp Piran" w:date="2023-09-18T20:43:00Z">
+      <w:ins w:id="317" w:author="Felipp Piran" w:date="2023-09-18T20:43:00Z">
         <w:r>
           <w:t>Diagrama de sequ</w:t>
         </w:r>
       </w:ins>
-      <w:ins w:id="275" w:author="Felipp Piran" w:date="2023-09-18T20:44:00Z">
+      <w:ins w:id="318" w:author="Felipp Piran" w:date="2023-09-18T20:44:00Z">
         <w:r>
-          <w:t xml:space="preserve">ência que ilustra uma representação sequencial dos </w:t>
-        </w:r>
-        <w:r>
-          <w:lastRenderedPageBreak/>
-          <w:t>processos a serem executados, tendo suas condicionais e possíve</w:t>
+          <w:t>ência que ilustra uma representação sequencial dos processos a serem executados, tendo suas condicionais e possíve</w:t>
         </w:r>
       </w:ins>
-      <w:ins w:id="276" w:author="Felipp Piran" w:date="2023-09-18T20:45:00Z">
+      <w:ins w:id="319" w:author="Felipp Piran" w:date="2023-09-18T20:45:00Z">
         <w:r>
           <w:t>is respostas</w:t>
         </w:r>
       </w:ins>
-      <w:ins w:id="277" w:author="Felipp Piran" w:date="2023-09-18T20:44:00Z">
+      <w:ins w:id="320" w:author="Felipp Piran" w:date="2023-09-18T20:44:00Z">
         <w:r>
           <w:t xml:space="preserve"> do cadastro do projeto</w:t>
         </w:r>
       </w:ins>
-      <w:ins w:id="278" w:author="Felipp Piran" w:date="2023-09-18T20:45:00Z">
+      <w:ins w:id="321" w:author="Felipp Piran" w:date="2023-09-18T20:45:00Z">
         <w:r>
           <w:t>.</w:t>
         </w:r>
@@ -26772,25 +27317,26 @@
     </w:p>
     <w:p>
       <w:pPr>
-        <w:rPr>
-          <w:ins w:id="279" w:author="Felipp Piran" w:date="2023-09-18T20:02:00Z"/>
-        </w:rPr>
-        <w:pPrChange w:id="280" w:author="Felipp Piran" w:date="2023-09-18T20:08:00Z">
+        <w:ind w:firstLine="0"/>
+        <w:rPr>
+          <w:ins w:id="322" w:author="Felipp Piran" w:date="2023-09-18T20:02:00Z"/>
+        </w:rPr>
+        <w:pPrChange w:id="323" w:author="Felipp Piran" w:date="2023-09-18T20:08:00Z">
           <w:pPr>
             <w:pStyle w:val="Ttulo3"/>
             <w:ind w:left="0" w:firstLine="0"/>
           </w:pPr>
         </w:pPrChange>
       </w:pPr>
-      <w:ins w:id="281" w:author="Felipp Piran" w:date="2023-09-18T20:09:00Z">
+      <w:ins w:id="324" w:author="Felipp Piran" w:date="2023-09-18T20:09:00Z">
         <w:r>
           <w:rPr>
             <w:noProof/>
           </w:rPr>
           <w:lastRenderedPageBreak/>
           <w:drawing>
-            <wp:inline distT="0" distB="0" distL="0" distR="0" wp14:anchorId="75B096F4" wp14:editId="491717B6">
-              <wp:extent cx="5720080" cy="9014604"/>
+            <wp:inline distT="0" distB="0" distL="0" distR="0" wp14:anchorId="52D8235D" wp14:editId="48D191DC">
+              <wp:extent cx="5720080" cy="9014460"/>
               <wp:effectExtent l="0" t="0" r="0" b="0"/>
               <wp:docPr id="1669805219" name="Imagem 1" descr="Diagrama&#10;&#10;Descrição gerada automaticamente"/>
               <wp:cNvGraphicFramePr>
@@ -26801,10 +27347,12 @@
                   <pic:pic xmlns:pic="http://schemas.openxmlformats.org/drawingml/2006/picture">
                     <pic:nvPicPr>
                       <pic:cNvPr id="1669805219" name="Imagem 1" descr="Diagrama&#10;&#10;Descrição gerada automaticamente"/>
-                      <pic:cNvPicPr/>
+                      <pic:cNvPicPr>
+                        <a:picLocks noChangeAspect="1"/>
+                      </pic:cNvPicPr>
                     </pic:nvPicPr>
                     <pic:blipFill>
-                      <a:blip r:embed="rId17" cstate="print">
+                      <a:blip r:embed="rId19" cstate="print">
                         <a:extLst>
                           <a:ext uri="{28A0092B-C50C-407E-A947-70E740481C1C}">
                             <a14:useLocalDpi xmlns:a14="http://schemas.microsoft.com/office/drawing/2010/main" val="0"/>
@@ -26837,21 +27385,21 @@
         <w:pStyle w:val="Ttulo3"/>
         <w:numPr>
           <w:ilvl w:val="2"/>
-          <w:numId w:val="5"/>
+          <w:numId w:val="6"/>
         </w:numPr>
         <w:rPr>
-          <w:ins w:id="282" w:author="Felipp Piran" w:date="2023-09-18T20:45:00Z"/>
+          <w:ins w:id="325" w:author="Felipp Piran" w:date="2023-09-18T20:45:00Z"/>
           <w:b/>
           <w:bCs/>
         </w:rPr>
       </w:pPr>
-      <w:bookmarkStart w:id="283" w:name="_Toc145961738"/>
-      <w:ins w:id="284" w:author="Felipp Piran" w:date="2023-09-18T20:02:00Z">
+      <w:bookmarkStart w:id="326" w:name="_Toc145961738"/>
+      <w:ins w:id="327" w:author="Felipp Piran" w:date="2023-09-18T20:02:00Z">
         <w:r>
           <w:rPr>
             <w:b/>
             <w:bCs/>
-            <w:rPrChange w:id="285" w:author="Felipp Piran" w:date="2023-09-18T20:43:00Z">
+            <w:rPrChange w:id="328" w:author="Felipp Piran" w:date="2023-09-18T20:43:00Z">
               <w:rPr/>
             </w:rPrChange>
           </w:rPr>
@@ -26859,25 +27407,29 @@
           <w:t>Diagrama de sequência de login</w:t>
         </w:r>
       </w:ins>
-      <w:bookmarkEnd w:id="283"/>
-    </w:p>
-    <w:p>
-      <w:pPr>
+      <w:bookmarkEnd w:id="326"/>
+    </w:p>
+    <w:p>
+      <w:pPr>
+        <w:numPr>
+          <w:ilvl w:val="0"/>
+          <w:numId w:val="6"/>
+        </w:numPr>
         <w:ind w:firstLine="0"/>
         <w:rPr>
-          <w:ins w:id="286" w:author="Felipp Piran" w:date="2023-09-18T20:45:00Z"/>
-        </w:rPr>
-        <w:pPrChange w:id="287" w:author="Felipp Piran" w:date="2023-09-18T20:45:00Z">
+          <w:ins w:id="329" w:author="Felipp Piran" w:date="2023-09-18T20:45:00Z"/>
+        </w:rPr>
+        <w:pPrChange w:id="330" w:author="Felipp Piran" w:date="2023-09-18T20:45:00Z">
           <w:pPr>
             <w:pStyle w:val="PargrafodaLista"/>
             <w:numPr>
-              <w:numId w:val="5"/>
+              <w:numId w:val="6"/>
             </w:numPr>
             <w:ind w:left="525" w:hanging="525"/>
           </w:pPr>
         </w:pPrChange>
       </w:pPr>
-      <w:ins w:id="288" w:author="Felipp Piran" w:date="2023-09-18T20:45:00Z">
+      <w:ins w:id="331" w:author="Felipp Piran" w:date="2023-09-18T20:45:00Z">
         <w:r>
           <w:t>Diagrama de sequência que ilustra uma representação sequencial dos processos a serem executados, tendo suas condicionais e possíveis respostas do login do projeto.</w:t>
         </w:r>
@@ -26885,15 +27437,19 @@
     </w:p>
     <w:p>
       <w:pPr>
-        <w:rPr>
-          <w:ins w:id="289" w:author="Felipp Piran" w:date="2023-09-18T20:24:00Z"/>
-        </w:rPr>
-        <w:pPrChange w:id="290" w:author="Felipp Piran" w:date="2023-09-18T20:45:00Z">
+        <w:numPr>
+          <w:ilvl w:val="2"/>
+          <w:numId w:val="6"/>
+        </w:numPr>
+        <w:rPr>
+          <w:ins w:id="332" w:author="Felipp Piran" w:date="2023-09-18T20:24:00Z"/>
+        </w:rPr>
+        <w:pPrChange w:id="333" w:author="Felipp Piran" w:date="2023-09-18T20:45:00Z">
           <w:pPr>
             <w:pStyle w:val="Ttulo3"/>
             <w:numPr>
               <w:ilvl w:val="2"/>
-              <w:numId w:val="5"/>
+              <w:numId w:val="6"/>
             </w:numPr>
           </w:pPr>
         </w:pPrChange>
@@ -26901,27 +27457,31 @@
     </w:p>
     <w:p>
       <w:pPr>
-        <w:rPr>
-          <w:ins w:id="291" w:author="Felipp Piran" w:date="2023-09-18T20:05:00Z"/>
-        </w:rPr>
-        <w:pPrChange w:id="292" w:author="Felipp Piran" w:date="2023-09-18T20:24:00Z">
+        <w:numPr>
+          <w:ilvl w:val="2"/>
+          <w:numId w:val="6"/>
+        </w:numPr>
+        <w:rPr>
+          <w:ins w:id="334" w:author="Felipp Piran" w:date="2023-09-18T20:05:00Z"/>
+        </w:rPr>
+        <w:pPrChange w:id="335" w:author="Felipp Piran" w:date="2023-09-18T20:24:00Z">
           <w:pPr>
             <w:pStyle w:val="Ttulo3"/>
             <w:numPr>
               <w:ilvl w:val="2"/>
-              <w:numId w:val="5"/>
+              <w:numId w:val="6"/>
             </w:numPr>
           </w:pPr>
         </w:pPrChange>
       </w:pPr>
-      <w:ins w:id="293" w:author="Felipp Piran" w:date="2023-09-18T20:27:00Z">
+      <w:ins w:id="336" w:author="Felipp Piran" w:date="2023-09-18T20:27:00Z">
         <w:r>
           <w:rPr>
             <w:noProof/>
           </w:rPr>
           <w:lastRenderedPageBreak/>
           <w:drawing>
-            <wp:inline distT="0" distB="0" distL="0" distR="0" wp14:anchorId="024031D9" wp14:editId="075A7FAB">
+            <wp:inline distT="0" distB="0" distL="0" distR="0" wp14:anchorId="2AD56E0E" wp14:editId="58EBCD5A">
               <wp:extent cx="5760085" cy="8798560"/>
               <wp:effectExtent l="0" t="0" r="0" b="2540"/>
               <wp:docPr id="1507070171" name="Imagem 5" descr="Diagrama&#10;&#10;Descrição gerada automaticamente"/>
@@ -26933,10 +27493,12 @@
                   <pic:pic xmlns:pic="http://schemas.openxmlformats.org/drawingml/2006/picture">
                     <pic:nvPicPr>
                       <pic:cNvPr id="1507070171" name="Imagem 5" descr="Diagrama&#10;&#10;Descrição gerada automaticamente"/>
-                      <pic:cNvPicPr/>
+                      <pic:cNvPicPr>
+                        <a:picLocks noChangeAspect="1"/>
+                      </pic:cNvPicPr>
                     </pic:nvPicPr>
                     <pic:blipFill>
-                      <a:blip r:embed="rId18" cstate="print">
+                      <a:blip r:embed="rId20" cstate="print">
                         <a:extLst>
                           <a:ext uri="{28A0092B-C50C-407E-A947-70E740481C1C}">
                             <a14:useLocalDpi xmlns:a14="http://schemas.microsoft.com/office/drawing/2010/main" val="0"/>
@@ -26967,73 +27529,77 @@
     <w:p>
       <w:pPr>
         <w:rPr>
-          <w:del w:id="294" w:author="Felipp Piran" w:date="2023-09-18T20:12:00Z"/>
+          <w:del w:id="337" w:author="Felipp Piran" w:date="2023-09-18T20:12:00Z"/>
           <w:b/>
           <w:bCs/>
-          <w:rPrChange w:id="295" w:author="Felipp Piran" w:date="2023-09-18T20:43:00Z">
+          <w:rPrChange w:id="338" w:author="Felipp Piran" w:date="2023-09-18T20:43:00Z">
             <w:rPr>
-              <w:del w:id="296" w:author="Felipp Piran" w:date="2023-09-18T20:12:00Z"/>
+              <w:del w:id="339" w:author="Felipp Piran" w:date="2023-09-18T20:12:00Z"/>
             </w:rPr>
           </w:rPrChange>
         </w:rPr>
-        <w:pPrChange w:id="297" w:author="Felipp Piran" w:date="2023-09-18T20:26:00Z">
+        <w:pPrChange w:id="340" w:author="Felipp Piran" w:date="2023-09-18T20:26:00Z">
           <w:pPr>
             <w:ind w:firstLine="0"/>
           </w:pPr>
         </w:pPrChange>
       </w:pPr>
-      <w:bookmarkStart w:id="298" w:name="_Toc145961347"/>
-      <w:bookmarkStart w:id="299" w:name="_Toc145961388"/>
-      <w:bookmarkStart w:id="300" w:name="_Toc145961739"/>
-      <w:bookmarkEnd w:id="298"/>
-      <w:bookmarkEnd w:id="299"/>
-      <w:bookmarkEnd w:id="300"/>
+      <w:bookmarkStart w:id="341" w:name="_Toc145961388"/>
+      <w:bookmarkStart w:id="342" w:name="_Toc145961347"/>
+      <w:bookmarkStart w:id="343" w:name="_Toc145961739"/>
+      <w:bookmarkEnd w:id="341"/>
+      <w:bookmarkEnd w:id="342"/>
+      <w:bookmarkEnd w:id="343"/>
     </w:p>
     <w:p>
       <w:pPr>
         <w:pStyle w:val="Ttulo3"/>
         <w:numPr>
           <w:ilvl w:val="2"/>
-          <w:numId w:val="5"/>
+          <w:numId w:val="6"/>
         </w:numPr>
         <w:rPr>
-          <w:ins w:id="301" w:author="Felipp Piran" w:date="2023-09-18T20:45:00Z"/>
+          <w:ins w:id="344" w:author="Felipp Piran" w:date="2023-09-18T20:45:00Z"/>
           <w:b/>
           <w:bCs/>
         </w:rPr>
       </w:pPr>
-      <w:bookmarkStart w:id="302" w:name="_Toc145961740"/>
-      <w:ins w:id="303" w:author="Felipp Piran" w:date="2023-09-18T20:12:00Z">
+      <w:bookmarkStart w:id="345" w:name="_Toc145961740"/>
+      <w:ins w:id="346" w:author="Felipp Piran" w:date="2023-09-18T20:12:00Z">
         <w:r>
           <w:rPr>
             <w:b/>
             <w:bCs/>
-            <w:rPrChange w:id="304" w:author="Felipp Piran" w:date="2023-09-18T20:43:00Z">
+            <w:rPrChange w:id="347" w:author="Felipp Piran" w:date="2023-09-18T20:43:00Z">
               <w:rPr/>
             </w:rPrChange>
           </w:rPr>
           <w:t>Diagrama de sequência CRUD (multivalorada)</w:t>
         </w:r>
       </w:ins>
-      <w:bookmarkEnd w:id="302"/>
-    </w:p>
-    <w:p>
-      <w:pPr>
+      <w:bookmarkEnd w:id="345"/>
+    </w:p>
+    <w:p>
+      <w:pPr>
+        <w:numPr>
+          <w:ilvl w:val="0"/>
+          <w:numId w:val="6"/>
+        </w:numPr>
         <w:ind w:firstLine="0"/>
         <w:rPr>
-          <w:ins w:id="305" w:author="Felipp Piran" w:date="2023-09-18T20:45:00Z"/>
-        </w:rPr>
-        <w:pPrChange w:id="306" w:author="Felipp Piran" w:date="2023-09-18T20:45:00Z">
+          <w:ins w:id="348" w:author="Felipp Piran" w:date="2023-09-18T20:45:00Z"/>
+        </w:rPr>
+        <w:pPrChange w:id="349" w:author="Felipp Piran" w:date="2023-09-18T20:45:00Z">
           <w:pPr>
             <w:pStyle w:val="PargrafodaLista"/>
             <w:numPr>
-              <w:numId w:val="5"/>
+              <w:numId w:val="6"/>
             </w:numPr>
             <w:ind w:left="525" w:hanging="525"/>
           </w:pPr>
         </w:pPrChange>
       </w:pPr>
-      <w:ins w:id="307" w:author="Felipp Piran" w:date="2023-09-18T20:45:00Z">
+      <w:ins w:id="350" w:author="Felipp Piran" w:date="2023-09-18T20:45:00Z">
         <w:r>
           <w:t>Diagrama de sequência que ilustra uma representação sequencial dos processos a serem executados, tendo suas condicionais e possíveis respostas do CRUD (carrinho) do projeto.</w:t>
         </w:r>
@@ -27041,10 +27607,14 @@
     </w:p>
     <w:p>
       <w:pPr>
-        <w:rPr>
-          <w:ins w:id="308" w:author="Felipp Piran" w:date="2023-09-18T20:12:00Z"/>
-        </w:rPr>
-        <w:pPrChange w:id="309" w:author="Felipp Piran" w:date="2023-09-18T20:45:00Z">
+        <w:numPr>
+          <w:ilvl w:val="1"/>
+          <w:numId w:val="4"/>
+        </w:numPr>
+        <w:rPr>
+          <w:ins w:id="351" w:author="Felipp Piran" w:date="2023-09-18T20:12:00Z"/>
+        </w:rPr>
+        <w:pPrChange w:id="352" w:author="Felipp Piran" w:date="2023-09-18T20:45:00Z">
           <w:pPr>
             <w:pStyle w:val="Ttulo2"/>
             <w:numPr>
@@ -27060,13 +27630,13 @@
       <w:pPr>
         <w:ind w:left="709" w:firstLine="0"/>
       </w:pPr>
-      <w:ins w:id="310" w:author="Felipp Piran" w:date="2023-09-18T20:09:00Z">
+      <w:ins w:id="353" w:author="Felipp Piran" w:date="2023-09-18T20:09:00Z">
         <w:r>
           <w:rPr>
             <w:noProof/>
           </w:rPr>
           <w:drawing>
-            <wp:inline distT="0" distB="0" distL="0" distR="0" wp14:anchorId="2CB64AA6" wp14:editId="53C8D0D2">
+            <wp:inline distT="0" distB="0" distL="0" distR="0" wp14:anchorId="6931CD5C" wp14:editId="36A03031">
               <wp:extent cx="5760085" cy="6056630"/>
               <wp:effectExtent l="0" t="0" r="0" b="1270"/>
               <wp:docPr id="1345569744" name="Imagem 3" descr="Diagrama&#10;&#10;Descrição gerada automaticamente"/>
@@ -27078,10 +27648,12 @@
                   <pic:pic xmlns:pic="http://schemas.openxmlformats.org/drawingml/2006/picture">
                     <pic:nvPicPr>
                       <pic:cNvPr id="1345569744" name="Imagem 3" descr="Diagrama&#10;&#10;Descrição gerada automaticamente"/>
-                      <pic:cNvPicPr/>
+                      <pic:cNvPicPr>
+                        <a:picLocks noChangeAspect="1"/>
+                      </pic:cNvPicPr>
                     </pic:nvPicPr>
                     <pic:blipFill>
-                      <a:blip r:embed="rId19" cstate="print">
+                      <a:blip r:embed="rId21" cstate="print">
                         <a:extLst>
                           <a:ext uri="{28A0092B-C50C-407E-A947-70E740481C1C}">
                             <a14:useLocalDpi xmlns:a14="http://schemas.microsoft.com/office/drawing/2010/main" val="0"/>
@@ -27158,23 +27730,27 @@
         <w:pStyle w:val="Ttulo2"/>
         <w:numPr>
           <w:ilvl w:val="1"/>
-          <w:numId w:val="5"/>
+          <w:numId w:val="6"/>
         </w:numPr>
         <w:rPr>
-          <w:ins w:id="311" w:author="Felipp Piran" w:date="2023-09-18T20:36:00Z"/>
-        </w:rPr>
-      </w:pPr>
-      <w:bookmarkStart w:id="312" w:name="_Toc119164383"/>
-      <w:bookmarkStart w:id="313" w:name="_Toc145961741"/>
+          <w:ins w:id="354" w:author="Felipp Piran" w:date="2023-09-18T20:36:00Z"/>
+        </w:rPr>
+      </w:pPr>
+      <w:bookmarkStart w:id="355" w:name="_Toc145961741"/>
+      <w:bookmarkStart w:id="356" w:name="_Toc119164383"/>
       <w:r>
         <w:t>Diagrama de Atividade</w:t>
       </w:r>
-      <w:bookmarkEnd w:id="312"/>
-      <w:bookmarkEnd w:id="313"/>
-    </w:p>
-    <w:p>
-      <w:pPr>
-        <w:pPrChange w:id="314" w:author="Felipp Piran" w:date="2023-09-18T20:36:00Z">
+      <w:bookmarkEnd w:id="355"/>
+      <w:bookmarkEnd w:id="356"/>
+    </w:p>
+    <w:p>
+      <w:pPr>
+        <w:numPr>
+          <w:ilvl w:val="1"/>
+          <w:numId w:val="4"/>
+        </w:numPr>
+        <w:pPrChange w:id="357" w:author="Felipp Piran" w:date="2023-09-18T20:36:00Z">
           <w:pPr>
             <w:pStyle w:val="Ttulo2"/>
             <w:numPr>
@@ -27185,68 +27761,50 @@
           </w:pPr>
         </w:pPrChange>
       </w:pPr>
-      <w:ins w:id="315" w:author="Felipp Piran" w:date="2023-09-18T20:36:00Z">
+      <w:ins w:id="358" w:author="Felipp Piran" w:date="2023-09-18T20:36:00Z">
         <w:r>
           <w:t xml:space="preserve">O </w:t>
         </w:r>
       </w:ins>
-      <w:ins w:id="316" w:author="Felipp Piran" w:date="2023-09-18T20:37:00Z">
+      <w:ins w:id="359" w:author="Felipp Piran" w:date="2023-09-18T20:37:00Z">
         <w:r>
           <w:t>diagrama de atividade tem por função demonstrar a lógica do algoritmo, descrever as etapas realizar de um caso de uso UML, simplificar e melhorar qu</w:t>
         </w:r>
       </w:ins>
-      <w:ins w:id="317" w:author="Felipp Piran" w:date="2023-09-18T20:38:00Z">
+      <w:ins w:id="360" w:author="Felipp Piran" w:date="2023-09-18T20:38:00Z">
         <w:r>
-          <w:t>alquer processo e esclarecer casos de uso complicados.</w:t>
-        </w:r>
-        <w:r>
-          <w:t xml:space="preserve"> </w:t>
+          <w:t xml:space="preserve">alquer processo e esclarecer casos de uso complicados. </w:t>
         </w:r>
       </w:ins>
-      <w:ins w:id="318" w:author="Felipp Piran" w:date="2023-09-18T20:40:00Z">
+      <w:ins w:id="361" w:author="Felipp Piran" w:date="2023-09-18T20:40:00Z">
         <w:r>
           <w:rPr>
-            <w:rPrChange w:id="319" w:author="Felipp Piran" w:date="2023-09-18T20:41:00Z">
-              <w:rPr>
-                <w:b w:val="0"/>
-                <w:color w:val="222222"/>
-                <w:sz w:val="20"/>
-                <w:szCs w:val="20"/>
-                <w:shd w:val="clear" w:color="auto" w:fill="FFFFFF"/>
-              </w:rPr>
-            </w:rPrChange>
+            <w:color w:val="222222"/>
+            <w:sz w:val="20"/>
+            <w:szCs w:val="20"/>
+            <w:shd w:val="clear" w:color="auto" w:fill="FFFFFF"/>
           </w:rPr>
           <w:t>E</w:t>
         </w:r>
       </w:ins>
-      <w:ins w:id="320" w:author="Felipp Piran" w:date="2023-09-18T20:41:00Z">
+      <w:ins w:id="362" w:author="Felipp Piran" w:date="2023-09-18T20:41:00Z">
         <w:r>
           <w:rPr>
-            <w:rPrChange w:id="321" w:author="Felipp Piran" w:date="2023-09-18T20:41:00Z">
-              <w:rPr>
-                <w:b w:val="0"/>
-                <w:color w:val="222222"/>
-                <w:sz w:val="20"/>
-                <w:szCs w:val="20"/>
-                <w:shd w:val="clear" w:color="auto" w:fill="FFFFFF"/>
-              </w:rPr>
-            </w:rPrChange>
+            <w:color w:val="222222"/>
+            <w:sz w:val="20"/>
+            <w:szCs w:val="20"/>
+            <w:shd w:val="clear" w:color="auto" w:fill="FFFFFF"/>
           </w:rPr>
           <w:t xml:space="preserve"> segundo Da Silva</w:t>
         </w:r>
       </w:ins>
-      <w:ins w:id="322" w:author="Felipp Piran" w:date="2023-09-18T20:40:00Z">
+      <w:ins w:id="363" w:author="Felipp Piran" w:date="2023-09-18T20:40:00Z">
         <w:r>
           <w:rPr>
-            <w:rPrChange w:id="323" w:author="Felipp Piran" w:date="2023-09-18T20:41:00Z">
-              <w:rPr>
-                <w:b w:val="0"/>
-                <w:color w:val="222222"/>
-                <w:sz w:val="20"/>
-                <w:szCs w:val="20"/>
-                <w:shd w:val="clear" w:color="auto" w:fill="FFFFFF"/>
-              </w:rPr>
-            </w:rPrChange>
+            <w:color w:val="222222"/>
+            <w:sz w:val="20"/>
+            <w:szCs w:val="20"/>
+            <w:shd w:val="clear" w:color="auto" w:fill="FFFFFF"/>
           </w:rPr>
           <w:t xml:space="preserve"> sendo assim, o </w:t>
         </w:r>
@@ -27254,17 +27812,17 @@
           <w:t>diagrama de atividade foi criado</w:t>
         </w:r>
       </w:ins>
-      <w:ins w:id="324" w:author="Felipp Piran" w:date="2023-09-18T20:41:00Z">
+      <w:ins w:id="364" w:author="Felipp Piran" w:date="2023-09-18T20:41:00Z">
         <w:r>
           <w:t xml:space="preserve"> com o intuito</w:t>
         </w:r>
       </w:ins>
-      <w:ins w:id="325" w:author="Felipp Piran" w:date="2023-09-18T20:40:00Z">
+      <w:ins w:id="365" w:author="Felipp Piran" w:date="2023-09-18T20:40:00Z">
         <w:r>
           <w:t xml:space="preserve"> para modelagem de processos</w:t>
         </w:r>
       </w:ins>
-      <w:ins w:id="326" w:author="Felipp Piran" w:date="2023-09-18T20:41:00Z">
+      <w:ins w:id="366" w:author="Felipp Piran" w:date="2023-09-18T20:41:00Z">
         <w:r>
           <w:t>.</w:t>
         </w:r>
@@ -27275,13 +27833,14 @@
         <w:spacing w:line="360" w:lineRule="auto"/>
         <w:ind w:left="709" w:hanging="709"/>
       </w:pPr>
-      <w:ins w:id="327" w:author="Felipp Piran" w:date="2023-09-18T20:10:00Z">
+      <w:ins w:id="367" w:author="Felipp Piran" w:date="2023-09-18T20:10:00Z">
         <w:r>
           <w:rPr>
             <w:noProof/>
           </w:rPr>
+          <w:lastRenderedPageBreak/>
           <w:drawing>
-            <wp:inline distT="0" distB="0" distL="0" distR="0" wp14:anchorId="3C401A6A" wp14:editId="4E19EDE9">
+            <wp:inline distT="0" distB="0" distL="0" distR="0" wp14:anchorId="3A65A59D" wp14:editId="688F3B65">
               <wp:extent cx="5760085" cy="5160645"/>
               <wp:effectExtent l="0" t="0" r="0" b="1905"/>
               <wp:docPr id="359272837" name="Imagem 4" descr="Diagrama&#10;&#10;Descrição gerada automaticamente"/>
@@ -27293,10 +27852,12 @@
                   <pic:pic xmlns:pic="http://schemas.openxmlformats.org/drawingml/2006/picture">
                     <pic:nvPicPr>
                       <pic:cNvPr id="359272837" name="Imagem 4" descr="Diagrama&#10;&#10;Descrição gerada automaticamente"/>
-                      <pic:cNvPicPr/>
+                      <pic:cNvPicPr>
+                        <a:picLocks noChangeAspect="1"/>
+                      </pic:cNvPicPr>
                     </pic:nvPicPr>
                     <pic:blipFill>
-                      <a:blip r:embed="rId20" cstate="print">
+                      <a:blip r:embed="rId22" cstate="print">
                         <a:extLst>
                           <a:ext uri="{28A0092B-C50C-407E-A947-70E740481C1C}">
                             <a14:useLocalDpi xmlns:a14="http://schemas.microsoft.com/office/drawing/2010/main" val="0"/>
@@ -27349,10 +27910,10 @@
         <w:pStyle w:val="Ttulo1"/>
         <w:numPr>
           <w:ilvl w:val="0"/>
-          <w:numId w:val="5"/>
+          <w:numId w:val="6"/>
         </w:numPr>
         <w:ind w:left="0" w:firstLine="0"/>
-        <w:pPrChange w:id="328" w:author="Felipp Piran" w:date="2023-09-18T20:05:00Z">
+        <w:pPrChange w:id="368" w:author="Felipp Piran" w:date="2023-09-18T20:05:00Z">
           <w:pPr>
             <w:pStyle w:val="Ttulo1"/>
             <w:numPr>
@@ -27362,14 +27923,14 @@
           </w:pPr>
         </w:pPrChange>
       </w:pPr>
-      <w:bookmarkStart w:id="329" w:name="_Toc119164384"/>
-      <w:bookmarkStart w:id="330" w:name="_Toc145961742"/>
+      <w:bookmarkStart w:id="369" w:name="_Toc119164384"/>
+      <w:bookmarkStart w:id="370" w:name="_Toc145961742"/>
       <w:r>
         <w:lastRenderedPageBreak/>
         <w:t>Telas</w:t>
       </w:r>
-      <w:bookmarkEnd w:id="329"/>
-      <w:bookmarkEnd w:id="330"/>
+      <w:bookmarkEnd w:id="369"/>
+      <w:bookmarkEnd w:id="370"/>
       <w:r>
         <w:t xml:space="preserve"> </w:t>
       </w:r>
@@ -27387,7 +27948,7 @@
           <w:noProof/>
         </w:rPr>
         <w:drawing>
-          <wp:inline distT="0" distB="0" distL="114300" distR="114300" wp14:anchorId="6F8A129E" wp14:editId="1EF9325C">
+          <wp:inline distT="0" distB="0" distL="114300" distR="114300" wp14:anchorId="59E676D8" wp14:editId="796A1E8C">
             <wp:extent cx="5754370" cy="3222625"/>
             <wp:effectExtent l="0" t="0" r="17780" b="15875"/>
             <wp:docPr id="5" name="Imagem 5" descr="2023-03-08"/>
@@ -27404,7 +27965,7 @@
                     </pic:cNvPicPr>
                   </pic:nvPicPr>
                   <pic:blipFill>
-                    <a:blip r:embed="rId21"/>
+                    <a:blip r:embed="rId23"/>
                     <a:stretch>
                       <a:fillRect/>
                     </a:stretch>
@@ -27432,6 +27993,348 @@
         </w:tabs>
         <w:ind w:firstLine="0"/>
       </w:pPr>
+      <w:ins w:id="371" w:author="felip" w:date="2023-09-26T20:43:00Z">
+        <w:r>
+          <w:rPr>
+            <w:noProof/>
+          </w:rPr>
+          <w:drawing>
+            <wp:inline distT="0" distB="0" distL="114300" distR="114300" wp14:anchorId="7722D824" wp14:editId="0ECAE3E1">
+              <wp:extent cx="5745480" cy="3222625"/>
+              <wp:effectExtent l="0" t="0" r="7620" b="15875"/>
+              <wp:docPr id="14" name="Imagem 14" descr="Captura de tela 2023-09-26 204117"/>
+              <wp:cNvGraphicFramePr>
+                <a:graphicFrameLocks xmlns:a="http://schemas.openxmlformats.org/drawingml/2006/main" noChangeAspect="1"/>
+              </wp:cNvGraphicFramePr>
+              <a:graphic xmlns:a="http://schemas.openxmlformats.org/drawingml/2006/main">
+                <a:graphicData uri="http://schemas.openxmlformats.org/drawingml/2006/picture">
+                  <pic:pic xmlns:pic="http://schemas.openxmlformats.org/drawingml/2006/picture">
+                    <pic:nvPicPr>
+                      <pic:cNvPr id="14" name="Imagem 14" descr="Captura de tela 2023-09-26 204117"/>
+                      <pic:cNvPicPr>
+                        <a:picLocks noChangeAspect="1"/>
+                      </pic:cNvPicPr>
+                    </pic:nvPicPr>
+                    <pic:blipFill>
+                      <a:blip r:embed="rId24"/>
+                      <a:stretch>
+                        <a:fillRect/>
+                      </a:stretch>
+                    </pic:blipFill>
+                    <pic:spPr>
+                      <a:xfrm>
+                        <a:off x="0" y="0"/>
+                        <a:ext cx="5745480" cy="3222625"/>
+                      </a:xfrm>
+                      <a:prstGeom prst="rect">
+                        <a:avLst/>
+                      </a:prstGeom>
+                    </pic:spPr>
+                  </pic:pic>
+                </a:graphicData>
+              </a:graphic>
+            </wp:inline>
+          </w:drawing>
+        </w:r>
+        <w:r>
+          <w:rPr>
+            <w:noProof/>
+          </w:rPr>
+          <w:lastRenderedPageBreak/>
+          <w:drawing>
+            <wp:inline distT="0" distB="0" distL="114300" distR="114300" wp14:anchorId="1894D986" wp14:editId="2169B8A8">
+              <wp:extent cx="5758180" cy="3238500"/>
+              <wp:effectExtent l="0" t="0" r="13970" b="0"/>
+              <wp:docPr id="13" name="Imagem 13" descr="Captura de tela 2023-09-26 204131"/>
+              <wp:cNvGraphicFramePr>
+                <a:graphicFrameLocks xmlns:a="http://schemas.openxmlformats.org/drawingml/2006/main" noChangeAspect="1"/>
+              </wp:cNvGraphicFramePr>
+              <a:graphic xmlns:a="http://schemas.openxmlformats.org/drawingml/2006/main">
+                <a:graphicData uri="http://schemas.openxmlformats.org/drawingml/2006/picture">
+                  <pic:pic xmlns:pic="http://schemas.openxmlformats.org/drawingml/2006/picture">
+                    <pic:nvPicPr>
+                      <pic:cNvPr id="13" name="Imagem 13" descr="Captura de tela 2023-09-26 204131"/>
+                      <pic:cNvPicPr>
+                        <a:picLocks noChangeAspect="1"/>
+                      </pic:cNvPicPr>
+                    </pic:nvPicPr>
+                    <pic:blipFill>
+                      <a:blip r:embed="rId25"/>
+                      <a:stretch>
+                        <a:fillRect/>
+                      </a:stretch>
+                    </pic:blipFill>
+                    <pic:spPr>
+                      <a:xfrm>
+                        <a:off x="0" y="0"/>
+                        <a:ext cx="5758180" cy="3238500"/>
+                      </a:xfrm>
+                      <a:prstGeom prst="rect">
+                        <a:avLst/>
+                      </a:prstGeom>
+                    </pic:spPr>
+                  </pic:pic>
+                </a:graphicData>
+              </a:graphic>
+            </wp:inline>
+          </w:drawing>
+        </w:r>
+        <w:r>
+          <w:rPr>
+            <w:noProof/>
+          </w:rPr>
+          <w:drawing>
+            <wp:inline distT="0" distB="0" distL="114300" distR="114300" wp14:anchorId="6FDDC9BD" wp14:editId="2A914728">
+              <wp:extent cx="5742305" cy="3230245"/>
+              <wp:effectExtent l="0" t="0" r="10795" b="8255"/>
+              <wp:docPr id="12" name="Imagem 12" descr="Captura de tela 2023-09-26 204141"/>
+              <wp:cNvGraphicFramePr>
+                <a:graphicFrameLocks xmlns:a="http://schemas.openxmlformats.org/drawingml/2006/main" noChangeAspect="1"/>
+              </wp:cNvGraphicFramePr>
+              <a:graphic xmlns:a="http://schemas.openxmlformats.org/drawingml/2006/main">
+                <a:graphicData uri="http://schemas.openxmlformats.org/drawingml/2006/picture">
+                  <pic:pic xmlns:pic="http://schemas.openxmlformats.org/drawingml/2006/picture">
+                    <pic:nvPicPr>
+                      <pic:cNvPr id="12" name="Imagem 12" descr="Captura de tela 2023-09-26 204141"/>
+                      <pic:cNvPicPr>
+                        <a:picLocks noChangeAspect="1"/>
+                      </pic:cNvPicPr>
+                    </pic:nvPicPr>
+                    <pic:blipFill>
+                      <a:blip r:embed="rId26"/>
+                      <a:stretch>
+                        <a:fillRect/>
+                      </a:stretch>
+                    </pic:blipFill>
+                    <pic:spPr>
+                      <a:xfrm>
+                        <a:off x="0" y="0"/>
+                        <a:ext cx="5742305" cy="3230245"/>
+                      </a:xfrm>
+                      <a:prstGeom prst="rect">
+                        <a:avLst/>
+                      </a:prstGeom>
+                    </pic:spPr>
+                  </pic:pic>
+                </a:graphicData>
+              </a:graphic>
+            </wp:inline>
+          </w:drawing>
+        </w:r>
+        <w:r>
+          <w:rPr>
+            <w:noProof/>
+          </w:rPr>
+          <w:lastRenderedPageBreak/>
+          <w:drawing>
+            <wp:inline distT="0" distB="0" distL="114300" distR="114300" wp14:anchorId="226387CC" wp14:editId="5F5D74C6">
+              <wp:extent cx="5742305" cy="3230245"/>
+              <wp:effectExtent l="0" t="0" r="10795" b="8255"/>
+              <wp:docPr id="11" name="Imagem 11" descr="Captura de tela 2023-09-26 204148"/>
+              <wp:cNvGraphicFramePr>
+                <a:graphicFrameLocks xmlns:a="http://schemas.openxmlformats.org/drawingml/2006/main" noChangeAspect="1"/>
+              </wp:cNvGraphicFramePr>
+              <a:graphic xmlns:a="http://schemas.openxmlformats.org/drawingml/2006/main">
+                <a:graphicData uri="http://schemas.openxmlformats.org/drawingml/2006/picture">
+                  <pic:pic xmlns:pic="http://schemas.openxmlformats.org/drawingml/2006/picture">
+                    <pic:nvPicPr>
+                      <pic:cNvPr id="11" name="Imagem 11" descr="Captura de tela 2023-09-26 204148"/>
+                      <pic:cNvPicPr>
+                        <a:picLocks noChangeAspect="1"/>
+                      </pic:cNvPicPr>
+                    </pic:nvPicPr>
+                    <pic:blipFill>
+                      <a:blip r:embed="rId27"/>
+                      <a:stretch>
+                        <a:fillRect/>
+                      </a:stretch>
+                    </pic:blipFill>
+                    <pic:spPr>
+                      <a:xfrm>
+                        <a:off x="0" y="0"/>
+                        <a:ext cx="5742305" cy="3230245"/>
+                      </a:xfrm>
+                      <a:prstGeom prst="rect">
+                        <a:avLst/>
+                      </a:prstGeom>
+                    </pic:spPr>
+                  </pic:pic>
+                </a:graphicData>
+              </a:graphic>
+            </wp:inline>
+          </w:drawing>
+        </w:r>
+        <w:r>
+          <w:rPr>
+            <w:noProof/>
+          </w:rPr>
+          <w:drawing>
+            <wp:inline distT="0" distB="0" distL="114300" distR="114300" wp14:anchorId="1F55BDB4" wp14:editId="375B59D7">
+              <wp:extent cx="5757545" cy="3240405"/>
+              <wp:effectExtent l="0" t="0" r="14605" b="17145"/>
+              <wp:docPr id="10" name="Imagem 10" descr="Captura de tela 2023-09-26 204202"/>
+              <wp:cNvGraphicFramePr>
+                <a:graphicFrameLocks xmlns:a="http://schemas.openxmlformats.org/drawingml/2006/main" noChangeAspect="1"/>
+              </wp:cNvGraphicFramePr>
+              <a:graphic xmlns:a="http://schemas.openxmlformats.org/drawingml/2006/main">
+                <a:graphicData uri="http://schemas.openxmlformats.org/drawingml/2006/picture">
+                  <pic:pic xmlns:pic="http://schemas.openxmlformats.org/drawingml/2006/picture">
+                    <pic:nvPicPr>
+                      <pic:cNvPr id="10" name="Imagem 10" descr="Captura de tela 2023-09-26 204202"/>
+                      <pic:cNvPicPr>
+                        <a:picLocks noChangeAspect="1"/>
+                      </pic:cNvPicPr>
+                    </pic:nvPicPr>
+                    <pic:blipFill>
+                      <a:blip r:embed="rId28"/>
+                      <a:stretch>
+                        <a:fillRect/>
+                      </a:stretch>
+                    </pic:blipFill>
+                    <pic:spPr>
+                      <a:xfrm>
+                        <a:off x="0" y="0"/>
+                        <a:ext cx="5757545" cy="3240405"/>
+                      </a:xfrm>
+                      <a:prstGeom prst="rect">
+                        <a:avLst/>
+                      </a:prstGeom>
+                    </pic:spPr>
+                  </pic:pic>
+                </a:graphicData>
+              </a:graphic>
+            </wp:inline>
+          </w:drawing>
+        </w:r>
+        <w:r>
+          <w:rPr>
+            <w:noProof/>
+          </w:rPr>
+          <w:lastRenderedPageBreak/>
+          <w:drawing>
+            <wp:inline distT="0" distB="0" distL="114300" distR="114300" wp14:anchorId="46925077" wp14:editId="7625CA61">
+              <wp:extent cx="5742305" cy="3230245"/>
+              <wp:effectExtent l="0" t="0" r="10795" b="8255"/>
+              <wp:docPr id="9" name="Imagem 9" descr="Captura de tela 2023-09-26 204207"/>
+              <wp:cNvGraphicFramePr>
+                <a:graphicFrameLocks xmlns:a="http://schemas.openxmlformats.org/drawingml/2006/main" noChangeAspect="1"/>
+              </wp:cNvGraphicFramePr>
+              <a:graphic xmlns:a="http://schemas.openxmlformats.org/drawingml/2006/main">
+                <a:graphicData uri="http://schemas.openxmlformats.org/drawingml/2006/picture">
+                  <pic:pic xmlns:pic="http://schemas.openxmlformats.org/drawingml/2006/picture">
+                    <pic:nvPicPr>
+                      <pic:cNvPr id="9" name="Imagem 9" descr="Captura de tela 2023-09-26 204207"/>
+                      <pic:cNvPicPr>
+                        <a:picLocks noChangeAspect="1"/>
+                      </pic:cNvPicPr>
+                    </pic:nvPicPr>
+                    <pic:blipFill>
+                      <a:blip r:embed="rId29"/>
+                      <a:stretch>
+                        <a:fillRect/>
+                      </a:stretch>
+                    </pic:blipFill>
+                    <pic:spPr>
+                      <a:xfrm>
+                        <a:off x="0" y="0"/>
+                        <a:ext cx="5742305" cy="3230245"/>
+                      </a:xfrm>
+                      <a:prstGeom prst="rect">
+                        <a:avLst/>
+                      </a:prstGeom>
+                    </pic:spPr>
+                  </pic:pic>
+                </a:graphicData>
+              </a:graphic>
+            </wp:inline>
+          </w:drawing>
+        </w:r>
+        <w:r>
+          <w:rPr>
+            <w:noProof/>
+          </w:rPr>
+          <w:drawing>
+            <wp:inline distT="0" distB="0" distL="114300" distR="114300" wp14:anchorId="22D1F3AF" wp14:editId="6B7E5192">
+              <wp:extent cx="5748655" cy="3240405"/>
+              <wp:effectExtent l="0" t="0" r="4445" b="17145"/>
+              <wp:docPr id="8" name="Imagem 8" descr="Captura de tela 2023-09-26 204223"/>
+              <wp:cNvGraphicFramePr>
+                <a:graphicFrameLocks xmlns:a="http://schemas.openxmlformats.org/drawingml/2006/main" noChangeAspect="1"/>
+              </wp:cNvGraphicFramePr>
+              <a:graphic xmlns:a="http://schemas.openxmlformats.org/drawingml/2006/main">
+                <a:graphicData uri="http://schemas.openxmlformats.org/drawingml/2006/picture">
+                  <pic:pic xmlns:pic="http://schemas.openxmlformats.org/drawingml/2006/picture">
+                    <pic:nvPicPr>
+                      <pic:cNvPr id="8" name="Imagem 8" descr="Captura de tela 2023-09-26 204223"/>
+                      <pic:cNvPicPr>
+                        <a:picLocks noChangeAspect="1"/>
+                      </pic:cNvPicPr>
+                    </pic:nvPicPr>
+                    <pic:blipFill>
+                      <a:blip r:embed="rId30"/>
+                      <a:stretch>
+                        <a:fillRect/>
+                      </a:stretch>
+                    </pic:blipFill>
+                    <pic:spPr>
+                      <a:xfrm>
+                        <a:off x="0" y="0"/>
+                        <a:ext cx="5748655" cy="3240405"/>
+                      </a:xfrm>
+                      <a:prstGeom prst="rect">
+                        <a:avLst/>
+                      </a:prstGeom>
+                    </pic:spPr>
+                  </pic:pic>
+                </a:graphicData>
+              </a:graphic>
+            </wp:inline>
+          </w:drawing>
+        </w:r>
+        <w:r>
+          <w:rPr>
+            <w:noProof/>
+          </w:rPr>
+          <w:lastRenderedPageBreak/>
+          <w:drawing>
+            <wp:inline distT="0" distB="0" distL="114300" distR="114300" wp14:anchorId="680C3570" wp14:editId="376AFD01">
+              <wp:extent cx="5742305" cy="3230245"/>
+              <wp:effectExtent l="0" t="0" r="10795" b="8255"/>
+              <wp:docPr id="7" name="Imagem 7" descr="Captura de tela 2023-09-26 204229"/>
+              <wp:cNvGraphicFramePr>
+                <a:graphicFrameLocks xmlns:a="http://schemas.openxmlformats.org/drawingml/2006/main" noChangeAspect="1"/>
+              </wp:cNvGraphicFramePr>
+              <a:graphic xmlns:a="http://schemas.openxmlformats.org/drawingml/2006/main">
+                <a:graphicData uri="http://schemas.openxmlformats.org/drawingml/2006/picture">
+                  <pic:pic xmlns:pic="http://schemas.openxmlformats.org/drawingml/2006/picture">
+                    <pic:nvPicPr>
+                      <pic:cNvPr id="7" name="Imagem 7" descr="Captura de tela 2023-09-26 204229"/>
+                      <pic:cNvPicPr>
+                        <a:picLocks noChangeAspect="1"/>
+                      </pic:cNvPicPr>
+                    </pic:nvPicPr>
+                    <pic:blipFill>
+                      <a:blip r:embed="rId31"/>
+                      <a:stretch>
+                        <a:fillRect/>
+                      </a:stretch>
+                    </pic:blipFill>
+                    <pic:spPr>
+                      <a:xfrm>
+                        <a:off x="0" y="0"/>
+                        <a:ext cx="5742305" cy="3230245"/>
+                      </a:xfrm>
+                      <a:prstGeom prst="rect">
+                        <a:avLst/>
+                      </a:prstGeom>
+                    </pic:spPr>
+                  </pic:pic>
+                </a:graphicData>
+              </a:graphic>
+            </wp:inline>
+          </w:drawing>
+        </w:r>
+      </w:ins>
     </w:p>
     <w:p>
       <w:pPr>
@@ -27439,6 +28342,9 @@
           <w:tab w:val="left" w:pos="709"/>
         </w:tabs>
         <w:ind w:firstLine="0"/>
+        <w:rPr>
+          <w:del w:id="372" w:author="Felipp Piran" w:date="2023-09-26T20:46:00Z"/>
+        </w:rPr>
       </w:pPr>
     </w:p>
     <w:p>
@@ -27447,6 +28353,9 @@
           <w:tab w:val="left" w:pos="709"/>
         </w:tabs>
         <w:ind w:firstLine="0"/>
+        <w:rPr>
+          <w:del w:id="373" w:author="Felipp Piran" w:date="2023-09-26T20:46:00Z"/>
+        </w:rPr>
       </w:pPr>
     </w:p>
     <w:p>
@@ -27455,6 +28364,9 @@
           <w:tab w:val="left" w:pos="709"/>
         </w:tabs>
         <w:ind w:firstLine="0"/>
+        <w:rPr>
+          <w:del w:id="374" w:author="Felipp Piran" w:date="2023-09-26T20:46:00Z"/>
+        </w:rPr>
       </w:pPr>
     </w:p>
     <w:p>
@@ -27463,6 +28375,9 @@
           <w:tab w:val="left" w:pos="709"/>
         </w:tabs>
         <w:ind w:firstLine="0"/>
+        <w:rPr>
+          <w:del w:id="375" w:author="Felipp Piran" w:date="2023-09-26T20:46:00Z"/>
+        </w:rPr>
       </w:pPr>
     </w:p>
     <w:p>
@@ -27471,6 +28386,9 @@
           <w:tab w:val="left" w:pos="709"/>
         </w:tabs>
         <w:ind w:firstLine="0"/>
+        <w:rPr>
+          <w:del w:id="376" w:author="Felipp Piran" w:date="2023-09-26T20:46:00Z"/>
+        </w:rPr>
       </w:pPr>
     </w:p>
     <w:p>
@@ -27479,6 +28397,9 @@
           <w:tab w:val="left" w:pos="709"/>
         </w:tabs>
         <w:ind w:firstLine="0"/>
+        <w:rPr>
+          <w:del w:id="377" w:author="Felipp Piran" w:date="2023-09-26T20:46:00Z"/>
+        </w:rPr>
       </w:pPr>
     </w:p>
     <w:p>
@@ -27487,6 +28408,9 @@
           <w:tab w:val="left" w:pos="709"/>
         </w:tabs>
         <w:ind w:firstLine="0"/>
+        <w:rPr>
+          <w:del w:id="378" w:author="Felipp Piran" w:date="2023-09-26T20:46:00Z"/>
+        </w:rPr>
       </w:pPr>
     </w:p>
     <w:p>
@@ -27495,6 +28419,9 @@
           <w:tab w:val="left" w:pos="709"/>
         </w:tabs>
         <w:ind w:firstLine="0"/>
+        <w:rPr>
+          <w:del w:id="379" w:author="Felipp Piran" w:date="2023-09-26T20:46:00Z"/>
+        </w:rPr>
       </w:pPr>
     </w:p>
     <w:p>
@@ -27503,6 +28430,9 @@
           <w:tab w:val="left" w:pos="709"/>
         </w:tabs>
         <w:ind w:firstLine="0"/>
+        <w:rPr>
+          <w:del w:id="380" w:author="Felipp Piran" w:date="2023-09-26T20:46:00Z"/>
+        </w:rPr>
       </w:pPr>
     </w:p>
     <w:p>
@@ -27511,6 +28441,9 @@
           <w:tab w:val="left" w:pos="709"/>
         </w:tabs>
         <w:ind w:firstLine="0"/>
+        <w:rPr>
+          <w:del w:id="381" w:author="Felipp Piran" w:date="2023-09-26T20:46:00Z"/>
+        </w:rPr>
       </w:pPr>
     </w:p>
     <w:p>
@@ -27519,6 +28452,9 @@
           <w:tab w:val="left" w:pos="709"/>
         </w:tabs>
         <w:ind w:firstLine="0"/>
+        <w:rPr>
+          <w:del w:id="382" w:author="Felipp Piran" w:date="2023-09-26T20:46:00Z"/>
+        </w:rPr>
       </w:pPr>
     </w:p>
     <w:p>
@@ -27527,6 +28463,9 @@
           <w:tab w:val="left" w:pos="709"/>
         </w:tabs>
         <w:ind w:firstLine="0"/>
+        <w:rPr>
+          <w:del w:id="383" w:author="Felipp Piran" w:date="2023-09-26T20:46:00Z"/>
+        </w:rPr>
       </w:pPr>
     </w:p>
     <w:p>
@@ -27535,6 +28474,9 @@
           <w:tab w:val="left" w:pos="709"/>
         </w:tabs>
         <w:ind w:firstLine="0"/>
+        <w:rPr>
+          <w:del w:id="384" w:author="Felipp Piran" w:date="2023-09-26T20:46:00Z"/>
+        </w:rPr>
       </w:pPr>
     </w:p>
     <w:p>
@@ -27543,6 +28485,9 @@
           <w:tab w:val="left" w:pos="709"/>
         </w:tabs>
         <w:ind w:firstLine="0"/>
+        <w:rPr>
+          <w:del w:id="385" w:author="Felipp Piran" w:date="2023-09-26T20:46:00Z"/>
+        </w:rPr>
       </w:pPr>
     </w:p>
     <w:p>
@@ -27551,6 +28496,9 @@
           <w:tab w:val="left" w:pos="709"/>
         </w:tabs>
         <w:ind w:firstLine="0"/>
+        <w:rPr>
+          <w:del w:id="386" w:author="Felipp Piran" w:date="2023-09-26T20:46:00Z"/>
+        </w:rPr>
       </w:pPr>
     </w:p>
     <w:p>
@@ -27559,6 +28507,9 @@
           <w:tab w:val="left" w:pos="709"/>
         </w:tabs>
         <w:ind w:firstLine="0"/>
+        <w:rPr>
+          <w:del w:id="387" w:author="Felipp Piran" w:date="2023-09-26T20:46:00Z"/>
+        </w:rPr>
       </w:pPr>
     </w:p>
     <w:p>
@@ -27567,6 +28518,9 @@
           <w:tab w:val="left" w:pos="709"/>
         </w:tabs>
         <w:ind w:firstLine="0"/>
+        <w:rPr>
+          <w:del w:id="388" w:author="Felipp Piran" w:date="2023-09-26T20:44:00Z"/>
+        </w:rPr>
       </w:pPr>
     </w:p>
     <w:p>
@@ -27575,6 +28529,9 @@
           <w:tab w:val="left" w:pos="709"/>
         </w:tabs>
         <w:ind w:firstLine="0"/>
+        <w:rPr>
+          <w:del w:id="389" w:author="Felipp Piran" w:date="2023-09-26T20:44:00Z"/>
+        </w:rPr>
       </w:pPr>
     </w:p>
     <w:p>
@@ -27583,6 +28540,9 @@
           <w:tab w:val="left" w:pos="709"/>
         </w:tabs>
         <w:ind w:firstLine="0"/>
+        <w:rPr>
+          <w:del w:id="390" w:author="Felipp Piran" w:date="2023-09-26T20:44:00Z"/>
+        </w:rPr>
       </w:pPr>
     </w:p>
     <w:p>
@@ -27591,6 +28551,9 @@
           <w:tab w:val="left" w:pos="709"/>
         </w:tabs>
         <w:ind w:firstLine="0"/>
+        <w:rPr>
+          <w:del w:id="391" w:author="Felipp Piran" w:date="2023-09-26T20:44:00Z"/>
+        </w:rPr>
       </w:pPr>
     </w:p>
     <w:p>
@@ -27599,6 +28562,9 @@
           <w:tab w:val="left" w:pos="709"/>
         </w:tabs>
         <w:ind w:firstLine="0"/>
+        <w:rPr>
+          <w:del w:id="392" w:author="Felipp Piran" w:date="2023-09-26T20:44:00Z"/>
+        </w:rPr>
       </w:pPr>
     </w:p>
     <w:p>
@@ -27607,6 +28573,9 @@
           <w:tab w:val="left" w:pos="709"/>
         </w:tabs>
         <w:ind w:firstLine="0"/>
+        <w:rPr>
+          <w:del w:id="393" w:author="Felipp Piran" w:date="2023-09-26T20:44:00Z"/>
+        </w:rPr>
       </w:pPr>
     </w:p>
     <w:p>
@@ -27615,6 +28584,9 @@
           <w:tab w:val="left" w:pos="709"/>
         </w:tabs>
         <w:ind w:firstLine="0"/>
+        <w:rPr>
+          <w:del w:id="394" w:author="Felipp Piran" w:date="2023-09-26T20:44:00Z"/>
+        </w:rPr>
       </w:pPr>
     </w:p>
     <w:p>
@@ -27623,6 +28595,9 @@
           <w:tab w:val="left" w:pos="709"/>
         </w:tabs>
         <w:ind w:firstLine="0"/>
+        <w:rPr>
+          <w:del w:id="395" w:author="Felipp Piran" w:date="2023-09-26T20:44:00Z"/>
+        </w:rPr>
       </w:pPr>
     </w:p>
     <w:p>
@@ -27631,6 +28606,9 @@
           <w:tab w:val="left" w:pos="709"/>
         </w:tabs>
         <w:ind w:firstLine="0"/>
+        <w:rPr>
+          <w:del w:id="396" w:author="Felipp Piran" w:date="2023-09-26T20:44:00Z"/>
+        </w:rPr>
       </w:pPr>
     </w:p>
     <w:p>
@@ -27639,6 +28617,9 @@
           <w:tab w:val="left" w:pos="709"/>
         </w:tabs>
         <w:ind w:firstLine="0"/>
+        <w:rPr>
+          <w:del w:id="397" w:author="Felipp Piran" w:date="2023-09-26T20:44:00Z"/>
+        </w:rPr>
       </w:pPr>
     </w:p>
     <w:p>
@@ -27647,6 +28628,9 @@
           <w:tab w:val="left" w:pos="709"/>
         </w:tabs>
         <w:ind w:firstLine="0"/>
+        <w:rPr>
+          <w:del w:id="398" w:author="Felipp Piran" w:date="2023-09-26T20:44:00Z"/>
+        </w:rPr>
       </w:pPr>
     </w:p>
     <w:p>
@@ -27655,6 +28639,9 @@
           <w:tab w:val="left" w:pos="709"/>
         </w:tabs>
         <w:ind w:firstLine="0"/>
+        <w:rPr>
+          <w:del w:id="399" w:author="Felipp Piran" w:date="2023-09-26T20:44:00Z"/>
+        </w:rPr>
       </w:pPr>
     </w:p>
     <w:p>
@@ -27663,6 +28650,9 @@
           <w:tab w:val="left" w:pos="709"/>
         </w:tabs>
         <w:ind w:firstLine="0"/>
+        <w:rPr>
+          <w:del w:id="400" w:author="Felipp Piran" w:date="2023-09-26T20:44:00Z"/>
+        </w:rPr>
       </w:pPr>
     </w:p>
     <w:p>
@@ -27671,6 +28661,9 @@
           <w:tab w:val="left" w:pos="709"/>
         </w:tabs>
         <w:ind w:firstLine="0"/>
+        <w:rPr>
+          <w:del w:id="401" w:author="Felipp Piran" w:date="2023-09-26T20:44:00Z"/>
+        </w:rPr>
       </w:pPr>
     </w:p>
     <w:p>
@@ -27679,6 +28672,9 @@
           <w:tab w:val="left" w:pos="709"/>
         </w:tabs>
         <w:ind w:firstLine="0"/>
+        <w:rPr>
+          <w:del w:id="402" w:author="Felipp Piran" w:date="2023-09-26T20:44:00Z"/>
+        </w:rPr>
       </w:pPr>
     </w:p>
     <w:p>
@@ -27687,6 +28683,9 @@
           <w:tab w:val="left" w:pos="709"/>
         </w:tabs>
         <w:ind w:firstLine="0"/>
+        <w:rPr>
+          <w:del w:id="403" w:author="Felipp Piran" w:date="2023-09-26T20:44:00Z"/>
+        </w:rPr>
       </w:pPr>
     </w:p>
     <w:p>
@@ -27695,6 +28694,9 @@
           <w:tab w:val="left" w:pos="709"/>
         </w:tabs>
         <w:ind w:firstLine="0"/>
+        <w:rPr>
+          <w:del w:id="404" w:author="Felipp Piran" w:date="2023-09-26T20:44:00Z"/>
+        </w:rPr>
       </w:pPr>
     </w:p>
     <w:p>
@@ -27703,6 +28705,9 @@
           <w:tab w:val="left" w:pos="709"/>
         </w:tabs>
         <w:ind w:firstLine="0"/>
+        <w:rPr>
+          <w:del w:id="405" w:author="Felipp Piran" w:date="2023-09-26T20:44:00Z"/>
+        </w:rPr>
       </w:pPr>
     </w:p>
     <w:p>
@@ -27711,6 +28716,9 @@
           <w:tab w:val="left" w:pos="709"/>
         </w:tabs>
         <w:ind w:firstLine="0"/>
+        <w:rPr>
+          <w:del w:id="406" w:author="Felipp Piran" w:date="2023-09-26T20:44:00Z"/>
+        </w:rPr>
       </w:pPr>
     </w:p>
     <w:p>
@@ -27719,6 +28727,9 @@
           <w:tab w:val="left" w:pos="709"/>
         </w:tabs>
         <w:ind w:firstLine="0"/>
+        <w:rPr>
+          <w:del w:id="407" w:author="Felipp Piran" w:date="2023-09-26T20:44:00Z"/>
+        </w:rPr>
       </w:pPr>
     </w:p>
     <w:p>
@@ -27727,6 +28738,9 @@
           <w:tab w:val="left" w:pos="709"/>
         </w:tabs>
         <w:ind w:firstLine="0"/>
+        <w:rPr>
+          <w:del w:id="408" w:author="Felipp Piran" w:date="2023-09-26T20:44:00Z"/>
+        </w:rPr>
       </w:pPr>
     </w:p>
     <w:p>
@@ -27735,6 +28749,9 @@
           <w:tab w:val="left" w:pos="709"/>
         </w:tabs>
         <w:ind w:firstLine="0"/>
+        <w:rPr>
+          <w:del w:id="409" w:author="Felipp Piran" w:date="2023-09-26T20:44:00Z"/>
+        </w:rPr>
       </w:pPr>
     </w:p>
     <w:p>
@@ -27743,6 +28760,9 @@
           <w:tab w:val="left" w:pos="709"/>
         </w:tabs>
         <w:ind w:firstLine="0"/>
+        <w:rPr>
+          <w:del w:id="410" w:author="Felipp Piran" w:date="2023-09-26T20:44:00Z"/>
+        </w:rPr>
       </w:pPr>
     </w:p>
     <w:p>
@@ -27751,6 +28771,9 @@
           <w:tab w:val="left" w:pos="709"/>
         </w:tabs>
         <w:ind w:firstLine="0"/>
+        <w:rPr>
+          <w:del w:id="411" w:author="Felipp Piran" w:date="2023-09-26T20:44:00Z"/>
+        </w:rPr>
       </w:pPr>
     </w:p>
     <w:p>
@@ -27759,6 +28782,9 @@
           <w:tab w:val="left" w:pos="709"/>
         </w:tabs>
         <w:ind w:firstLine="0"/>
+        <w:rPr>
+          <w:del w:id="412" w:author="Felipp Piran" w:date="2023-09-26T20:44:00Z"/>
+        </w:rPr>
       </w:pPr>
     </w:p>
     <w:p>
@@ -27767,6 +28793,9 @@
           <w:tab w:val="left" w:pos="709"/>
         </w:tabs>
         <w:ind w:firstLine="0"/>
+        <w:rPr>
+          <w:del w:id="413" w:author="Felipp Piran" w:date="2023-09-26T20:44:00Z"/>
+        </w:rPr>
       </w:pPr>
     </w:p>
     <w:p>
@@ -27775,6 +28804,9 @@
           <w:tab w:val="left" w:pos="709"/>
         </w:tabs>
         <w:ind w:firstLine="0"/>
+        <w:rPr>
+          <w:del w:id="414" w:author="Felipp Piran" w:date="2023-09-26T20:44:00Z"/>
+        </w:rPr>
       </w:pPr>
     </w:p>
     <w:p>
@@ -27783,6 +28815,9 @@
           <w:tab w:val="left" w:pos="709"/>
         </w:tabs>
         <w:ind w:firstLine="0"/>
+        <w:rPr>
+          <w:del w:id="415" w:author="Felipp Piran" w:date="2023-09-26T20:44:00Z"/>
+        </w:rPr>
       </w:pPr>
     </w:p>
     <w:p>
@@ -27798,53 +28833,55 @@
         <w:pStyle w:val="Ttulo1"/>
         <w:numPr>
           <w:ilvl w:val="0"/>
-          <w:numId w:val="5"/>
+          <w:numId w:val="6"/>
         </w:numPr>
         <w:spacing w:line="360" w:lineRule="auto"/>
         <w:ind w:left="0" w:firstLine="0"/>
         <w:rPr>
-          <w:ins w:id="331" w:author="Felipp Piran" w:date="2023-09-24T16:21:00Z"/>
+          <w:ins w:id="416" w:author="Felipp Piran" w:date="2023-09-24T16:21:00Z"/>
         </w:rPr>
       </w:pPr>
       <w:r>
         <w:lastRenderedPageBreak/>
         <w:t xml:space="preserve"> </w:t>
       </w:r>
-      <w:bookmarkStart w:id="332" w:name="_Toc119164385"/>
-      <w:bookmarkStart w:id="333" w:name="_Toc145961743"/>
+      <w:bookmarkStart w:id="417" w:name="_Toc119164385"/>
+      <w:bookmarkStart w:id="418" w:name="_Toc145961743"/>
       <w:r>
         <w:t>Conclusão</w:t>
       </w:r>
-      <w:bookmarkEnd w:id="332"/>
-      <w:bookmarkEnd w:id="333"/>
+      <w:bookmarkEnd w:id="417"/>
+      <w:bookmarkEnd w:id="418"/>
     </w:p>
     <w:p>
       <w:pPr>
         <w:spacing w:line="360" w:lineRule="auto"/>
         <w:ind w:firstLine="851"/>
         <w:rPr>
-          <w:ins w:id="334" w:author="Felipp Piran" w:date="2023-09-24T16:21:00Z"/>
-        </w:rPr>
-        <w:pPrChange w:id="335" w:author="Felipp Piran" w:date="2023-09-24T16:22:00Z">
+          <w:ins w:id="419" w:author="Felipp Piran" w:date="2023-09-24T16:21:00Z"/>
+        </w:rPr>
+        <w:pPrChange w:id="420" w:author="Felipp Piran" w:date="2023-09-26T20:47:00Z">
           <w:pPr>
             <w:pStyle w:val="PargrafodaLista"/>
             <w:numPr>
-              <w:numId w:val="5"/>
+              <w:numId w:val="6"/>
             </w:numPr>
             <w:spacing w:line="360" w:lineRule="auto"/>
             <w:ind w:left="525" w:hanging="525"/>
           </w:pPr>
         </w:pPrChange>
       </w:pPr>
-      <w:ins w:id="336" w:author="Felipp Piran" w:date="2023-09-24T16:21:00Z">
+      <w:ins w:id="421" w:author="Felipp Piran" w:date="2023-09-24T16:21:00Z">
         <w:r>
-          <w:t>Esse sistema é um e-commerce de vendas de componentes de tecnologia voltados para o público gamer inicialmente. Dentro do escopo dos desafios propostos, foi alcançado várias metas objetificadas. Um dos principais objetivos concluído, foi a criação de uma página de acessibilidade para indivíduos leigos na questão do conhecimento em relação a variados tipos de hardware. É possível observar a página principal de compras dos produtos e a página que traz opções prontas para o usuário poder comprar seu computador sem precisar ter muita dor de cabeça na hora da escolha dos componentes.</w:t>
+          <w:t xml:space="preserve">Esse sistema é um e-commerce de vendas de componentes de tecnologia voltados para o público gamer inicialmente. Dentro do escopo dos desafios propostos, foi alcançado várias metas objetificadas. Um dos principais objetivos concluído, foi a criação de uma página de acessibilidade para indivíduos leigos na questão do conhecimento em relação a variados tipos de hardware. É possível observar a página principal de compras dos produtos e a página que traz opções prontas para o usuário poder comprar seu computador sem precisar ter muita dor de cabeça na hora da escolha dos componentes. Para Muller (2013), as empresas buscam fornecer a seus consumidores o melhor jeito de agradá-los sendo com promoções, sorteios, produtos disponíveis a todo momento e compra dos seus produtos da forma mais simplificada possível.  Além disso, foi implementado os dois temas de cores claro e escuro para maior suporte ao conforto dos usuários na hora da navegação pelo site. Em relação a funções e animações, as páginas de navegação trazem bastante interatividade, transições e animações no front </w:t>
         </w:r>
+        <w:proofErr w:type="spellStart"/>
         <w:r>
-          <w:t xml:space="preserve"> Para Muller (2013), as empresas buscam fornecer a seus consumidores o melhor jeito de agradá-los sendo com promoções, sorteios, produtos disponíveis a todo momento e compra dos seus produtos da forma mais simplificada possível. </w:t>
+          <w:t>end</w:t>
         </w:r>
+        <w:proofErr w:type="spellEnd"/>
         <w:r>
-          <w:t xml:space="preserve"> Além disso, foi implementado os dois temas de cores claro e escuro para maior suporte ao conforto dos usuários na hora da navegação pelo site. Em relação a funções e animações, as páginas de navegação trazem bastante interatividade, transições e animações no front end para uma experiência mais agradável.</w:t>
+          <w:t xml:space="preserve"> para uma experiência mais agradável.</w:t>
         </w:r>
       </w:ins>
     </w:p>
@@ -27853,22 +28890,38 @@
         <w:spacing w:line="360" w:lineRule="auto"/>
         <w:ind w:firstLine="851"/>
         <w:rPr>
-          <w:ins w:id="337" w:author="Felipp Piran" w:date="2023-09-24T16:21:00Z"/>
-        </w:rPr>
-        <w:pPrChange w:id="338" w:author="Felipp Piran" w:date="2023-09-24T16:22:00Z">
+          <w:ins w:id="422" w:author="Felipp Piran" w:date="2023-09-24T16:21:00Z"/>
+        </w:rPr>
+        <w:pPrChange w:id="423" w:author="Felipp Piran" w:date="2023-09-26T20:47:00Z">
           <w:pPr>
             <w:pStyle w:val="PargrafodaLista"/>
             <w:numPr>
-              <w:numId w:val="5"/>
+              <w:numId w:val="6"/>
             </w:numPr>
             <w:spacing w:line="360" w:lineRule="auto"/>
             <w:ind w:left="525" w:hanging="525"/>
           </w:pPr>
         </w:pPrChange>
       </w:pPr>
-      <w:ins w:id="339" w:author="Felipp Piran" w:date="2023-09-24T16:21:00Z">
+      <w:ins w:id="424" w:author="Felipp Piran" w:date="2023-09-24T16:21:00Z">
         <w:r>
-          <w:t>Em relação ao futuro do projeto, é esperado mais atualizações nos quesitos de refatoração do código, mais suporte a dispositivos no quesito funcional e responsivo, mais produtos de diferentes categorias, abrangendo não apenas componentes de computador, mas todos os diversos tipos de produtos tecnológicos e por fim, a adição de mais métodos de pagamento, incluindo o pix.</w:t>
+          <w:t xml:space="preserve">Em relação ao futuro do projeto, é esperado mais atualizações nos quesitos de </w:t>
+        </w:r>
+        <w:proofErr w:type="spellStart"/>
+        <w:r>
+          <w:t>refatoração</w:t>
+        </w:r>
+        <w:proofErr w:type="spellEnd"/>
+        <w:r>
+          <w:t xml:space="preserve"> do código, mais suporte a dispositivos no quesito funcional e responsivo, mais produtos de diferentes categorias, abrangendo não apenas componentes de computador, mas todos os diversos tipos de produtos tecnológicos e por fim, a adição de mais métodos de pagamento, incluindo o </w:t>
+        </w:r>
+        <w:proofErr w:type="spellStart"/>
+        <w:r>
+          <w:t>pix</w:t>
+        </w:r>
+        <w:proofErr w:type="spellEnd"/>
+        <w:r>
+          <w:t>.</w:t>
         </w:r>
       </w:ins>
     </w:p>
@@ -27877,22 +28930,38 @@
         <w:spacing w:line="360" w:lineRule="auto"/>
         <w:ind w:firstLine="851"/>
         <w:rPr>
-          <w:ins w:id="340" w:author="Felipp Piran" w:date="2023-09-24T16:21:00Z"/>
-        </w:rPr>
-        <w:pPrChange w:id="341" w:author="Felipp Piran" w:date="2023-09-24T16:22:00Z">
+          <w:ins w:id="425" w:author="Felipp Piran" w:date="2023-09-24T16:21:00Z"/>
+        </w:rPr>
+        <w:pPrChange w:id="426" w:author="Felipp Piran" w:date="2023-09-26T20:47:00Z">
           <w:pPr>
             <w:pStyle w:val="PargrafodaLista"/>
             <w:numPr>
-              <w:numId w:val="5"/>
+              <w:numId w:val="6"/>
             </w:numPr>
             <w:spacing w:line="360" w:lineRule="auto"/>
             <w:ind w:left="525" w:hanging="525"/>
           </w:pPr>
         </w:pPrChange>
       </w:pPr>
-      <w:ins w:id="342" w:author="Felipp Piran" w:date="2023-09-24T16:21:00Z">
+      <w:ins w:id="427" w:author="Felipp Piran" w:date="2023-09-24T16:21:00Z">
         <w:r>
-          <w:t xml:space="preserve">É expressado de forma grata à usuária de teste Bruna Duffeck Cheffer por fazer as verificações dentro do sistema, se passando por um usuário normal e pelo administrador na hora de navegar e utilizar das funções do programa. É de extrema importância a validação e os devidos testes na aplicação para verificar se atende aos requisitos especificados dentro do curso de informática. </w:t>
+          <w:t xml:space="preserve">É expressado de forma grata à usuária de teste Bruna </w:t>
+        </w:r>
+        <w:proofErr w:type="spellStart"/>
+        <w:r>
+          <w:t>Duffeck</w:t>
+        </w:r>
+        <w:proofErr w:type="spellEnd"/>
+        <w:r>
+          <w:t xml:space="preserve"> </w:t>
+        </w:r>
+        <w:proofErr w:type="spellStart"/>
+        <w:r>
+          <w:t>Cheffer</w:t>
+        </w:r>
+        <w:proofErr w:type="spellEnd"/>
+        <w:r>
+          <w:t xml:space="preserve"> por fazer as verificações dentro do sistema, se passando por um usuário normal e pelo administrador na hora de navegar e utilizar das funções do programa. É de extrema importância a validação e os devidos testes na aplicação para verificar se atende aos requisitos especificados dentro do curso de informática. </w:t>
         </w:r>
       </w:ins>
     </w:p>
@@ -27901,20 +28970,20 @@
         <w:spacing w:line="360" w:lineRule="auto"/>
         <w:ind w:firstLine="851"/>
         <w:rPr>
-          <w:ins w:id="343" w:author="Felipp Piran" w:date="2023-09-24T16:21:00Z"/>
-        </w:rPr>
-        <w:pPrChange w:id="344" w:author="Felipp Piran" w:date="2023-09-24T16:22:00Z">
+          <w:ins w:id="428" w:author="Felipp Piran" w:date="2023-09-24T16:21:00Z"/>
+        </w:rPr>
+        <w:pPrChange w:id="429" w:author="Felipp Piran" w:date="2023-09-26T20:47:00Z">
           <w:pPr>
             <w:pStyle w:val="PargrafodaLista"/>
             <w:numPr>
-              <w:numId w:val="5"/>
+              <w:numId w:val="6"/>
             </w:numPr>
             <w:spacing w:line="360" w:lineRule="auto"/>
             <w:ind w:left="525" w:hanging="525"/>
           </w:pPr>
         </w:pPrChange>
       </w:pPr>
-      <w:ins w:id="345" w:author="Felipp Piran" w:date="2023-09-24T16:21:00Z">
+      <w:ins w:id="430" w:author="Felipp Piran" w:date="2023-09-24T16:21:00Z">
         <w:r>
           <w:t>Concluindo, tivemos um ano inteiro para ser feito a construção desse sistema simplificado de e-commerce. Foi possível obter um grande aprendizado das linguagens utilizadas dentro do sistema, além de aumentar o campo da percepção em relação ao conjunto da parte prática (construção do código) e a parte teórica (documentação).</w:t>
         </w:r>
@@ -27922,15 +28991,16 @@
     </w:p>
     <w:p>
       <w:pPr>
-        <w:ind w:firstLine="0"/>
-        <w:rPr>
-          <w:ins w:id="346" w:author="Felipp Piran" w:date="2023-09-24T16:21:00Z"/>
-        </w:rPr>
-        <w:pPrChange w:id="347" w:author="Felipp Piran" w:date="2023-09-24T16:22:00Z">
+        <w:spacing w:line="360" w:lineRule="auto"/>
+        <w:ind w:firstLine="851"/>
+        <w:rPr>
+          <w:ins w:id="431" w:author="Felipp Piran" w:date="2023-09-24T16:21:00Z"/>
+        </w:rPr>
+        <w:pPrChange w:id="432" w:author="Felipp Piran" w:date="2023-09-26T20:47:00Z">
           <w:pPr>
             <w:pStyle w:val="PargrafodaLista"/>
             <w:numPr>
-              <w:numId w:val="5"/>
+              <w:numId w:val="6"/>
             </w:numPr>
             <w:ind w:left="525" w:hanging="525"/>
           </w:pPr>
@@ -27941,10 +29011,11 @@
       <w:pPr>
         <w:pStyle w:val="Ttulo1"/>
         <w:spacing w:line="360" w:lineRule="auto"/>
-        <w:rPr>
-          <w:del w:id="348" w:author="Felipp Piran" w:date="2023-09-24T16:23:00Z"/>
-        </w:rPr>
-        <w:pPrChange w:id="349" w:author="Felipp Piran" w:date="2023-09-24T16:22:00Z">
+        <w:jc w:val="both"/>
+        <w:rPr>
+          <w:del w:id="433" w:author="Felipp Piran" w:date="2023-09-24T16:23:00Z"/>
+        </w:rPr>
+        <w:pPrChange w:id="434" w:author="Felipp Piran" w:date="2023-09-26T20:47:00Z">
           <w:pPr>
             <w:pStyle w:val="Ttulo1"/>
             <w:numPr>
@@ -27960,22 +29031,22 @@
       <w:pPr>
         <w:spacing w:line="360" w:lineRule="auto"/>
         <w:rPr>
-          <w:del w:id="350" w:author="Felipp Piran" w:date="2023-09-24T16:23:00Z"/>
-        </w:rPr>
-        <w:pPrChange w:id="351" w:author="Felipp Piran" w:date="2023-09-24T16:23:00Z">
+          <w:del w:id="435" w:author="Felipp Piran" w:date="2023-09-24T16:23:00Z"/>
+        </w:rPr>
+        <w:pPrChange w:id="436" w:author="Felipp Piran" w:date="2023-09-24T16:23:00Z">
           <w:pPr>
             <w:spacing w:line="360" w:lineRule="auto"/>
             <w:ind w:left="709" w:firstLine="0"/>
           </w:pPr>
         </w:pPrChange>
       </w:pPr>
-      <w:bookmarkStart w:id="352" w:name="_heading=h.qsh70q"/>
-      <w:bookmarkEnd w:id="352"/>
+      <w:bookmarkStart w:id="437" w:name="_heading=h.qsh70q"/>
+      <w:bookmarkEnd w:id="437"/>
     </w:p>
     <w:p>
       <w:pPr>
         <w:ind w:firstLine="0"/>
-        <w:pPrChange w:id="353" w:author="Felipp Piran" w:date="2023-09-24T16:23:00Z">
+        <w:pPrChange w:id="438" w:author="Felipp Piran" w:date="2023-09-24T16:23:00Z">
           <w:pPr>
             <w:ind w:left="709" w:firstLine="0"/>
           </w:pPr>
@@ -27987,10 +29058,10 @@
         <w:pStyle w:val="Ttulo1"/>
         <w:numPr>
           <w:ilvl w:val="0"/>
-          <w:numId w:val="5"/>
+          <w:numId w:val="6"/>
         </w:numPr>
         <w:ind w:left="0" w:firstLine="0"/>
-        <w:pPrChange w:id="354" w:author="Felipp Piran" w:date="2023-09-18T20:05:00Z">
+        <w:pPrChange w:id="439" w:author="Felipp Piran" w:date="2023-09-18T20:05:00Z">
           <w:pPr>
             <w:pStyle w:val="Ttulo1"/>
             <w:numPr>
@@ -28000,14 +29071,14 @@
           </w:pPr>
         </w:pPrChange>
       </w:pPr>
-      <w:bookmarkStart w:id="355" w:name="_Toc119164386"/>
-      <w:bookmarkStart w:id="356" w:name="_Toc145961744"/>
+      <w:bookmarkStart w:id="440" w:name="_Toc119164386"/>
+      <w:bookmarkStart w:id="441" w:name="_Toc145961744"/>
       <w:r>
         <w:lastRenderedPageBreak/>
         <w:t>REFERÊNCIAS</w:t>
       </w:r>
-      <w:bookmarkEnd w:id="355"/>
-      <w:bookmarkEnd w:id="356"/>
+      <w:bookmarkEnd w:id="440"/>
+      <w:bookmarkEnd w:id="441"/>
     </w:p>
     <w:p>
       <w:pPr>
@@ -28069,7 +29140,15 @@
         <w:t>MySQL-guia do programador</w:t>
       </w:r>
       <w:r>
-        <w:t>. Novatec Editora, 2007.</w:t>
+        <w:t xml:space="preserve">. </w:t>
+      </w:r>
+      <w:proofErr w:type="spellStart"/>
+      <w:r>
+        <w:t>Novatec</w:t>
+      </w:r>
+      <w:proofErr w:type="spellEnd"/>
+      <w:r>
+        <w:t xml:space="preserve"> Editora, 2007.</w:t>
       </w:r>
     </w:p>
     <w:p>
@@ -28103,7 +29182,15 @@
         <w:ind w:firstLineChars="150" w:firstLine="360"/>
       </w:pPr>
       <w:r>
-        <w:t xml:space="preserve">DA SILVA DIAS, Juan Pablo; HEMAIS, Marcus Wilcox. Consumidores de baixa renda e compras on-line: Receios em consumir pela internet. REGE-Revista de Gestão, v. 22, n. 1, p. 115-132, </w:t>
+        <w:t xml:space="preserve">DA SILVA DIAS, Juan Pablo; HEMAIS, Marcus </w:t>
+      </w:r>
+      <w:proofErr w:type="spellStart"/>
+      <w:r>
+        <w:t>Wilcox</w:t>
+      </w:r>
+      <w:proofErr w:type="spellEnd"/>
+      <w:r>
+        <w:t xml:space="preserve">. Consumidores de baixa renda e compras on-line: Receios em consumir pela internet. REGE-Revista de Gestão, v. 22, n. 1, p. 115-132, </w:t>
       </w:r>
     </w:p>
     <w:p>
@@ -28154,7 +29241,15 @@
         <w:ind w:firstLineChars="150" w:firstLine="360"/>
       </w:pPr>
       <w:r>
-        <w:t>MEDEIROS, Bruno Campelo et al. Life Cycle Canvas (LCC): Um modelo visual para a gestão do ciclo de vida do projeto. Revista de Gestão e Projetos, v. 9, n. 1, p. 87-101, 2018.</w:t>
+        <w:t xml:space="preserve">MEDEIROS, Bruno Campelo et al. Life </w:t>
+      </w:r>
+      <w:proofErr w:type="spellStart"/>
+      <w:r>
+        <w:t>Cycle</w:t>
+      </w:r>
+      <w:proofErr w:type="spellEnd"/>
+      <w:r>
+        <w:t xml:space="preserve"> Canvas (LCC): Um modelo visual para a gestão do ciclo de vida do projeto. Revista de Gestão e Projetos, v. 9, n. 1, p. 87-101, 2018.</w:t>
       </w:r>
     </w:p>
     <w:p>
@@ -28171,7 +29266,15 @@
         <w:ind w:firstLineChars="150" w:firstLine="360"/>
       </w:pPr>
       <w:r>
-        <w:t>SILVA, Maurício Samy. Criando sites com HTML: sites de alta qualidade com HTML e CSS. Novatec Editora, 2008.</w:t>
+        <w:t xml:space="preserve">SILVA, Maurício Samy. Criando sites com HTML: sites de alta qualidade com HTML e CSS. </w:t>
+      </w:r>
+      <w:proofErr w:type="spellStart"/>
+      <w:r>
+        <w:t>Novatec</w:t>
+      </w:r>
+      <w:proofErr w:type="spellEnd"/>
+      <w:r>
+        <w:t xml:space="preserve"> Editora, 2008.</w:t>
       </w:r>
     </w:p>
     <w:p>
@@ -28188,7 +29291,23 @@
         <w:ind w:firstLineChars="150" w:firstLine="360"/>
       </w:pPr>
       <w:r>
-        <w:t>LEWIS, Joseph R.; MOSCOVITZ, Meitar. Css avançado. Tradução de Edgard B, p. 16, 2010.</w:t>
+        <w:t xml:space="preserve">LEWIS, Joseph R.; MOSCOVITZ, </w:t>
+      </w:r>
+      <w:proofErr w:type="spellStart"/>
+      <w:r>
+        <w:t>Meitar</w:t>
+      </w:r>
+      <w:proofErr w:type="spellEnd"/>
+      <w:r>
+        <w:t xml:space="preserve">. </w:t>
+      </w:r>
+      <w:proofErr w:type="spellStart"/>
+      <w:r>
+        <w:t>Css</w:t>
+      </w:r>
+      <w:proofErr w:type="spellEnd"/>
+      <w:r>
+        <w:t xml:space="preserve"> avançado. Tradução de Edgard B, p. 16, 2010.</w:t>
       </w:r>
     </w:p>
     <w:p>
@@ -28207,14 +29326,19 @@
         <w:spacing w:line="360" w:lineRule="auto"/>
         <w:ind w:firstLineChars="150" w:firstLine="360"/>
         <w:rPr>
-          <w:ins w:id="357" w:author="Felipp Piran" w:date="2023-09-18T19:41:00Z"/>
+          <w:ins w:id="442" w:author="Felipp Piran" w:date="2023-09-18T19:41:00Z"/>
         </w:rPr>
       </w:pPr>
       <w:r>
-        <w:t>FLANAGAN</w:t>
+        <w:t>FLANAGAN, David. </w:t>
       </w:r>
+      <w:proofErr w:type="spellStart"/>
       <w:r>
-        <w:t>, David. JavaScript: o guia definitivo. Bookman Editora, 2004.</w:t>
+        <w:t>JavaScript</w:t>
+      </w:r>
+      <w:proofErr w:type="spellEnd"/>
+      <w:r>
+        <w:t>: o guia definitivo. Bookman Editora, 2004.</w:t>
       </w:r>
     </w:p>
     <w:p>
@@ -28226,7 +29350,7 @@
         <w:spacing w:line="360" w:lineRule="auto"/>
         <w:ind w:firstLineChars="150" w:firstLine="360"/>
         <w:rPr>
-          <w:ins w:id="358" w:author="Felipp Piran" w:date="2023-09-18T19:42:00Z"/>
+          <w:ins w:id="443" w:author="Felipp Piran" w:date="2023-09-18T19:42:00Z"/>
         </w:rPr>
       </w:pPr>
     </w:p>
@@ -28236,13 +29360,13 @@
         <w:spacing w:line="360" w:lineRule="auto"/>
         <w:ind w:firstLineChars="150" w:firstLine="360"/>
         <w:rPr>
-          <w:ins w:id="359" w:author="Felipp Piran" w:date="2023-09-18T19:51:00Z"/>
-        </w:rPr>
-      </w:pPr>
-      <w:ins w:id="360" w:author="Felipp Piran" w:date="2023-09-18T19:42:00Z">
+          <w:ins w:id="444" w:author="Felipp Piran" w:date="2023-09-18T19:51:00Z"/>
+        </w:rPr>
+      </w:pPr>
+      <w:ins w:id="445" w:author="Felipp Piran" w:date="2023-09-18T19:42:00Z">
         <w:r>
           <w:rPr>
-            <w:rPrChange w:id="361" w:author="Felipp Piran" w:date="2023-09-18T19:42:00Z">
+            <w:rPrChange w:id="446" w:author="Felipp Piran" w:date="2023-09-18T19:42:00Z">
               <w:rPr>
                 <w:color w:val="222222"/>
                 <w:sz w:val="20"/>
@@ -28256,7 +29380,7 @@
         </w:r>
         <w:r>
           <w:rPr>
-            <w:rPrChange w:id="362" w:author="Felipp Piran" w:date="2023-09-18T19:42:00Z">
+            <w:rPrChange w:id="447" w:author="Felipp Piran" w:date="2023-09-18T19:42:00Z">
               <w:rPr>
                 <w:b/>
                 <w:bCs/>
@@ -28271,7 +29395,7 @@
         </w:r>
         <w:r>
           <w:rPr>
-            <w:rPrChange w:id="363" w:author="Felipp Piran" w:date="2023-09-18T19:42:00Z">
+            <w:rPrChange w:id="448" w:author="Felipp Piran" w:date="2023-09-18T19:42:00Z">
               <w:rPr>
                 <w:color w:val="222222"/>
                 <w:sz w:val="20"/>
@@ -28290,7 +29414,7 @@
         <w:spacing w:line="360" w:lineRule="auto"/>
         <w:ind w:firstLineChars="150" w:firstLine="360"/>
         <w:rPr>
-          <w:ins w:id="364" w:author="Felipp Piran" w:date="2023-09-18T19:51:00Z"/>
+          <w:ins w:id="449" w:author="Felipp Piran" w:date="2023-09-18T19:51:00Z"/>
         </w:rPr>
       </w:pPr>
     </w:p>
@@ -28300,13 +29424,13 @@
         <w:spacing w:line="360" w:lineRule="auto"/>
         <w:ind w:firstLineChars="150" w:firstLine="360"/>
         <w:rPr>
-          <w:ins w:id="365" w:author="Felipp Piran" w:date="2023-09-18T20:22:00Z"/>
-        </w:rPr>
-      </w:pPr>
-      <w:ins w:id="366" w:author="Felipp Piran" w:date="2023-09-18T19:51:00Z">
+          <w:ins w:id="450" w:author="Felipp Piran" w:date="2023-09-18T20:22:00Z"/>
+        </w:rPr>
+      </w:pPr>
+      <w:ins w:id="451" w:author="Felipp Piran" w:date="2023-09-18T19:51:00Z">
         <w:r>
           <w:rPr>
-            <w:rPrChange w:id="367" w:author="Felipp Piran" w:date="2023-09-18T19:51:00Z">
+            <w:rPrChange w:id="452" w:author="Felipp Piran" w:date="2023-09-18T19:51:00Z">
               <w:rPr>
                 <w:color w:val="222222"/>
                 <w:sz w:val="20"/>
@@ -28319,7 +29443,7 @@
         </w:r>
         <w:r>
           <w:rPr>
-            <w:rPrChange w:id="368" w:author="Felipp Piran" w:date="2023-09-18T19:51:00Z">
+            <w:rPrChange w:id="453" w:author="Felipp Piran" w:date="2023-09-18T19:51:00Z">
               <w:rPr>
                 <w:b/>
                 <w:bCs/>
@@ -28334,7 +29458,7 @@
         </w:r>
         <w:r>
           <w:rPr>
-            <w:rPrChange w:id="369" w:author="Felipp Piran" w:date="2023-09-18T19:51:00Z">
+            <w:rPrChange w:id="454" w:author="Felipp Piran" w:date="2023-09-18T19:51:00Z">
               <w:rPr>
                 <w:color w:val="222222"/>
                 <w:sz w:val="20"/>
@@ -28353,7 +29477,7 @@
         <w:spacing w:line="360" w:lineRule="auto"/>
         <w:ind w:firstLineChars="150" w:firstLine="360"/>
         <w:rPr>
-          <w:ins w:id="370" w:author="Felipp Piran" w:date="2023-09-18T20:22:00Z"/>
+          <w:ins w:id="455" w:author="Felipp Piran" w:date="2023-09-18T20:22:00Z"/>
         </w:rPr>
       </w:pPr>
     </w:p>
@@ -28363,13 +29487,13 @@
         <w:spacing w:line="360" w:lineRule="auto"/>
         <w:ind w:firstLineChars="150" w:firstLine="360"/>
         <w:rPr>
-          <w:ins w:id="371" w:author="Felipp Piran" w:date="2023-09-18T20:42:00Z"/>
-        </w:rPr>
-      </w:pPr>
-      <w:ins w:id="372" w:author="Felipp Piran" w:date="2023-09-18T20:22:00Z">
+          <w:ins w:id="456" w:author="Felipp Piran" w:date="2023-09-18T20:42:00Z"/>
+        </w:rPr>
+      </w:pPr>
+      <w:ins w:id="457" w:author="Felipp Piran" w:date="2023-09-18T20:22:00Z">
         <w:r>
           <w:rPr>
-            <w:rPrChange w:id="373" w:author="Felipp Piran" w:date="2023-09-18T20:23:00Z">
+            <w:rPrChange w:id="458" w:author="Felipp Piran" w:date="2023-09-18T20:23:00Z">
               <w:rPr>
                 <w:color w:val="222222"/>
                 <w:sz w:val="20"/>
@@ -28378,7 +29502,35 @@
               </w:rPr>
             </w:rPrChange>
           </w:rPr>
-          <w:t>LARMAN, C. Desenhando Diagramas de Seqüência de Sistema (SSD).</w:t>
+          <w:t xml:space="preserve">LARMAN, C. Desenhando Diagramas de </w:t>
+        </w:r>
+        <w:proofErr w:type="spellStart"/>
+        <w:r>
+          <w:rPr>
+            <w:rPrChange w:id="459" w:author="Felipp Piran" w:date="2023-09-18T20:23:00Z">
+              <w:rPr>
+                <w:color w:val="222222"/>
+                <w:sz w:val="20"/>
+                <w:szCs w:val="20"/>
+                <w:shd w:val="clear" w:color="auto" w:fill="FFFFFF"/>
+              </w:rPr>
+            </w:rPrChange>
+          </w:rPr>
+          <w:t>Seqüência</w:t>
+        </w:r>
+        <w:proofErr w:type="spellEnd"/>
+        <w:r>
+          <w:rPr>
+            <w:rPrChange w:id="460" w:author="Felipp Piran" w:date="2023-09-18T20:23:00Z">
+              <w:rPr>
+                <w:color w:val="222222"/>
+                <w:sz w:val="20"/>
+                <w:szCs w:val="20"/>
+                <w:shd w:val="clear" w:color="auto" w:fill="FFFFFF"/>
+              </w:rPr>
+            </w:rPrChange>
+          </w:rPr>
+          <w:t xml:space="preserve"> de Sistema (SSD).</w:t>
         </w:r>
       </w:ins>
     </w:p>
@@ -28388,7 +29540,7 @@
         <w:spacing w:line="360" w:lineRule="auto"/>
         <w:ind w:firstLineChars="150" w:firstLine="360"/>
         <w:rPr>
-          <w:ins w:id="374" w:author="Felipp Piran" w:date="2023-09-18T20:42:00Z"/>
+          <w:ins w:id="461" w:author="Felipp Piran" w:date="2023-09-18T20:42:00Z"/>
         </w:rPr>
       </w:pPr>
     </w:p>
@@ -28398,13 +29550,13 @@
         <w:spacing w:line="360" w:lineRule="auto"/>
         <w:ind w:firstLineChars="150" w:firstLine="360"/>
         <w:rPr>
-          <w:ins w:id="375" w:author="Felipp Piran" w:date="2023-09-24T16:22:00Z"/>
-        </w:rPr>
-      </w:pPr>
-      <w:ins w:id="376" w:author="Felipp Piran" w:date="2023-09-18T20:42:00Z">
+          <w:ins w:id="462" w:author="Felipp Piran" w:date="2023-09-24T16:22:00Z"/>
+        </w:rPr>
+      </w:pPr>
+      <w:ins w:id="463" w:author="Felipp Piran" w:date="2023-09-18T20:42:00Z">
         <w:r>
           <w:rPr>
-            <w:rPrChange w:id="377" w:author="Felipp Piran" w:date="2023-09-18T20:42:00Z">
+            <w:rPrChange w:id="464" w:author="Felipp Piran" w:date="2023-09-18T20:42:00Z">
               <w:rPr>
                 <w:color w:val="222222"/>
                 <w:sz w:val="20"/>
@@ -28423,7 +29575,7 @@
         <w:spacing w:line="360" w:lineRule="auto"/>
         <w:ind w:firstLineChars="150" w:firstLine="360"/>
         <w:rPr>
-          <w:ins w:id="378" w:author="Felipp Piran" w:date="2023-09-24T16:22:00Z"/>
+          <w:ins w:id="465" w:author="Felipp Piran" w:date="2023-09-24T16:22:00Z"/>
         </w:rPr>
       </w:pPr>
     </w:p>
@@ -28433,10 +29585,10 @@
         <w:spacing w:line="360" w:lineRule="auto"/>
         <w:ind w:firstLineChars="150" w:firstLine="360"/>
       </w:pPr>
-      <w:ins w:id="379" w:author="Felipp Piran" w:date="2023-09-24T16:22:00Z">
+      <w:ins w:id="466" w:author="Felipp Piran" w:date="2023-09-24T16:22:00Z">
         <w:r>
           <w:rPr>
-            <w:rPrChange w:id="380" w:author="Felipp Piran" w:date="2023-09-24T16:22:00Z">
+            <w:rPrChange w:id="467" w:author="Felipp Piran" w:date="2023-09-24T16:22:00Z">
               <w:rPr>
                 <w:color w:val="222222"/>
                 <w:sz w:val="20"/>
@@ -28449,7 +29601,7 @@
         </w:r>
         <w:r>
           <w:rPr>
-            <w:rPrChange w:id="381" w:author="Felipp Piran" w:date="2023-09-24T16:22:00Z">
+            <w:rPrChange w:id="468" w:author="Felipp Piran" w:date="2023-09-24T16:22:00Z">
               <w:rPr>
                 <w:b/>
                 <w:bCs/>
@@ -28460,11 +29612,43 @@
               </w:rPr>
             </w:rPrChange>
           </w:rPr>
-          <w:t>Fundação Educacional do Municipio de Assis</w:t>
+          <w:t xml:space="preserve">Fundação Educacional do </w:t>
+        </w:r>
+        <w:proofErr w:type="spellStart"/>
+        <w:r>
+          <w:rPr>
+            <w:rPrChange w:id="469" w:author="Felipp Piran" w:date="2023-09-24T16:22:00Z">
+              <w:rPr>
+                <w:b/>
+                <w:bCs/>
+                <w:color w:val="222222"/>
+                <w:sz w:val="20"/>
+                <w:szCs w:val="20"/>
+                <w:shd w:val="clear" w:color="auto" w:fill="FFFFFF"/>
+              </w:rPr>
+            </w:rPrChange>
+          </w:rPr>
+          <w:t>Municipio</w:t>
+        </w:r>
+        <w:proofErr w:type="spellEnd"/>
+        <w:r>
+          <w:rPr>
+            <w:rPrChange w:id="470" w:author="Felipp Piran" w:date="2023-09-24T16:22:00Z">
+              <w:rPr>
+                <w:b/>
+                <w:bCs/>
+                <w:color w:val="222222"/>
+                <w:sz w:val="20"/>
+                <w:szCs w:val="20"/>
+                <w:shd w:val="clear" w:color="auto" w:fill="FFFFFF"/>
+              </w:rPr>
+            </w:rPrChange>
+          </w:rPr>
+          <w:t xml:space="preserve"> de Assis</w:t>
         </w:r>
         <w:r>
           <w:rPr>
-            <w:rPrChange w:id="382" w:author="Felipp Piran" w:date="2023-09-24T16:22:00Z">
+            <w:rPrChange w:id="471" w:author="Felipp Piran" w:date="2023-09-24T16:22:00Z">
               <w:rPr>
                 <w:color w:val="222222"/>
                 <w:sz w:val="20"/>
@@ -28489,7 +29673,7 @@
         <w:spacing w:line="360" w:lineRule="auto"/>
         <w:ind w:firstLine="567"/>
       </w:pPr>
-      <w:ins w:id="383" w:author="Felipp Piran" w:date="2023-09-18T20:22:00Z">
+      <w:ins w:id="472" w:author="Felipp Piran" w:date="2023-09-18T20:22:00Z">
         <w:r>
           <w:t xml:space="preserve"> </w:t>
         </w:r>
@@ -28497,8 +29681,8 @@
     </w:p>
     <w:p/>
     <w:sectPr>
-      <w:headerReference w:type="default" r:id="rId22"/>
-      <w:footerReference w:type="default" r:id="rId23"/>
+      <w:headerReference w:type="default" r:id="rId32"/>
+      <w:footerReference w:type="default" r:id="rId33"/>
       <w:pgSz w:w="11906" w:h="16838"/>
       <w:pgMar w:top="1701" w:right="1134" w:bottom="1134" w:left="1701" w:header="794" w:footer="0" w:gutter="0"/>
       <w:pgNumType w:start="1"/>
@@ -28550,7 +29734,7 @@
       </w:r>
     </w:p>
   </w:comment>
-  <w:comment w:id="234" w:author="Aparecida" w:date="2023-07-29T20:28:00Z" w:initials="A">
+  <w:comment w:id="236" w:author="Aparecida" w:date="2023-07-29T20:28:00Z" w:initials="A">
     <w:p>
       <w:pPr>
         <w:pStyle w:val="Textodecomentrio"/>
@@ -28560,7 +29744,7 @@
       </w:r>
     </w:p>
   </w:comment>
-  <w:comment w:id="250" w:author="Aparecida" w:date="2023-07-29T20:30:00Z" w:initials="A">
+  <w:comment w:id="291" w:author="Aparecida" w:date="2023-07-29T20:30:00Z" w:initials="A">
     <w:p>
       <w:pPr>
         <w:pStyle w:val="Textodecomentrio"/>
@@ -28575,23 +29759,23 @@
 
 <file path=word/commentsExtended.xml><?xml version="1.0" encoding="utf-8"?>
 <w15:commentsEx xmlns:wpc="http://schemas.microsoft.com/office/word/2010/wordprocessingCanvas" xmlns:cx="http://schemas.microsoft.com/office/drawing/2014/chartex" xmlns:cx1="http://schemas.microsoft.com/office/drawing/2015/9/8/chartex" xmlns:cx2="http://schemas.microsoft.com/office/drawing/2015/10/21/chartex" xmlns:cx3="http://schemas.microsoft.com/office/drawing/2016/5/9/chartex" xmlns:cx4="http://schemas.microsoft.com/office/drawing/2016/5/10/chartex" xmlns:cx5="http://schemas.microsoft.com/office/drawing/2016/5/11/chartex" xmlns:cx6="http://schemas.microsoft.com/office/drawing/2016/5/12/chartex" xmlns:cx7="http://schemas.microsoft.com/office/drawing/2016/5/13/chartex" xmlns:cx8="http://schemas.microsoft.com/office/drawing/2016/5/14/chartex" xmlns:mc="http://schemas.openxmlformats.org/markup-compatibility/2006" xmlns:aink="http://schemas.microsoft.com/office/drawing/2016/ink" xmlns:am3d="http://schemas.microsoft.com/office/drawing/2017/model3d" xmlns:o="urn:schemas-microsoft-com:office:office" xmlns:oel="http://schemas.microsoft.com/office/2019/extlst" xmlns:r="http://schemas.openxmlformats.org/officeDocument/2006/relationships" xmlns:m="http://schemas.openxmlformats.org/officeDocument/2006/math" xmlns:v="urn:schemas-microsoft-com:vml" xmlns:wp14="http://schemas.microsoft.com/office/word/2010/wordprocessingDrawing" xmlns:wp="http://schemas.openxmlformats.org/drawingml/2006/wordprocessingDrawing" xmlns:w10="urn:schemas-microsoft-com:office:word" xmlns:w="http://schemas.openxmlformats.org/wordprocessingml/2006/main" xmlns:w14="http://schemas.microsoft.com/office/word/2010/wordml" xmlns:w15="http://schemas.microsoft.com/office/word/2012/wordml" xmlns:w16cex="http://schemas.microsoft.com/office/word/2018/wordml/cex" xmlns:w16cid="http://schemas.microsoft.com/office/word/2016/wordml/cid" xmlns:w16="http://schemas.microsoft.com/office/word/2018/wordml" xmlns:w16sdtdh="http://schemas.microsoft.com/office/word/2020/wordml/sdtdatahash" xmlns:w16se="http://schemas.microsoft.com/office/word/2015/wordml/symex" xmlns:wpg="http://schemas.microsoft.com/office/word/2010/wordprocessingGroup" xmlns:wpi="http://schemas.microsoft.com/office/word/2010/wordprocessingInk" xmlns:wne="http://schemas.microsoft.com/office/word/2006/wordml" xmlns:wps="http://schemas.microsoft.com/office/word/2010/wordprocessingShape" mc:Ignorable="w14 w15 w16se w16cid w16 w16cex w16sdtdh wp14">
-  <w15:commentEx w15:paraId="151A5742" w15:done="0"/>
-  <w15:commentEx w15:paraId="43FD624B" w15:done="0"/>
-  <w15:commentEx w15:paraId="5BC66AC5" w15:done="0"/>
-  <w15:commentEx w15:paraId="086E3DEC" w15:done="1"/>
-  <w15:commentEx w15:paraId="304564BC" w15:done="1"/>
-  <w15:commentEx w15:paraId="3ABD3080" w15:done="0"/>
+  <w15:commentEx w15:paraId="39283FEE" w15:done="0"/>
+  <w15:commentEx w15:paraId="7DED7CC9" w15:done="0"/>
+  <w15:commentEx w15:paraId="27AC489C" w15:done="0"/>
+  <w15:commentEx w15:paraId="374410D4" w15:done="1"/>
+  <w15:commentEx w15:paraId="10EA7F6F" w15:done="1"/>
+  <w15:commentEx w15:paraId="1A020937" w15:done="0"/>
 </w15:commentsEx>
 </file>
 
 <file path=word/commentsIds.xml><?xml version="1.0" encoding="utf-8"?>
 <w16cid:commentsIds xmlns:wpc="http://schemas.microsoft.com/office/word/2010/wordprocessingCanvas" xmlns:cx="http://schemas.microsoft.com/office/drawing/2014/chartex" xmlns:cx1="http://schemas.microsoft.com/office/drawing/2015/9/8/chartex" xmlns:cx2="http://schemas.microsoft.com/office/drawing/2015/10/21/chartex" xmlns:cx3="http://schemas.microsoft.com/office/drawing/2016/5/9/chartex" xmlns:cx4="http://schemas.microsoft.com/office/drawing/2016/5/10/chartex" xmlns:cx5="http://schemas.microsoft.com/office/drawing/2016/5/11/chartex" xmlns:cx6="http://schemas.microsoft.com/office/drawing/2016/5/12/chartex" xmlns:cx7="http://schemas.microsoft.com/office/drawing/2016/5/13/chartex" xmlns:cx8="http://schemas.microsoft.com/office/drawing/2016/5/14/chartex" xmlns:mc="http://schemas.openxmlformats.org/markup-compatibility/2006" xmlns:aink="http://schemas.microsoft.com/office/drawing/2016/ink" xmlns:am3d="http://schemas.microsoft.com/office/drawing/2017/model3d" xmlns:o="urn:schemas-microsoft-com:office:office" xmlns:oel="http://schemas.microsoft.com/office/2019/extlst" xmlns:r="http://schemas.openxmlformats.org/officeDocument/2006/relationships" xmlns:m="http://schemas.openxmlformats.org/officeDocument/2006/math" xmlns:v="urn:schemas-microsoft-com:vml" xmlns:wp14="http://schemas.microsoft.com/office/word/2010/wordprocessingDrawing" xmlns:wp="http://schemas.openxmlformats.org/drawingml/2006/wordprocessingDrawing" xmlns:w10="urn:schemas-microsoft-com:office:word" xmlns:w="http://schemas.openxmlformats.org/wordprocessingml/2006/main" xmlns:w14="http://schemas.microsoft.com/office/word/2010/wordml" xmlns:w15="http://schemas.microsoft.com/office/word/2012/wordml" xmlns:w16cex="http://schemas.microsoft.com/office/word/2018/wordml/cex" xmlns:w16cid="http://schemas.microsoft.com/office/word/2016/wordml/cid" xmlns:w16="http://schemas.microsoft.com/office/word/2018/wordml" xmlns:w16sdtdh="http://schemas.microsoft.com/office/word/2020/wordml/sdtdatahash" xmlns:w16se="http://schemas.microsoft.com/office/word/2015/wordml/symex" xmlns:wpg="http://schemas.microsoft.com/office/word/2010/wordprocessingGroup" xmlns:wpi="http://schemas.microsoft.com/office/word/2010/wordprocessingInk" xmlns:wne="http://schemas.microsoft.com/office/word/2006/wordml" xmlns:wps="http://schemas.microsoft.com/office/word/2010/wordprocessingShape" mc:Ignorable="w14 w15 w16se w16cid w16 w16cex w16sdtdh wp14">
-  <w16cid:commentId w16cid:paraId="151A5742" w16cid:durableId="0BC7A685"/>
-  <w16cid:commentId w16cid:paraId="43FD624B" w16cid:durableId="1A3B4568"/>
-  <w16cid:commentId w16cid:paraId="5BC66AC5" w16cid:durableId="040E409B"/>
-  <w16cid:commentId w16cid:paraId="086E3DEC" w16cid:durableId="196C1551"/>
-  <w16cid:commentId w16cid:paraId="304564BC" w16cid:durableId="4FB6FE17"/>
-  <w16cid:commentId w16cid:paraId="3ABD3080" w16cid:durableId="603D4027"/>
+  <w16cid:commentId w16cid:paraId="39283FEE" w16cid:durableId="4B5527F7"/>
+  <w16cid:commentId w16cid:paraId="7DED7CC9" w16cid:durableId="6DD3A802"/>
+  <w16cid:commentId w16cid:paraId="27AC489C" w16cid:durableId="1DA60347"/>
+  <w16cid:commentId w16cid:paraId="374410D4" w16cid:durableId="642FE1F7"/>
+  <w16cid:commentId w16cid:paraId="10EA7F6F" w16cid:durableId="6620E582"/>
+  <w16cid:commentId w16cid:paraId="1A020937" w16cid:durableId="3AABCE45"/>
 </w16cid:commentsIds>
 </file>
 
@@ -28681,7 +29865,25 @@
           <w:sz w:val="16"/>
           <w:szCs w:val="16"/>
         </w:rPr>
-        <w:t xml:space="preserve"> pela FioCruz – Fundação Osvaldo Cruz. Especialista em tecnologias da Informação pela UNIVEL – União Educacional de Cascavel. Pedagoga formada pela UNIPAR – Universidade Paranaense. Professora do núcleo técnico do Estado do Paraná – Ensino médio técnico.</w:t>
+        <w:t xml:space="preserve"> pela </w:t>
+      </w:r>
+      <w:proofErr w:type="spellStart"/>
+      <w:r>
+        <w:rPr>
+          <w:color w:val="000000"/>
+          <w:sz w:val="16"/>
+          <w:szCs w:val="16"/>
+        </w:rPr>
+        <w:t>FioCruz</w:t>
+      </w:r>
+      <w:proofErr w:type="spellEnd"/>
+      <w:r>
+        <w:rPr>
+          <w:color w:val="000000"/>
+          <w:sz w:val="16"/>
+          <w:szCs w:val="16"/>
+        </w:rPr>
+        <w:t xml:space="preserve"> – Fundação Osvaldo Cruz. Especialista em tecnologias da Informação pela UNIVEL – União Educacional de Cascavel. Pedagoga formada pela UNIPAR – Universidade Paranaense. Professora do núcleo técnico do Estado do Paraná – Ensino médio técnico.</w:t>
       </w:r>
     </w:p>
     <w:p>
@@ -28710,7 +29912,79 @@
           <w:sz w:val="16"/>
           <w:szCs w:val="16"/>
         </w:rPr>
-        <w:t xml:space="preserve">Especialização em Educação Profissional Tecnológica. Faculdade Origenes Lessa, FACOL, Brasil. Especialização em Tecnologias e Educação a Distância. Faculdade Origenes Lessa, FACOL, Brasil.Especialização em MBA em Data Warehouse e Business Inteligence.UNYLEYA EDITORA E CURSOS S/A, Unyleya, Brasil. Graduação em Programa Especial de Formação Pedagógica - Docência em Informática. Faculdade de Administração, Ciências, Educação e Letras, FACEL, Brasil. Graduação em Gestão da Tecnologia da Informação.Universidade Estácio de Sá, UNESA, Brasil. </w:t>
+        <w:t xml:space="preserve">Especialização em Educação Profissional Tecnológica. Faculdade Origenes Lessa, FACOL, Brasil. Especialização em Tecnologias e Educação a Distância. Faculdade Origenes Lessa, FACOL, </w:t>
+      </w:r>
+      <w:proofErr w:type="spellStart"/>
+      <w:r>
+        <w:rPr>
+          <w:color w:val="000000"/>
+          <w:sz w:val="16"/>
+          <w:szCs w:val="16"/>
+        </w:rPr>
+        <w:t>Brasil.Especialização</w:t>
+      </w:r>
+      <w:proofErr w:type="spellEnd"/>
+      <w:r>
+        <w:rPr>
+          <w:color w:val="000000"/>
+          <w:sz w:val="16"/>
+          <w:szCs w:val="16"/>
+        </w:rPr>
+        <w:t xml:space="preserve"> em MBA em Data Warehouse e Business </w:t>
+      </w:r>
+      <w:proofErr w:type="spellStart"/>
+      <w:r>
+        <w:rPr>
+          <w:color w:val="000000"/>
+          <w:sz w:val="16"/>
+          <w:szCs w:val="16"/>
+        </w:rPr>
+        <w:t>Inteligence.UNYLEYA</w:t>
+      </w:r>
+      <w:proofErr w:type="spellEnd"/>
+      <w:r>
+        <w:rPr>
+          <w:color w:val="000000"/>
+          <w:sz w:val="16"/>
+          <w:szCs w:val="16"/>
+        </w:rPr>
+        <w:t xml:space="preserve"> EDITORA E CURSOS S/A, </w:t>
+      </w:r>
+      <w:proofErr w:type="spellStart"/>
+      <w:r>
+        <w:rPr>
+          <w:color w:val="000000"/>
+          <w:sz w:val="16"/>
+          <w:szCs w:val="16"/>
+        </w:rPr>
+        <w:t>Unyleya</w:t>
+      </w:r>
+      <w:proofErr w:type="spellEnd"/>
+      <w:r>
+        <w:rPr>
+          <w:color w:val="000000"/>
+          <w:sz w:val="16"/>
+          <w:szCs w:val="16"/>
+        </w:rPr>
+        <w:t xml:space="preserve">, Brasil. Graduação em Programa Especial de Formação Pedagógica - Docência em Informática. Faculdade de Administração, Ciências, Educação e Letras, FACEL, Brasil. Graduação em Gestão da Tecnologia da </w:t>
+      </w:r>
+      <w:proofErr w:type="spellStart"/>
+      <w:r>
+        <w:rPr>
+          <w:color w:val="000000"/>
+          <w:sz w:val="16"/>
+          <w:szCs w:val="16"/>
+        </w:rPr>
+        <w:t>Informação.Universidade</w:t>
+      </w:r>
+      <w:proofErr w:type="spellEnd"/>
+      <w:r>
+        <w:rPr>
+          <w:color w:val="000000"/>
+          <w:sz w:val="16"/>
+          <w:szCs w:val="16"/>
+        </w:rPr>
+        <w:t xml:space="preserve"> Estácio de Sá, UNESA, Brasil. </w:t>
       </w:r>
     </w:p>
     <w:p>
@@ -28738,7 +30012,61 @@
           <w:sz w:val="16"/>
           <w:szCs w:val="16"/>
         </w:rPr>
-        <w:t>Graduação em Sistemas Distribuidos para Internet JAVA.Universidade Federal do Paraná, UTFPR, Brasil. Graduação em Tecnologo em Processamento de Dados. União Educacional de Cascavel, UNIVEL, Brasil.</w:t>
+        <w:t xml:space="preserve">Graduação em Sistemas </w:t>
+      </w:r>
+      <w:proofErr w:type="spellStart"/>
+      <w:r>
+        <w:rPr>
+          <w:color w:val="000000"/>
+          <w:sz w:val="16"/>
+          <w:szCs w:val="16"/>
+        </w:rPr>
+        <w:t>Distribuidos</w:t>
+      </w:r>
+      <w:proofErr w:type="spellEnd"/>
+      <w:r>
+        <w:rPr>
+          <w:color w:val="000000"/>
+          <w:sz w:val="16"/>
+          <w:szCs w:val="16"/>
+        </w:rPr>
+        <w:t xml:space="preserve"> para Internet </w:t>
+      </w:r>
+      <w:proofErr w:type="spellStart"/>
+      <w:r>
+        <w:rPr>
+          <w:color w:val="000000"/>
+          <w:sz w:val="16"/>
+          <w:szCs w:val="16"/>
+        </w:rPr>
+        <w:t>JAVA.Universidade</w:t>
+      </w:r>
+      <w:proofErr w:type="spellEnd"/>
+      <w:r>
+        <w:rPr>
+          <w:color w:val="000000"/>
+          <w:sz w:val="16"/>
+          <w:szCs w:val="16"/>
+        </w:rPr>
+        <w:t xml:space="preserve"> Federal do Paraná, UTFPR, Brasil. Graduação em </w:t>
+      </w:r>
+      <w:proofErr w:type="spellStart"/>
+      <w:r>
+        <w:rPr>
+          <w:color w:val="000000"/>
+          <w:sz w:val="16"/>
+          <w:szCs w:val="16"/>
+        </w:rPr>
+        <w:t>Tecnologo</w:t>
+      </w:r>
+      <w:proofErr w:type="spellEnd"/>
+      <w:r>
+        <w:rPr>
+          <w:color w:val="000000"/>
+          <w:sz w:val="16"/>
+          <w:szCs w:val="16"/>
+        </w:rPr>
+        <w:t xml:space="preserve"> em Processamento de Dados. União Educacional de Cascavel, UNIVEL, Brasil.</w:t>
       </w:r>
     </w:p>
   </w:footnote>
@@ -29157,7 +30485,7 @@
   <w:abstractNum w:abstractNumId="4" w15:restartNumberingAfterBreak="0">
     <w:nsid w:val="4E0679F0"/>
     <w:multiLevelType w:val="multilevel"/>
-    <w:tmpl w:val="9B32618A"/>
+    <w:tmpl w:val="4E0679F0"/>
     <w:lvl w:ilvl="0">
       <w:start w:val="5"/>
       <w:numFmt w:val="decimal"/>
@@ -29270,7 +30598,7 @@
   <w:abstractNum w:abstractNumId="5" w15:restartNumberingAfterBreak="0">
     <w:nsid w:val="50602A3F"/>
     <w:multiLevelType w:val="multilevel"/>
-    <w:tmpl w:val="9B32618A"/>
+    <w:tmpl w:val="50602A3F"/>
     <w:lvl w:ilvl="0">
       <w:start w:val="5"/>
       <w:numFmt w:val="decimal"/>
@@ -29380,23 +30708,23 @@
       </w:rPr>
     </w:lvl>
   </w:abstractNum>
-  <w:num w:numId="1" w16cid:durableId="1143234069">
+  <w:num w:numId="1" w16cid:durableId="143088404">
     <w:abstractNumId w:val="3"/>
   </w:num>
-  <w:num w:numId="2" w16cid:durableId="342705127">
+  <w:num w:numId="2" w16cid:durableId="2020034311">
     <w:abstractNumId w:val="0"/>
   </w:num>
-  <w:num w:numId="3" w16cid:durableId="1138496262">
+  <w:num w:numId="3" w16cid:durableId="1153638636">
     <w:abstractNumId w:val="1"/>
   </w:num>
-  <w:num w:numId="4" w16cid:durableId="1996688430">
+  <w:num w:numId="4" w16cid:durableId="1607227637">
     <w:abstractNumId w:val="2"/>
   </w:num>
-  <w:num w:numId="5" w16cid:durableId="754667788">
+  <w:num w:numId="5" w16cid:durableId="1166171946">
+    <w:abstractNumId w:val="5"/>
+  </w:num>
+  <w:num w:numId="6" w16cid:durableId="1117678145">
     <w:abstractNumId w:val="4"/>
-  </w:num>
-  <w:num w:numId="6" w16cid:durableId="139619056">
-    <w:abstractNumId w:val="5"/>
   </w:num>
 </w:numbering>
 </file>
@@ -30054,12 +31382,23 @@
       <w:szCs w:val="24"/>
     </w:rPr>
   </w:style>
+  <w:style w:type="paragraph" w:customStyle="1" w:styleId="Reviso2">
+    <w:name w:val="Revisão2"/>
+    <w:hidden/>
+    <w:uiPriority w:val="99"/>
+    <w:unhideWhenUsed/>
+    <w:rPr>
+      <w:rFonts w:ascii="Arial" w:eastAsia="Arial" w:hAnsi="Arial" w:cs="Arial"/>
+      <w:sz w:val="24"/>
+      <w:szCs w:val="24"/>
+    </w:rPr>
+  </w:style>
   <w:style w:type="paragraph" w:styleId="Reviso">
     <w:name w:val="Revision"/>
     <w:hidden/>
     <w:uiPriority w:val="99"/>
     <w:unhideWhenUsed/>
-    <w:rsid w:val="0039417E"/>
+    <w:rsid w:val="009E111B"/>
     <w:rPr>
       <w:rFonts w:ascii="Arial" w:eastAsia="Arial" w:hAnsi="Arial" w:cs="Arial"/>
       <w:sz w:val="24"/>
